--- a/計劃書、簡報/計劃書11-11.docx
+++ b/計劃書、簡報/計劃書11-11.docx
@@ -38,27 +38,7 @@
           <w:sz w:val="32"/>
           <w:szCs w:val="32"/>
         </w:rPr>
-        <w:t>(</w:t>
-      </w:r>
-      <w:proofErr w:type="gramStart"/>
-      <w:r>
-        <w:rPr>
-          <w:rFonts w:ascii="DFKai-SB" w:eastAsia="DFKai-SB" w:hAnsi="DFKai-SB" w:cs="DFKai-SB"/>
-          <w:b/>
-          <w:sz w:val="32"/>
-          <w:szCs w:val="32"/>
-        </w:rPr>
-        <w:t>一</w:t>
-      </w:r>
-      <w:proofErr w:type="gramEnd"/>
-      <w:r>
-        <w:rPr>
-          <w:rFonts w:ascii="DFKai-SB" w:eastAsia="DFKai-SB" w:hAnsi="DFKai-SB" w:cs="DFKai-SB"/>
-          <w:b/>
-          <w:sz w:val="32"/>
-          <w:szCs w:val="32"/>
-        </w:rPr>
-        <w:t>)摘要</w:t>
+        <w:t>(一)摘要</w:t>
       </w:r>
     </w:p>
     <w:p>
@@ -153,18 +133,8 @@
           <w:sz w:val="28"/>
           <w:szCs w:val="28"/>
         </w:rPr>
-        <w:t>AIOT</w:t>
-      </w:r>
-      <w:proofErr w:type="gramStart"/>
-      <w:r>
-        <w:rPr>
-          <w:rFonts w:ascii="DFKai-SB" w:eastAsia="DFKai-SB" w:hAnsi="DFKai-SB" w:cs="DFKai-SB"/>
-          <w:sz w:val="28"/>
-          <w:szCs w:val="28"/>
-        </w:rPr>
-        <w:t>物聯網</w:t>
-      </w:r>
-      <w:proofErr w:type="gramEnd"/>
+        <w:t>AIOT物聯網</w:t>
+      </w:r>
       <w:r>
         <w:rPr>
           <w:rFonts w:ascii="DFKai-SB" w:eastAsia="DFKai-SB" w:hAnsi="DFKai-SB" w:cs="DFKai-SB" w:hint="eastAsia"/>
@@ -294,25 +264,7 @@
           <w:sz w:val="28"/>
           <w:szCs w:val="28"/>
         </w:rPr>
-        <w:t>主要</w:t>
-      </w:r>
-      <w:proofErr w:type="gramStart"/>
-      <w:r>
-        <w:rPr>
-          <w:rFonts w:ascii="DFKai-SB" w:eastAsia="DFKai-SB" w:hAnsi="DFKai-SB" w:cs="DFKai-SB"/>
-          <w:sz w:val="28"/>
-          <w:szCs w:val="28"/>
-        </w:rPr>
-        <w:t>以物聯網</w:t>
-      </w:r>
-      <w:proofErr w:type="gramEnd"/>
-      <w:r>
-        <w:rPr>
-          <w:rFonts w:ascii="DFKai-SB" w:eastAsia="DFKai-SB" w:hAnsi="DFKai-SB" w:cs="DFKai-SB"/>
-          <w:sz w:val="28"/>
-          <w:szCs w:val="28"/>
-        </w:rPr>
-        <w:t>的方式</w:t>
+        <w:t>主要以物聯網的方式</w:t>
       </w:r>
       <w:r>
         <w:rPr>
@@ -328,36 +280,8 @@
           <w:sz w:val="28"/>
           <w:szCs w:val="28"/>
         </w:rPr>
-        <w:t>每日量測長者的生理情況</w:t>
-      </w:r>
-      <w:proofErr w:type="gramStart"/>
-      <w:r>
-        <w:rPr>
-          <w:rFonts w:ascii="DFKai-SB" w:eastAsia="DFKai-SB" w:hAnsi="DFKai-SB" w:cs="DFKai-SB"/>
-          <w:sz w:val="28"/>
-          <w:szCs w:val="28"/>
-        </w:rPr>
-        <w:t>（</w:t>
-      </w:r>
-      <w:proofErr w:type="gramEnd"/>
-      <w:r>
-        <w:rPr>
-          <w:rFonts w:ascii="DFKai-SB" w:eastAsia="DFKai-SB" w:hAnsi="DFKai-SB" w:cs="DFKai-SB"/>
-          <w:sz w:val="28"/>
-          <w:szCs w:val="28"/>
-        </w:rPr>
-        <w:t>如: 體溫,體重和血壓</w:t>
-      </w:r>
-      <w:proofErr w:type="gramStart"/>
-      <w:r>
-        <w:rPr>
-          <w:rFonts w:ascii="DFKai-SB" w:eastAsia="DFKai-SB" w:hAnsi="DFKai-SB" w:cs="DFKai-SB"/>
-          <w:sz w:val="28"/>
-          <w:szCs w:val="28"/>
-        </w:rPr>
-        <w:t>）</w:t>
-      </w:r>
-      <w:proofErr w:type="gramEnd"/>
+        <w:t>每日量測長者的生理情況（如: 體溫,體重和血壓）</w:t>
+      </w:r>
       <w:r>
         <w:rPr>
           <w:rFonts w:ascii="DFKai-SB" w:eastAsia="DFKai-SB" w:hAnsi="DFKai-SB" w:cs="DFKai-SB" w:hint="eastAsia"/>
@@ -463,43 +387,7 @@
           <w:sz w:val="28"/>
           <w:szCs w:val="28"/>
         </w:rPr>
-        <w:t>使用樹</w:t>
-      </w:r>
-      <w:proofErr w:type="gramStart"/>
-      <w:r>
-        <w:rPr>
-          <w:rFonts w:ascii="DFKai-SB" w:eastAsia="DFKai-SB" w:hAnsi="DFKai-SB" w:cs="DFKai-SB"/>
-          <w:sz w:val="28"/>
-          <w:szCs w:val="28"/>
-        </w:rPr>
-        <w:t>莓</w:t>
-      </w:r>
-      <w:proofErr w:type="gramEnd"/>
-      <w:r>
-        <w:rPr>
-          <w:rFonts w:ascii="DFKai-SB" w:eastAsia="DFKai-SB" w:hAnsi="DFKai-SB" w:cs="DFKai-SB"/>
-          <w:sz w:val="28"/>
-          <w:szCs w:val="28"/>
-        </w:rPr>
-        <w:t>派整合各項</w:t>
-      </w:r>
-      <w:proofErr w:type="gramStart"/>
-      <w:r>
-        <w:rPr>
-          <w:rFonts w:ascii="DFKai-SB" w:eastAsia="DFKai-SB" w:hAnsi="DFKai-SB" w:cs="DFKai-SB"/>
-          <w:sz w:val="28"/>
-          <w:szCs w:val="28"/>
-        </w:rPr>
-        <w:t>藍牙量測</w:t>
-      </w:r>
-      <w:proofErr w:type="gramEnd"/>
-      <w:r>
-        <w:rPr>
-          <w:rFonts w:ascii="DFKai-SB" w:eastAsia="DFKai-SB" w:hAnsi="DFKai-SB" w:cs="DFKai-SB"/>
-          <w:sz w:val="28"/>
-          <w:szCs w:val="28"/>
-        </w:rPr>
-        <w:t>裝置</w:t>
+        <w:t>使用樹莓派整合各項藍牙量測裝置</w:t>
       </w:r>
       <w:r>
         <w:rPr>
@@ -515,25 +403,7 @@
           <w:sz w:val="28"/>
           <w:szCs w:val="28"/>
         </w:rPr>
-        <w:t>並將量測資料上傳至</w:t>
-      </w:r>
-      <w:proofErr w:type="spellStart"/>
-      <w:r>
-        <w:rPr>
-          <w:rFonts w:ascii="DFKai-SB" w:eastAsia="DFKai-SB" w:hAnsi="DFKai-SB" w:cs="DFKai-SB"/>
-          <w:sz w:val="28"/>
-          <w:szCs w:val="28"/>
-        </w:rPr>
-        <w:t>mySQL</w:t>
-      </w:r>
-      <w:proofErr w:type="spellEnd"/>
-      <w:r>
-        <w:rPr>
-          <w:rFonts w:ascii="DFKai-SB" w:eastAsia="DFKai-SB" w:hAnsi="DFKai-SB" w:cs="DFKai-SB"/>
-          <w:sz w:val="28"/>
-          <w:szCs w:val="28"/>
-        </w:rPr>
-        <w:t>資料庫</w:t>
+        <w:t>並將量測資料上傳至mySQL資料庫</w:t>
       </w:r>
       <w:r>
         <w:rPr>
@@ -581,61 +451,7 @@
           <w:sz w:val="28"/>
           <w:szCs w:val="28"/>
         </w:rPr>
-        <w:t>引導長者使用各項量測裝置,而機器人與樹</w:t>
-      </w:r>
-      <w:proofErr w:type="gramStart"/>
-      <w:r>
-        <w:rPr>
-          <w:rFonts w:ascii="DFKai-SB" w:eastAsia="DFKai-SB" w:hAnsi="DFKai-SB" w:cs="DFKai-SB"/>
-          <w:sz w:val="28"/>
-          <w:szCs w:val="28"/>
-        </w:rPr>
-        <w:t>莓</w:t>
-      </w:r>
-      <w:proofErr w:type="gramEnd"/>
-      <w:r>
-        <w:rPr>
-          <w:rFonts w:ascii="DFKai-SB" w:eastAsia="DFKai-SB" w:hAnsi="DFKai-SB" w:cs="DFKai-SB"/>
-          <w:sz w:val="28"/>
-          <w:szCs w:val="28"/>
-        </w:rPr>
-        <w:t>派間溝通會使用</w:t>
-      </w:r>
-      <w:proofErr w:type="spellStart"/>
-      <w:r>
-        <w:rPr>
-          <w:rFonts w:ascii="DFKai-SB" w:eastAsia="DFKai-SB" w:hAnsi="DFKai-SB" w:cs="DFKai-SB"/>
-          <w:sz w:val="28"/>
-          <w:szCs w:val="28"/>
-        </w:rPr>
-        <w:t>ZeroMQ</w:t>
-      </w:r>
-      <w:proofErr w:type="spellEnd"/>
-      <w:r>
-        <w:rPr>
-          <w:rFonts w:ascii="DFKai-SB" w:eastAsia="DFKai-SB" w:hAnsi="DFKai-SB" w:cs="DFKai-SB"/>
-          <w:sz w:val="28"/>
-          <w:szCs w:val="28"/>
-        </w:rPr>
-        <w:t>通訊</w:t>
-      </w:r>
-      <w:proofErr w:type="gramStart"/>
-      <w:r>
-        <w:rPr>
-          <w:rFonts w:ascii="DFKai-SB" w:eastAsia="DFKai-SB" w:hAnsi="DFKai-SB" w:cs="DFKai-SB"/>
-          <w:sz w:val="28"/>
-          <w:szCs w:val="28"/>
-        </w:rPr>
-        <w:t>函式庫來</w:t>
-      </w:r>
-      <w:proofErr w:type="gramEnd"/>
-      <w:r>
-        <w:rPr>
-          <w:rFonts w:ascii="DFKai-SB" w:eastAsia="DFKai-SB" w:hAnsi="DFKai-SB" w:cs="DFKai-SB"/>
-          <w:sz w:val="28"/>
-          <w:szCs w:val="28"/>
-        </w:rPr>
-        <w:t>進行連接</w:t>
+        <w:t>引導長者使用各項量測裝置,而機器人與樹莓派間溝通會使用ZeroMQ通訊函式庫來進行連接</w:t>
       </w:r>
       <w:r>
         <w:rPr>
@@ -667,25 +483,7 @@
           <w:sz w:val="28"/>
           <w:szCs w:val="28"/>
         </w:rPr>
-        <w:t>機器人會將量測資料</w:t>
-      </w:r>
-      <w:proofErr w:type="gramStart"/>
-      <w:r>
-        <w:rPr>
-          <w:rFonts w:ascii="DFKai-SB" w:eastAsia="DFKai-SB" w:hAnsi="DFKai-SB" w:cs="DFKai-SB"/>
-          <w:sz w:val="28"/>
-          <w:szCs w:val="28"/>
-        </w:rPr>
-        <w:t>唸</w:t>
-      </w:r>
-      <w:proofErr w:type="gramEnd"/>
-      <w:r>
-        <w:rPr>
-          <w:rFonts w:ascii="DFKai-SB" w:eastAsia="DFKai-SB" w:hAnsi="DFKai-SB" w:cs="DFKai-SB"/>
-          <w:sz w:val="28"/>
-          <w:szCs w:val="28"/>
-        </w:rPr>
-        <w:t>出，並提醒長者要注意的事項</w:t>
+        <w:t>機器人會將量測資料唸出，並提醒長者要注意的事項</w:t>
       </w:r>
       <w:r>
         <w:rPr>
@@ -881,7 +679,6 @@
           <w:szCs w:val="28"/>
         </w:rPr>
       </w:pPr>
-      <w:proofErr w:type="gramStart"/>
       <w:r>
         <w:rPr>
           <w:rFonts w:ascii="DFKai-SB" w:eastAsia="DFKai-SB" w:hAnsi="DFKai-SB" w:cs="DFKai-SB"/>
@@ -889,17 +686,7 @@
           <w:sz w:val="28"/>
           <w:szCs w:val="28"/>
         </w:rPr>
-        <w:t>感</w:t>
-      </w:r>
-      <w:proofErr w:type="gramEnd"/>
-      <w:r>
-        <w:rPr>
-          <w:rFonts w:ascii="DFKai-SB" w:eastAsia="DFKai-SB" w:hAnsi="DFKai-SB" w:cs="DFKai-SB"/>
-          <w:color w:val="000000"/>
-          <w:sz w:val="28"/>
-          <w:szCs w:val="28"/>
-        </w:rPr>
-        <w:t>測讀卡機、體溫、血壓以及體重。</w:t>
+        <w:t>感測讀卡機、體溫、血壓以及體重。</w:t>
       </w:r>
     </w:p>
     <w:p>
@@ -1060,97 +847,7 @@
           <w:szCs w:val="28"/>
         </w:rPr>
         <w:tab/>
-        <w:t>現今世界各地已經出現了不少以照護監控、居家陪伴類型的功能性機器人，例如「Pepper陪伴型機器人」</w:t>
-      </w:r>
-      <w:proofErr w:type="gramStart"/>
-      <w:r>
-        <w:rPr>
-          <w:rFonts w:ascii="DFKai-SB" w:eastAsia="DFKai-SB" w:hAnsi="DFKai-SB" w:cs="DFKai-SB"/>
-          <w:sz w:val="28"/>
-          <w:szCs w:val="28"/>
-        </w:rPr>
-        <w:t>（</w:t>
-      </w:r>
-      <w:proofErr w:type="gramEnd"/>
-      <w:r>
-        <w:rPr>
-          <w:rFonts w:ascii="DFKai-SB" w:eastAsia="DFKai-SB" w:hAnsi="DFKai-SB" w:cs="DFKai-SB"/>
-          <w:sz w:val="28"/>
-          <w:szCs w:val="28"/>
-        </w:rPr>
-        <w:t>如圖一</w:t>
-      </w:r>
-      <w:proofErr w:type="gramStart"/>
-      <w:r>
-        <w:rPr>
-          <w:rFonts w:ascii="DFKai-SB" w:eastAsia="DFKai-SB" w:hAnsi="DFKai-SB" w:cs="DFKai-SB"/>
-          <w:sz w:val="28"/>
-          <w:szCs w:val="28"/>
-        </w:rPr>
-        <w:t>（</w:t>
-      </w:r>
-      <w:proofErr w:type="gramEnd"/>
-      <w:r>
-        <w:rPr>
-          <w:rFonts w:ascii="DFKai-SB" w:eastAsia="DFKai-SB" w:hAnsi="DFKai-SB" w:cs="DFKai-SB"/>
-          <w:sz w:val="28"/>
-          <w:szCs w:val="28"/>
-        </w:rPr>
-        <w:t>a</w:t>
-      </w:r>
-      <w:proofErr w:type="gramStart"/>
-      <w:r>
-        <w:rPr>
-          <w:rFonts w:ascii="DFKai-SB" w:eastAsia="DFKai-SB" w:hAnsi="DFKai-SB" w:cs="DFKai-SB"/>
-          <w:sz w:val="28"/>
-          <w:szCs w:val="28"/>
-        </w:rPr>
-        <w:t>）</w:t>
-      </w:r>
-      <w:proofErr w:type="gramEnd"/>
-      <w:r>
-        <w:rPr>
-          <w:rFonts w:ascii="DFKai-SB" w:eastAsia="DFKai-SB" w:hAnsi="DFKai-SB" w:cs="DFKai-SB"/>
-          <w:sz w:val="28"/>
-          <w:szCs w:val="28"/>
-        </w:rPr>
-        <w:t>所示</w:t>
-      </w:r>
-      <w:proofErr w:type="gramStart"/>
-      <w:r>
-        <w:rPr>
-          <w:rFonts w:ascii="DFKai-SB" w:eastAsia="DFKai-SB" w:hAnsi="DFKai-SB" w:cs="DFKai-SB"/>
-          <w:sz w:val="28"/>
-          <w:szCs w:val="28"/>
-        </w:rPr>
-        <w:t>）</w:t>
-      </w:r>
-      <w:proofErr w:type="gramEnd"/>
-      <w:r>
-        <w:rPr>
-          <w:rFonts w:ascii="DFKai-SB" w:eastAsia="DFKai-SB" w:hAnsi="DFKai-SB" w:cs="DFKai-SB"/>
-          <w:sz w:val="28"/>
-          <w:szCs w:val="28"/>
-        </w:rPr>
-        <w:t>目前以應用於安養院中與長者聊天、帶隊做暖身操...等等功能接續出現,而監控方面則有新光保全所開發的「</w:t>
-      </w:r>
-      <w:proofErr w:type="spellStart"/>
-      <w:r>
-        <w:rPr>
-          <w:rFonts w:ascii="DFKai-SB" w:eastAsia="DFKai-SB" w:hAnsi="DFKai-SB" w:cs="DFKai-SB"/>
-          <w:sz w:val="28"/>
-          <w:szCs w:val="28"/>
-        </w:rPr>
-        <w:t>Shinbobo</w:t>
-      </w:r>
-      <w:proofErr w:type="spellEnd"/>
-      <w:r>
-        <w:rPr>
-          <w:rFonts w:ascii="DFKai-SB" w:eastAsia="DFKai-SB" w:hAnsi="DFKai-SB" w:cs="DFKai-SB"/>
-          <w:sz w:val="28"/>
-          <w:szCs w:val="28"/>
-        </w:rPr>
-        <w:t>居家陪伴機器人」如圖一（b）所示),主要功能為：以手機連線後將機器人當作媒介與長者或家人互動.</w:t>
+        <w:t>現今世界各地已經出現了不少以照護監控、居家陪伴類型的功能性機器人，例如「Pepper陪伴型機器人」（如圖一（a）所示）目前以應用於安養院中與長者聊天、帶隊做暖身操...等等功能接續出現,而監控方面則有新光保全所開發的「Shinbobo居家陪伴機器人」如圖一（b）所示),主要功能為：以手機連線後將機器人當作媒介與長者或家人互動.</w:t>
       </w:r>
     </w:p>
     <w:p>
@@ -1299,27 +996,7 @@
           <w:sz w:val="28"/>
           <w:szCs w:val="28"/>
         </w:rPr>
-        <w:t xml:space="preserve">                        </w:t>
-      </w:r>
-      <w:proofErr w:type="gramStart"/>
-      <w:r>
-        <w:rPr>
-          <w:rFonts w:ascii="DFKai-SB" w:eastAsia="DFKai-SB" w:hAnsi="DFKai-SB" w:cs="DFKai-SB"/>
-          <w:color w:val="000000"/>
-          <w:sz w:val="28"/>
-          <w:szCs w:val="28"/>
-        </w:rPr>
-        <w:t>( b</w:t>
-      </w:r>
-      <w:proofErr w:type="gramEnd"/>
-      <w:r>
-        <w:rPr>
-          <w:rFonts w:ascii="DFKai-SB" w:eastAsia="DFKai-SB" w:hAnsi="DFKai-SB" w:cs="DFKai-SB"/>
-          <w:color w:val="000000"/>
-          <w:sz w:val="28"/>
-          <w:szCs w:val="28"/>
-        </w:rPr>
-        <w:t xml:space="preserve"> )</w:t>
+        <w:t xml:space="preserve">                        ( b )</w:t>
       </w:r>
     </w:p>
     <w:p>
@@ -1355,36 +1032,8 @@
           <w:szCs w:val="28"/>
         </w:rPr>
         <w:tab/>
-        <w:t xml:space="preserve">圖一 . (a) </w:t>
-      </w:r>
-      <w:proofErr w:type="gramStart"/>
-      <w:r>
-        <w:rPr>
-          <w:rFonts w:ascii="DFKai-SB" w:eastAsia="DFKai-SB" w:hAnsi="DFKai-SB" w:cs="DFKai-SB"/>
-          <w:sz w:val="28"/>
-          <w:szCs w:val="28"/>
-        </w:rPr>
-        <w:t>Pepper,(</w:t>
-      </w:r>
-      <w:proofErr w:type="gramEnd"/>
-      <w:r>
-        <w:rPr>
-          <w:rFonts w:ascii="DFKai-SB" w:eastAsia="DFKai-SB" w:hAnsi="DFKai-SB" w:cs="DFKai-SB"/>
-          <w:sz w:val="28"/>
-          <w:szCs w:val="28"/>
-        </w:rPr>
-        <w:t>b)</w:t>
-      </w:r>
-      <w:proofErr w:type="spellStart"/>
-      <w:r>
-        <w:rPr>
-          <w:rFonts w:ascii="DFKai-SB" w:eastAsia="DFKai-SB" w:hAnsi="DFKai-SB" w:cs="DFKai-SB"/>
-          <w:sz w:val="28"/>
-          <w:szCs w:val="28"/>
-        </w:rPr>
-        <w:t>Shinbobo</w:t>
-      </w:r>
-      <w:proofErr w:type="spellEnd"/>
+        <w:t>圖一 . (a) Pepper,(b)Shinbobo</w:t>
+      </w:r>
     </w:p>
     <w:p>
       <w:pPr>
@@ -1445,25 +1094,7 @@
           <w:sz w:val="28"/>
           <w:szCs w:val="28"/>
         </w:rPr>
-        <w:t>居家照護機器人是以</w:t>
-      </w:r>
-      <w:proofErr w:type="spellStart"/>
-      <w:r>
-        <w:rPr>
-          <w:rFonts w:ascii="DFKai-SB" w:eastAsia="DFKai-SB" w:hAnsi="DFKai-SB" w:cs="DFKai-SB"/>
-          <w:sz w:val="28"/>
-          <w:szCs w:val="28"/>
-        </w:rPr>
-        <w:t>Zenbo</w:t>
-      </w:r>
-      <w:proofErr w:type="spellEnd"/>
-      <w:r>
-        <w:rPr>
-          <w:rFonts w:ascii="DFKai-SB" w:eastAsia="DFKai-SB" w:hAnsi="DFKai-SB" w:cs="DFKai-SB"/>
-          <w:sz w:val="28"/>
-          <w:szCs w:val="28"/>
-        </w:rPr>
-        <w:t>機器人以陪伴的方式來記錄長者每日量測的血壓與血糖數據</w:t>
+        <w:t>居家照護機器人是以Zenbo機器人以陪伴的方式來記錄長者每日量測的血壓與血糖數據</w:t>
       </w:r>
       <w:r>
         <w:rPr>
@@ -1931,7 +1562,7 @@
         <w:spacing w:after="40"/>
         <w:jc w:val="both"/>
         <w:rPr>
-          <w:rFonts w:ascii="DFKai-SB" w:eastAsia="DFKai-SB" w:hAnsi="DFKai-SB" w:cs="DFKai-SB" w:hint="eastAsia"/>
+          <w:rFonts w:ascii="DFKai-SB" w:eastAsia="DFKai-SB" w:hAnsi="DFKai-SB" w:cs="DFKai-SB"/>
           <w:sz w:val="28"/>
           <w:szCs w:val="28"/>
         </w:rPr>
@@ -1946,7 +1577,6 @@
           <w:szCs w:val="30"/>
         </w:rPr>
       </w:pPr>
-      <w:proofErr w:type="spellStart"/>
       <w:r>
         <w:rPr>
           <w:rFonts w:ascii="DFKai-SB" w:eastAsia="DFKai-SB" w:hAnsi="DFKai-SB" w:cs="DFKai-SB"/>
@@ -1954,16 +1584,7 @@
           <w:szCs w:val="30"/>
         </w:rPr>
         <w:lastRenderedPageBreak/>
-        <w:t>Zenbo</w:t>
-      </w:r>
-      <w:proofErr w:type="spellEnd"/>
-      <w:r>
-        <w:rPr>
-          <w:rFonts w:ascii="DFKai-SB" w:eastAsia="DFKai-SB" w:hAnsi="DFKai-SB" w:cs="DFKai-SB"/>
-          <w:sz w:val="30"/>
-          <w:szCs w:val="30"/>
-        </w:rPr>
-        <w:t xml:space="preserve"> Junior功能(圖三):</w:t>
+        <w:t>Zenbo Junior功能(圖三):</w:t>
       </w:r>
     </w:p>
     <w:p>
@@ -1983,25 +1604,7 @@
           <w:sz w:val="28"/>
           <w:szCs w:val="28"/>
         </w:rPr>
-        <w:t>華碩新推出專為顛覆應用、翻轉教育的商務機器人。它是一個智慧具，可培養人工智慧能力。透過開發平台，以創建不同領域的應用。</w:t>
-      </w:r>
-      <w:proofErr w:type="spellStart"/>
-      <w:r>
-        <w:rPr>
-          <w:rFonts w:ascii="DFKai-SB" w:eastAsia="DFKai-SB" w:hAnsi="DFKai-SB" w:cs="DFKai-SB" w:hint="eastAsia"/>
-          <w:sz w:val="28"/>
-          <w:szCs w:val="28"/>
-        </w:rPr>
-        <w:t>Zenbo</w:t>
-      </w:r>
-      <w:proofErr w:type="spellEnd"/>
-      <w:r>
-        <w:rPr>
-          <w:rFonts w:ascii="DFKai-SB" w:eastAsia="DFKai-SB" w:hAnsi="DFKai-SB" w:cs="DFKai-SB" w:hint="eastAsia"/>
-          <w:sz w:val="28"/>
-          <w:szCs w:val="28"/>
-        </w:rPr>
-        <w:t xml:space="preserve"> Junior 帶有即時遠端管理功能，搭配多樣性的API開發進階機器人應用。</w:t>
+        <w:t>華碩新推出專為顛覆應用、翻轉教育的商務機器人。它是一個智慧具，可培養人工智慧能力。透過開發平台，以創建不同領域的應用。Zenbo Junior 帶有即時遠端管理功能，搭配多樣性的API開發進階機器人應用。</w:t>
       </w:r>
     </w:p>
     <w:p>
@@ -2308,19 +1911,17 @@
           <w:sz w:val="28"/>
           <w:szCs w:val="28"/>
         </w:rPr>
-        <w:t>(</w:t>
-      </w:r>
-      <w:proofErr w:type="spellStart"/>
-      <w:r>
-        <w:rPr>
-          <w:rFonts w:ascii="DFKai-SB" w:eastAsia="DFKai-SB" w:hAnsi="DFKai-SB" w:cs="DFKai-SB"/>
+        <w:t>(incluing Dialog</w:t>
+      </w:r>
+      <w:r>
+        <w:rPr>
+          <w:rFonts w:ascii="DFKai-SB" w:eastAsia="DFKai-SB" w:hAnsi="DFKai-SB" w:cs="DFKai-SB" w:hint="eastAsia"/>
           <w:color w:val="000000"/>
           <w:sz w:val="28"/>
           <w:szCs w:val="28"/>
         </w:rPr>
-        <w:t>incluing</w:t>
-      </w:r>
-      <w:proofErr w:type="spellEnd"/>
+        <w:t>、V</w:t>
+      </w:r>
       <w:r>
         <w:rPr>
           <w:rFonts w:ascii="DFKai-SB" w:eastAsia="DFKai-SB" w:hAnsi="DFKai-SB" w:cs="DFKai-SB"/>
@@ -2328,7 +1929,7 @@
           <w:sz w:val="28"/>
           <w:szCs w:val="28"/>
         </w:rPr>
-        <w:t xml:space="preserve"> Dialog</w:t>
+        <w:t xml:space="preserve">ision </w:t>
       </w:r>
       <w:r>
         <w:rPr>
@@ -2337,7 +1938,7 @@
           <w:sz w:val="28"/>
           <w:szCs w:val="28"/>
         </w:rPr>
-        <w:t>、V</w:t>
+        <w:t xml:space="preserve">、 </w:t>
       </w:r>
       <w:r>
         <w:rPr>
@@ -2346,7 +1947,7 @@
           <w:sz w:val="28"/>
           <w:szCs w:val="28"/>
         </w:rPr>
-        <w:t xml:space="preserve">ision </w:t>
+        <w:t xml:space="preserve">Motion </w:t>
       </w:r>
       <w:r>
         <w:rPr>
@@ -2364,36 +1965,7 @@
           <w:sz w:val="28"/>
           <w:szCs w:val="28"/>
         </w:rPr>
-        <w:t xml:space="preserve">Motion </w:t>
-      </w:r>
-      <w:r>
-        <w:rPr>
-          <w:rFonts w:ascii="DFKai-SB" w:eastAsia="DFKai-SB" w:hAnsi="DFKai-SB" w:cs="DFKai-SB" w:hint="eastAsia"/>
-          <w:color w:val="000000"/>
-          <w:sz w:val="28"/>
-          <w:szCs w:val="28"/>
-        </w:rPr>
-        <w:t xml:space="preserve">、 </w:t>
-      </w:r>
-      <w:proofErr w:type="spellStart"/>
-      <w:r>
-        <w:rPr>
-          <w:rFonts w:ascii="DFKai-SB" w:eastAsia="DFKai-SB" w:hAnsi="DFKai-SB" w:cs="DFKai-SB"/>
-          <w:color w:val="000000"/>
-          <w:sz w:val="28"/>
-          <w:szCs w:val="28"/>
-        </w:rPr>
-        <w:t>RobotCallBack</w:t>
-      </w:r>
-      <w:proofErr w:type="spellEnd"/>
-      <w:r>
-        <w:rPr>
-          <w:rFonts w:ascii="DFKai-SB" w:eastAsia="DFKai-SB" w:hAnsi="DFKai-SB" w:cs="DFKai-SB"/>
-          <w:color w:val="000000"/>
-          <w:sz w:val="28"/>
-          <w:szCs w:val="28"/>
-        </w:rPr>
-        <w:t xml:space="preserve"> ...</w:t>
+        <w:t>RobotCallBack ...</w:t>
       </w:r>
       <w:r>
         <w:rPr>
@@ -2494,25 +2066,7 @@
           <w:sz w:val="30"/>
           <w:szCs w:val="30"/>
         </w:rPr>
-        <w:t>樹</w:t>
-      </w:r>
-      <w:proofErr w:type="gramStart"/>
-      <w:r>
-        <w:rPr>
-          <w:rFonts w:ascii="DFKai-SB" w:eastAsia="DFKai-SB" w:hAnsi="DFKai-SB" w:cs="DFKai-SB"/>
-          <w:sz w:val="30"/>
-          <w:szCs w:val="30"/>
-        </w:rPr>
-        <w:t>莓</w:t>
-      </w:r>
-      <w:proofErr w:type="gramEnd"/>
-      <w:r>
-        <w:rPr>
-          <w:rFonts w:ascii="DFKai-SB" w:eastAsia="DFKai-SB" w:hAnsi="DFKai-SB" w:cs="DFKai-SB"/>
-          <w:sz w:val="30"/>
-          <w:szCs w:val="30"/>
-        </w:rPr>
-        <w:t>派運用(圖四):</w:t>
+        <w:t>樹莓派運用(圖四):</w:t>
       </w:r>
     </w:p>
     <w:p>
@@ -2532,61 +2086,7 @@
           <w:szCs w:val="28"/>
         </w:rPr>
         <w:tab/>
-        <w:t>樹</w:t>
-      </w:r>
-      <w:proofErr w:type="gramStart"/>
-      <w:r>
-        <w:rPr>
-          <w:rFonts w:ascii="DFKai-SB" w:eastAsia="DFKai-SB" w:hAnsi="DFKai-SB" w:cs="DFKai-SB"/>
-          <w:sz w:val="28"/>
-          <w:szCs w:val="28"/>
-        </w:rPr>
-        <w:t>莓</w:t>
-      </w:r>
-      <w:proofErr w:type="gramEnd"/>
-      <w:r>
-        <w:rPr>
-          <w:rFonts w:ascii="DFKai-SB" w:eastAsia="DFKai-SB" w:hAnsi="DFKai-SB" w:cs="DFKai-SB"/>
-          <w:sz w:val="28"/>
-          <w:szCs w:val="28"/>
-        </w:rPr>
-        <w:t>派就如同一台電腦，具有運算、傳輸、分析等功能，電腦能做到的事，樹</w:t>
-      </w:r>
-      <w:proofErr w:type="gramStart"/>
-      <w:r>
-        <w:rPr>
-          <w:rFonts w:ascii="DFKai-SB" w:eastAsia="DFKai-SB" w:hAnsi="DFKai-SB" w:cs="DFKai-SB"/>
-          <w:sz w:val="28"/>
-          <w:szCs w:val="28"/>
-        </w:rPr>
-        <w:t>莓</w:t>
-      </w:r>
-      <w:proofErr w:type="gramEnd"/>
-      <w:r>
-        <w:rPr>
-          <w:rFonts w:ascii="DFKai-SB" w:eastAsia="DFKai-SB" w:hAnsi="DFKai-SB" w:cs="DFKai-SB"/>
-          <w:sz w:val="28"/>
-          <w:szCs w:val="28"/>
-        </w:rPr>
-        <w:t>派大部分都能做到，且樹</w:t>
-      </w:r>
-      <w:proofErr w:type="gramStart"/>
-      <w:r>
-        <w:rPr>
-          <w:rFonts w:ascii="DFKai-SB" w:eastAsia="DFKai-SB" w:hAnsi="DFKai-SB" w:cs="DFKai-SB"/>
-          <w:sz w:val="28"/>
-          <w:szCs w:val="28"/>
-        </w:rPr>
-        <w:t>莓</w:t>
-      </w:r>
-      <w:proofErr w:type="gramEnd"/>
-      <w:r>
-        <w:rPr>
-          <w:rFonts w:ascii="DFKai-SB" w:eastAsia="DFKai-SB" w:hAnsi="DFKai-SB" w:cs="DFKai-SB"/>
-          <w:sz w:val="28"/>
-          <w:szCs w:val="28"/>
-        </w:rPr>
-        <w:t>派輕便好攜帶、價格也非常實惠，當作多功能處理器使用是個非常好的選擇。</w:t>
+        <w:t>樹莓派就如同一台電腦，具有運算、傳輸、分析等功能，電腦能做到的事，樹莓派大部分都能做到，且樹莓派輕便好攜帶、價格也非常實惠，當作多功能處理器使用是個非常好的選擇。</w:t>
       </w:r>
     </w:p>
     <w:p>
@@ -2617,67 +2117,7 @@
           <w:sz w:val="28"/>
           <w:szCs w:val="28"/>
         </w:rPr>
-        <w:t>利用樹</w:t>
-      </w:r>
-      <w:proofErr w:type="gramStart"/>
-      <w:r>
-        <w:rPr>
-          <w:rFonts w:ascii="DFKai-SB" w:eastAsia="DFKai-SB" w:hAnsi="DFKai-SB" w:cs="DFKai-SB"/>
-          <w:color w:val="000000"/>
-          <w:sz w:val="28"/>
-          <w:szCs w:val="28"/>
-        </w:rPr>
-        <w:t>莓</w:t>
-      </w:r>
-      <w:proofErr w:type="gramEnd"/>
-      <w:r>
-        <w:rPr>
-          <w:rFonts w:ascii="DFKai-SB" w:eastAsia="DFKai-SB" w:hAnsi="DFKai-SB" w:cs="DFKai-SB"/>
-          <w:color w:val="000000"/>
-          <w:sz w:val="28"/>
-          <w:szCs w:val="28"/>
-        </w:rPr>
-        <w:t>派的傳輸功能，配合</w:t>
-      </w:r>
-      <w:proofErr w:type="spellStart"/>
-      <w:r>
-        <w:rPr>
-          <w:rFonts w:ascii="DFKai-SB" w:eastAsia="DFKai-SB" w:hAnsi="DFKai-SB" w:cs="DFKai-SB"/>
-          <w:color w:val="000000"/>
-          <w:sz w:val="28"/>
-          <w:szCs w:val="28"/>
-        </w:rPr>
-        <w:t>ZeroMQ</w:t>
-      </w:r>
-      <w:proofErr w:type="spellEnd"/>
-      <w:r>
-        <w:rPr>
-          <w:rFonts w:ascii="DFKai-SB" w:eastAsia="DFKai-SB" w:hAnsi="DFKai-SB" w:cs="DFKai-SB"/>
-          <w:color w:val="000000"/>
-          <w:sz w:val="28"/>
-          <w:szCs w:val="28"/>
-        </w:rPr>
-        <w:t>的</w:t>
-      </w:r>
-      <w:proofErr w:type="gramStart"/>
-      <w:r>
-        <w:rPr>
-          <w:rFonts w:ascii="DFKai-SB" w:eastAsia="DFKai-SB" w:hAnsi="DFKai-SB" w:cs="DFKai-SB"/>
-          <w:color w:val="000000"/>
-          <w:sz w:val="28"/>
-          <w:szCs w:val="28"/>
-        </w:rPr>
-        <w:t>函式庫達到</w:t>
-      </w:r>
-      <w:proofErr w:type="gramEnd"/>
-      <w:r>
-        <w:rPr>
-          <w:rFonts w:ascii="DFKai-SB" w:eastAsia="DFKai-SB" w:hAnsi="DFKai-SB" w:cs="DFKai-SB"/>
-          <w:color w:val="000000"/>
-          <w:sz w:val="28"/>
-          <w:szCs w:val="28"/>
-        </w:rPr>
-        <w:t>資料傳輸。</w:t>
+        <w:t>利用樹莓派的傳輸功能，配合ZeroMQ的函式庫達到資料傳輸。</w:t>
       </w:r>
     </w:p>
     <w:p>
@@ -2708,27 +2148,7 @@
           <w:sz w:val="28"/>
           <w:szCs w:val="28"/>
         </w:rPr>
-        <w:t>將樹</w:t>
-      </w:r>
-      <w:proofErr w:type="gramStart"/>
-      <w:r>
-        <w:rPr>
-          <w:rFonts w:ascii="DFKai-SB" w:eastAsia="DFKai-SB" w:hAnsi="DFKai-SB" w:cs="DFKai-SB"/>
-          <w:color w:val="000000"/>
-          <w:sz w:val="28"/>
-          <w:szCs w:val="28"/>
-        </w:rPr>
-        <w:t>莓派統整完</w:t>
-      </w:r>
-      <w:proofErr w:type="gramEnd"/>
-      <w:r>
-        <w:rPr>
-          <w:rFonts w:ascii="DFKai-SB" w:eastAsia="DFKai-SB" w:hAnsi="DFKai-SB" w:cs="DFKai-SB"/>
-          <w:color w:val="000000"/>
-          <w:sz w:val="28"/>
-          <w:szCs w:val="28"/>
-        </w:rPr>
-        <w:t>的資料送到資料庫分析。</w:t>
+        <w:t>將樹莓派統整完的資料送到資料庫分析。</w:t>
       </w:r>
     </w:p>
     <w:p>
@@ -2925,43 +2345,7 @@
           <w:sz w:val="22"/>
           <w:szCs w:val="22"/>
         </w:rPr>
-        <w:t xml:space="preserve">         圖三. </w:t>
-      </w:r>
-      <w:proofErr w:type="spellStart"/>
-      <w:r>
-        <w:rPr>
-          <w:rFonts w:ascii="DFKai-SB" w:eastAsia="DFKai-SB" w:hAnsi="DFKai-SB" w:cs="DFKai-SB"/>
-          <w:sz w:val="22"/>
-          <w:szCs w:val="22"/>
-        </w:rPr>
-        <w:t>Zenbo</w:t>
-      </w:r>
-      <w:proofErr w:type="spellEnd"/>
-      <w:r>
-        <w:rPr>
-          <w:rFonts w:ascii="DFKai-SB" w:eastAsia="DFKai-SB" w:hAnsi="DFKai-SB" w:cs="DFKai-SB"/>
-          <w:sz w:val="22"/>
-          <w:szCs w:val="22"/>
-        </w:rPr>
-        <w:t xml:space="preserve"> Junior                     圖四 .</w:t>
-      </w:r>
-      <w:proofErr w:type="spellStart"/>
-      <w:r>
-        <w:rPr>
-          <w:rFonts w:ascii="DFKai-SB" w:eastAsia="DFKai-SB" w:hAnsi="DFKai-SB" w:cs="DFKai-SB"/>
-          <w:sz w:val="22"/>
-          <w:szCs w:val="22"/>
-        </w:rPr>
-        <w:t>Respberry</w:t>
-      </w:r>
-      <w:proofErr w:type="spellEnd"/>
-      <w:r>
-        <w:rPr>
-          <w:rFonts w:ascii="DFKai-SB" w:eastAsia="DFKai-SB" w:hAnsi="DFKai-SB" w:cs="DFKai-SB"/>
-          <w:sz w:val="22"/>
-          <w:szCs w:val="22"/>
-        </w:rPr>
-        <w:t xml:space="preserve"> Pi</w:t>
+        <w:t xml:space="preserve">         圖三. Zenbo Junior                     圖四 .Respberry Pi</w:t>
       </w:r>
     </w:p>
     <w:p>
@@ -3023,7 +2407,6 @@
           <w:szCs w:val="30"/>
         </w:rPr>
       </w:pPr>
-      <w:proofErr w:type="spellStart"/>
       <w:r>
         <w:rPr>
           <w:rFonts w:ascii="DFKai-SB" w:eastAsia="DFKai-SB" w:hAnsi="DFKai-SB" w:cs="DFKai-SB"/>
@@ -3031,16 +2414,7 @@
           <w:szCs w:val="30"/>
         </w:rPr>
         <w:lastRenderedPageBreak/>
-        <w:t>ZeroMQ</w:t>
-      </w:r>
-      <w:proofErr w:type="spellEnd"/>
-      <w:r>
-        <w:rPr>
-          <w:rFonts w:ascii="DFKai-SB" w:eastAsia="DFKai-SB" w:hAnsi="DFKai-SB" w:cs="DFKai-SB"/>
-          <w:sz w:val="30"/>
-          <w:szCs w:val="30"/>
-        </w:rPr>
-        <w:t>:</w:t>
+        <w:t>ZeroMQ:</w:t>
       </w:r>
     </w:p>
     <w:p>
@@ -3059,24 +2433,7 @@
           <w:szCs w:val="28"/>
         </w:rPr>
         <w:tab/>
-      </w:r>
-      <w:proofErr w:type="spellStart"/>
-      <w:r>
-        <w:rPr>
-          <w:rFonts w:ascii="DFKai-SB" w:eastAsia="DFKai-SB" w:hAnsi="DFKai-SB" w:cs="DFKai-SB"/>
-          <w:sz w:val="28"/>
-          <w:szCs w:val="28"/>
-        </w:rPr>
-        <w:t>ZeroMQ</w:t>
-      </w:r>
-      <w:proofErr w:type="spellEnd"/>
-      <w:r>
-        <w:rPr>
-          <w:rFonts w:ascii="DFKai-SB" w:eastAsia="DFKai-SB" w:hAnsi="DFKai-SB" w:cs="DFKai-SB"/>
-          <w:sz w:val="28"/>
-          <w:szCs w:val="28"/>
-        </w:rPr>
-        <w:t>看起來像是</w:t>
+        <w:t>ZeroMQ看起來像是</w:t>
       </w:r>
       <w:r>
         <w:rPr>
@@ -3086,174 +2443,54 @@
           <w:szCs w:val="28"/>
           <w:highlight w:val="white"/>
         </w:rPr>
-        <w:t>一個嵌入式的網路</w:t>
-      </w:r>
-      <w:proofErr w:type="gramStart"/>
-      <w:r>
-        <w:rPr>
-          <w:rFonts w:ascii="DFKai-SB" w:eastAsia="DFKai-SB" w:hAnsi="DFKai-SB" w:cs="DFKai-SB"/>
-          <w:color w:val="4A4A4A"/>
+        <w:t>一個嵌入式的網路函式庫，但它其實是一個並發框架，意思是它能夠同時運算多個程序，它也提供網路插座(socket)，其socket可運用在行程內(in-process)、行程間(inter-process)和TCP等等。使用者可以利用ZeroMQ建立多對多的連線方式，如fan-out, pub-sub, task distribution and request-reply等等，且ZeroMQ</w:t>
+      </w:r>
+      <w:r>
+        <w:rPr>
+          <w:rFonts w:ascii="DFKai-SB" w:eastAsia="DFKai-SB" w:hAnsi="DFKai-SB" w:cs="DFKai-SB"/>
+          <w:sz w:val="28"/>
+          <w:szCs w:val="28"/>
+        </w:rPr>
+        <w:t>的速度比傳統的網路插座快，並具有異步I/O模型能為您提供可擴展的多核應用程序，這些應用程序能夠為您完成異步消息處理任務，</w:t>
+      </w:r>
+      <w:r>
+        <w:rPr>
+          <w:rFonts w:ascii="DFKai-SB" w:eastAsia="DFKai-SB" w:hAnsi="DFKai-SB" w:cs="DFKai-SB"/>
+          <w:color w:val="191919"/>
           <w:sz w:val="28"/>
           <w:szCs w:val="28"/>
           <w:highlight w:val="white"/>
         </w:rPr>
-        <w:t>函式庫</w:t>
-      </w:r>
-      <w:proofErr w:type="gramEnd"/>
-      <w:r>
-        <w:rPr>
-          <w:rFonts w:ascii="DFKai-SB" w:eastAsia="DFKai-SB" w:hAnsi="DFKai-SB" w:cs="DFKai-SB"/>
-          <w:color w:val="4A4A4A"/>
+        <w:t>所謂</w:t>
+      </w:r>
+      <w:r>
+        <w:rPr>
+          <w:rFonts w:ascii="DFKai-SB" w:eastAsia="DFKai-SB" w:hAnsi="DFKai-SB" w:cs="DFKai-SB"/>
+          <w:b/>
+          <w:color w:val="191919"/>
           <w:sz w:val="28"/>
           <w:szCs w:val="28"/>
           <w:highlight w:val="white"/>
         </w:rPr>
-        <w:t>，但它其實是一個並發框架，意思是它能夠同時運算多個程序，它也提供網路插座(socket)，其socket可運用在行程內(in-process)、行程間(inter-process)和TCP等等。使用者可以利用</w:t>
-      </w:r>
-      <w:proofErr w:type="spellStart"/>
-      <w:r>
-        <w:rPr>
-          <w:rFonts w:ascii="DFKai-SB" w:eastAsia="DFKai-SB" w:hAnsi="DFKai-SB" w:cs="DFKai-SB"/>
-          <w:color w:val="4A4A4A"/>
+        <w:t>“異步”</w:t>
+      </w:r>
+      <w:r>
+        <w:rPr>
+          <w:rFonts w:ascii="DFKai-SB" w:eastAsia="DFKai-SB" w:hAnsi="DFKai-SB" w:cs="DFKai-SB"/>
+          <w:color w:val="191919"/>
           <w:sz w:val="28"/>
           <w:szCs w:val="28"/>
           <w:highlight w:val="white"/>
         </w:rPr>
-        <w:t>ZeroMQ</w:t>
-      </w:r>
-      <w:proofErr w:type="spellEnd"/>
-      <w:r>
-        <w:rPr>
-          <w:rFonts w:ascii="DFKai-SB" w:eastAsia="DFKai-SB" w:hAnsi="DFKai-SB" w:cs="DFKai-SB"/>
-          <w:color w:val="4A4A4A"/>
-          <w:sz w:val="28"/>
-          <w:szCs w:val="28"/>
-          <w:highlight w:val="white"/>
-        </w:rPr>
-        <w:t>建立多對多的連線方式，如fan-out, pub-sub, task distribution and request-reply等等，且</w:t>
-      </w:r>
-      <w:proofErr w:type="spellStart"/>
-      <w:r>
-        <w:rPr>
-          <w:rFonts w:ascii="DFKai-SB" w:eastAsia="DFKai-SB" w:hAnsi="DFKai-SB" w:cs="DFKai-SB"/>
-          <w:color w:val="4A4A4A"/>
-          <w:sz w:val="28"/>
-          <w:szCs w:val="28"/>
-          <w:highlight w:val="white"/>
-        </w:rPr>
-        <w:t>ZeroMQ</w:t>
-      </w:r>
-      <w:proofErr w:type="spellEnd"/>
-      <w:r>
-        <w:rPr>
-          <w:rFonts w:ascii="DFKai-SB" w:eastAsia="DFKai-SB" w:hAnsi="DFKai-SB" w:cs="DFKai-SB"/>
-          <w:sz w:val="28"/>
-          <w:szCs w:val="28"/>
-        </w:rPr>
-        <w:t>的速度比傳統的網路插座快，並</w:t>
-      </w:r>
-      <w:proofErr w:type="gramStart"/>
-      <w:r>
-        <w:rPr>
-          <w:rFonts w:ascii="DFKai-SB" w:eastAsia="DFKai-SB" w:hAnsi="DFKai-SB" w:cs="DFKai-SB"/>
-          <w:sz w:val="28"/>
-          <w:szCs w:val="28"/>
-        </w:rPr>
-        <w:t>具有異步</w:t>
-      </w:r>
-      <w:proofErr w:type="gramEnd"/>
-      <w:r>
-        <w:rPr>
-          <w:rFonts w:ascii="DFKai-SB" w:eastAsia="DFKai-SB" w:hAnsi="DFKai-SB" w:cs="DFKai-SB"/>
-          <w:sz w:val="28"/>
-          <w:szCs w:val="28"/>
-        </w:rPr>
-        <w:t>I/O模型能為您提供可擴展</w:t>
-      </w:r>
-      <w:proofErr w:type="gramStart"/>
-      <w:r>
-        <w:rPr>
-          <w:rFonts w:ascii="DFKai-SB" w:eastAsia="DFKai-SB" w:hAnsi="DFKai-SB" w:cs="DFKai-SB"/>
-          <w:sz w:val="28"/>
-          <w:szCs w:val="28"/>
-        </w:rPr>
-        <w:t>的多核應用</w:t>
-      </w:r>
-      <w:proofErr w:type="gramEnd"/>
-      <w:r>
-        <w:rPr>
-          <w:rFonts w:ascii="DFKai-SB" w:eastAsia="DFKai-SB" w:hAnsi="DFKai-SB" w:cs="DFKai-SB"/>
-          <w:sz w:val="28"/>
-          <w:szCs w:val="28"/>
-        </w:rPr>
-        <w:t>程序，這些應用程序能夠為您</w:t>
-      </w:r>
-      <w:proofErr w:type="gramStart"/>
-      <w:r>
-        <w:rPr>
-          <w:rFonts w:ascii="DFKai-SB" w:eastAsia="DFKai-SB" w:hAnsi="DFKai-SB" w:cs="DFKai-SB"/>
-          <w:sz w:val="28"/>
-          <w:szCs w:val="28"/>
-        </w:rPr>
-        <w:t>完成異步消息</w:t>
-      </w:r>
-      <w:proofErr w:type="gramEnd"/>
-      <w:r>
-        <w:rPr>
-          <w:rFonts w:ascii="DFKai-SB" w:eastAsia="DFKai-SB" w:hAnsi="DFKai-SB" w:cs="DFKai-SB"/>
-          <w:sz w:val="28"/>
-          <w:szCs w:val="28"/>
-        </w:rPr>
-        <w:t>處理任務，</w:t>
-      </w:r>
-      <w:r>
-        <w:rPr>
-          <w:rFonts w:ascii="DFKai-SB" w:eastAsia="DFKai-SB" w:hAnsi="DFKai-SB" w:cs="DFKai-SB"/>
-          <w:color w:val="191919"/>
-          <w:sz w:val="28"/>
-          <w:szCs w:val="28"/>
-          <w:highlight w:val="white"/>
-        </w:rPr>
-        <w:t>所謂</w:t>
-      </w:r>
-      <w:r>
-        <w:rPr>
-          <w:rFonts w:ascii="DFKai-SB" w:eastAsia="DFKai-SB" w:hAnsi="DFKai-SB" w:cs="DFKai-SB"/>
-          <w:b/>
-          <w:color w:val="191919"/>
-          <w:sz w:val="28"/>
-          <w:szCs w:val="28"/>
-          <w:highlight w:val="white"/>
-        </w:rPr>
-        <w:t>“異步”</w:t>
-      </w:r>
-      <w:r>
-        <w:rPr>
-          <w:rFonts w:ascii="DFKai-SB" w:eastAsia="DFKai-SB" w:hAnsi="DFKai-SB" w:cs="DFKai-SB"/>
-          <w:color w:val="191919"/>
-          <w:sz w:val="28"/>
-          <w:szCs w:val="28"/>
-          <w:highlight w:val="white"/>
-        </w:rPr>
         <w:t>，簡單說就是一個任務不是連續完成的，可以理解成該任務被人為分成兩段，先執行第一段，然後轉而執行其他任務，等做好了準備，再回過頭執行第二段。</w:t>
       </w:r>
-      <w:proofErr w:type="spellStart"/>
-      <w:r>
-        <w:rPr>
-          <w:rFonts w:ascii="DFKai-SB" w:eastAsia="DFKai-SB" w:hAnsi="DFKai-SB" w:cs="DFKai-SB"/>
-          <w:sz w:val="28"/>
-          <w:szCs w:val="28"/>
-        </w:rPr>
-        <w:t>ZeroMQ</w:t>
-      </w:r>
-      <w:proofErr w:type="spellEnd"/>
-      <w:r>
-        <w:rPr>
-          <w:rFonts w:ascii="DFKai-SB" w:eastAsia="DFKai-SB" w:hAnsi="DFKai-SB" w:cs="DFKai-SB"/>
-          <w:sz w:val="28"/>
-          <w:szCs w:val="28"/>
-        </w:rPr>
-        <w:t>具有多種語言API，並且可以在大多數操作系統上運行。</w:t>
+      <w:r>
+        <w:rPr>
+          <w:rFonts w:ascii="DFKai-SB" w:eastAsia="DFKai-SB" w:hAnsi="DFKai-SB" w:cs="DFKai-SB"/>
+          <w:sz w:val="28"/>
+          <w:szCs w:val="28"/>
+        </w:rPr>
+        <w:t>ZeroMQ具有多種語言API，並且可以在大多數操作系統上運行。</w:t>
       </w:r>
     </w:p>
     <w:p>
@@ -4389,25 +3626,7 @@
           <w:sz w:val="28"/>
           <w:szCs w:val="28"/>
         </w:rPr>
-        <w:t>由於，Django在設計的</w:t>
-      </w:r>
-      <w:proofErr w:type="gramStart"/>
-      <w:r>
-        <w:rPr>
-          <w:rFonts w:ascii="DFKai-SB" w:eastAsia="DFKai-SB" w:hAnsi="DFKai-SB" w:cs="DFKai-SB"/>
-          <w:sz w:val="28"/>
-          <w:szCs w:val="28"/>
-        </w:rPr>
-        <w:t>時候均有遵循</w:t>
-      </w:r>
-      <w:proofErr w:type="gramEnd"/>
-      <w:r>
-        <w:rPr>
-          <w:rFonts w:ascii="DFKai-SB" w:eastAsia="DFKai-SB" w:hAnsi="DFKai-SB" w:cs="DFKai-SB"/>
-          <w:sz w:val="28"/>
-          <w:szCs w:val="28"/>
-        </w:rPr>
-        <w:t>模組化的設計概念，並自動管理這些檔案分類，另外，又把資料庫和Python的連結作了抽象化的設計，以使用者資料庫為主的模型設計技巧，讓一些外部的第三方網站功能模組也可以輕易地加入我們的網站。</w:t>
+        <w:t>由於，Django在設計的時候均有遵循模組化的設計概念，並自動管理這些檔案分類，另外，又把資料庫和Python的連結作了抽象化的設計，以使用者資料庫為主的模型設計技巧，讓一些外部的第三方網站功能模組也可以輕易地加入我們的網站。</w:t>
       </w:r>
     </w:p>
     <w:p>
@@ -4536,47 +3755,7 @@
           <w:sz w:val="28"/>
           <w:szCs w:val="28"/>
         </w:rPr>
-        <w:t>python新手使用</w:t>
-      </w:r>
-      <w:proofErr w:type="spellStart"/>
-      <w:r>
-        <w:rPr>
-          <w:rFonts w:ascii="DFKai-SB" w:eastAsia="DFKai-SB" w:hAnsi="DFKai-SB" w:cs="DFKai-SB"/>
-          <w:color w:val="000000"/>
-          <w:sz w:val="28"/>
-          <w:szCs w:val="28"/>
-        </w:rPr>
-        <w:t>django</w:t>
-      </w:r>
-      <w:proofErr w:type="spellEnd"/>
-      <w:r>
-        <w:rPr>
-          <w:rFonts w:ascii="DFKai-SB" w:eastAsia="DFKai-SB" w:hAnsi="DFKai-SB" w:cs="DFKai-SB"/>
-          <w:color w:val="000000"/>
-          <w:sz w:val="28"/>
-          <w:szCs w:val="28"/>
-        </w:rPr>
-        <w:t>架站技術實作 活用</w:t>
-      </w:r>
-      <w:proofErr w:type="spellStart"/>
-      <w:r>
-        <w:rPr>
-          <w:rFonts w:ascii="DFKai-SB" w:eastAsia="DFKai-SB" w:hAnsi="DFKai-SB" w:cs="DFKai-SB"/>
-          <w:color w:val="000000"/>
-          <w:sz w:val="28"/>
-          <w:szCs w:val="28"/>
-        </w:rPr>
-        <w:t>django</w:t>
-      </w:r>
-      <w:proofErr w:type="spellEnd"/>
-      <w:r>
-        <w:rPr>
-          <w:rFonts w:ascii="DFKai-SB" w:eastAsia="DFKai-SB" w:hAnsi="DFKai-SB" w:cs="DFKai-SB"/>
-          <w:color w:val="000000"/>
-          <w:sz w:val="28"/>
-          <w:szCs w:val="28"/>
-        </w:rPr>
-        <w:t xml:space="preserve"> 2.0 web framework建構動態網站的16堂課</w:t>
+        <w:t>python新手使用django架站技術實作 活用django 2.0 web framework建構動態網站的16堂課</w:t>
       </w:r>
     </w:p>
     <w:p>
@@ -4646,6 +3825,368 @@
     </w:p>
     <w:p>
       <w:pPr>
+        <w:spacing w:after="40"/>
+        <w:jc w:val="both"/>
+        <w:rPr>
+          <w:rFonts w:ascii="DFKai-SB" w:eastAsia="DFKai-SB" w:hAnsi="DFKai-SB" w:cs="DFKai-SB"/>
+          <w:b/>
+          <w:sz w:val="32"/>
+          <w:szCs w:val="32"/>
+        </w:rPr>
+      </w:pPr>
+      <w:r>
+        <w:rPr>
+          <w:rFonts w:ascii="DFKai-SB" w:eastAsia="DFKai-SB" w:hAnsi="DFKai-SB" w:cs="DFKai-SB"/>
+          <w:b/>
+          <w:sz w:val="32"/>
+          <w:szCs w:val="32"/>
+        </w:rPr>
+        <w:t>4</w:t>
+      </w:r>
+      <w:r>
+        <w:rPr>
+          <w:rFonts w:ascii="DFKai-SB" w:eastAsia="DFKai-SB" w:hAnsi="DFKai-SB" w:cs="DFKai-SB" w:hint="eastAsia"/>
+          <w:b/>
+          <w:sz w:val="32"/>
+          <w:szCs w:val="32"/>
+        </w:rPr>
+        <w:t>.2</w:t>
+      </w:r>
+      <w:r>
+        <w:rPr>
+          <w:rFonts w:ascii="DFKai-SB" w:eastAsia="DFKai-SB" w:hAnsi="DFKai-SB" w:cs="DFKai-SB" w:hint="eastAsia"/>
+          <w:b/>
+          <w:sz w:val="32"/>
+          <w:szCs w:val="32"/>
+        </w:rPr>
+        <w:t>機器人功能</w:t>
+      </w:r>
+      <w:r>
+        <w:rPr>
+          <w:rFonts w:ascii="DFKai-SB" w:eastAsia="DFKai-SB" w:hAnsi="DFKai-SB" w:cs="DFKai-SB" w:hint="eastAsia"/>
+          <w:b/>
+          <w:sz w:val="32"/>
+          <w:szCs w:val="32"/>
+        </w:rPr>
+        <w:t>實現</w:t>
+      </w:r>
+    </w:p>
+    <w:p>
+      <w:pPr>
+        <w:spacing w:after="40"/>
+        <w:jc w:val="both"/>
+        <w:rPr>
+          <w:rFonts w:ascii="DFKai-SB" w:eastAsia="DFKai-SB" w:hAnsi="DFKai-SB" w:cs="DFKai-SB"/>
+          <w:b/>
+          <w:sz w:val="32"/>
+          <w:szCs w:val="32"/>
+        </w:rPr>
+      </w:pPr>
+      <w:r>
+        <w:rPr>
+          <w:rFonts w:ascii="DFKai-SB" w:eastAsia="DFKai-SB" w:hAnsi="DFKai-SB" w:cs="DFKai-SB" w:hint="eastAsia"/>
+          <w:b/>
+          <w:sz w:val="32"/>
+          <w:szCs w:val="32"/>
+        </w:rPr>
+        <w:t>4.2.1語音辨識</w:t>
+      </w:r>
+    </w:p>
+    <w:p>
+      <w:pPr>
+        <w:spacing w:after="40"/>
+        <w:jc w:val="both"/>
+        <w:rPr>
+          <w:rFonts w:ascii="DFKai-SB" w:eastAsia="DFKai-SB" w:hAnsi="DFKai-SB" w:cs="DFKai-SB"/>
+          <w:b/>
+          <w:sz w:val="32"/>
+          <w:szCs w:val="32"/>
+        </w:rPr>
+      </w:pPr>
+      <w:r>
+        <w:rPr>
+          <w:rFonts w:ascii="DFKai-SB" w:eastAsia="DFKai-SB" w:hAnsi="DFKai-SB" w:cs="DFKai-SB"/>
+          <w:b/>
+          <w:sz w:val="32"/>
+          <w:szCs w:val="32"/>
+        </w:rPr>
+        <w:tab/>
+      </w:r>
+      <w:r>
+        <w:rPr>
+          <w:rFonts w:ascii="DFKai-SB" w:eastAsia="DFKai-SB" w:hAnsi="DFKai-SB" w:cs="DFKai-SB" w:hint="eastAsia"/>
+          <w:b/>
+          <w:sz w:val="32"/>
+          <w:szCs w:val="32"/>
+        </w:rPr>
+        <w:t>主要利用Zenbo Junior</w:t>
+      </w:r>
+      <w:r>
+        <w:rPr>
+          <w:rFonts w:ascii="DFKai-SB" w:eastAsia="DFKai-SB" w:hAnsi="DFKai-SB" w:cs="DFKai-SB"/>
+          <w:b/>
+          <w:sz w:val="32"/>
+          <w:szCs w:val="32"/>
+        </w:rPr>
+        <w:t xml:space="preserve"> Developer </w:t>
+      </w:r>
+      <w:r>
+        <w:rPr>
+          <w:rFonts w:ascii="DFKai-SB" w:eastAsia="DFKai-SB" w:hAnsi="DFKai-SB" w:cs="DFKai-SB"/>
+          <w:b/>
+          <w:sz w:val="32"/>
+          <w:szCs w:val="32"/>
+        </w:rPr>
+        <w:t>SDK</w:t>
+      </w:r>
+      <w:r>
+        <w:rPr>
+          <w:rFonts w:ascii="DFKai-SB" w:eastAsia="DFKai-SB" w:hAnsi="DFKai-SB" w:cs="DFKai-SB" w:hint="eastAsia"/>
+          <w:b/>
+          <w:sz w:val="32"/>
+          <w:szCs w:val="32"/>
+        </w:rPr>
+        <w:t>中</w:t>
+      </w:r>
+      <w:r>
+        <w:rPr>
+          <w:rFonts w:ascii="DFKai-SB" w:eastAsia="DFKai-SB" w:hAnsi="DFKai-SB" w:cs="DFKai-SB"/>
+          <w:b/>
+          <w:sz w:val="32"/>
+          <w:szCs w:val="32"/>
+        </w:rPr>
+        <w:t>Dialog</w:t>
+      </w:r>
+      <w:r>
+        <w:rPr>
+          <w:rFonts w:ascii="DFKai-SB" w:eastAsia="DFKai-SB" w:hAnsi="DFKai-SB" w:cs="DFKai-SB"/>
+          <w:b/>
+          <w:sz w:val="32"/>
+          <w:szCs w:val="32"/>
+        </w:rPr>
+        <w:t>_s</w:t>
+      </w:r>
+      <w:r>
+        <w:rPr>
+          <w:rFonts w:ascii="DFKai-SB" w:eastAsia="DFKai-SB" w:hAnsi="DFKai-SB" w:cs="DFKai-SB"/>
+          <w:b/>
+          <w:sz w:val="32"/>
+          <w:szCs w:val="32"/>
+        </w:rPr>
+        <w:t>ystem</w:t>
+      </w:r>
+      <w:r>
+        <w:rPr>
+          <w:rFonts w:ascii="DFKai-SB" w:eastAsia="DFKai-SB" w:hAnsi="DFKai-SB" w:cs="DFKai-SB" w:hint="eastAsia"/>
+          <w:b/>
+          <w:sz w:val="32"/>
+          <w:szCs w:val="32"/>
+        </w:rPr>
+        <w:t>套件來進行實現</w:t>
+      </w:r>
+      <w:r>
+        <w:rPr>
+          <w:rFonts w:ascii="DFKai-SB" w:eastAsia="DFKai-SB" w:hAnsi="DFKai-SB" w:cs="DFKai-SB" w:hint="eastAsia"/>
+          <w:b/>
+          <w:sz w:val="32"/>
+          <w:szCs w:val="32"/>
+        </w:rPr>
+        <w:t>語音辨識功能</w:t>
+      </w:r>
+      <w:r>
+        <w:rPr>
+          <w:rFonts w:ascii="DFKai-SB" w:eastAsia="DFKai-SB" w:hAnsi="DFKai-SB" w:cs="DFKai-SB" w:hint="eastAsia"/>
+          <w:b/>
+          <w:sz w:val="32"/>
+          <w:szCs w:val="32"/>
+        </w:rPr>
+        <w:t>，</w:t>
+      </w:r>
+      <w:r>
+        <w:rPr>
+          <w:rFonts w:ascii="DFKai-SB" w:eastAsia="DFKai-SB" w:hAnsi="DFKai-SB" w:cs="DFKai-SB" w:hint="eastAsia"/>
+          <w:b/>
+          <w:sz w:val="32"/>
+          <w:szCs w:val="32"/>
+        </w:rPr>
+        <w:t>D</w:t>
+      </w:r>
+      <w:r>
+        <w:rPr>
+          <w:rFonts w:ascii="DFKai-SB" w:eastAsia="DFKai-SB" w:hAnsi="DFKai-SB" w:cs="DFKai-SB"/>
+          <w:b/>
+          <w:sz w:val="32"/>
+          <w:szCs w:val="32"/>
+        </w:rPr>
+        <w:t>ialogSystem</w:t>
+      </w:r>
+      <w:r>
+        <w:rPr>
+          <w:rFonts w:ascii="DFKai-SB" w:eastAsia="DFKai-SB" w:hAnsi="DFKai-SB" w:cs="DFKai-SB" w:hint="eastAsia"/>
+          <w:b/>
+          <w:sz w:val="32"/>
+          <w:szCs w:val="32"/>
+        </w:rPr>
+        <w:t>套件</w:t>
+      </w:r>
+      <w:r>
+        <w:rPr>
+          <w:rFonts w:ascii="DFKai-SB" w:eastAsia="DFKai-SB" w:hAnsi="DFKai-SB" w:cs="DFKai-SB" w:hint="eastAsia"/>
+          <w:b/>
+          <w:sz w:val="32"/>
+          <w:szCs w:val="32"/>
+        </w:rPr>
+        <w:t>中可設定Zenbo Junior機器人需辨識何種語音</w:t>
+      </w:r>
+      <w:r>
+        <w:rPr>
+          <w:rFonts w:ascii="DFKai-SB" w:eastAsia="DFKai-SB" w:hAnsi="DFKai-SB" w:cs="DFKai-SB" w:hint="eastAsia"/>
+          <w:b/>
+          <w:sz w:val="32"/>
+          <w:szCs w:val="32"/>
+        </w:rPr>
+        <w:t>、再另Zenb</w:t>
+      </w:r>
+      <w:r>
+        <w:rPr>
+          <w:rFonts w:ascii="DFKai-SB" w:eastAsia="DFKai-SB" w:hAnsi="DFKai-SB" w:cs="DFKai-SB"/>
+          <w:b/>
+          <w:sz w:val="32"/>
+          <w:szCs w:val="32"/>
+        </w:rPr>
+        <w:t>o Junior</w:t>
+      </w:r>
+      <w:r>
+        <w:rPr>
+          <w:rFonts w:ascii="DFKai-SB" w:eastAsia="DFKai-SB" w:hAnsi="DFKai-SB" w:cs="DFKai-SB" w:hint="eastAsia"/>
+          <w:b/>
+          <w:sz w:val="32"/>
+          <w:szCs w:val="32"/>
+        </w:rPr>
+        <w:t>進行</w:t>
+      </w:r>
+      <w:r>
+        <w:rPr>
+          <w:rFonts w:ascii="DFKai-SB" w:eastAsia="DFKai-SB" w:hAnsi="DFKai-SB" w:cs="DFKai-SB" w:hint="eastAsia"/>
+          <w:b/>
+          <w:sz w:val="32"/>
+          <w:szCs w:val="32"/>
+        </w:rPr>
+        <w:t>其可辨識的語言包含</w:t>
+      </w:r>
+      <w:r>
+        <w:rPr>
+          <w:rFonts w:ascii="DFKai-SB" w:eastAsia="DFKai-SB" w:hAnsi="DFKai-SB" w:cs="DFKai-SB" w:hint="eastAsia"/>
+          <w:b/>
+          <w:sz w:val="32"/>
+          <w:szCs w:val="32"/>
+        </w:rPr>
+        <w:t>三種語言(</w:t>
+      </w:r>
+      <w:r>
+        <w:rPr>
+          <w:rFonts w:ascii="DFKai-SB" w:eastAsia="DFKai-SB" w:hAnsi="DFKai-SB" w:cs="DFKai-SB" w:hint="eastAsia"/>
+          <w:b/>
+          <w:sz w:val="32"/>
+          <w:szCs w:val="32"/>
+        </w:rPr>
+        <w:t>英文、中文、日文</w:t>
+      </w:r>
+      <w:r>
+        <w:rPr>
+          <w:rFonts w:ascii="DFKai-SB" w:eastAsia="DFKai-SB" w:hAnsi="DFKai-SB" w:cs="DFKai-SB" w:hint="eastAsia"/>
+          <w:b/>
+          <w:sz w:val="32"/>
+          <w:szCs w:val="32"/>
+        </w:rPr>
+        <w:t>)</w:t>
+      </w:r>
+      <w:r>
+        <w:rPr>
+          <w:rFonts w:ascii="DFKai-SB" w:eastAsia="DFKai-SB" w:hAnsi="DFKai-SB" w:cs="DFKai-SB" w:hint="eastAsia"/>
+          <w:b/>
+          <w:sz w:val="32"/>
+          <w:szCs w:val="32"/>
+        </w:rPr>
+        <w:t>。</w:t>
+      </w:r>
+    </w:p>
+    <w:p>
+      <w:pPr>
+        <w:spacing w:after="40"/>
+        <w:ind w:firstLine="720"/>
+        <w:jc w:val="both"/>
+        <w:rPr>
+          <w:rFonts w:ascii="DFKai-SB" w:eastAsia="DFKai-SB" w:hAnsi="DFKai-SB" w:cs="DFKai-SB" w:hint="eastAsia"/>
+          <w:b/>
+          <w:sz w:val="32"/>
+          <w:szCs w:val="32"/>
+        </w:rPr>
+      </w:pPr>
+      <w:r>
+        <w:rPr>
+          <w:rFonts w:ascii="DFKai-SB" w:eastAsia="DFKai-SB" w:hAnsi="DFKai-SB" w:cs="DFKai-SB" w:hint="eastAsia"/>
+          <w:b/>
+          <w:sz w:val="32"/>
+          <w:szCs w:val="32"/>
+        </w:rPr>
+        <w:t>一旦該辨識的</w:t>
+      </w:r>
+    </w:p>
+    <w:p>
+      <w:pPr>
+        <w:spacing w:after="40"/>
+        <w:jc w:val="both"/>
+        <w:rPr>
+          <w:rFonts w:ascii="DFKai-SB" w:eastAsia="DFKai-SB" w:hAnsi="DFKai-SB" w:cs="DFKai-SB" w:hint="eastAsia"/>
+          <w:b/>
+          <w:sz w:val="32"/>
+          <w:szCs w:val="32"/>
+        </w:rPr>
+      </w:pPr>
+      <w:r>
+        <w:rPr>
+          <w:rFonts w:ascii="DFKai-SB" w:eastAsia="DFKai-SB" w:hAnsi="DFKai-SB" w:cs="DFKai-SB"/>
+          <w:b/>
+          <w:sz w:val="32"/>
+          <w:szCs w:val="32"/>
+        </w:rPr>
+        <w:tab/>
+      </w:r>
+      <w:r>
+        <w:rPr>
+          <w:rFonts w:ascii="DFKai-SB" w:eastAsia="DFKai-SB" w:hAnsi="DFKai-SB" w:cs="DFKai-SB" w:hint="eastAsia"/>
+          <w:b/>
+          <w:sz w:val="32"/>
+          <w:szCs w:val="32"/>
+        </w:rPr>
+        <w:t>計畫中主要使用Zenbo機器人所提供API來進行連線、實現對話功能、</w:t>
+      </w:r>
+    </w:p>
+    <w:p>
+      <w:pPr>
+        <w:spacing w:after="40"/>
+        <w:jc w:val="both"/>
+        <w:rPr>
+          <w:rFonts w:ascii="DFKai-SB" w:eastAsia="DFKai-SB" w:hAnsi="DFKai-SB" w:cs="DFKai-SB" w:hint="eastAsia"/>
+          <w:b/>
+          <w:sz w:val="32"/>
+          <w:szCs w:val="32"/>
+        </w:rPr>
+      </w:pPr>
+      <w:r>
+        <w:rPr>
+          <w:rFonts w:ascii="DFKai-SB" w:eastAsia="DFKai-SB" w:hAnsi="DFKai-SB" w:cs="DFKai-SB" w:hint="eastAsia"/>
+          <w:b/>
+          <w:sz w:val="32"/>
+          <w:szCs w:val="32"/>
+        </w:rPr>
+        <w:lastRenderedPageBreak/>
+        <w:t>4.2.2人臉辨識</w:t>
+      </w:r>
+    </w:p>
+    <w:p>
+      <w:pPr>
         <w:spacing w:line="80" w:lineRule="auto"/>
         <w:ind w:firstLine="641"/>
         <w:jc w:val="both"/>
@@ -4832,20 +4373,8 @@
           <w:sz w:val="32"/>
           <w:szCs w:val="32"/>
         </w:rPr>
-        <w:t>新保居家陪伴機器人 瞄準銀髮</w:t>
-      </w:r>
-      <w:proofErr w:type="gramStart"/>
-      <w:r>
-        <w:rPr>
-          <w:rFonts w:ascii="DFKai-SB" w:eastAsia="DFKai-SB" w:hAnsi="DFKai-SB" w:cs="DFKai-SB"/>
-          <w:b/>
-          <w:color w:val="000000"/>
-          <w:sz w:val="32"/>
-          <w:szCs w:val="32"/>
-        </w:rPr>
-        <w:t>照護商機</w:t>
-      </w:r>
-      <w:proofErr w:type="gramEnd"/>
+        <w:t>新保居家陪伴機器人 瞄準銀髮照護商機</w:t>
+      </w:r>
     </w:p>
     <w:p>
       <w:pPr>
@@ -4888,47 +4417,7 @@
           <w:sz w:val="32"/>
           <w:szCs w:val="32"/>
         </w:rPr>
-        <w:t>[4]新世紀通訊函式庫</w:t>
-      </w:r>
-      <w:proofErr w:type="gramStart"/>
-      <w:r>
-        <w:rPr>
-          <w:rFonts w:ascii="DFKai-SB" w:eastAsia="DFKai-SB" w:hAnsi="DFKai-SB" w:cs="DFKai-SB"/>
-          <w:b/>
-          <w:sz w:val="32"/>
-          <w:szCs w:val="32"/>
-        </w:rPr>
-        <w:t>–</w:t>
-      </w:r>
-      <w:proofErr w:type="gramEnd"/>
-      <w:r>
-        <w:rPr>
-          <w:rFonts w:ascii="DFKai-SB" w:eastAsia="DFKai-SB" w:hAnsi="DFKai-SB" w:cs="DFKai-SB"/>
-          <w:b/>
-          <w:sz w:val="32"/>
-          <w:szCs w:val="32"/>
-        </w:rPr>
-        <w:t xml:space="preserve"> </w:t>
-      </w:r>
-      <w:proofErr w:type="spellStart"/>
-      <w:r>
-        <w:rPr>
-          <w:rFonts w:ascii="DFKai-SB" w:eastAsia="DFKai-SB" w:hAnsi="DFKai-SB" w:cs="DFKai-SB"/>
-          <w:b/>
-          <w:sz w:val="32"/>
-          <w:szCs w:val="32"/>
-        </w:rPr>
-        <w:t>ZeroMQ</w:t>
-      </w:r>
-      <w:proofErr w:type="spellEnd"/>
-      <w:r>
-        <w:rPr>
-          <w:rFonts w:ascii="DFKai-SB" w:eastAsia="DFKai-SB" w:hAnsi="DFKai-SB" w:cs="DFKai-SB"/>
-          <w:b/>
-          <w:sz w:val="32"/>
-          <w:szCs w:val="32"/>
-        </w:rPr>
-        <w:t xml:space="preserve"> | 程式設計遇上小提琴</w:t>
+        <w:t>[4]新世紀通訊函式庫– ZeroMQ | 程式設計遇上小提琴</w:t>
       </w:r>
     </w:p>
     <w:p>
@@ -4974,47 +4463,7 @@
           <w:sz w:val="32"/>
           <w:szCs w:val="32"/>
         </w:rPr>
-        <w:t>[</w:t>
-      </w:r>
-      <w:proofErr w:type="gramStart"/>
-      <w:r>
-        <w:rPr>
-          <w:rFonts w:ascii="DFKai-SB" w:eastAsia="DFKai-SB" w:hAnsi="DFKai-SB" w:cs="DFKai-SB"/>
-          <w:b/>
-          <w:sz w:val="32"/>
-          <w:szCs w:val="32"/>
-        </w:rPr>
-        <w:t>5]Bluetooth</w:t>
-      </w:r>
-      <w:proofErr w:type="gramEnd"/>
-      <w:r>
-        <w:rPr>
-          <w:rFonts w:ascii="DFKai-SB" w:eastAsia="DFKai-SB" w:hAnsi="DFKai-SB" w:cs="DFKai-SB"/>
-          <w:b/>
-          <w:sz w:val="32"/>
-          <w:szCs w:val="32"/>
-        </w:rPr>
-        <w:t xml:space="preserve"> BLE, </w:t>
-      </w:r>
-      <w:proofErr w:type="spellStart"/>
-      <w:r>
-        <w:rPr>
-          <w:rFonts w:ascii="DFKai-SB" w:eastAsia="DFKai-SB" w:hAnsi="DFKai-SB" w:cs="DFKai-SB"/>
-          <w:b/>
-          <w:sz w:val="32"/>
-          <w:szCs w:val="32"/>
-        </w:rPr>
-        <w:t>gatttool</w:t>
-      </w:r>
-      <w:proofErr w:type="spellEnd"/>
-      <w:r>
-        <w:rPr>
-          <w:rFonts w:ascii="DFKai-SB" w:eastAsia="DFKai-SB" w:hAnsi="DFKai-SB" w:cs="DFKai-SB"/>
-          <w:b/>
-          <w:sz w:val="32"/>
-          <w:szCs w:val="32"/>
-        </w:rPr>
-        <w:t xml:space="preserve"> and (almost) all those numbers .... explained</w:t>
+        <w:t>[5]Bluetooth BLE, gatttool and (almost) all those numbers .... explained</w:t>
       </w:r>
     </w:p>
     <w:p>

--- a/計劃書、簡報/計劃書11-11.docx
+++ b/計劃書、簡報/計劃書11-11.docx
@@ -38,58 +38,78 @@
           <w:sz w:val="32"/>
           <w:szCs w:val="32"/>
         </w:rPr>
-        <w:t>(一)摘要</w:t>
-      </w:r>
-    </w:p>
-    <w:p>
-      <w:pPr>
-        <w:spacing w:line="80" w:lineRule="auto"/>
-        <w:ind w:firstLine="641"/>
+        <w:t>(</w:t>
+      </w:r>
+      <w:proofErr w:type="gramStart"/>
+      <w:r>
         <w:rPr>
           <w:rFonts w:ascii="DFKai-SB" w:eastAsia="DFKai-SB" w:hAnsi="DFKai-SB" w:cs="DFKai-SB"/>
           <w:b/>
           <w:sz w:val="32"/>
           <w:szCs w:val="32"/>
         </w:rPr>
-      </w:pPr>
-    </w:p>
-    <w:p>
-      <w:pPr>
-        <w:spacing w:after="40"/>
+        <w:t>一</w:t>
+      </w:r>
+      <w:proofErr w:type="gramEnd"/>
+      <w:r>
         <w:rPr>
           <w:rFonts w:ascii="DFKai-SB" w:eastAsia="DFKai-SB" w:hAnsi="DFKai-SB" w:cs="DFKai-SB"/>
           <w:b/>
           <w:sz w:val="32"/>
           <w:szCs w:val="32"/>
         </w:rPr>
-      </w:pPr>
-      <w:r>
+        <w:t>)摘要</w:t>
+      </w:r>
+    </w:p>
+    <w:p>
+      <w:pPr>
+        <w:spacing w:line="80" w:lineRule="auto"/>
+        <w:ind w:firstLine="641"/>
         <w:rPr>
           <w:rFonts w:ascii="DFKai-SB" w:eastAsia="DFKai-SB" w:hAnsi="DFKai-SB" w:cs="DFKai-SB"/>
           <w:b/>
           <w:sz w:val="32"/>
           <w:szCs w:val="32"/>
         </w:rPr>
-        <w:t>(二)研究動機與研究目的</w:t>
-      </w:r>
+      </w:pPr>
     </w:p>
     <w:p>
       <w:pPr>
         <w:spacing w:after="40"/>
-        <w:jc w:val="both"/>
-        <w:rPr>
-          <w:rFonts w:ascii="DFKai-SB" w:eastAsia="DFKai-SB" w:hAnsi="DFKai-SB" w:cs="DFKai-SB"/>
-          <w:sz w:val="28"/>
-          <w:szCs w:val="28"/>
-        </w:rPr>
-      </w:pPr>
-      <w:r>
         <w:rPr>
           <w:rFonts w:ascii="DFKai-SB" w:eastAsia="DFKai-SB" w:hAnsi="DFKai-SB" w:cs="DFKai-SB"/>
           <w:b/>
           <w:sz w:val="32"/>
           <w:szCs w:val="32"/>
         </w:rPr>
+      </w:pPr>
+      <w:r>
+        <w:rPr>
+          <w:rFonts w:ascii="DFKai-SB" w:eastAsia="DFKai-SB" w:hAnsi="DFKai-SB" w:cs="DFKai-SB"/>
+          <w:b/>
+          <w:sz w:val="32"/>
+          <w:szCs w:val="32"/>
+        </w:rPr>
+        <w:t>(二)研究動機與研究目的</w:t>
+      </w:r>
+    </w:p>
+    <w:p>
+      <w:pPr>
+        <w:spacing w:after="40"/>
+        <w:jc w:val="both"/>
+        <w:rPr>
+          <w:rFonts w:ascii="DFKai-SB" w:eastAsia="DFKai-SB" w:hAnsi="DFKai-SB" w:cs="DFKai-SB"/>
+          <w:sz w:val="28"/>
+          <w:szCs w:val="28"/>
+        </w:rPr>
+      </w:pPr>
+      <w:r>
+        <w:rPr>
+          <w:rFonts w:ascii="DFKai-SB" w:eastAsia="DFKai-SB" w:hAnsi="DFKai-SB" w:cs="DFKai-SB"/>
+          <w:b/>
+          <w:sz w:val="32"/>
+          <w:szCs w:val="32"/>
+        </w:rPr>
         <w:tab/>
       </w:r>
       <w:r>
@@ -98,7 +118,97 @@
           <w:sz w:val="28"/>
           <w:szCs w:val="28"/>
         </w:rPr>
-        <w:t>在2020年，台灣的高齡化程度超過16%，實際上在2017年左右，台灣就已經進入了世界衛生組織所定義的高齡化社會，台灣面臨人口問題是來的又快又急，而該如何在此環境下居家養老是未來的一個主要趨勢。</w:t>
+        <w:t>在2020年，台灣的高齡化程度超過16%，實際上在2017年左右，台灣就已經進入了世界衛生組織所定義的高齡化社會，台灣面臨人口問題是來的又快又急，而該如何在此環境下居家養老是未來的一個主要趨勢。近年來,智慧科技的應用不斷的推陳出新,如：AI人工智慧</w:t>
+      </w:r>
+      <w:r>
+        <w:rPr>
+          <w:rFonts w:ascii="DFKai-SB" w:eastAsia="DFKai-SB" w:hAnsi="DFKai-SB" w:cs="DFKai-SB" w:hint="eastAsia"/>
+          <w:sz w:val="28"/>
+          <w:szCs w:val="28"/>
+        </w:rPr>
+        <w:t>、</w:t>
+      </w:r>
+      <w:r>
+        <w:rPr>
+          <w:rFonts w:ascii="DFKai-SB" w:eastAsia="DFKai-SB" w:hAnsi="DFKai-SB" w:cs="DFKai-SB"/>
+          <w:sz w:val="28"/>
+          <w:szCs w:val="28"/>
+        </w:rPr>
+        <w:t>AIOT</w:t>
+      </w:r>
+      <w:proofErr w:type="gramStart"/>
+      <w:r>
+        <w:rPr>
+          <w:rFonts w:ascii="DFKai-SB" w:eastAsia="DFKai-SB" w:hAnsi="DFKai-SB" w:cs="DFKai-SB"/>
+          <w:sz w:val="28"/>
+          <w:szCs w:val="28"/>
+        </w:rPr>
+        <w:t>物聯網</w:t>
+      </w:r>
+      <w:proofErr w:type="gramEnd"/>
+      <w:r>
+        <w:rPr>
+          <w:rFonts w:ascii="DFKai-SB" w:eastAsia="DFKai-SB" w:hAnsi="DFKai-SB" w:cs="DFKai-SB" w:hint="eastAsia"/>
+          <w:sz w:val="28"/>
+          <w:szCs w:val="28"/>
+        </w:rPr>
+        <w:t>、</w:t>
+      </w:r>
+      <w:r>
+        <w:rPr>
+          <w:rFonts w:ascii="DFKai-SB" w:eastAsia="DFKai-SB" w:hAnsi="DFKai-SB" w:cs="DFKai-SB"/>
+          <w:sz w:val="28"/>
+          <w:szCs w:val="28"/>
+        </w:rPr>
+        <w:t>智慧型機器人</w:t>
+      </w:r>
+      <w:r>
+        <w:rPr>
+          <w:rFonts w:ascii="DFKai-SB" w:eastAsia="DFKai-SB" w:hAnsi="DFKai-SB" w:cs="DFKai-SB" w:hint="eastAsia"/>
+          <w:sz w:val="28"/>
+          <w:szCs w:val="28"/>
+        </w:rPr>
+        <w:t xml:space="preserve"> </w:t>
+      </w:r>
+      <w:r>
+        <w:rPr>
+          <w:rFonts w:ascii="DFKai-SB" w:eastAsia="DFKai-SB" w:hAnsi="DFKai-SB" w:cs="DFKai-SB"/>
+          <w:sz w:val="28"/>
+          <w:szCs w:val="28"/>
+        </w:rPr>
+        <w:t>...等等,雖相對的軟硬體發展已突飛猛進</w:t>
+      </w:r>
+      <w:r>
+        <w:rPr>
+          <w:rFonts w:ascii="DFKai-SB" w:eastAsia="DFKai-SB" w:hAnsi="DFKai-SB" w:cs="DFKai-SB" w:hint="eastAsia"/>
+          <w:sz w:val="28"/>
+          <w:szCs w:val="28"/>
+        </w:rPr>
+        <w:t>，</w:t>
+      </w:r>
+      <w:r>
+        <w:rPr>
+          <w:rFonts w:ascii="DFKai-SB" w:eastAsia="DFKai-SB" w:hAnsi="DFKai-SB" w:cs="DFKai-SB"/>
+          <w:sz w:val="28"/>
+          <w:szCs w:val="28"/>
+        </w:rPr>
+        <w:t>但在應用方面</w:t>
+      </w:r>
+      <w:r>
+        <w:rPr>
+          <w:rFonts w:ascii="DFKai-SB" w:eastAsia="DFKai-SB" w:hAnsi="DFKai-SB" w:cs="DFKai-SB" w:hint="eastAsia"/>
+          <w:sz w:val="28"/>
+          <w:szCs w:val="28"/>
+        </w:rPr>
+        <w:t>上</w:t>
+      </w:r>
+      <w:r>
+        <w:rPr>
+          <w:rFonts w:ascii="DFKai-SB" w:eastAsia="DFKai-SB" w:hAnsi="DFKai-SB" w:cs="DFKai-SB"/>
+          <w:sz w:val="28"/>
+          <w:szCs w:val="28"/>
+        </w:rPr>
+        <w:t>符合「高齡健康友善」需求的照護環境研究卻相對稀少。</w:t>
       </w:r>
     </w:p>
     <w:p>
@@ -117,7 +227,534 @@
           <w:sz w:val="28"/>
           <w:szCs w:val="28"/>
         </w:rPr>
-        <w:t>近年來,智慧科技的應用不斷的推陳出新,如：AI人工智慧</w:t>
+        <w:t>此計畫中主要建立出一套高齡生理監控系統</w:t>
+      </w:r>
+      <w:r>
+        <w:rPr>
+          <w:rFonts w:ascii="DFKai-SB" w:eastAsia="DFKai-SB" w:hAnsi="DFKai-SB" w:cs="DFKai-SB" w:hint="eastAsia"/>
+          <w:sz w:val="28"/>
+          <w:szCs w:val="28"/>
+        </w:rPr>
+        <w:t>，</w:t>
+      </w:r>
+      <w:r>
+        <w:rPr>
+          <w:rFonts w:ascii="DFKai-SB" w:eastAsia="DFKai-SB" w:hAnsi="DFKai-SB" w:cs="DFKai-SB"/>
+          <w:sz w:val="28"/>
+          <w:szCs w:val="28"/>
+        </w:rPr>
+        <w:t>輔助高齡者自理日常生活</w:t>
+      </w:r>
+      <w:r>
+        <w:rPr>
+          <w:rFonts w:ascii="DFKai-SB" w:eastAsia="DFKai-SB" w:hAnsi="DFKai-SB" w:cs="DFKai-SB" w:hint="eastAsia"/>
+          <w:sz w:val="28"/>
+          <w:szCs w:val="28"/>
+        </w:rPr>
+        <w:t>，</w:t>
+      </w:r>
+      <w:r>
+        <w:rPr>
+          <w:rFonts w:ascii="DFKai-SB" w:eastAsia="DFKai-SB" w:hAnsi="DFKai-SB" w:cs="DFKai-SB"/>
+          <w:sz w:val="28"/>
+          <w:szCs w:val="28"/>
+        </w:rPr>
+        <w:t>在系統架構上</w:t>
+      </w:r>
+      <w:r>
+        <w:rPr>
+          <w:rFonts w:ascii="DFKai-SB" w:eastAsia="DFKai-SB" w:hAnsi="DFKai-SB" w:cs="DFKai-SB" w:hint="eastAsia"/>
+          <w:sz w:val="28"/>
+          <w:szCs w:val="28"/>
+        </w:rPr>
+        <w:t>，</w:t>
+      </w:r>
+      <w:r>
+        <w:rPr>
+          <w:rFonts w:ascii="DFKai-SB" w:eastAsia="DFKai-SB" w:hAnsi="DFKai-SB" w:cs="DFKai-SB"/>
+          <w:sz w:val="28"/>
+          <w:szCs w:val="28"/>
+        </w:rPr>
+        <w:t>主要</w:t>
+      </w:r>
+      <w:proofErr w:type="gramStart"/>
+      <w:r>
+        <w:rPr>
+          <w:rFonts w:ascii="DFKai-SB" w:eastAsia="DFKai-SB" w:hAnsi="DFKai-SB" w:cs="DFKai-SB"/>
+          <w:sz w:val="28"/>
+          <w:szCs w:val="28"/>
+        </w:rPr>
+        <w:t>以物聯網</w:t>
+      </w:r>
+      <w:proofErr w:type="gramEnd"/>
+      <w:r>
+        <w:rPr>
+          <w:rFonts w:ascii="DFKai-SB" w:eastAsia="DFKai-SB" w:hAnsi="DFKai-SB" w:cs="DFKai-SB"/>
+          <w:sz w:val="28"/>
+          <w:szCs w:val="28"/>
+        </w:rPr>
+        <w:t>的方式</w:t>
+      </w:r>
+      <w:r>
+        <w:rPr>
+          <w:rFonts w:ascii="DFKai-SB" w:eastAsia="DFKai-SB" w:hAnsi="DFKai-SB" w:cs="DFKai-SB" w:hint="eastAsia"/>
+          <w:sz w:val="28"/>
+          <w:szCs w:val="28"/>
+        </w:rPr>
+        <w:t>，</w:t>
+      </w:r>
+      <w:r>
+        <w:rPr>
+          <w:rFonts w:ascii="DFKai-SB" w:eastAsia="DFKai-SB" w:hAnsi="DFKai-SB" w:cs="DFKai-SB"/>
+          <w:sz w:val="28"/>
+          <w:szCs w:val="28"/>
+        </w:rPr>
+        <w:t>每日量測長者的生理情況</w:t>
+      </w:r>
+      <w:proofErr w:type="gramStart"/>
+      <w:r>
+        <w:rPr>
+          <w:rFonts w:ascii="DFKai-SB" w:eastAsia="DFKai-SB" w:hAnsi="DFKai-SB" w:cs="DFKai-SB"/>
+          <w:sz w:val="28"/>
+          <w:szCs w:val="28"/>
+        </w:rPr>
+        <w:t>（</w:t>
+      </w:r>
+      <w:proofErr w:type="gramEnd"/>
+      <w:r>
+        <w:rPr>
+          <w:rFonts w:ascii="DFKai-SB" w:eastAsia="DFKai-SB" w:hAnsi="DFKai-SB" w:cs="DFKai-SB"/>
+          <w:sz w:val="28"/>
+          <w:szCs w:val="28"/>
+        </w:rPr>
+        <w:t>如: 體溫,體重和血壓</w:t>
+      </w:r>
+      <w:proofErr w:type="gramStart"/>
+      <w:r>
+        <w:rPr>
+          <w:rFonts w:ascii="DFKai-SB" w:eastAsia="DFKai-SB" w:hAnsi="DFKai-SB" w:cs="DFKai-SB"/>
+          <w:sz w:val="28"/>
+          <w:szCs w:val="28"/>
+        </w:rPr>
+        <w:t>）</w:t>
+      </w:r>
+      <w:proofErr w:type="gramEnd"/>
+      <w:r>
+        <w:rPr>
+          <w:rFonts w:ascii="DFKai-SB" w:eastAsia="DFKai-SB" w:hAnsi="DFKai-SB" w:cs="DFKai-SB" w:hint="eastAsia"/>
+          <w:sz w:val="28"/>
+          <w:szCs w:val="28"/>
+        </w:rPr>
+        <w:t>，</w:t>
+      </w:r>
+      <w:r>
+        <w:rPr>
+          <w:rFonts w:ascii="DFKai-SB" w:eastAsia="DFKai-SB" w:hAnsi="DFKai-SB" w:cs="DFKai-SB"/>
+          <w:sz w:val="28"/>
+          <w:szCs w:val="28"/>
+        </w:rPr>
+        <w:t>為達到友善的互動,系統中會搭配機器人來引導老人自行量測生理資訊</w:t>
+      </w:r>
+      <w:r>
+        <w:rPr>
+          <w:rFonts w:ascii="DFKai-SB" w:eastAsia="DFKai-SB" w:hAnsi="DFKai-SB" w:cs="DFKai-SB" w:hint="eastAsia"/>
+          <w:sz w:val="28"/>
+          <w:szCs w:val="28"/>
+        </w:rPr>
+        <w:t>，</w:t>
+      </w:r>
+      <w:r>
+        <w:rPr>
+          <w:rFonts w:ascii="DFKai-SB" w:eastAsia="DFKai-SB" w:hAnsi="DFKai-SB" w:cs="DFKai-SB"/>
+          <w:sz w:val="28"/>
+          <w:szCs w:val="28"/>
+        </w:rPr>
+        <w:t>並利用人工智慧的分析方法</w:t>
+      </w:r>
+      <w:r>
+        <w:rPr>
+          <w:rFonts w:ascii="DFKai-SB" w:eastAsia="DFKai-SB" w:hAnsi="DFKai-SB" w:cs="DFKai-SB" w:hint="eastAsia"/>
+          <w:sz w:val="28"/>
+          <w:szCs w:val="28"/>
+        </w:rPr>
+        <w:t>，</w:t>
+      </w:r>
+      <w:r>
+        <w:rPr>
+          <w:rFonts w:ascii="DFKai-SB" w:eastAsia="DFKai-SB" w:hAnsi="DFKai-SB" w:cs="DFKai-SB"/>
+          <w:sz w:val="28"/>
+          <w:szCs w:val="28"/>
+        </w:rPr>
+        <w:t>呈現身體健康狀況的圖表並給予對應的建議</w:t>
+      </w:r>
+      <w:r>
+        <w:rPr>
+          <w:rFonts w:ascii="DFKai-SB" w:eastAsia="DFKai-SB" w:hAnsi="DFKai-SB" w:cs="DFKai-SB" w:hint="eastAsia"/>
+          <w:sz w:val="28"/>
+          <w:szCs w:val="28"/>
+        </w:rPr>
+        <w:t>，</w:t>
+      </w:r>
+      <w:r>
+        <w:rPr>
+          <w:rFonts w:ascii="DFKai-SB" w:eastAsia="DFKai-SB" w:hAnsi="DFKai-SB" w:cs="DFKai-SB"/>
+          <w:sz w:val="28"/>
+          <w:szCs w:val="28"/>
+        </w:rPr>
+        <w:t>確保在長者未出現疾病前,搶先達到防範的效果</w:t>
+      </w:r>
+      <w:r>
+        <w:rPr>
+          <w:rFonts w:ascii="DFKai-SB" w:eastAsia="DFKai-SB" w:hAnsi="DFKai-SB" w:cs="DFKai-SB" w:hint="eastAsia"/>
+          <w:sz w:val="28"/>
+          <w:szCs w:val="28"/>
+        </w:rPr>
+        <w:t>。</w:t>
+      </w:r>
+    </w:p>
+    <w:p>
+      <w:pPr>
+        <w:spacing w:after="40"/>
+        <w:jc w:val="both"/>
+        <w:rPr>
+          <w:rFonts w:ascii="DFKai-SB" w:eastAsia="DFKai-SB" w:hAnsi="DFKai-SB" w:cs="DFKai-SB"/>
+          <w:sz w:val="28"/>
+          <w:szCs w:val="28"/>
+        </w:rPr>
+      </w:pPr>
+      <w:r>
+        <w:rPr>
+          <w:rFonts w:ascii="DFKai-SB" w:eastAsia="DFKai-SB" w:hAnsi="DFKai-SB" w:cs="DFKai-SB"/>
+          <w:sz w:val="28"/>
+          <w:szCs w:val="28"/>
+        </w:rPr>
+        <w:t>實務中</w:t>
+      </w:r>
+      <w:r>
+        <w:rPr>
+          <w:rFonts w:ascii="DFKai-SB" w:eastAsia="DFKai-SB" w:hAnsi="DFKai-SB" w:cs="DFKai-SB" w:hint="eastAsia"/>
+          <w:sz w:val="28"/>
+          <w:szCs w:val="28"/>
+        </w:rPr>
+        <w:t>，</w:t>
+      </w:r>
+      <w:r>
+        <w:rPr>
+          <w:rFonts w:ascii="DFKai-SB" w:eastAsia="DFKai-SB" w:hAnsi="DFKai-SB" w:cs="DFKai-SB"/>
+          <w:sz w:val="28"/>
+          <w:szCs w:val="28"/>
+        </w:rPr>
+        <w:t>使用樹</w:t>
+      </w:r>
+      <w:proofErr w:type="gramStart"/>
+      <w:r>
+        <w:rPr>
+          <w:rFonts w:ascii="DFKai-SB" w:eastAsia="DFKai-SB" w:hAnsi="DFKai-SB" w:cs="DFKai-SB"/>
+          <w:sz w:val="28"/>
+          <w:szCs w:val="28"/>
+        </w:rPr>
+        <w:t>莓</w:t>
+      </w:r>
+      <w:proofErr w:type="gramEnd"/>
+      <w:r>
+        <w:rPr>
+          <w:rFonts w:ascii="DFKai-SB" w:eastAsia="DFKai-SB" w:hAnsi="DFKai-SB" w:cs="DFKai-SB"/>
+          <w:sz w:val="28"/>
+          <w:szCs w:val="28"/>
+        </w:rPr>
+        <w:t>派整合各項</w:t>
+      </w:r>
+      <w:proofErr w:type="gramStart"/>
+      <w:r>
+        <w:rPr>
+          <w:rFonts w:ascii="DFKai-SB" w:eastAsia="DFKai-SB" w:hAnsi="DFKai-SB" w:cs="DFKai-SB"/>
+          <w:sz w:val="28"/>
+          <w:szCs w:val="28"/>
+        </w:rPr>
+        <w:t>藍牙量測</w:t>
+      </w:r>
+      <w:proofErr w:type="gramEnd"/>
+      <w:r>
+        <w:rPr>
+          <w:rFonts w:ascii="DFKai-SB" w:eastAsia="DFKai-SB" w:hAnsi="DFKai-SB" w:cs="DFKai-SB"/>
+          <w:sz w:val="28"/>
+          <w:szCs w:val="28"/>
+        </w:rPr>
+        <w:t>裝置</w:t>
+      </w:r>
+      <w:r>
+        <w:rPr>
+          <w:rFonts w:ascii="DFKai-SB" w:eastAsia="DFKai-SB" w:hAnsi="DFKai-SB" w:cs="DFKai-SB" w:hint="eastAsia"/>
+          <w:sz w:val="28"/>
+          <w:szCs w:val="28"/>
+        </w:rPr>
+        <w:t>，</w:t>
+      </w:r>
+      <w:r>
+        <w:rPr>
+          <w:rFonts w:ascii="DFKai-SB" w:eastAsia="DFKai-SB" w:hAnsi="DFKai-SB" w:cs="DFKai-SB"/>
+          <w:sz w:val="28"/>
+          <w:szCs w:val="28"/>
+        </w:rPr>
+        <w:t>並將量測資料上傳至</w:t>
+      </w:r>
+      <w:proofErr w:type="spellStart"/>
+      <w:r>
+        <w:rPr>
+          <w:rFonts w:ascii="DFKai-SB" w:eastAsia="DFKai-SB" w:hAnsi="DFKai-SB" w:cs="DFKai-SB"/>
+          <w:sz w:val="28"/>
+          <w:szCs w:val="28"/>
+        </w:rPr>
+        <w:t>mySQL</w:t>
+      </w:r>
+      <w:proofErr w:type="spellEnd"/>
+      <w:r>
+        <w:rPr>
+          <w:rFonts w:ascii="DFKai-SB" w:eastAsia="DFKai-SB" w:hAnsi="DFKai-SB" w:cs="DFKai-SB"/>
+          <w:sz w:val="28"/>
+          <w:szCs w:val="28"/>
+        </w:rPr>
+        <w:t>資料庫</w:t>
+      </w:r>
+      <w:r>
+        <w:rPr>
+          <w:rFonts w:ascii="DFKai-SB" w:eastAsia="DFKai-SB" w:hAnsi="DFKai-SB" w:cs="DFKai-SB" w:hint="eastAsia"/>
+          <w:sz w:val="28"/>
+          <w:szCs w:val="28"/>
+        </w:rPr>
+        <w:t>，</w:t>
+      </w:r>
+      <w:r>
+        <w:rPr>
+          <w:rFonts w:ascii="DFKai-SB" w:eastAsia="DFKai-SB" w:hAnsi="DFKai-SB" w:cs="DFKai-SB"/>
+          <w:sz w:val="28"/>
+          <w:szCs w:val="28"/>
+        </w:rPr>
+        <w:t>與長者的互動方式</w:t>
+      </w:r>
+      <w:r>
+        <w:rPr>
+          <w:rFonts w:ascii="DFKai-SB" w:eastAsia="DFKai-SB" w:hAnsi="DFKai-SB" w:cs="DFKai-SB" w:hint="eastAsia"/>
+          <w:sz w:val="28"/>
+          <w:szCs w:val="28"/>
+        </w:rPr>
+        <w:t>中，</w:t>
+      </w:r>
+      <w:r>
+        <w:rPr>
+          <w:rFonts w:ascii="DFKai-SB" w:eastAsia="DFKai-SB" w:hAnsi="DFKai-SB" w:cs="DFKai-SB"/>
+          <w:sz w:val="28"/>
+          <w:szCs w:val="28"/>
+        </w:rPr>
+        <w:t>主要藉由機器人透過語音的方式</w:t>
+      </w:r>
+      <w:r>
+        <w:rPr>
+          <w:rFonts w:ascii="DFKai-SB" w:eastAsia="DFKai-SB" w:hAnsi="DFKai-SB" w:cs="DFKai-SB" w:hint="eastAsia"/>
+          <w:sz w:val="28"/>
+          <w:szCs w:val="28"/>
+        </w:rPr>
+        <w:t>，</w:t>
+      </w:r>
+      <w:r>
+        <w:rPr>
+          <w:rFonts w:ascii="DFKai-SB" w:eastAsia="DFKai-SB" w:hAnsi="DFKai-SB" w:cs="DFKai-SB"/>
+          <w:sz w:val="28"/>
+          <w:szCs w:val="28"/>
+        </w:rPr>
+        <w:t>引導長者使用各項量測裝置,而機器人與樹</w:t>
+      </w:r>
+      <w:proofErr w:type="gramStart"/>
+      <w:r>
+        <w:rPr>
+          <w:rFonts w:ascii="DFKai-SB" w:eastAsia="DFKai-SB" w:hAnsi="DFKai-SB" w:cs="DFKai-SB"/>
+          <w:sz w:val="28"/>
+          <w:szCs w:val="28"/>
+        </w:rPr>
+        <w:t>莓</w:t>
+      </w:r>
+      <w:proofErr w:type="gramEnd"/>
+      <w:r>
+        <w:rPr>
+          <w:rFonts w:ascii="DFKai-SB" w:eastAsia="DFKai-SB" w:hAnsi="DFKai-SB" w:cs="DFKai-SB"/>
+          <w:sz w:val="28"/>
+          <w:szCs w:val="28"/>
+        </w:rPr>
+        <w:t>派間溝通會使用</w:t>
+      </w:r>
+      <w:proofErr w:type="spellStart"/>
+      <w:r>
+        <w:rPr>
+          <w:rFonts w:ascii="DFKai-SB" w:eastAsia="DFKai-SB" w:hAnsi="DFKai-SB" w:cs="DFKai-SB"/>
+          <w:sz w:val="28"/>
+          <w:szCs w:val="28"/>
+        </w:rPr>
+        <w:t>ZeroMQ</w:t>
+      </w:r>
+      <w:proofErr w:type="spellEnd"/>
+      <w:r>
+        <w:rPr>
+          <w:rFonts w:ascii="DFKai-SB" w:eastAsia="DFKai-SB" w:hAnsi="DFKai-SB" w:cs="DFKai-SB"/>
+          <w:sz w:val="28"/>
+          <w:szCs w:val="28"/>
+        </w:rPr>
+        <w:t>通訊</w:t>
+      </w:r>
+      <w:proofErr w:type="gramStart"/>
+      <w:r>
+        <w:rPr>
+          <w:rFonts w:ascii="DFKai-SB" w:eastAsia="DFKai-SB" w:hAnsi="DFKai-SB" w:cs="DFKai-SB"/>
+          <w:sz w:val="28"/>
+          <w:szCs w:val="28"/>
+        </w:rPr>
+        <w:t>函式庫來</w:t>
+      </w:r>
+      <w:proofErr w:type="gramEnd"/>
+      <w:r>
+        <w:rPr>
+          <w:rFonts w:ascii="DFKai-SB" w:eastAsia="DFKai-SB" w:hAnsi="DFKai-SB" w:cs="DFKai-SB"/>
+          <w:sz w:val="28"/>
+          <w:szCs w:val="28"/>
+        </w:rPr>
+        <w:t>進行連接</w:t>
+      </w:r>
+      <w:r>
+        <w:rPr>
+          <w:rFonts w:ascii="DFKai-SB" w:eastAsia="DFKai-SB" w:hAnsi="DFKai-SB" w:cs="DFKai-SB" w:hint="eastAsia"/>
+          <w:sz w:val="28"/>
+          <w:szCs w:val="28"/>
+        </w:rPr>
+        <w:t>，</w:t>
+      </w:r>
+      <w:r>
+        <w:rPr>
+          <w:rFonts w:ascii="DFKai-SB" w:eastAsia="DFKai-SB" w:hAnsi="DFKai-SB" w:cs="DFKai-SB"/>
+          <w:sz w:val="28"/>
+          <w:szCs w:val="28"/>
+        </w:rPr>
+        <w:t>當一系列量測結束後</w:t>
+      </w:r>
+      <w:r>
+        <w:rPr>
+          <w:rFonts w:ascii="DFKai-SB" w:eastAsia="DFKai-SB" w:hAnsi="DFKai-SB" w:cs="DFKai-SB" w:hint="eastAsia"/>
+          <w:sz w:val="28"/>
+          <w:szCs w:val="28"/>
+        </w:rPr>
+        <w:t>，</w:t>
+      </w:r>
+      <w:r>
+        <w:rPr>
+          <w:rFonts w:ascii="DFKai-SB" w:eastAsia="DFKai-SB" w:hAnsi="DFKai-SB" w:cs="DFKai-SB"/>
+          <w:sz w:val="28"/>
+          <w:szCs w:val="28"/>
+        </w:rPr>
+        <w:t>機器人會將量測資料</w:t>
+      </w:r>
+      <w:proofErr w:type="gramStart"/>
+      <w:r>
+        <w:rPr>
+          <w:rFonts w:ascii="DFKai-SB" w:eastAsia="DFKai-SB" w:hAnsi="DFKai-SB" w:cs="DFKai-SB"/>
+          <w:sz w:val="28"/>
+          <w:szCs w:val="28"/>
+        </w:rPr>
+        <w:t>唸</w:t>
+      </w:r>
+      <w:proofErr w:type="gramEnd"/>
+      <w:r>
+        <w:rPr>
+          <w:rFonts w:ascii="DFKai-SB" w:eastAsia="DFKai-SB" w:hAnsi="DFKai-SB" w:cs="DFKai-SB"/>
+          <w:sz w:val="28"/>
+          <w:szCs w:val="28"/>
+        </w:rPr>
+        <w:t>出，並提醒長者要注意的事項</w:t>
+      </w:r>
+      <w:r>
+        <w:rPr>
+          <w:rFonts w:ascii="DFKai-SB" w:eastAsia="DFKai-SB" w:hAnsi="DFKai-SB" w:cs="DFKai-SB" w:hint="eastAsia"/>
+          <w:sz w:val="28"/>
+          <w:szCs w:val="28"/>
+        </w:rPr>
+        <w:t>，</w:t>
+      </w:r>
+      <w:r>
+        <w:rPr>
+          <w:rFonts w:ascii="DFKai-SB" w:eastAsia="DFKai-SB" w:hAnsi="DFKai-SB" w:cs="DFKai-SB"/>
+          <w:sz w:val="28"/>
+          <w:szCs w:val="28"/>
+        </w:rPr>
+        <w:t>並適當給予建議</w:t>
+      </w:r>
+      <w:r>
+        <w:rPr>
+          <w:rFonts w:ascii="DFKai-SB" w:eastAsia="DFKai-SB" w:hAnsi="DFKai-SB" w:cs="DFKai-SB" w:hint="eastAsia"/>
+          <w:sz w:val="28"/>
+          <w:szCs w:val="28"/>
+        </w:rPr>
+        <w:t>，在</w:t>
+      </w:r>
+      <w:r>
+        <w:rPr>
+          <w:rFonts w:ascii="DFKai-SB" w:eastAsia="DFKai-SB" w:hAnsi="DFKai-SB" w:cs="DFKai-SB"/>
+          <w:sz w:val="28"/>
+          <w:szCs w:val="28"/>
+        </w:rPr>
+        <w:t>資料量測完畢後</w:t>
+      </w:r>
+      <w:r>
+        <w:rPr>
+          <w:rFonts w:ascii="DFKai-SB" w:eastAsia="DFKai-SB" w:hAnsi="DFKai-SB" w:cs="DFKai-SB" w:hint="eastAsia"/>
+          <w:sz w:val="28"/>
+          <w:szCs w:val="28"/>
+        </w:rPr>
+        <w:t>，</w:t>
+      </w:r>
+      <w:r>
+        <w:rPr>
+          <w:rFonts w:ascii="DFKai-SB" w:eastAsia="DFKai-SB" w:hAnsi="DFKai-SB" w:cs="DFKai-SB" w:hint="eastAsia"/>
+          <w:sz w:val="28"/>
+          <w:szCs w:val="28"/>
+        </w:rPr>
+        <w:t>該系統</w:t>
+      </w:r>
+      <w:r>
+        <w:rPr>
+          <w:rFonts w:ascii="DFKai-SB" w:eastAsia="DFKai-SB" w:hAnsi="DFKai-SB" w:cs="DFKai-SB"/>
+          <w:sz w:val="28"/>
+          <w:szCs w:val="28"/>
+        </w:rPr>
+        <w:t>會將量測</w:t>
+      </w:r>
+      <w:r>
+        <w:rPr>
+          <w:rFonts w:ascii="DFKai-SB" w:eastAsia="DFKai-SB" w:hAnsi="DFKai-SB" w:cs="DFKai-SB" w:hint="eastAsia"/>
+          <w:sz w:val="28"/>
+          <w:szCs w:val="28"/>
+        </w:rPr>
+        <w:t>出的</w:t>
+      </w:r>
+      <w:r>
+        <w:rPr>
+          <w:rFonts w:ascii="DFKai-SB" w:eastAsia="DFKai-SB" w:hAnsi="DFKai-SB" w:cs="DFKai-SB"/>
+          <w:sz w:val="28"/>
+          <w:szCs w:val="28"/>
+        </w:rPr>
+        <w:t>數據以圖表的方式呈現在網</w:t>
+      </w:r>
+      <w:r>
+        <w:rPr>
+          <w:rFonts w:ascii="DFKai-SB" w:eastAsia="DFKai-SB" w:hAnsi="DFKai-SB" w:cs="DFKai-SB" w:hint="eastAsia"/>
+          <w:sz w:val="28"/>
+          <w:szCs w:val="28"/>
+        </w:rPr>
+        <w:t>頁</w:t>
+      </w:r>
+      <w:r>
+        <w:rPr>
+          <w:rFonts w:ascii="DFKai-SB" w:eastAsia="DFKai-SB" w:hAnsi="DFKai-SB" w:cs="DFKai-SB"/>
+          <w:sz w:val="28"/>
+          <w:szCs w:val="28"/>
+        </w:rPr>
+        <w:t>上方便親人</w:t>
       </w:r>
       <w:r>
         <w:rPr>
@@ -133,437 +770,55 @@
           <w:sz w:val="28"/>
           <w:szCs w:val="28"/>
         </w:rPr>
-        <w:t>AIOT物聯網</w:t>
-      </w:r>
-      <w:r>
-        <w:rPr>
-          <w:rFonts w:ascii="DFKai-SB" w:eastAsia="DFKai-SB" w:hAnsi="DFKai-SB" w:cs="DFKai-SB" w:hint="eastAsia"/>
-          <w:sz w:val="28"/>
-          <w:szCs w:val="28"/>
-        </w:rPr>
-        <w:t>、</w:t>
-      </w:r>
-      <w:r>
-        <w:rPr>
-          <w:rFonts w:ascii="DFKai-SB" w:eastAsia="DFKai-SB" w:hAnsi="DFKai-SB" w:cs="DFKai-SB"/>
-          <w:sz w:val="28"/>
-          <w:szCs w:val="28"/>
-        </w:rPr>
-        <w:t>智慧型機器人</w:t>
-      </w:r>
-      <w:r>
-        <w:rPr>
-          <w:rFonts w:ascii="DFKai-SB" w:eastAsia="DFKai-SB" w:hAnsi="DFKai-SB" w:cs="DFKai-SB" w:hint="eastAsia"/>
-          <w:sz w:val="28"/>
-          <w:szCs w:val="28"/>
-        </w:rPr>
-        <w:t xml:space="preserve"> </w:t>
-      </w:r>
-      <w:r>
-        <w:rPr>
-          <w:rFonts w:ascii="DFKai-SB" w:eastAsia="DFKai-SB" w:hAnsi="DFKai-SB" w:cs="DFKai-SB"/>
-          <w:sz w:val="28"/>
-          <w:szCs w:val="28"/>
-        </w:rPr>
-        <w:t>...等等,雖相對的軟硬體發展已突飛猛進</w:t>
-      </w:r>
-      <w:r>
-        <w:rPr>
-          <w:rFonts w:ascii="DFKai-SB" w:eastAsia="DFKai-SB" w:hAnsi="DFKai-SB" w:cs="DFKai-SB" w:hint="eastAsia"/>
-          <w:sz w:val="28"/>
-          <w:szCs w:val="28"/>
-        </w:rPr>
-        <w:t>，</w:t>
-      </w:r>
-      <w:r>
-        <w:rPr>
-          <w:rFonts w:ascii="DFKai-SB" w:eastAsia="DFKai-SB" w:hAnsi="DFKai-SB" w:cs="DFKai-SB"/>
-          <w:sz w:val="28"/>
-          <w:szCs w:val="28"/>
-        </w:rPr>
-        <w:t>但在應用方面</w:t>
-      </w:r>
-      <w:r>
-        <w:rPr>
-          <w:rFonts w:ascii="DFKai-SB" w:eastAsia="DFKai-SB" w:hAnsi="DFKai-SB" w:cs="DFKai-SB" w:hint="eastAsia"/>
-          <w:sz w:val="28"/>
-          <w:szCs w:val="28"/>
-        </w:rPr>
-        <w:t>上</w:t>
-      </w:r>
-      <w:r>
-        <w:rPr>
-          <w:rFonts w:ascii="DFKai-SB" w:eastAsia="DFKai-SB" w:hAnsi="DFKai-SB" w:cs="DFKai-SB"/>
-          <w:sz w:val="28"/>
-          <w:szCs w:val="28"/>
-        </w:rPr>
-        <w:t>符合「高齡健康友善」需求的照護環境研究卻相對稀少。</w:t>
-      </w:r>
-    </w:p>
-    <w:p>
-      <w:pPr>
-        <w:spacing w:after="40"/>
-        <w:jc w:val="both"/>
-        <w:rPr>
-          <w:rFonts w:ascii="DFKai-SB" w:eastAsia="DFKai-SB" w:hAnsi="DFKai-SB" w:cs="DFKai-SB"/>
-          <w:sz w:val="28"/>
-          <w:szCs w:val="28"/>
-        </w:rPr>
-      </w:pPr>
-      <w:r>
-        <w:rPr>
-          <w:rFonts w:ascii="DFKai-SB" w:eastAsia="DFKai-SB" w:hAnsi="DFKai-SB" w:cs="DFKai-SB"/>
-          <w:sz w:val="28"/>
-          <w:szCs w:val="28"/>
-        </w:rPr>
-        <w:t>此計畫中主要建立出一套高齡生理監控系統</w:t>
-      </w:r>
-      <w:r>
-        <w:rPr>
-          <w:rFonts w:ascii="DFKai-SB" w:eastAsia="DFKai-SB" w:hAnsi="DFKai-SB" w:cs="DFKai-SB" w:hint="eastAsia"/>
-          <w:sz w:val="28"/>
-          <w:szCs w:val="28"/>
-        </w:rPr>
-        <w:t>，</w:t>
-      </w:r>
-      <w:r>
-        <w:rPr>
-          <w:rFonts w:ascii="DFKai-SB" w:eastAsia="DFKai-SB" w:hAnsi="DFKai-SB" w:cs="DFKai-SB"/>
-          <w:sz w:val="28"/>
-          <w:szCs w:val="28"/>
-        </w:rPr>
-        <w:t>輔助高齡者自理日常生活</w:t>
-      </w:r>
-      <w:r>
-        <w:rPr>
-          <w:rFonts w:ascii="DFKai-SB" w:eastAsia="DFKai-SB" w:hAnsi="DFKai-SB" w:cs="DFKai-SB" w:hint="eastAsia"/>
-          <w:sz w:val="28"/>
-          <w:szCs w:val="28"/>
-        </w:rPr>
-        <w:t>，</w:t>
-      </w:r>
-      <w:r>
-        <w:rPr>
-          <w:rFonts w:ascii="DFKai-SB" w:eastAsia="DFKai-SB" w:hAnsi="DFKai-SB" w:cs="DFKai-SB"/>
-          <w:sz w:val="28"/>
-          <w:szCs w:val="28"/>
-        </w:rPr>
-        <w:t>在系統架構上</w:t>
-      </w:r>
-      <w:r>
-        <w:rPr>
-          <w:rFonts w:ascii="DFKai-SB" w:eastAsia="DFKai-SB" w:hAnsi="DFKai-SB" w:cs="DFKai-SB" w:hint="eastAsia"/>
-          <w:sz w:val="28"/>
-          <w:szCs w:val="28"/>
-        </w:rPr>
-        <w:t>，</w:t>
-      </w:r>
-      <w:r>
-        <w:rPr>
-          <w:rFonts w:ascii="DFKai-SB" w:eastAsia="DFKai-SB" w:hAnsi="DFKai-SB" w:cs="DFKai-SB"/>
-          <w:sz w:val="28"/>
-          <w:szCs w:val="28"/>
-        </w:rPr>
-        <w:t>主要以物聯網的方式</w:t>
-      </w:r>
-      <w:r>
-        <w:rPr>
-          <w:rFonts w:ascii="DFKai-SB" w:eastAsia="DFKai-SB" w:hAnsi="DFKai-SB" w:cs="DFKai-SB" w:hint="eastAsia"/>
-          <w:sz w:val="28"/>
-          <w:szCs w:val="28"/>
-        </w:rPr>
-        <w:t>，</w:t>
-      </w:r>
-      <w:r>
-        <w:rPr>
-          <w:rFonts w:ascii="DFKai-SB" w:eastAsia="DFKai-SB" w:hAnsi="DFKai-SB" w:cs="DFKai-SB"/>
-          <w:sz w:val="28"/>
-          <w:szCs w:val="28"/>
-        </w:rPr>
-        <w:t>每日量測長者的生理情況（如: 體溫,體重和血壓）</w:t>
-      </w:r>
-      <w:r>
-        <w:rPr>
-          <w:rFonts w:ascii="DFKai-SB" w:eastAsia="DFKai-SB" w:hAnsi="DFKai-SB" w:cs="DFKai-SB" w:hint="eastAsia"/>
-          <w:sz w:val="28"/>
-          <w:szCs w:val="28"/>
-        </w:rPr>
-        <w:t>，</w:t>
-      </w:r>
-      <w:r>
-        <w:rPr>
-          <w:rFonts w:ascii="DFKai-SB" w:eastAsia="DFKai-SB" w:hAnsi="DFKai-SB" w:cs="DFKai-SB"/>
-          <w:sz w:val="28"/>
-          <w:szCs w:val="28"/>
-        </w:rPr>
-        <w:t>為達到友善的互動,系統中會搭配機器人來引導老人自行量測生理資訊</w:t>
-      </w:r>
-      <w:r>
-        <w:rPr>
-          <w:rFonts w:ascii="DFKai-SB" w:eastAsia="DFKai-SB" w:hAnsi="DFKai-SB" w:cs="DFKai-SB" w:hint="eastAsia"/>
-          <w:sz w:val="28"/>
-          <w:szCs w:val="28"/>
-        </w:rPr>
-        <w:t>，</w:t>
-      </w:r>
-      <w:r>
-        <w:rPr>
-          <w:rFonts w:ascii="DFKai-SB" w:eastAsia="DFKai-SB" w:hAnsi="DFKai-SB" w:cs="DFKai-SB"/>
-          <w:sz w:val="28"/>
-          <w:szCs w:val="28"/>
-        </w:rPr>
-        <w:t>並利用人工智慧的分析方法</w:t>
-      </w:r>
-      <w:r>
-        <w:rPr>
-          <w:rFonts w:ascii="DFKai-SB" w:eastAsia="DFKai-SB" w:hAnsi="DFKai-SB" w:cs="DFKai-SB" w:hint="eastAsia"/>
-          <w:sz w:val="28"/>
-          <w:szCs w:val="28"/>
-        </w:rPr>
-        <w:t>，</w:t>
-      </w:r>
-      <w:r>
-        <w:rPr>
-          <w:rFonts w:ascii="DFKai-SB" w:eastAsia="DFKai-SB" w:hAnsi="DFKai-SB" w:cs="DFKai-SB"/>
-          <w:sz w:val="28"/>
-          <w:szCs w:val="28"/>
-        </w:rPr>
-        <w:t>呈現身體健康狀況的圖表並給予對應的建議</w:t>
-      </w:r>
-      <w:r>
-        <w:rPr>
-          <w:rFonts w:ascii="DFKai-SB" w:eastAsia="DFKai-SB" w:hAnsi="DFKai-SB" w:cs="DFKai-SB" w:hint="eastAsia"/>
-          <w:sz w:val="28"/>
-          <w:szCs w:val="28"/>
-        </w:rPr>
-        <w:t>，</w:t>
-      </w:r>
-      <w:r>
-        <w:rPr>
-          <w:rFonts w:ascii="DFKai-SB" w:eastAsia="DFKai-SB" w:hAnsi="DFKai-SB" w:cs="DFKai-SB"/>
-          <w:sz w:val="28"/>
-          <w:szCs w:val="28"/>
-        </w:rPr>
-        <w:t>確保在長者未出現疾病前,搶先達到防範的效果</w:t>
-      </w:r>
-      <w:r>
-        <w:rPr>
-          <w:rFonts w:ascii="DFKai-SB" w:eastAsia="DFKai-SB" w:hAnsi="DFKai-SB" w:cs="DFKai-SB" w:hint="eastAsia"/>
-          <w:sz w:val="28"/>
-          <w:szCs w:val="28"/>
-        </w:rPr>
-        <w:t>。</w:t>
-      </w:r>
-    </w:p>
-    <w:p>
-      <w:pPr>
-        <w:spacing w:after="40"/>
-        <w:jc w:val="both"/>
-        <w:rPr>
-          <w:rFonts w:ascii="DFKai-SB" w:eastAsia="DFKai-SB" w:hAnsi="DFKai-SB" w:cs="DFKai-SB"/>
-          <w:sz w:val="28"/>
-          <w:szCs w:val="28"/>
-        </w:rPr>
-      </w:pPr>
-      <w:r>
-        <w:rPr>
-          <w:rFonts w:ascii="DFKai-SB" w:eastAsia="DFKai-SB" w:hAnsi="DFKai-SB" w:cs="DFKai-SB"/>
-          <w:sz w:val="28"/>
-          <w:szCs w:val="28"/>
-        </w:rPr>
-        <w:t>實務中</w:t>
-      </w:r>
-      <w:r>
-        <w:rPr>
-          <w:rFonts w:ascii="DFKai-SB" w:eastAsia="DFKai-SB" w:hAnsi="DFKai-SB" w:cs="DFKai-SB" w:hint="eastAsia"/>
-          <w:sz w:val="28"/>
-          <w:szCs w:val="28"/>
-        </w:rPr>
-        <w:t>，</w:t>
-      </w:r>
-      <w:r>
-        <w:rPr>
-          <w:rFonts w:ascii="DFKai-SB" w:eastAsia="DFKai-SB" w:hAnsi="DFKai-SB" w:cs="DFKai-SB"/>
-          <w:sz w:val="28"/>
-          <w:szCs w:val="28"/>
-        </w:rPr>
-        <w:t>使用樹莓派整合各項藍牙量測裝置</w:t>
-      </w:r>
-      <w:r>
-        <w:rPr>
-          <w:rFonts w:ascii="DFKai-SB" w:eastAsia="DFKai-SB" w:hAnsi="DFKai-SB" w:cs="DFKai-SB" w:hint="eastAsia"/>
-          <w:sz w:val="28"/>
-          <w:szCs w:val="28"/>
-        </w:rPr>
-        <w:t>，</w:t>
-      </w:r>
-      <w:r>
-        <w:rPr>
-          <w:rFonts w:ascii="DFKai-SB" w:eastAsia="DFKai-SB" w:hAnsi="DFKai-SB" w:cs="DFKai-SB"/>
-          <w:sz w:val="28"/>
-          <w:szCs w:val="28"/>
-        </w:rPr>
-        <w:t>並將量測資料上傳至mySQL資料庫</w:t>
-      </w:r>
-      <w:r>
-        <w:rPr>
-          <w:rFonts w:ascii="DFKai-SB" w:eastAsia="DFKai-SB" w:hAnsi="DFKai-SB" w:cs="DFKai-SB" w:hint="eastAsia"/>
-          <w:sz w:val="28"/>
-          <w:szCs w:val="28"/>
-        </w:rPr>
-        <w:t>，</w:t>
-      </w:r>
-      <w:r>
-        <w:rPr>
-          <w:rFonts w:ascii="DFKai-SB" w:eastAsia="DFKai-SB" w:hAnsi="DFKai-SB" w:cs="DFKai-SB"/>
-          <w:sz w:val="28"/>
-          <w:szCs w:val="28"/>
-        </w:rPr>
-        <w:t>與長者的互動方式</w:t>
-      </w:r>
-      <w:r>
-        <w:rPr>
-          <w:rFonts w:ascii="DFKai-SB" w:eastAsia="DFKai-SB" w:hAnsi="DFKai-SB" w:cs="DFKai-SB" w:hint="eastAsia"/>
-          <w:sz w:val="28"/>
-          <w:szCs w:val="28"/>
-        </w:rPr>
-        <w:t>中，</w:t>
-      </w:r>
-      <w:r>
-        <w:rPr>
-          <w:rFonts w:ascii="DFKai-SB" w:eastAsia="DFKai-SB" w:hAnsi="DFKai-SB" w:cs="DFKai-SB"/>
-          <w:sz w:val="28"/>
-          <w:szCs w:val="28"/>
-        </w:rPr>
-        <w:t>主要藉由機器人透過語音的方式</w:t>
-      </w:r>
-      <w:r>
-        <w:rPr>
-          <w:rFonts w:ascii="DFKai-SB" w:eastAsia="DFKai-SB" w:hAnsi="DFKai-SB" w:cs="DFKai-SB" w:hint="eastAsia"/>
-          <w:sz w:val="28"/>
-          <w:szCs w:val="28"/>
-        </w:rPr>
-        <w:t>，</w:t>
-      </w:r>
-      <w:r>
-        <w:rPr>
-          <w:rFonts w:ascii="DFKai-SB" w:eastAsia="DFKai-SB" w:hAnsi="DFKai-SB" w:cs="DFKai-SB"/>
-          <w:sz w:val="28"/>
-          <w:szCs w:val="28"/>
-        </w:rPr>
-        <w:t>引導長者使用各項量測裝置,而機器人與樹莓派間溝通會使用ZeroMQ通訊函式庫來進行連接</w:t>
-      </w:r>
-      <w:r>
-        <w:rPr>
-          <w:rFonts w:ascii="DFKai-SB" w:eastAsia="DFKai-SB" w:hAnsi="DFKai-SB" w:cs="DFKai-SB" w:hint="eastAsia"/>
-          <w:sz w:val="28"/>
-          <w:szCs w:val="28"/>
-        </w:rPr>
-        <w:t>，</w:t>
-      </w:r>
-      <w:r>
-        <w:rPr>
-          <w:rFonts w:ascii="DFKai-SB" w:eastAsia="DFKai-SB" w:hAnsi="DFKai-SB" w:cs="DFKai-SB"/>
-          <w:sz w:val="28"/>
-          <w:szCs w:val="28"/>
-        </w:rPr>
-        <w:t>當一系列量測結束後</w:t>
-      </w:r>
-      <w:r>
-        <w:rPr>
-          <w:rFonts w:ascii="DFKai-SB" w:eastAsia="DFKai-SB" w:hAnsi="DFKai-SB" w:cs="DFKai-SB" w:hint="eastAsia"/>
-          <w:sz w:val="28"/>
-          <w:szCs w:val="28"/>
-        </w:rPr>
-        <w:t>，</w:t>
-      </w:r>
-      <w:r>
-        <w:rPr>
-          <w:rFonts w:ascii="DFKai-SB" w:eastAsia="DFKai-SB" w:hAnsi="DFKai-SB" w:cs="DFKai-SB"/>
-          <w:sz w:val="28"/>
-          <w:szCs w:val="28"/>
-        </w:rPr>
-        <w:t>機器人會將量測資料唸出，並提醒長者要注意的事項</w:t>
-      </w:r>
-      <w:r>
-        <w:rPr>
-          <w:rFonts w:ascii="DFKai-SB" w:eastAsia="DFKai-SB" w:hAnsi="DFKai-SB" w:cs="DFKai-SB" w:hint="eastAsia"/>
-          <w:sz w:val="28"/>
-          <w:szCs w:val="28"/>
-        </w:rPr>
-        <w:t>，</w:t>
-      </w:r>
-      <w:r>
-        <w:rPr>
-          <w:rFonts w:ascii="DFKai-SB" w:eastAsia="DFKai-SB" w:hAnsi="DFKai-SB" w:cs="DFKai-SB"/>
-          <w:sz w:val="28"/>
-          <w:szCs w:val="28"/>
-        </w:rPr>
-        <w:t>並適當給予建議</w:t>
-      </w:r>
-      <w:r>
-        <w:rPr>
-          <w:rFonts w:ascii="DFKai-SB" w:eastAsia="DFKai-SB" w:hAnsi="DFKai-SB" w:cs="DFKai-SB" w:hint="eastAsia"/>
-          <w:sz w:val="28"/>
-          <w:szCs w:val="28"/>
-        </w:rPr>
-        <w:t>，在</w:t>
-      </w:r>
-      <w:r>
-        <w:rPr>
-          <w:rFonts w:ascii="DFKai-SB" w:eastAsia="DFKai-SB" w:hAnsi="DFKai-SB" w:cs="DFKai-SB"/>
-          <w:sz w:val="28"/>
-          <w:szCs w:val="28"/>
-        </w:rPr>
-        <w:t>資料量測完畢後</w:t>
-      </w:r>
-      <w:r>
-        <w:rPr>
-          <w:rFonts w:ascii="DFKai-SB" w:eastAsia="DFKai-SB" w:hAnsi="DFKai-SB" w:cs="DFKai-SB" w:hint="eastAsia"/>
-          <w:sz w:val="28"/>
-          <w:szCs w:val="28"/>
-        </w:rPr>
-        <w:t>，</w:t>
-      </w:r>
-      <w:r>
-        <w:rPr>
-          <w:rFonts w:ascii="DFKai-SB" w:eastAsia="DFKai-SB" w:hAnsi="DFKai-SB" w:cs="DFKai-SB"/>
-          <w:sz w:val="28"/>
-          <w:szCs w:val="28"/>
-        </w:rPr>
-        <w:t>並不會直接消失</w:t>
-      </w:r>
-      <w:r>
-        <w:rPr>
-          <w:rFonts w:ascii="DFKai-SB" w:eastAsia="DFKai-SB" w:hAnsi="DFKai-SB" w:cs="DFKai-SB" w:hint="eastAsia"/>
-          <w:sz w:val="28"/>
-          <w:szCs w:val="28"/>
-        </w:rPr>
-        <w:t>，</w:t>
-      </w:r>
-      <w:r>
-        <w:rPr>
-          <w:rFonts w:ascii="DFKai-SB" w:eastAsia="DFKai-SB" w:hAnsi="DFKai-SB" w:cs="DFKai-SB"/>
-          <w:sz w:val="28"/>
-          <w:szCs w:val="28"/>
-        </w:rPr>
-        <w:t>會以網頁的方式將量測數據以圖表的方式呈現在網路上</w:t>
-      </w:r>
-      <w:r>
-        <w:rPr>
-          <w:rFonts w:ascii="DFKai-SB" w:eastAsia="DFKai-SB" w:hAnsi="DFKai-SB" w:cs="DFKai-SB" w:hint="eastAsia"/>
-          <w:sz w:val="28"/>
-          <w:szCs w:val="28"/>
-        </w:rPr>
-        <w:t>，</w:t>
-      </w:r>
-      <w:r>
-        <w:rPr>
-          <w:rFonts w:ascii="DFKai-SB" w:eastAsia="DFKai-SB" w:hAnsi="DFKai-SB" w:cs="DFKai-SB"/>
-          <w:sz w:val="28"/>
-          <w:szCs w:val="28"/>
-        </w:rPr>
-        <w:t>方便親人,醫生能藉由量測出來的數據了解近幾天長者身體狀態</w:t>
+        <w:t>醫生</w:t>
+      </w:r>
+      <w:r>
+        <w:rPr>
+          <w:rFonts w:ascii="DFKai-SB" w:eastAsia="DFKai-SB" w:hAnsi="DFKai-SB" w:cs="DFKai-SB" w:hint="eastAsia"/>
+          <w:sz w:val="28"/>
+          <w:szCs w:val="28"/>
+        </w:rPr>
+        <w:t>隨時透過遠端的方式來</w:t>
+      </w:r>
+      <w:r>
+        <w:rPr>
+          <w:rFonts w:ascii="DFKai-SB" w:eastAsia="DFKai-SB" w:hAnsi="DFKai-SB" w:cs="DFKai-SB"/>
+          <w:sz w:val="28"/>
+          <w:szCs w:val="28"/>
+        </w:rPr>
+        <w:t>了解長者</w:t>
+      </w:r>
+      <w:r>
+        <w:rPr>
+          <w:rFonts w:ascii="DFKai-SB" w:eastAsia="DFKai-SB" w:hAnsi="DFKai-SB" w:cs="DFKai-SB" w:hint="eastAsia"/>
+          <w:sz w:val="28"/>
+          <w:szCs w:val="28"/>
+        </w:rPr>
+        <w:t>近來</w:t>
+      </w:r>
+      <w:r>
+        <w:rPr>
+          <w:rFonts w:ascii="DFKai-SB" w:eastAsia="DFKai-SB" w:hAnsi="DFKai-SB" w:cs="DFKai-SB"/>
+          <w:sz w:val="28"/>
+          <w:szCs w:val="28"/>
+        </w:rPr>
+        <w:t>身體</w:t>
+      </w:r>
+      <w:r>
+        <w:rPr>
+          <w:rFonts w:ascii="DFKai-SB" w:eastAsia="DFKai-SB" w:hAnsi="DFKai-SB" w:cs="DFKai-SB" w:hint="eastAsia"/>
+          <w:sz w:val="28"/>
+          <w:szCs w:val="28"/>
+        </w:rPr>
+        <w:t>的</w:t>
+      </w:r>
+      <w:r>
+        <w:rPr>
+          <w:rFonts w:ascii="DFKai-SB" w:eastAsia="DFKai-SB" w:hAnsi="DFKai-SB" w:cs="DFKai-SB"/>
+          <w:sz w:val="28"/>
+          <w:szCs w:val="28"/>
+        </w:rPr>
+        <w:t>狀態</w:t>
       </w:r>
       <w:r>
         <w:rPr>
@@ -679,14 +934,25 @@
           <w:szCs w:val="28"/>
         </w:rPr>
       </w:pPr>
-      <w:r>
-        <w:rPr>
-          <w:rFonts w:ascii="DFKai-SB" w:eastAsia="DFKai-SB" w:hAnsi="DFKai-SB" w:cs="DFKai-SB"/>
-          <w:color w:val="000000"/>
-          <w:sz w:val="28"/>
-          <w:szCs w:val="28"/>
-        </w:rPr>
-        <w:t>感測讀卡機、體溫、血壓以及體重。</w:t>
+      <w:proofErr w:type="gramStart"/>
+      <w:r>
+        <w:rPr>
+          <w:rFonts w:ascii="DFKai-SB" w:eastAsia="DFKai-SB" w:hAnsi="DFKai-SB" w:cs="DFKai-SB"/>
+          <w:color w:val="000000"/>
+          <w:sz w:val="28"/>
+          <w:szCs w:val="28"/>
+        </w:rPr>
+        <w:t>感</w:t>
+      </w:r>
+      <w:proofErr w:type="gramEnd"/>
+      <w:r>
+        <w:rPr>
+          <w:rFonts w:ascii="DFKai-SB" w:eastAsia="DFKai-SB" w:hAnsi="DFKai-SB" w:cs="DFKai-SB"/>
+          <w:color w:val="000000"/>
+          <w:sz w:val="28"/>
+          <w:szCs w:val="28"/>
+        </w:rPr>
+        <w:t>測讀卡機、體溫、血壓以及體重。</w:t>
       </w:r>
     </w:p>
     <w:p>
@@ -718,7 +984,61 @@
           <w:sz w:val="28"/>
           <w:szCs w:val="28"/>
         </w:rPr>
-        <w:t>資料分析並圖形頁面化上傳至網路上方便親人,醫生查閱。</w:t>
+        <w:t>資料分析並圖形頁面化上傳至網</w:t>
+      </w:r>
+      <w:r>
+        <w:rPr>
+          <w:rFonts w:ascii="DFKai-SB" w:eastAsia="DFKai-SB" w:hAnsi="DFKai-SB" w:cs="DFKai-SB" w:hint="eastAsia"/>
+          <w:color w:val="000000"/>
+          <w:sz w:val="28"/>
+          <w:szCs w:val="28"/>
+        </w:rPr>
+        <w:t>路</w:t>
+      </w:r>
+      <w:r>
+        <w:rPr>
+          <w:rFonts w:ascii="DFKai-SB" w:eastAsia="DFKai-SB" w:hAnsi="DFKai-SB" w:cs="DFKai-SB"/>
+          <w:color w:val="000000"/>
+          <w:sz w:val="28"/>
+          <w:szCs w:val="28"/>
+        </w:rPr>
+        <w:t>上</w:t>
+      </w:r>
+      <w:r>
+        <w:rPr>
+          <w:rFonts w:ascii="DFKai-SB" w:eastAsia="DFKai-SB" w:hAnsi="DFKai-SB" w:cs="DFKai-SB" w:hint="eastAsia"/>
+          <w:color w:val="000000"/>
+          <w:sz w:val="28"/>
+          <w:szCs w:val="28"/>
+        </w:rPr>
+        <w:t>供</w:t>
+      </w:r>
+      <w:r>
+        <w:rPr>
+          <w:rFonts w:ascii="DFKai-SB" w:eastAsia="DFKai-SB" w:hAnsi="DFKai-SB" w:cs="DFKai-SB"/>
+          <w:color w:val="000000"/>
+          <w:sz w:val="28"/>
+          <w:szCs w:val="28"/>
+        </w:rPr>
+        <w:t>親人</w:t>
+      </w:r>
+      <w:r>
+        <w:rPr>
+          <w:rFonts w:ascii="DFKai-SB" w:eastAsia="DFKai-SB" w:hAnsi="DFKai-SB" w:cs="DFKai-SB" w:hint="eastAsia"/>
+          <w:color w:val="000000"/>
+          <w:sz w:val="28"/>
+          <w:szCs w:val="28"/>
+        </w:rPr>
+        <w:t>、</w:t>
+      </w:r>
+      <w:r>
+        <w:rPr>
+          <w:rFonts w:ascii="DFKai-SB" w:eastAsia="DFKai-SB" w:hAnsi="DFKai-SB" w:cs="DFKai-SB"/>
+          <w:color w:val="000000"/>
+          <w:sz w:val="28"/>
+          <w:szCs w:val="28"/>
+        </w:rPr>
+        <w:t>醫生查閱。</w:t>
       </w:r>
     </w:p>
     <w:p>
@@ -745,7 +1065,72 @@
           <w:sz w:val="28"/>
           <w:szCs w:val="28"/>
         </w:rPr>
-        <w:t xml:space="preserve">    當使用者需要檢測身體狀況時，只需看向系統內的機器人並進行溝通，而機器人一旦感知到使用者需要量測的訊息時，便會提示使用者需要做哪些動作以方便檢測，而使用者如果在做機器人提示的動作時失誤，機器人會不厭其煩地告知使用者需要再做一次，當一切的流程都完成後，使用者便可在網路上觀看檢測完畢的數據。</w:t>
+        <w:t xml:space="preserve">    當使用者需要檢測身體狀況時，只需</w:t>
+      </w:r>
+      <w:r>
+        <w:rPr>
+          <w:rFonts w:ascii="DFKai-SB" w:eastAsia="DFKai-SB" w:hAnsi="DFKai-SB" w:cs="DFKai-SB" w:hint="eastAsia"/>
+          <w:sz w:val="28"/>
+          <w:szCs w:val="28"/>
+        </w:rPr>
+        <w:t>向該系統中的讀卡機插入健保卡、</w:t>
+      </w:r>
+      <w:r>
+        <w:rPr>
+          <w:rFonts w:ascii="DFKai-SB" w:eastAsia="DFKai-SB" w:hAnsi="DFKai-SB" w:cs="DFKai-SB" w:hint="eastAsia"/>
+          <w:sz w:val="28"/>
+          <w:szCs w:val="28"/>
+          <w:highlight w:val="yellow"/>
+        </w:rPr>
+        <w:t>或讓</w:t>
+      </w:r>
+      <w:r>
+        <w:rPr>
+          <w:rFonts w:ascii="DFKai-SB" w:eastAsia="DFKai-SB" w:hAnsi="DFKai-SB" w:cs="DFKai-SB" w:hint="eastAsia"/>
+          <w:sz w:val="28"/>
+          <w:szCs w:val="28"/>
+        </w:rPr>
+        <w:t>機器人以偵測到長者的五官</w:t>
+      </w:r>
+      <w:r>
+        <w:rPr>
+          <w:rFonts w:ascii="DFKai-SB" w:eastAsia="DFKai-SB" w:hAnsi="DFKai-SB" w:cs="DFKai-SB"/>
+          <w:sz w:val="28"/>
+          <w:szCs w:val="28"/>
+        </w:rPr>
+        <w:t>並</w:t>
+      </w:r>
+      <w:r>
+        <w:rPr>
+          <w:rFonts w:ascii="DFKai-SB" w:eastAsia="DFKai-SB" w:hAnsi="DFKai-SB" w:cs="DFKai-SB" w:hint="eastAsia"/>
+          <w:sz w:val="28"/>
+          <w:szCs w:val="28"/>
+        </w:rPr>
+        <w:t>可</w:t>
+      </w:r>
+      <w:r>
+        <w:rPr>
+          <w:rFonts w:ascii="DFKai-SB" w:eastAsia="DFKai-SB" w:hAnsi="DFKai-SB" w:cs="DFKai-SB"/>
+          <w:sz w:val="28"/>
+          <w:szCs w:val="28"/>
+        </w:rPr>
+        <w:t>進行</w:t>
+      </w:r>
+      <w:r>
+        <w:rPr>
+          <w:rFonts w:ascii="DFKai-SB" w:eastAsia="DFKai-SB" w:hAnsi="DFKai-SB" w:cs="DFKai-SB" w:hint="eastAsia"/>
+          <w:sz w:val="28"/>
+          <w:szCs w:val="28"/>
+        </w:rPr>
+        <w:t>互動</w:t>
+      </w:r>
+      <w:r>
+        <w:rPr>
+          <w:rFonts w:ascii="DFKai-SB" w:eastAsia="DFKai-SB" w:hAnsi="DFKai-SB" w:cs="DFKai-SB"/>
+          <w:sz w:val="28"/>
+          <w:szCs w:val="28"/>
+        </w:rPr>
+        <w:t>，而機器人一旦感知到使用者需要量測的訊息時，便會提示使用者需要做哪些動作以方便檢測，而使用者如果在做機器人提示的動作時失誤，機器人會不厭其煩地告知使用者需要再做一次，當一切的流程都完成後，使用者便可在網路上觀看檢測完畢的數據。</w:t>
       </w:r>
     </w:p>
     <w:p>
@@ -847,7 +1232,97 @@
           <w:szCs w:val="28"/>
         </w:rPr>
         <w:tab/>
-        <w:t>現今世界各地已經出現了不少以照護監控、居家陪伴類型的功能性機器人，例如「Pepper陪伴型機器人」（如圖一（a）所示）目前以應用於安養院中與長者聊天、帶隊做暖身操...等等功能接續出現,而監控方面則有新光保全所開發的「Shinbobo居家陪伴機器人」如圖一（b）所示),主要功能為：以手機連線後將機器人當作媒介與長者或家人互動.</w:t>
+        <w:t>現今世界各地已經出現了不少以照護監控、居家陪伴類型的功能性機器人，例如「Pepper陪伴型機器人」</w:t>
+      </w:r>
+      <w:proofErr w:type="gramStart"/>
+      <w:r>
+        <w:rPr>
+          <w:rFonts w:ascii="DFKai-SB" w:eastAsia="DFKai-SB" w:hAnsi="DFKai-SB" w:cs="DFKai-SB"/>
+          <w:sz w:val="28"/>
+          <w:szCs w:val="28"/>
+        </w:rPr>
+        <w:t>（</w:t>
+      </w:r>
+      <w:proofErr w:type="gramEnd"/>
+      <w:r>
+        <w:rPr>
+          <w:rFonts w:ascii="DFKai-SB" w:eastAsia="DFKai-SB" w:hAnsi="DFKai-SB" w:cs="DFKai-SB"/>
+          <w:sz w:val="28"/>
+          <w:szCs w:val="28"/>
+        </w:rPr>
+        <w:t>如圖一</w:t>
+      </w:r>
+      <w:proofErr w:type="gramStart"/>
+      <w:r>
+        <w:rPr>
+          <w:rFonts w:ascii="DFKai-SB" w:eastAsia="DFKai-SB" w:hAnsi="DFKai-SB" w:cs="DFKai-SB"/>
+          <w:sz w:val="28"/>
+          <w:szCs w:val="28"/>
+        </w:rPr>
+        <w:t>（</w:t>
+      </w:r>
+      <w:proofErr w:type="gramEnd"/>
+      <w:r>
+        <w:rPr>
+          <w:rFonts w:ascii="DFKai-SB" w:eastAsia="DFKai-SB" w:hAnsi="DFKai-SB" w:cs="DFKai-SB"/>
+          <w:sz w:val="28"/>
+          <w:szCs w:val="28"/>
+        </w:rPr>
+        <w:t>a</w:t>
+      </w:r>
+      <w:proofErr w:type="gramStart"/>
+      <w:r>
+        <w:rPr>
+          <w:rFonts w:ascii="DFKai-SB" w:eastAsia="DFKai-SB" w:hAnsi="DFKai-SB" w:cs="DFKai-SB"/>
+          <w:sz w:val="28"/>
+          <w:szCs w:val="28"/>
+        </w:rPr>
+        <w:t>）</w:t>
+      </w:r>
+      <w:proofErr w:type="gramEnd"/>
+      <w:r>
+        <w:rPr>
+          <w:rFonts w:ascii="DFKai-SB" w:eastAsia="DFKai-SB" w:hAnsi="DFKai-SB" w:cs="DFKai-SB"/>
+          <w:sz w:val="28"/>
+          <w:szCs w:val="28"/>
+        </w:rPr>
+        <w:t>所示</w:t>
+      </w:r>
+      <w:proofErr w:type="gramStart"/>
+      <w:r>
+        <w:rPr>
+          <w:rFonts w:ascii="DFKai-SB" w:eastAsia="DFKai-SB" w:hAnsi="DFKai-SB" w:cs="DFKai-SB"/>
+          <w:sz w:val="28"/>
+          <w:szCs w:val="28"/>
+        </w:rPr>
+        <w:t>）</w:t>
+      </w:r>
+      <w:proofErr w:type="gramEnd"/>
+      <w:r>
+        <w:rPr>
+          <w:rFonts w:ascii="DFKai-SB" w:eastAsia="DFKai-SB" w:hAnsi="DFKai-SB" w:cs="DFKai-SB"/>
+          <w:sz w:val="28"/>
+          <w:szCs w:val="28"/>
+        </w:rPr>
+        <w:t>目前以應用於安養院中與長者聊天、帶隊做暖身操...等等功能接續出現,而監控方面則有新光保全所開發的「</w:t>
+      </w:r>
+      <w:proofErr w:type="spellStart"/>
+      <w:r>
+        <w:rPr>
+          <w:rFonts w:ascii="DFKai-SB" w:eastAsia="DFKai-SB" w:hAnsi="DFKai-SB" w:cs="DFKai-SB"/>
+          <w:sz w:val="28"/>
+          <w:szCs w:val="28"/>
+        </w:rPr>
+        <w:t>Shinbobo</w:t>
+      </w:r>
+      <w:proofErr w:type="spellEnd"/>
+      <w:r>
+        <w:rPr>
+          <w:rFonts w:ascii="DFKai-SB" w:eastAsia="DFKai-SB" w:hAnsi="DFKai-SB" w:cs="DFKai-SB"/>
+          <w:sz w:val="28"/>
+          <w:szCs w:val="28"/>
+        </w:rPr>
+        <w:t>居家陪伴機器人」如圖一（b）所示),主要功能為：以手機連線後將機器人當作媒介與長者或家人互動.</w:t>
       </w:r>
     </w:p>
     <w:p>
@@ -996,7 +1471,27 @@
           <w:sz w:val="28"/>
           <w:szCs w:val="28"/>
         </w:rPr>
-        <w:t xml:space="preserve">                        ( b )</w:t>
+        <w:t xml:space="preserve">                        </w:t>
+      </w:r>
+      <w:proofErr w:type="gramStart"/>
+      <w:r>
+        <w:rPr>
+          <w:rFonts w:ascii="DFKai-SB" w:eastAsia="DFKai-SB" w:hAnsi="DFKai-SB" w:cs="DFKai-SB"/>
+          <w:color w:val="000000"/>
+          <w:sz w:val="28"/>
+          <w:szCs w:val="28"/>
+        </w:rPr>
+        <w:t>( b</w:t>
+      </w:r>
+      <w:proofErr w:type="gramEnd"/>
+      <w:r>
+        <w:rPr>
+          <w:rFonts w:ascii="DFKai-SB" w:eastAsia="DFKai-SB" w:hAnsi="DFKai-SB" w:cs="DFKai-SB"/>
+          <w:color w:val="000000"/>
+          <w:sz w:val="28"/>
+          <w:szCs w:val="28"/>
+        </w:rPr>
+        <w:t xml:space="preserve"> )</w:t>
       </w:r>
     </w:p>
     <w:p>
@@ -1032,8 +1527,36 @@
           <w:szCs w:val="28"/>
         </w:rPr>
         <w:tab/>
-        <w:t>圖一 . (a) Pepper,(b)Shinbobo</w:t>
-      </w:r>
+        <w:t xml:space="preserve">圖一 . (a) </w:t>
+      </w:r>
+      <w:proofErr w:type="gramStart"/>
+      <w:r>
+        <w:rPr>
+          <w:rFonts w:ascii="DFKai-SB" w:eastAsia="DFKai-SB" w:hAnsi="DFKai-SB" w:cs="DFKai-SB"/>
+          <w:sz w:val="28"/>
+          <w:szCs w:val="28"/>
+        </w:rPr>
+        <w:t>Pepper,(</w:t>
+      </w:r>
+      <w:proofErr w:type="gramEnd"/>
+      <w:r>
+        <w:rPr>
+          <w:rFonts w:ascii="DFKai-SB" w:eastAsia="DFKai-SB" w:hAnsi="DFKai-SB" w:cs="DFKai-SB"/>
+          <w:sz w:val="28"/>
+          <w:szCs w:val="28"/>
+        </w:rPr>
+        <w:t>b)</w:t>
+      </w:r>
+      <w:proofErr w:type="spellStart"/>
+      <w:r>
+        <w:rPr>
+          <w:rFonts w:ascii="DFKai-SB" w:eastAsia="DFKai-SB" w:hAnsi="DFKai-SB" w:cs="DFKai-SB"/>
+          <w:sz w:val="28"/>
+          <w:szCs w:val="28"/>
+        </w:rPr>
+        <w:t>Shinbobo</w:t>
+      </w:r>
+      <w:proofErr w:type="spellEnd"/>
     </w:p>
     <w:p>
       <w:pPr>
@@ -1094,7 +1617,25 @@
           <w:sz w:val="28"/>
           <w:szCs w:val="28"/>
         </w:rPr>
-        <w:t>居家照護機器人是以Zenbo機器人以陪伴的方式來記錄長者每日量測的血壓與血糖數據</w:t>
+        <w:t>居家照護機器人是以</w:t>
+      </w:r>
+      <w:proofErr w:type="spellStart"/>
+      <w:r>
+        <w:rPr>
+          <w:rFonts w:ascii="DFKai-SB" w:eastAsia="DFKai-SB" w:hAnsi="DFKai-SB" w:cs="DFKai-SB"/>
+          <w:sz w:val="28"/>
+          <w:szCs w:val="28"/>
+        </w:rPr>
+        <w:t>Zenbo</w:t>
+      </w:r>
+      <w:proofErr w:type="spellEnd"/>
+      <w:r>
+        <w:rPr>
+          <w:rFonts w:ascii="DFKai-SB" w:eastAsia="DFKai-SB" w:hAnsi="DFKai-SB" w:cs="DFKai-SB"/>
+          <w:sz w:val="28"/>
+          <w:szCs w:val="28"/>
+        </w:rPr>
+        <w:t>機器人以陪伴的方式來記錄長者每日量測的血壓與血糖數據</w:t>
       </w:r>
       <w:r>
         <w:rPr>
@@ -1577,6 +2118,7 @@
           <w:szCs w:val="30"/>
         </w:rPr>
       </w:pPr>
+      <w:proofErr w:type="spellStart"/>
       <w:r>
         <w:rPr>
           <w:rFonts w:ascii="DFKai-SB" w:eastAsia="DFKai-SB" w:hAnsi="DFKai-SB" w:cs="DFKai-SB"/>
@@ -1584,7 +2126,16 @@
           <w:szCs w:val="30"/>
         </w:rPr>
         <w:lastRenderedPageBreak/>
-        <w:t>Zenbo Junior功能(圖三):</w:t>
+        <w:t>Zenbo</w:t>
+      </w:r>
+      <w:proofErr w:type="spellEnd"/>
+      <w:r>
+        <w:rPr>
+          <w:rFonts w:ascii="DFKai-SB" w:eastAsia="DFKai-SB" w:hAnsi="DFKai-SB" w:cs="DFKai-SB"/>
+          <w:sz w:val="30"/>
+          <w:szCs w:val="30"/>
+        </w:rPr>
+        <w:t xml:space="preserve"> Junior功能(圖三):</w:t>
       </w:r>
     </w:p>
     <w:p>
@@ -1604,7 +2155,25 @@
           <w:sz w:val="28"/>
           <w:szCs w:val="28"/>
         </w:rPr>
-        <w:t>華碩新推出專為顛覆應用、翻轉教育的商務機器人。它是一個智慧具，可培養人工智慧能力。透過開發平台，以創建不同領域的應用。Zenbo Junior 帶有即時遠端管理功能，搭配多樣性的API開發進階機器人應用。</w:t>
+        <w:t>華碩新推出專為顛覆應用、翻轉教育的商務機器人。它是一個智慧具，可培養人工智慧能力。透過開發平台，以創建不同領域的應用。</w:t>
+      </w:r>
+      <w:proofErr w:type="spellStart"/>
+      <w:r>
+        <w:rPr>
+          <w:rFonts w:ascii="DFKai-SB" w:eastAsia="DFKai-SB" w:hAnsi="DFKai-SB" w:cs="DFKai-SB" w:hint="eastAsia"/>
+          <w:sz w:val="28"/>
+          <w:szCs w:val="28"/>
+        </w:rPr>
+        <w:t>Zenbo</w:t>
+      </w:r>
+      <w:proofErr w:type="spellEnd"/>
+      <w:r>
+        <w:rPr>
+          <w:rFonts w:ascii="DFKai-SB" w:eastAsia="DFKai-SB" w:hAnsi="DFKai-SB" w:cs="DFKai-SB" w:hint="eastAsia"/>
+          <w:sz w:val="28"/>
+          <w:szCs w:val="28"/>
+        </w:rPr>
+        <w:t xml:space="preserve"> Junior 帶有即時遠端管理功能，搭配多樣性的API開發進階機器人應用。</w:t>
       </w:r>
     </w:p>
     <w:p>
@@ -1911,7 +2480,27 @@
           <w:sz w:val="28"/>
           <w:szCs w:val="28"/>
         </w:rPr>
-        <w:t>(incluing Dialog</w:t>
+        <w:t>(</w:t>
+      </w:r>
+      <w:proofErr w:type="spellStart"/>
+      <w:r>
+        <w:rPr>
+          <w:rFonts w:ascii="DFKai-SB" w:eastAsia="DFKai-SB" w:hAnsi="DFKai-SB" w:cs="DFKai-SB"/>
+          <w:color w:val="000000"/>
+          <w:sz w:val="28"/>
+          <w:szCs w:val="28"/>
+        </w:rPr>
+        <w:t>incluing</w:t>
+      </w:r>
+      <w:proofErr w:type="spellEnd"/>
+      <w:r>
+        <w:rPr>
+          <w:rFonts w:ascii="DFKai-SB" w:eastAsia="DFKai-SB" w:hAnsi="DFKai-SB" w:cs="DFKai-SB"/>
+          <w:color w:val="000000"/>
+          <w:sz w:val="28"/>
+          <w:szCs w:val="28"/>
+        </w:rPr>
+        <w:t xml:space="preserve"> Dialog</w:t>
       </w:r>
       <w:r>
         <w:rPr>
@@ -1958,14 +2547,25 @@
         </w:rPr>
         <w:t xml:space="preserve">、 </w:t>
       </w:r>
-      <w:r>
-        <w:rPr>
-          <w:rFonts w:ascii="DFKai-SB" w:eastAsia="DFKai-SB" w:hAnsi="DFKai-SB" w:cs="DFKai-SB"/>
-          <w:color w:val="000000"/>
-          <w:sz w:val="28"/>
-          <w:szCs w:val="28"/>
-        </w:rPr>
-        <w:t>RobotCallBack ...</w:t>
+      <w:proofErr w:type="spellStart"/>
+      <w:r>
+        <w:rPr>
+          <w:rFonts w:ascii="DFKai-SB" w:eastAsia="DFKai-SB" w:hAnsi="DFKai-SB" w:cs="DFKai-SB"/>
+          <w:color w:val="000000"/>
+          <w:sz w:val="28"/>
+          <w:szCs w:val="28"/>
+        </w:rPr>
+        <w:t>RobotCallBack</w:t>
+      </w:r>
+      <w:proofErr w:type="spellEnd"/>
+      <w:r>
+        <w:rPr>
+          <w:rFonts w:ascii="DFKai-SB" w:eastAsia="DFKai-SB" w:hAnsi="DFKai-SB" w:cs="DFKai-SB"/>
+          <w:color w:val="000000"/>
+          <w:sz w:val="28"/>
+          <w:szCs w:val="28"/>
+        </w:rPr>
+        <w:t xml:space="preserve"> ...</w:t>
       </w:r>
       <w:r>
         <w:rPr>
@@ -2066,7 +2666,25 @@
           <w:sz w:val="30"/>
           <w:szCs w:val="30"/>
         </w:rPr>
-        <w:t>樹莓派運用(圖四):</w:t>
+        <w:t>樹</w:t>
+      </w:r>
+      <w:proofErr w:type="gramStart"/>
+      <w:r>
+        <w:rPr>
+          <w:rFonts w:ascii="DFKai-SB" w:eastAsia="DFKai-SB" w:hAnsi="DFKai-SB" w:cs="DFKai-SB"/>
+          <w:sz w:val="30"/>
+          <w:szCs w:val="30"/>
+        </w:rPr>
+        <w:t>莓</w:t>
+      </w:r>
+      <w:proofErr w:type="gramEnd"/>
+      <w:r>
+        <w:rPr>
+          <w:rFonts w:ascii="DFKai-SB" w:eastAsia="DFKai-SB" w:hAnsi="DFKai-SB" w:cs="DFKai-SB"/>
+          <w:sz w:val="30"/>
+          <w:szCs w:val="30"/>
+        </w:rPr>
+        <w:t>派運用(圖四):</w:t>
       </w:r>
     </w:p>
     <w:p>
@@ -2086,7 +2704,61 @@
           <w:szCs w:val="28"/>
         </w:rPr>
         <w:tab/>
-        <w:t>樹莓派就如同一台電腦，具有運算、傳輸、分析等功能，電腦能做到的事，樹莓派大部分都能做到，且樹莓派輕便好攜帶、價格也非常實惠，當作多功能處理器使用是個非常好的選擇。</w:t>
+        <w:t>樹</w:t>
+      </w:r>
+      <w:proofErr w:type="gramStart"/>
+      <w:r>
+        <w:rPr>
+          <w:rFonts w:ascii="DFKai-SB" w:eastAsia="DFKai-SB" w:hAnsi="DFKai-SB" w:cs="DFKai-SB"/>
+          <w:sz w:val="28"/>
+          <w:szCs w:val="28"/>
+        </w:rPr>
+        <w:t>莓</w:t>
+      </w:r>
+      <w:proofErr w:type="gramEnd"/>
+      <w:r>
+        <w:rPr>
+          <w:rFonts w:ascii="DFKai-SB" w:eastAsia="DFKai-SB" w:hAnsi="DFKai-SB" w:cs="DFKai-SB"/>
+          <w:sz w:val="28"/>
+          <w:szCs w:val="28"/>
+        </w:rPr>
+        <w:t>派就如同一台電腦，具有運算、傳輸、分析等功能，電腦能做到的事，樹</w:t>
+      </w:r>
+      <w:proofErr w:type="gramStart"/>
+      <w:r>
+        <w:rPr>
+          <w:rFonts w:ascii="DFKai-SB" w:eastAsia="DFKai-SB" w:hAnsi="DFKai-SB" w:cs="DFKai-SB"/>
+          <w:sz w:val="28"/>
+          <w:szCs w:val="28"/>
+        </w:rPr>
+        <w:t>莓</w:t>
+      </w:r>
+      <w:proofErr w:type="gramEnd"/>
+      <w:r>
+        <w:rPr>
+          <w:rFonts w:ascii="DFKai-SB" w:eastAsia="DFKai-SB" w:hAnsi="DFKai-SB" w:cs="DFKai-SB"/>
+          <w:sz w:val="28"/>
+          <w:szCs w:val="28"/>
+        </w:rPr>
+        <w:t>派大部分都能做到，且樹</w:t>
+      </w:r>
+      <w:proofErr w:type="gramStart"/>
+      <w:r>
+        <w:rPr>
+          <w:rFonts w:ascii="DFKai-SB" w:eastAsia="DFKai-SB" w:hAnsi="DFKai-SB" w:cs="DFKai-SB"/>
+          <w:sz w:val="28"/>
+          <w:szCs w:val="28"/>
+        </w:rPr>
+        <w:t>莓</w:t>
+      </w:r>
+      <w:proofErr w:type="gramEnd"/>
+      <w:r>
+        <w:rPr>
+          <w:rFonts w:ascii="DFKai-SB" w:eastAsia="DFKai-SB" w:hAnsi="DFKai-SB" w:cs="DFKai-SB"/>
+          <w:sz w:val="28"/>
+          <w:szCs w:val="28"/>
+        </w:rPr>
+        <w:t>派輕便好攜帶、價格也非常實惠，當作多功能處理器使用是個非常好的選擇。</w:t>
       </w:r>
     </w:p>
     <w:p>
@@ -2117,7 +2789,67 @@
           <w:sz w:val="28"/>
           <w:szCs w:val="28"/>
         </w:rPr>
-        <w:t>利用樹莓派的傳輸功能，配合ZeroMQ的函式庫達到資料傳輸。</w:t>
+        <w:t>利用樹</w:t>
+      </w:r>
+      <w:proofErr w:type="gramStart"/>
+      <w:r>
+        <w:rPr>
+          <w:rFonts w:ascii="DFKai-SB" w:eastAsia="DFKai-SB" w:hAnsi="DFKai-SB" w:cs="DFKai-SB"/>
+          <w:color w:val="000000"/>
+          <w:sz w:val="28"/>
+          <w:szCs w:val="28"/>
+        </w:rPr>
+        <w:t>莓</w:t>
+      </w:r>
+      <w:proofErr w:type="gramEnd"/>
+      <w:r>
+        <w:rPr>
+          <w:rFonts w:ascii="DFKai-SB" w:eastAsia="DFKai-SB" w:hAnsi="DFKai-SB" w:cs="DFKai-SB"/>
+          <w:color w:val="000000"/>
+          <w:sz w:val="28"/>
+          <w:szCs w:val="28"/>
+        </w:rPr>
+        <w:t>派的傳輸功能，配合</w:t>
+      </w:r>
+      <w:proofErr w:type="spellStart"/>
+      <w:r>
+        <w:rPr>
+          <w:rFonts w:ascii="DFKai-SB" w:eastAsia="DFKai-SB" w:hAnsi="DFKai-SB" w:cs="DFKai-SB"/>
+          <w:color w:val="000000"/>
+          <w:sz w:val="28"/>
+          <w:szCs w:val="28"/>
+        </w:rPr>
+        <w:t>ZeroMQ</w:t>
+      </w:r>
+      <w:proofErr w:type="spellEnd"/>
+      <w:r>
+        <w:rPr>
+          <w:rFonts w:ascii="DFKai-SB" w:eastAsia="DFKai-SB" w:hAnsi="DFKai-SB" w:cs="DFKai-SB"/>
+          <w:color w:val="000000"/>
+          <w:sz w:val="28"/>
+          <w:szCs w:val="28"/>
+        </w:rPr>
+        <w:t>的</w:t>
+      </w:r>
+      <w:proofErr w:type="gramStart"/>
+      <w:r>
+        <w:rPr>
+          <w:rFonts w:ascii="DFKai-SB" w:eastAsia="DFKai-SB" w:hAnsi="DFKai-SB" w:cs="DFKai-SB"/>
+          <w:color w:val="000000"/>
+          <w:sz w:val="28"/>
+          <w:szCs w:val="28"/>
+        </w:rPr>
+        <w:t>函式庫達到</w:t>
+      </w:r>
+      <w:proofErr w:type="gramEnd"/>
+      <w:r>
+        <w:rPr>
+          <w:rFonts w:ascii="DFKai-SB" w:eastAsia="DFKai-SB" w:hAnsi="DFKai-SB" w:cs="DFKai-SB"/>
+          <w:color w:val="000000"/>
+          <w:sz w:val="28"/>
+          <w:szCs w:val="28"/>
+        </w:rPr>
+        <w:t>資料傳輸。</w:t>
       </w:r>
     </w:p>
     <w:p>
@@ -2148,7 +2880,27 @@
           <w:sz w:val="28"/>
           <w:szCs w:val="28"/>
         </w:rPr>
-        <w:t>將樹莓派統整完的資料送到資料庫分析。</w:t>
+        <w:t>將樹</w:t>
+      </w:r>
+      <w:proofErr w:type="gramStart"/>
+      <w:r>
+        <w:rPr>
+          <w:rFonts w:ascii="DFKai-SB" w:eastAsia="DFKai-SB" w:hAnsi="DFKai-SB" w:cs="DFKai-SB"/>
+          <w:color w:val="000000"/>
+          <w:sz w:val="28"/>
+          <w:szCs w:val="28"/>
+        </w:rPr>
+        <w:t>莓派統整完</w:t>
+      </w:r>
+      <w:proofErr w:type="gramEnd"/>
+      <w:r>
+        <w:rPr>
+          <w:rFonts w:ascii="DFKai-SB" w:eastAsia="DFKai-SB" w:hAnsi="DFKai-SB" w:cs="DFKai-SB"/>
+          <w:color w:val="000000"/>
+          <w:sz w:val="28"/>
+          <w:szCs w:val="28"/>
+        </w:rPr>
+        <w:t>的資料送到資料庫分析。</w:t>
       </w:r>
     </w:p>
     <w:p>
@@ -2345,7 +3097,43 @@
           <w:sz w:val="22"/>
           <w:szCs w:val="22"/>
         </w:rPr>
-        <w:t xml:space="preserve">         圖三. Zenbo Junior                     圖四 .Respberry Pi</w:t>
+        <w:t xml:space="preserve">         圖三. </w:t>
+      </w:r>
+      <w:proofErr w:type="spellStart"/>
+      <w:r>
+        <w:rPr>
+          <w:rFonts w:ascii="DFKai-SB" w:eastAsia="DFKai-SB" w:hAnsi="DFKai-SB" w:cs="DFKai-SB"/>
+          <w:sz w:val="22"/>
+          <w:szCs w:val="22"/>
+        </w:rPr>
+        <w:t>Zenbo</w:t>
+      </w:r>
+      <w:proofErr w:type="spellEnd"/>
+      <w:r>
+        <w:rPr>
+          <w:rFonts w:ascii="DFKai-SB" w:eastAsia="DFKai-SB" w:hAnsi="DFKai-SB" w:cs="DFKai-SB"/>
+          <w:sz w:val="22"/>
+          <w:szCs w:val="22"/>
+        </w:rPr>
+        <w:t xml:space="preserve"> Junior                     圖四 .</w:t>
+      </w:r>
+      <w:proofErr w:type="spellStart"/>
+      <w:r>
+        <w:rPr>
+          <w:rFonts w:ascii="DFKai-SB" w:eastAsia="DFKai-SB" w:hAnsi="DFKai-SB" w:cs="DFKai-SB"/>
+          <w:sz w:val="22"/>
+          <w:szCs w:val="22"/>
+        </w:rPr>
+        <w:t>Respberry</w:t>
+      </w:r>
+      <w:proofErr w:type="spellEnd"/>
+      <w:r>
+        <w:rPr>
+          <w:rFonts w:ascii="DFKai-SB" w:eastAsia="DFKai-SB" w:hAnsi="DFKai-SB" w:cs="DFKai-SB"/>
+          <w:sz w:val="22"/>
+          <w:szCs w:val="22"/>
+        </w:rPr>
+        <w:t xml:space="preserve"> Pi</w:t>
       </w:r>
     </w:p>
     <w:p>
@@ -2407,6 +3195,7 @@
           <w:szCs w:val="30"/>
         </w:rPr>
       </w:pPr>
+      <w:proofErr w:type="spellStart"/>
       <w:r>
         <w:rPr>
           <w:rFonts w:ascii="DFKai-SB" w:eastAsia="DFKai-SB" w:hAnsi="DFKai-SB" w:cs="DFKai-SB"/>
@@ -2414,7 +3203,16 @@
           <w:szCs w:val="30"/>
         </w:rPr>
         <w:lastRenderedPageBreak/>
-        <w:t>ZeroMQ:</w:t>
+        <w:t>ZeroMQ</w:t>
+      </w:r>
+      <w:proofErr w:type="spellEnd"/>
+      <w:r>
+        <w:rPr>
+          <w:rFonts w:ascii="DFKai-SB" w:eastAsia="DFKai-SB" w:hAnsi="DFKai-SB" w:cs="DFKai-SB"/>
+          <w:sz w:val="30"/>
+          <w:szCs w:val="30"/>
+        </w:rPr>
+        <w:t>:</w:t>
       </w:r>
     </w:p>
     <w:p>
@@ -2433,7 +3231,24 @@
           <w:szCs w:val="28"/>
         </w:rPr>
         <w:tab/>
-        <w:t>ZeroMQ看起來像是</w:t>
+      </w:r>
+      <w:proofErr w:type="spellStart"/>
+      <w:r>
+        <w:rPr>
+          <w:rFonts w:ascii="DFKai-SB" w:eastAsia="DFKai-SB" w:hAnsi="DFKai-SB" w:cs="DFKai-SB"/>
+          <w:sz w:val="28"/>
+          <w:szCs w:val="28"/>
+        </w:rPr>
+        <w:t>ZeroMQ</w:t>
+      </w:r>
+      <w:proofErr w:type="spellEnd"/>
+      <w:r>
+        <w:rPr>
+          <w:rFonts w:ascii="DFKai-SB" w:eastAsia="DFKai-SB" w:hAnsi="DFKai-SB" w:cs="DFKai-SB"/>
+          <w:sz w:val="28"/>
+          <w:szCs w:val="28"/>
+        </w:rPr>
+        <w:t>看起來像是</w:t>
       </w:r>
       <w:r>
         <w:rPr>
@@ -2443,15 +3258,125 @@
           <w:szCs w:val="28"/>
           <w:highlight w:val="white"/>
         </w:rPr>
-        <w:t>一個嵌入式的網路函式庫，但它其實是一個並發框架，意思是它能夠同時運算多個程序，它也提供網路插座(socket)，其socket可運用在行程內(in-process)、行程間(inter-process)和TCP等等。使用者可以利用ZeroMQ建立多對多的連線方式，如fan-out, pub-sub, task distribution and request-reply等等，且ZeroMQ</w:t>
-      </w:r>
-      <w:r>
-        <w:rPr>
-          <w:rFonts w:ascii="DFKai-SB" w:eastAsia="DFKai-SB" w:hAnsi="DFKai-SB" w:cs="DFKai-SB"/>
-          <w:sz w:val="28"/>
-          <w:szCs w:val="28"/>
-        </w:rPr>
-        <w:t>的速度比傳統的網路插座快，並具有異步I/O模型能為您提供可擴展的多核應用程序，這些應用程序能夠為您完成異步消息處理任務，</w:t>
+        <w:t>一個嵌入式的網路</w:t>
+      </w:r>
+      <w:proofErr w:type="gramStart"/>
+      <w:r>
+        <w:rPr>
+          <w:rFonts w:ascii="DFKai-SB" w:eastAsia="DFKai-SB" w:hAnsi="DFKai-SB" w:cs="DFKai-SB"/>
+          <w:color w:val="4A4A4A"/>
+          <w:sz w:val="28"/>
+          <w:szCs w:val="28"/>
+          <w:highlight w:val="white"/>
+        </w:rPr>
+        <w:t>函式庫</w:t>
+      </w:r>
+      <w:proofErr w:type="gramEnd"/>
+      <w:r>
+        <w:rPr>
+          <w:rFonts w:ascii="DFKai-SB" w:eastAsia="DFKai-SB" w:hAnsi="DFKai-SB" w:cs="DFKai-SB"/>
+          <w:color w:val="4A4A4A"/>
+          <w:sz w:val="28"/>
+          <w:szCs w:val="28"/>
+          <w:highlight w:val="white"/>
+        </w:rPr>
+        <w:t>，但它其實是一個並發框架，意思是它能夠同時運算多個程序，它也提供網路插座(socket)，其socket可運用在行程內(in-process)、行程間(inter-process)和TCP等等。使用者可以利用</w:t>
+      </w:r>
+      <w:proofErr w:type="spellStart"/>
+      <w:r>
+        <w:rPr>
+          <w:rFonts w:ascii="DFKai-SB" w:eastAsia="DFKai-SB" w:hAnsi="DFKai-SB" w:cs="DFKai-SB"/>
+          <w:color w:val="4A4A4A"/>
+          <w:sz w:val="28"/>
+          <w:szCs w:val="28"/>
+          <w:highlight w:val="white"/>
+        </w:rPr>
+        <w:t>ZeroMQ</w:t>
+      </w:r>
+      <w:proofErr w:type="spellEnd"/>
+      <w:r>
+        <w:rPr>
+          <w:rFonts w:ascii="DFKai-SB" w:eastAsia="DFKai-SB" w:hAnsi="DFKai-SB" w:cs="DFKai-SB"/>
+          <w:color w:val="4A4A4A"/>
+          <w:sz w:val="28"/>
+          <w:szCs w:val="28"/>
+          <w:highlight w:val="white"/>
+        </w:rPr>
+        <w:t>建立多對多的連線方式，如fan-out, pub-sub, task distribution and request-reply等等，且</w:t>
+      </w:r>
+      <w:proofErr w:type="spellStart"/>
+      <w:r>
+        <w:rPr>
+          <w:rFonts w:ascii="DFKai-SB" w:eastAsia="DFKai-SB" w:hAnsi="DFKai-SB" w:cs="DFKai-SB"/>
+          <w:color w:val="4A4A4A"/>
+          <w:sz w:val="28"/>
+          <w:szCs w:val="28"/>
+          <w:highlight w:val="white"/>
+        </w:rPr>
+        <w:t>ZeroMQ</w:t>
+      </w:r>
+      <w:proofErr w:type="spellEnd"/>
+      <w:r>
+        <w:rPr>
+          <w:rFonts w:ascii="DFKai-SB" w:eastAsia="DFKai-SB" w:hAnsi="DFKai-SB" w:cs="DFKai-SB"/>
+          <w:sz w:val="28"/>
+          <w:szCs w:val="28"/>
+        </w:rPr>
+        <w:t>的速度比傳統的網路插座快，並</w:t>
+      </w:r>
+      <w:proofErr w:type="gramStart"/>
+      <w:r>
+        <w:rPr>
+          <w:rFonts w:ascii="DFKai-SB" w:eastAsia="DFKai-SB" w:hAnsi="DFKai-SB" w:cs="DFKai-SB"/>
+          <w:sz w:val="28"/>
+          <w:szCs w:val="28"/>
+        </w:rPr>
+        <w:t>具有異步</w:t>
+      </w:r>
+      <w:proofErr w:type="gramEnd"/>
+      <w:r>
+        <w:rPr>
+          <w:rFonts w:ascii="DFKai-SB" w:eastAsia="DFKai-SB" w:hAnsi="DFKai-SB" w:cs="DFKai-SB"/>
+          <w:sz w:val="28"/>
+          <w:szCs w:val="28"/>
+        </w:rPr>
+        <w:t>I/O模型能為您提供可擴展</w:t>
+      </w:r>
+      <w:proofErr w:type="gramStart"/>
+      <w:r>
+        <w:rPr>
+          <w:rFonts w:ascii="DFKai-SB" w:eastAsia="DFKai-SB" w:hAnsi="DFKai-SB" w:cs="DFKai-SB"/>
+          <w:sz w:val="28"/>
+          <w:szCs w:val="28"/>
+        </w:rPr>
+        <w:t>的多核應用</w:t>
+      </w:r>
+      <w:proofErr w:type="gramEnd"/>
+      <w:r>
+        <w:rPr>
+          <w:rFonts w:ascii="DFKai-SB" w:eastAsia="DFKai-SB" w:hAnsi="DFKai-SB" w:cs="DFKai-SB"/>
+          <w:sz w:val="28"/>
+          <w:szCs w:val="28"/>
+        </w:rPr>
+        <w:t>程序，這些應用程序能夠為您</w:t>
+      </w:r>
+      <w:proofErr w:type="gramStart"/>
+      <w:r>
+        <w:rPr>
+          <w:rFonts w:ascii="DFKai-SB" w:eastAsia="DFKai-SB" w:hAnsi="DFKai-SB" w:cs="DFKai-SB"/>
+          <w:sz w:val="28"/>
+          <w:szCs w:val="28"/>
+        </w:rPr>
+        <w:t>完成異步消息</w:t>
+      </w:r>
+      <w:proofErr w:type="gramEnd"/>
+      <w:r>
+        <w:rPr>
+          <w:rFonts w:ascii="DFKai-SB" w:eastAsia="DFKai-SB" w:hAnsi="DFKai-SB" w:cs="DFKai-SB"/>
+          <w:sz w:val="28"/>
+          <w:szCs w:val="28"/>
+        </w:rPr>
+        <w:t>處理任務，</w:t>
       </w:r>
       <w:r>
         <w:rPr>
@@ -2484,13 +3409,23 @@
         </w:rPr>
         <w:t>，簡單說就是一個任務不是連續完成的，可以理解成該任務被人為分成兩段，先執行第一段，然後轉而執行其他任務，等做好了準備，再回過頭執行第二段。</w:t>
       </w:r>
-      <w:r>
-        <w:rPr>
-          <w:rFonts w:ascii="DFKai-SB" w:eastAsia="DFKai-SB" w:hAnsi="DFKai-SB" w:cs="DFKai-SB"/>
-          <w:sz w:val="28"/>
-          <w:szCs w:val="28"/>
-        </w:rPr>
-        <w:t>ZeroMQ具有多種語言API，並且可以在大多數操作系統上運行。</w:t>
+      <w:proofErr w:type="spellStart"/>
+      <w:r>
+        <w:rPr>
+          <w:rFonts w:ascii="DFKai-SB" w:eastAsia="DFKai-SB" w:hAnsi="DFKai-SB" w:cs="DFKai-SB"/>
+          <w:sz w:val="28"/>
+          <w:szCs w:val="28"/>
+        </w:rPr>
+        <w:t>ZeroMQ</w:t>
+      </w:r>
+      <w:proofErr w:type="spellEnd"/>
+      <w:r>
+        <w:rPr>
+          <w:rFonts w:ascii="DFKai-SB" w:eastAsia="DFKai-SB" w:hAnsi="DFKai-SB" w:cs="DFKai-SB"/>
+          <w:sz w:val="28"/>
+          <w:szCs w:val="28"/>
+        </w:rPr>
+        <w:t>具有多種語言API，並且可以在大多數操作系統上運行。</w:t>
       </w:r>
     </w:p>
     <w:p>
@@ -3626,7 +4561,25 @@
           <w:sz w:val="28"/>
           <w:szCs w:val="28"/>
         </w:rPr>
-        <w:t>由於，Django在設計的時候均有遵循模組化的設計概念，並自動管理這些檔案分類，另外，又把資料庫和Python的連結作了抽象化的設計，以使用者資料庫為主的模型設計技巧，讓一些外部的第三方網站功能模組也可以輕易地加入我們的網站。</w:t>
+        <w:t>由於，Django在設計的</w:t>
+      </w:r>
+      <w:proofErr w:type="gramStart"/>
+      <w:r>
+        <w:rPr>
+          <w:rFonts w:ascii="DFKai-SB" w:eastAsia="DFKai-SB" w:hAnsi="DFKai-SB" w:cs="DFKai-SB"/>
+          <w:sz w:val="28"/>
+          <w:szCs w:val="28"/>
+        </w:rPr>
+        <w:t>時候均有遵循</w:t>
+      </w:r>
+      <w:proofErr w:type="gramEnd"/>
+      <w:r>
+        <w:rPr>
+          <w:rFonts w:ascii="DFKai-SB" w:eastAsia="DFKai-SB" w:hAnsi="DFKai-SB" w:cs="DFKai-SB"/>
+          <w:sz w:val="28"/>
+          <w:szCs w:val="28"/>
+        </w:rPr>
+        <w:t>模組化的設計概念，並自動管理這些檔案分類，另外，又把資料庫和Python的連結作了抽象化的設計，以使用者資料庫為主的模型設計技巧，讓一些外部的第三方網站功能模組也可以輕易地加入我們的網站。</w:t>
       </w:r>
     </w:p>
     <w:p>
@@ -3755,7 +4708,47 @@
           <w:sz w:val="28"/>
           <w:szCs w:val="28"/>
         </w:rPr>
-        <w:t>python新手使用django架站技術實作 活用django 2.0 web framework建構動態網站的16堂課</w:t>
+        <w:t>python新手使用</w:t>
+      </w:r>
+      <w:proofErr w:type="spellStart"/>
+      <w:r>
+        <w:rPr>
+          <w:rFonts w:ascii="DFKai-SB" w:eastAsia="DFKai-SB" w:hAnsi="DFKai-SB" w:cs="DFKai-SB"/>
+          <w:color w:val="000000"/>
+          <w:sz w:val="28"/>
+          <w:szCs w:val="28"/>
+        </w:rPr>
+        <w:t>django</w:t>
+      </w:r>
+      <w:proofErr w:type="spellEnd"/>
+      <w:r>
+        <w:rPr>
+          <w:rFonts w:ascii="DFKai-SB" w:eastAsia="DFKai-SB" w:hAnsi="DFKai-SB" w:cs="DFKai-SB"/>
+          <w:color w:val="000000"/>
+          <w:sz w:val="28"/>
+          <w:szCs w:val="28"/>
+        </w:rPr>
+        <w:t>架站技術實作 活用</w:t>
+      </w:r>
+      <w:proofErr w:type="spellStart"/>
+      <w:r>
+        <w:rPr>
+          <w:rFonts w:ascii="DFKai-SB" w:eastAsia="DFKai-SB" w:hAnsi="DFKai-SB" w:cs="DFKai-SB"/>
+          <w:color w:val="000000"/>
+          <w:sz w:val="28"/>
+          <w:szCs w:val="28"/>
+        </w:rPr>
+        <w:t>django</w:t>
+      </w:r>
+      <w:proofErr w:type="spellEnd"/>
+      <w:r>
+        <w:rPr>
+          <w:rFonts w:ascii="DFKai-SB" w:eastAsia="DFKai-SB" w:hAnsi="DFKai-SB" w:cs="DFKai-SB"/>
+          <w:color w:val="000000"/>
+          <w:sz w:val="28"/>
+          <w:szCs w:val="28"/>
+        </w:rPr>
+        <w:t xml:space="preserve"> 2.0 web framework建構動態網站的16堂課</w:t>
       </w:r>
     </w:p>
     <w:p>
@@ -3813,15 +4806,18 @@
           <w:szCs w:val="32"/>
         </w:rPr>
       </w:pPr>
-      <w:r>
+    </w:p>
+    <w:p>
+      <w:pPr>
+        <w:spacing w:after="40"/>
+        <w:jc w:val="both"/>
         <w:rPr>
           <w:rFonts w:ascii="DFKai-SB" w:eastAsia="DFKai-SB" w:hAnsi="DFKai-SB" w:cs="DFKai-SB"/>
           <w:b/>
           <w:sz w:val="32"/>
           <w:szCs w:val="32"/>
         </w:rPr>
-        <w:t>(四)研究方法及步驟</w:t>
-      </w:r>
+      </w:pPr>
     </w:p>
     <w:p>
       <w:pPr>
@@ -3834,42 +4830,54 @@
           <w:szCs w:val="32"/>
         </w:rPr>
       </w:pPr>
-      <w:r>
+    </w:p>
+    <w:p>
+      <w:pPr>
+        <w:spacing w:after="40"/>
+        <w:jc w:val="both"/>
         <w:rPr>
           <w:rFonts w:ascii="DFKai-SB" w:eastAsia="DFKai-SB" w:hAnsi="DFKai-SB" w:cs="DFKai-SB"/>
           <w:b/>
           <w:sz w:val="32"/>
           <w:szCs w:val="32"/>
         </w:rPr>
-        <w:t>4</w:t>
-      </w:r>
-      <w:r>
-        <w:rPr>
-          <w:rFonts w:ascii="DFKai-SB" w:eastAsia="DFKai-SB" w:hAnsi="DFKai-SB" w:cs="DFKai-SB" w:hint="eastAsia"/>
+      </w:pPr>
+    </w:p>
+    <w:p>
+      <w:pPr>
+        <w:spacing w:after="40"/>
+        <w:jc w:val="both"/>
+        <w:rPr>
+          <w:rFonts w:ascii="DFKai-SB" w:eastAsia="DFKai-SB" w:hAnsi="DFKai-SB" w:cs="DFKai-SB"/>
           <w:b/>
           <w:sz w:val="32"/>
           <w:szCs w:val="32"/>
         </w:rPr>
-        <w:t>.2</w:t>
-      </w:r>
-      <w:r>
-        <w:rPr>
-          <w:rFonts w:ascii="DFKai-SB" w:eastAsia="DFKai-SB" w:hAnsi="DFKai-SB" w:cs="DFKai-SB" w:hint="eastAsia"/>
+      </w:pPr>
+    </w:p>
+    <w:p>
+      <w:pPr>
+        <w:spacing w:after="40"/>
+        <w:jc w:val="both"/>
+        <w:rPr>
+          <w:rFonts w:ascii="DFKai-SB" w:eastAsia="DFKai-SB" w:hAnsi="DFKai-SB" w:cs="DFKai-SB"/>
           <w:b/>
           <w:sz w:val="32"/>
           <w:szCs w:val="32"/>
         </w:rPr>
-        <w:t>機器人功能</w:t>
-      </w:r>
-      <w:r>
-        <w:rPr>
-          <w:rFonts w:ascii="DFKai-SB" w:eastAsia="DFKai-SB" w:hAnsi="DFKai-SB" w:cs="DFKai-SB" w:hint="eastAsia"/>
+      </w:pPr>
+    </w:p>
+    <w:p>
+      <w:pPr>
+        <w:spacing w:after="40"/>
+        <w:jc w:val="both"/>
+        <w:rPr>
+          <w:rFonts w:ascii="DFKai-SB" w:eastAsia="DFKai-SB" w:hAnsi="DFKai-SB" w:cs="DFKai-SB"/>
           <w:b/>
           <w:sz w:val="32"/>
           <w:szCs w:val="32"/>
         </w:rPr>
-        <w:t>實現</w:t>
-      </w:r>
+      </w:pPr>
     </w:p>
     <w:p>
       <w:pPr>
@@ -3882,15 +4890,18 @@
           <w:szCs w:val="32"/>
         </w:rPr>
       </w:pPr>
-      <w:r>
-        <w:rPr>
-          <w:rFonts w:ascii="DFKai-SB" w:eastAsia="DFKai-SB" w:hAnsi="DFKai-SB" w:cs="DFKai-SB" w:hint="eastAsia"/>
+    </w:p>
+    <w:p>
+      <w:pPr>
+        <w:spacing w:after="40"/>
+        <w:jc w:val="both"/>
+        <w:rPr>
+          <w:rFonts w:ascii="DFKai-SB" w:eastAsia="DFKai-SB" w:hAnsi="DFKai-SB" w:cs="DFKai-SB"/>
           <w:b/>
           <w:sz w:val="32"/>
           <w:szCs w:val="32"/>
         </w:rPr>
-        <w:t>4.2.1語音辨識</w:t>
-      </w:r>
+      </w:pPr>
     </w:p>
     <w:p>
       <w:pPr>
@@ -3903,69 +4914,1035 @@
           <w:szCs w:val="32"/>
         </w:rPr>
       </w:pPr>
-      <w:r>
+    </w:p>
+    <w:p>
+      <w:pPr>
+        <w:spacing w:after="40"/>
+        <w:jc w:val="both"/>
         <w:rPr>
           <w:rFonts w:ascii="DFKai-SB" w:eastAsia="DFKai-SB" w:hAnsi="DFKai-SB" w:cs="DFKai-SB"/>
           <w:b/>
           <w:sz w:val="32"/>
           <w:szCs w:val="32"/>
         </w:rPr>
-        <w:tab/>
-      </w:r>
-      <w:r>
-        <w:rPr>
-          <w:rFonts w:ascii="DFKai-SB" w:eastAsia="DFKai-SB" w:hAnsi="DFKai-SB" w:cs="DFKai-SB" w:hint="eastAsia"/>
+      </w:pPr>
+      <w:r>
+        <w:rPr>
+          <w:rFonts w:ascii="DFKai-SB" w:eastAsia="DFKai-SB" w:hAnsi="DFKai-SB" w:cs="DFKai-SB"/>
           <w:b/>
           <w:sz w:val="32"/>
           <w:szCs w:val="32"/>
         </w:rPr>
-        <w:t>主要利用Zenbo Junior</w:t>
-      </w:r>
-      <w:r>
+        <w:lastRenderedPageBreak/>
+        <w:t>(四)研究方法及步驟</w:t>
+      </w:r>
+    </w:p>
+    <w:p>
+      <w:pPr>
+        <w:spacing w:after="40" w:line="360" w:lineRule="exact"/>
+        <w:ind w:firstLine="720"/>
+        <w:jc w:val="both"/>
+        <w:rPr>
+          <w:rFonts w:ascii="DFKai-SB" w:eastAsia="DFKai-SB" w:hAnsi="DFKai-SB" w:cs="DFKai-SB" w:hint="eastAsia"/>
+          <w:sz w:val="28"/>
+          <w:szCs w:val="28"/>
+        </w:rPr>
+      </w:pPr>
+      <w:r>
+        <w:rPr>
+          <w:rFonts w:ascii="DFKai-SB" w:eastAsia="DFKai-SB" w:hAnsi="DFKai-SB" w:cs="DFKai-SB" w:hint="eastAsia"/>
+          <w:sz w:val="28"/>
+          <w:szCs w:val="28"/>
+        </w:rPr>
+        <w:t>使用方法主要為使機器人能夠監控長者健康，首先使用者須將健保卡插入讀卡機內，而此時機器人會自行感測到有卡片插入至讀卡機中，一旦讀卡機有讀取到卡片，則機器人會依照卡片上的內容存取該使用者的量測資料庫，並提問使用者</w:t>
+      </w:r>
+      <w:proofErr w:type="gramStart"/>
+      <w:r>
+        <w:rPr>
+          <w:rFonts w:ascii="DFKai-SB" w:eastAsia="DFKai-SB" w:hAnsi="DFKai-SB" w:cs="DFKai-SB" w:hint="eastAsia"/>
+          <w:sz w:val="28"/>
+          <w:szCs w:val="28"/>
+        </w:rPr>
+        <w:t>目前想量測</w:t>
+      </w:r>
+      <w:proofErr w:type="gramEnd"/>
+      <w:r>
+        <w:rPr>
+          <w:rFonts w:ascii="DFKai-SB" w:eastAsia="DFKai-SB" w:hAnsi="DFKai-SB" w:cs="DFKai-SB" w:hint="eastAsia"/>
+          <w:sz w:val="28"/>
+          <w:szCs w:val="28"/>
+        </w:rPr>
+        <w:t>健康指標嗎? 、 抑或是想讀取歷史資料嗎? 此時使用者須表明此次插入健保卡的</w:t>
+      </w:r>
+      <w:proofErr w:type="gramStart"/>
+      <w:r>
+        <w:rPr>
+          <w:rFonts w:ascii="DFKai-SB" w:eastAsia="DFKai-SB" w:hAnsi="DFKai-SB" w:cs="DFKai-SB" w:hint="eastAsia"/>
+          <w:sz w:val="28"/>
+          <w:szCs w:val="28"/>
+        </w:rPr>
+        <w:t>意途，想量</w:t>
+      </w:r>
+      <w:proofErr w:type="gramEnd"/>
+      <w:r>
+        <w:rPr>
+          <w:rFonts w:ascii="DFKai-SB" w:eastAsia="DFKai-SB" w:hAnsi="DFKai-SB" w:cs="DFKai-SB" w:hint="eastAsia"/>
+          <w:sz w:val="28"/>
+          <w:szCs w:val="28"/>
+        </w:rPr>
+        <w:t>測資料就能對機器人說:[是的，</w:t>
+      </w:r>
+      <w:proofErr w:type="gramStart"/>
+      <w:r>
+        <w:rPr>
+          <w:rFonts w:ascii="DFKai-SB" w:eastAsia="DFKai-SB" w:hAnsi="DFKai-SB" w:cs="DFKai-SB" w:hint="eastAsia"/>
+          <w:sz w:val="28"/>
+          <w:szCs w:val="28"/>
+        </w:rPr>
+        <w:t>我想量測</w:t>
+      </w:r>
+      <w:proofErr w:type="gramEnd"/>
+      <w:r>
+        <w:rPr>
+          <w:rFonts w:ascii="DFKai-SB" w:eastAsia="DFKai-SB" w:hAnsi="DFKai-SB" w:cs="DFKai-SB" w:hint="eastAsia"/>
+          <w:sz w:val="28"/>
+          <w:szCs w:val="28"/>
+        </w:rPr>
+        <w:t>指標]，否則可回答:[不需要謝謝]，而當機器人接收到相關指令時便會請使用者作出相對應的動作，如:若使用者說出[是的，</w:t>
+      </w:r>
+      <w:proofErr w:type="gramStart"/>
+      <w:r>
+        <w:rPr>
+          <w:rFonts w:ascii="DFKai-SB" w:eastAsia="DFKai-SB" w:hAnsi="DFKai-SB" w:cs="DFKai-SB" w:hint="eastAsia"/>
+          <w:sz w:val="28"/>
+          <w:szCs w:val="28"/>
+        </w:rPr>
+        <w:t>我想量測</w:t>
+      </w:r>
+      <w:proofErr w:type="gramEnd"/>
+      <w:r>
+        <w:rPr>
+          <w:rFonts w:ascii="DFKai-SB" w:eastAsia="DFKai-SB" w:hAnsi="DFKai-SB" w:cs="DFKai-SB" w:hint="eastAsia"/>
+          <w:sz w:val="28"/>
+          <w:szCs w:val="28"/>
+        </w:rPr>
+        <w:t>指標]，則機器人會請使用者使用對應量測裝置來量</w:t>
+      </w:r>
+      <w:proofErr w:type="gramStart"/>
+      <w:r>
+        <w:rPr>
+          <w:rFonts w:ascii="DFKai-SB" w:eastAsia="DFKai-SB" w:hAnsi="DFKai-SB" w:cs="DFKai-SB" w:hint="eastAsia"/>
+          <w:sz w:val="28"/>
+          <w:szCs w:val="28"/>
+        </w:rPr>
+        <w:t>測額溫</w:t>
+      </w:r>
+      <w:proofErr w:type="gramEnd"/>
+      <w:r>
+        <w:rPr>
+          <w:rFonts w:ascii="DFKai-SB" w:eastAsia="DFKai-SB" w:hAnsi="DFKai-SB" w:cs="DFKai-SB" w:hint="eastAsia"/>
+          <w:sz w:val="28"/>
+          <w:szCs w:val="28"/>
+        </w:rPr>
+        <w:t>、體重、血壓...等健康指標，而當這些指標量測完畢後，機器人便會顯示出此次量測的數據、以及這些數據有無出現任何異常、一旦有任何量測數值出現問題，則機器人會提出相對應的建議，並提醒使用者該注意哪些事項。</w:t>
+      </w:r>
+    </w:p>
+    <w:p>
+      <w:pPr>
+        <w:spacing w:after="40" w:line="360" w:lineRule="exact"/>
+        <w:jc w:val="both"/>
+        <w:rPr>
+          <w:rFonts w:ascii="DFKai-SB" w:eastAsia="DFKai-SB" w:hAnsi="DFKai-SB" w:cs="DFKai-SB"/>
+          <w:sz w:val="28"/>
+          <w:szCs w:val="28"/>
+        </w:rPr>
+      </w:pPr>
+    </w:p>
+    <w:p>
+      <w:pPr>
+        <w:spacing w:after="40" w:line="360" w:lineRule="exact"/>
+        <w:jc w:val="both"/>
+        <w:rPr>
+          <w:rFonts w:ascii="DFKai-SB" w:eastAsia="DFKai-SB" w:hAnsi="DFKai-SB" w:cs="DFKai-SB"/>
+          <w:sz w:val="28"/>
+          <w:szCs w:val="28"/>
+        </w:rPr>
+      </w:pPr>
+    </w:p>
+    <w:p>
+      <w:pPr>
+        <w:spacing w:after="40" w:line="360" w:lineRule="exact"/>
+        <w:jc w:val="both"/>
+        <w:rPr>
+          <w:rFonts w:ascii="DFKai-SB" w:eastAsia="DFKai-SB" w:hAnsi="DFKai-SB" w:cs="DFKai-SB" w:hint="eastAsia"/>
+          <w:sz w:val="28"/>
+          <w:szCs w:val="28"/>
+        </w:rPr>
+      </w:pPr>
+      <w:r>
+        <w:rPr>
+          <w:rFonts w:ascii="DFKai-SB" w:eastAsia="DFKai-SB" w:hAnsi="DFKai-SB" w:cs="DFKai-SB"/>
+          <w:sz w:val="28"/>
+          <w:szCs w:val="28"/>
+        </w:rPr>
+        <w:t>4</w:t>
+      </w:r>
+      <w:r>
+        <w:rPr>
+          <w:rFonts w:ascii="DFKai-SB" w:eastAsia="DFKai-SB" w:hAnsi="DFKai-SB" w:cs="DFKai-SB" w:hint="eastAsia"/>
+          <w:sz w:val="28"/>
+          <w:szCs w:val="28"/>
+        </w:rPr>
+        <w:t>.2</w:t>
+      </w:r>
+      <w:r>
+        <w:rPr>
+          <w:rFonts w:ascii="DFKai-SB" w:eastAsia="DFKai-SB" w:hAnsi="DFKai-SB" w:cs="DFKai-SB"/>
+          <w:sz w:val="28"/>
+          <w:szCs w:val="28"/>
+        </w:rPr>
+        <w:t xml:space="preserve"> </w:t>
+      </w:r>
+      <w:proofErr w:type="spellStart"/>
+      <w:r>
+        <w:rPr>
+          <w:rFonts w:ascii="DFKai-SB" w:eastAsia="DFKai-SB" w:hAnsi="DFKai-SB" w:cs="DFKai-SB"/>
+          <w:sz w:val="28"/>
+          <w:szCs w:val="28"/>
+        </w:rPr>
+        <w:t>Zenbo</w:t>
+      </w:r>
+      <w:proofErr w:type="spellEnd"/>
+      <w:r>
+        <w:rPr>
+          <w:rFonts w:ascii="DFKai-SB" w:eastAsia="DFKai-SB" w:hAnsi="DFKai-SB" w:cs="DFKai-SB" w:hint="eastAsia"/>
+          <w:sz w:val="28"/>
+          <w:szCs w:val="28"/>
+        </w:rPr>
+        <w:t>機器人功能</w:t>
+      </w:r>
+      <w:r>
+        <w:rPr>
+          <w:rFonts w:ascii="DFKai-SB" w:eastAsia="DFKai-SB" w:hAnsi="DFKai-SB" w:cs="DFKai-SB" w:hint="eastAsia"/>
+          <w:sz w:val="28"/>
+          <w:szCs w:val="28"/>
+        </w:rPr>
+        <w:t>(皆用</w:t>
+      </w:r>
+      <w:proofErr w:type="spellStart"/>
+      <w:r>
+        <w:rPr>
+          <w:rFonts w:ascii="DFKai-SB" w:eastAsia="DFKai-SB" w:hAnsi="DFKai-SB" w:cs="DFKai-SB" w:hint="eastAsia"/>
+          <w:sz w:val="28"/>
+          <w:szCs w:val="28"/>
+        </w:rPr>
+        <w:t>Zenbo</w:t>
+      </w:r>
+      <w:proofErr w:type="spellEnd"/>
+      <w:r>
+        <w:rPr>
+          <w:rFonts w:ascii="DFKai-SB" w:eastAsia="DFKai-SB" w:hAnsi="DFKai-SB" w:cs="DFKai-SB" w:hint="eastAsia"/>
+          <w:sz w:val="28"/>
+          <w:szCs w:val="28"/>
+        </w:rPr>
+        <w:t xml:space="preserve"> Junior Developer SDK進行實作)</w:t>
+      </w:r>
+    </w:p>
+    <w:p>
+      <w:pPr>
+        <w:pBdr>
+          <w:top w:val="nil"/>
+          <w:left w:val="nil"/>
+          <w:bottom w:val="nil"/>
+          <w:right w:val="nil"/>
+          <w:between w:val="nil"/>
+        </w:pBdr>
+        <w:spacing w:after="40"/>
+        <w:rPr>
+          <w:rFonts w:ascii="DFKai-SB" w:eastAsia="DFKai-SB" w:hAnsi="DFKai-SB" w:cs="DFKai-SB"/>
+          <w:color w:val="000000"/>
+          <w:sz w:val="28"/>
+          <w:szCs w:val="28"/>
+        </w:rPr>
+      </w:pPr>
+      <w:r>
+        <w:rPr>
+          <w:rFonts w:ascii="DFKai-SB" w:eastAsia="DFKai-SB" w:hAnsi="DFKai-SB" w:cs="DFKai-SB" w:hint="eastAsia"/>
+          <w:color w:val="000000"/>
+          <w:sz w:val="28"/>
+          <w:szCs w:val="28"/>
+        </w:rPr>
+        <w:t>4.2</w:t>
+      </w:r>
+      <w:r>
+        <w:rPr>
+          <w:rFonts w:ascii="DFKai-SB" w:eastAsia="DFKai-SB" w:hAnsi="DFKai-SB" w:cs="DFKai-SB" w:hint="eastAsia"/>
+          <w:color w:val="000000"/>
+          <w:sz w:val="28"/>
+          <w:szCs w:val="28"/>
+        </w:rPr>
+        <w:t>.1</w:t>
+      </w:r>
+      <w:r>
+        <w:rPr>
+          <w:rFonts w:ascii="DFKai-SB" w:eastAsia="DFKai-SB" w:hAnsi="DFKai-SB" w:cs="DFKai-SB"/>
+          <w:color w:val="000000"/>
+          <w:sz w:val="28"/>
+          <w:szCs w:val="28"/>
+        </w:rPr>
+        <w:t>人臉辨識</w:t>
+      </w:r>
+      <w:r>
+        <w:rPr>
+          <w:rFonts w:ascii="DFKai-SB" w:eastAsia="DFKai-SB" w:hAnsi="DFKai-SB" w:cs="DFKai-SB" w:hint="eastAsia"/>
+          <w:color w:val="000000"/>
+          <w:sz w:val="28"/>
+          <w:szCs w:val="28"/>
+        </w:rPr>
+        <w:t xml:space="preserve"> :</w:t>
+      </w:r>
+    </w:p>
+    <w:p>
+      <w:pPr>
+        <w:pBdr>
+          <w:top w:val="nil"/>
+          <w:left w:val="nil"/>
+          <w:bottom w:val="nil"/>
+          <w:right w:val="nil"/>
+          <w:between w:val="nil"/>
+        </w:pBdr>
+        <w:spacing w:after="40"/>
+        <w:rPr>
+          <w:rFonts w:ascii="DFKai-SB" w:eastAsia="DFKai-SB" w:hAnsi="DFKai-SB" w:cs="DFKai-SB"/>
+          <w:color w:val="000000"/>
+          <w:sz w:val="28"/>
+          <w:szCs w:val="28"/>
+        </w:rPr>
+      </w:pPr>
+      <w:r>
+        <w:rPr>
+          <w:rFonts w:ascii="DFKai-SB" w:eastAsia="DFKai-SB" w:hAnsi="DFKai-SB" w:cs="DFKai-SB"/>
+          <w:color w:val="000000"/>
+          <w:sz w:val="28"/>
+          <w:szCs w:val="28"/>
+        </w:rPr>
+        <w:tab/>
+      </w:r>
+      <w:r>
+        <w:rPr>
+          <w:rFonts w:ascii="DFKai-SB" w:eastAsia="DFKai-SB" w:hAnsi="DFKai-SB" w:cs="DFKai-SB" w:hint="eastAsia"/>
+          <w:color w:val="000000"/>
+          <w:sz w:val="28"/>
+          <w:szCs w:val="28"/>
+        </w:rPr>
+        <w:t>上述的使用方式為該系統的第一種版本，而第二種版本則是利用人臉辨識來使該系統啟動，當</w:t>
+      </w:r>
+      <w:proofErr w:type="spellStart"/>
+      <w:r>
+        <w:rPr>
+          <w:rFonts w:ascii="DFKai-SB" w:eastAsia="DFKai-SB" w:hAnsi="DFKai-SB" w:cs="DFKai-SB" w:hint="eastAsia"/>
+          <w:color w:val="000000"/>
+          <w:sz w:val="28"/>
+          <w:szCs w:val="28"/>
+        </w:rPr>
+        <w:t>Zenbo</w:t>
+      </w:r>
+      <w:proofErr w:type="spellEnd"/>
+      <w:r>
+        <w:rPr>
+          <w:rFonts w:ascii="DFKai-SB" w:eastAsia="DFKai-SB" w:hAnsi="DFKai-SB" w:cs="DFKai-SB" w:hint="eastAsia"/>
+          <w:color w:val="000000"/>
+          <w:sz w:val="28"/>
+          <w:szCs w:val="28"/>
+        </w:rPr>
+        <w:t xml:space="preserve"> Junior機器人偵測到有人臉出現在自己面前時，則會順勢問候使用者</w:t>
+      </w:r>
+      <w:r>
+        <w:rPr>
+          <w:rFonts w:ascii="DFKai-SB" w:eastAsia="DFKai-SB" w:hAnsi="DFKai-SB" w:cs="DFKai-SB" w:hint="eastAsia"/>
+          <w:color w:val="000000"/>
+          <w:sz w:val="28"/>
+          <w:szCs w:val="28"/>
+        </w:rPr>
+        <w:t>:[</w:t>
+      </w:r>
+      <w:r>
+        <w:rPr>
+          <w:rFonts w:ascii="DFKai-SB" w:eastAsia="DFKai-SB" w:hAnsi="DFKai-SB" w:cs="DFKai-SB" w:hint="eastAsia"/>
+          <w:color w:val="000000"/>
+          <w:sz w:val="28"/>
+          <w:szCs w:val="28"/>
+        </w:rPr>
+        <w:t>您好，我叫</w:t>
+      </w:r>
+      <w:proofErr w:type="spellStart"/>
+      <w:r>
+        <w:rPr>
+          <w:rFonts w:ascii="DFKai-SB" w:eastAsia="DFKai-SB" w:hAnsi="DFKai-SB" w:cs="DFKai-SB" w:hint="eastAsia"/>
+          <w:color w:val="000000"/>
+          <w:sz w:val="28"/>
+          <w:szCs w:val="28"/>
+        </w:rPr>
+        <w:t>Zenbo</w:t>
+      </w:r>
+      <w:proofErr w:type="spellEnd"/>
+      <w:r>
+        <w:rPr>
+          <w:rFonts w:ascii="DFKai-SB" w:eastAsia="DFKai-SB" w:hAnsi="DFKai-SB" w:cs="DFKai-SB" w:hint="eastAsia"/>
+          <w:color w:val="000000"/>
+          <w:sz w:val="28"/>
+          <w:szCs w:val="28"/>
+        </w:rPr>
+        <w:t>，</w:t>
+      </w:r>
+      <w:r>
+        <w:rPr>
+          <w:rFonts w:ascii="DFKai-SB" w:eastAsia="DFKai-SB" w:hAnsi="DFKai-SB" w:cs="DFKai-SB" w:hint="eastAsia"/>
+          <w:color w:val="000000"/>
+          <w:sz w:val="28"/>
+          <w:szCs w:val="28"/>
+        </w:rPr>
+        <w:t>能夠給予您一些關於健康上的建議哦，如果需要能夠插入健保卡至讀卡機]，此時若使用者有需要插入</w:t>
+      </w:r>
+      <w:r>
+        <w:rPr>
+          <w:rFonts w:ascii="DFKai-SB" w:eastAsia="DFKai-SB" w:hAnsi="DFKai-SB" w:cs="DFKai-SB" w:hint="eastAsia"/>
+          <w:color w:val="000000"/>
+          <w:sz w:val="28"/>
+          <w:szCs w:val="28"/>
+        </w:rPr>
+        <w:t>健保卡</w:t>
+      </w:r>
+      <w:r>
+        <w:rPr>
+          <w:rFonts w:ascii="DFKai-SB" w:eastAsia="DFKai-SB" w:hAnsi="DFKai-SB" w:cs="DFKai-SB" w:hint="eastAsia"/>
+          <w:color w:val="000000"/>
+          <w:sz w:val="28"/>
+          <w:szCs w:val="28"/>
+        </w:rPr>
+        <w:t>，則</w:t>
+      </w:r>
+      <w:proofErr w:type="spellStart"/>
+      <w:r>
+        <w:rPr>
+          <w:rFonts w:ascii="DFKai-SB" w:eastAsia="DFKai-SB" w:hAnsi="DFKai-SB" w:cs="DFKai-SB" w:hint="eastAsia"/>
+          <w:color w:val="000000"/>
+          <w:sz w:val="28"/>
+          <w:szCs w:val="28"/>
+        </w:rPr>
+        <w:t>Zenbo</w:t>
+      </w:r>
+      <w:proofErr w:type="spellEnd"/>
+      <w:r>
+        <w:rPr>
+          <w:rFonts w:ascii="DFKai-SB" w:eastAsia="DFKai-SB" w:hAnsi="DFKai-SB" w:cs="DFKai-SB" w:hint="eastAsia"/>
+          <w:color w:val="000000"/>
+          <w:sz w:val="28"/>
+          <w:szCs w:val="28"/>
+        </w:rPr>
+        <w:t xml:space="preserve"> Junior機器人就能夠幫您服務摟。</w:t>
+      </w:r>
+    </w:p>
+    <w:p>
+      <w:pPr>
+        <w:pBdr>
+          <w:top w:val="nil"/>
+          <w:left w:val="nil"/>
+          <w:bottom w:val="nil"/>
+          <w:right w:val="nil"/>
+          <w:between w:val="nil"/>
+        </w:pBdr>
+        <w:spacing w:after="40"/>
+        <w:rPr>
+          <w:rFonts w:ascii="DFKai-SB" w:eastAsia="DFKai-SB" w:hAnsi="DFKai-SB" w:cs="DFKai-SB" w:hint="eastAsia"/>
+          <w:color w:val="000000"/>
+          <w:sz w:val="28"/>
+          <w:szCs w:val="28"/>
+        </w:rPr>
+      </w:pPr>
+      <w:r>
+        <w:rPr>
+          <w:rFonts w:ascii="DFKai-SB" w:eastAsia="DFKai-SB" w:hAnsi="DFKai-SB" w:cs="DFKai-SB"/>
+          <w:color w:val="000000"/>
+          <w:sz w:val="28"/>
+          <w:szCs w:val="28"/>
+        </w:rPr>
+        <w:tab/>
+      </w:r>
+      <w:r>
+        <w:rPr>
+          <w:rFonts w:ascii="DFKai-SB" w:eastAsia="DFKai-SB" w:hAnsi="DFKai-SB" w:cs="DFKai-SB" w:hint="eastAsia"/>
+          <w:color w:val="000000"/>
+          <w:sz w:val="28"/>
+          <w:szCs w:val="28"/>
+        </w:rPr>
+        <w:t>實作流程中為先透過</w:t>
+      </w:r>
+      <w:proofErr w:type="spellStart"/>
+      <w:r>
+        <w:rPr>
+          <w:rFonts w:ascii="DFKai-SB" w:eastAsia="DFKai-SB" w:hAnsi="DFKai-SB" w:cs="DFKai-SB" w:hint="eastAsia"/>
+          <w:color w:val="000000"/>
+          <w:sz w:val="28"/>
+          <w:szCs w:val="28"/>
+        </w:rPr>
+        <w:t>Zenbo</w:t>
+      </w:r>
+      <w:proofErr w:type="spellEnd"/>
+      <w:r>
+        <w:rPr>
+          <w:rFonts w:ascii="DFKai-SB" w:eastAsia="DFKai-SB" w:hAnsi="DFKai-SB" w:cs="DFKai-SB" w:hint="eastAsia"/>
+          <w:color w:val="000000"/>
+          <w:sz w:val="28"/>
+          <w:szCs w:val="28"/>
+        </w:rPr>
+        <w:t xml:space="preserve"> Junior螢幕上</w:t>
+      </w:r>
+      <w:proofErr w:type="gramStart"/>
+      <w:r>
+        <w:rPr>
+          <w:rFonts w:ascii="DFKai-SB" w:eastAsia="DFKai-SB" w:hAnsi="DFKai-SB" w:cs="DFKai-SB" w:hint="eastAsia"/>
+          <w:color w:val="000000"/>
+          <w:sz w:val="28"/>
+          <w:szCs w:val="28"/>
+        </w:rPr>
+        <w:t>的攝像頭</w:t>
+      </w:r>
+      <w:proofErr w:type="gramEnd"/>
+      <w:r>
+        <w:rPr>
+          <w:rFonts w:ascii="DFKai-SB" w:eastAsia="DFKai-SB" w:hAnsi="DFKai-SB" w:cs="DFKai-SB" w:hint="eastAsia"/>
+          <w:color w:val="000000"/>
+          <w:sz w:val="28"/>
+          <w:szCs w:val="28"/>
+        </w:rPr>
+        <w:t>來進行錄影，</w:t>
+      </w:r>
+    </w:p>
+    <w:p>
+      <w:pPr>
+        <w:pBdr>
+          <w:top w:val="nil"/>
+          <w:left w:val="nil"/>
+          <w:bottom w:val="nil"/>
+          <w:right w:val="nil"/>
+          <w:between w:val="nil"/>
+        </w:pBdr>
+        <w:spacing w:after="40"/>
+        <w:rPr>
+          <w:rFonts w:ascii="DFKai-SB" w:eastAsia="DFKai-SB" w:hAnsi="DFKai-SB" w:cs="DFKai-SB" w:hint="eastAsia"/>
+          <w:color w:val="000000"/>
+          <w:sz w:val="28"/>
+          <w:szCs w:val="28"/>
+        </w:rPr>
+      </w:pPr>
+      <w:r>
+        <w:rPr>
+          <w:rFonts w:ascii="DFKai-SB" w:eastAsia="DFKai-SB" w:hAnsi="DFKai-SB" w:cs="DFKai-SB" w:hint="eastAsia"/>
+          <w:color w:val="000000"/>
+          <w:sz w:val="28"/>
+          <w:szCs w:val="28"/>
+        </w:rPr>
+        <w:t>4</w:t>
+      </w:r>
+      <w:r>
+        <w:rPr>
+          <w:rFonts w:ascii="DFKai-SB" w:eastAsia="DFKai-SB" w:hAnsi="DFKai-SB" w:cs="DFKai-SB"/>
+          <w:color w:val="000000"/>
+          <w:sz w:val="28"/>
+          <w:szCs w:val="28"/>
+        </w:rPr>
+        <w:t>.2.</w:t>
+      </w:r>
+      <w:r>
+        <w:rPr>
+          <w:rFonts w:ascii="DFKai-SB" w:eastAsia="DFKai-SB" w:hAnsi="DFKai-SB" w:cs="DFKai-SB" w:hint="eastAsia"/>
+          <w:color w:val="000000"/>
+          <w:sz w:val="28"/>
+          <w:szCs w:val="28"/>
+        </w:rPr>
+        <w:t>2</w:t>
+      </w:r>
+      <w:r>
+        <w:rPr>
+          <w:rFonts w:ascii="DFKai-SB" w:eastAsia="DFKai-SB" w:hAnsi="DFKai-SB" w:cs="DFKai-SB" w:hint="eastAsia"/>
+          <w:color w:val="000000"/>
+          <w:sz w:val="28"/>
+          <w:szCs w:val="28"/>
+        </w:rPr>
+        <w:t>語音辨識</w:t>
+      </w:r>
+    </w:p>
+    <w:p>
+      <w:pPr>
+        <w:spacing w:after="40" w:line="360" w:lineRule="exact"/>
+        <w:ind w:firstLine="720"/>
+        <w:jc w:val="both"/>
+        <w:rPr>
+          <w:rFonts w:ascii="DFKai-SB" w:eastAsia="DFKai-SB" w:hAnsi="DFKai-SB" w:cs="DFKai-SB"/>
+          <w:sz w:val="28"/>
+          <w:szCs w:val="28"/>
+        </w:rPr>
+      </w:pPr>
+      <w:r>
+        <w:rPr>
+          <w:rFonts w:ascii="DFKai-SB" w:eastAsia="DFKai-SB" w:hAnsi="DFKai-SB" w:cs="DFKai-SB"/>
+          <w:color w:val="000000"/>
+          <w:sz w:val="28"/>
+          <w:szCs w:val="28"/>
+        </w:rPr>
+        <w:t>資料分析</w:t>
+      </w:r>
+      <w:r>
+        <w:rPr>
+          <w:rFonts w:ascii="DFKai-SB" w:eastAsia="DFKai-SB" w:hAnsi="DFKai-SB" w:cs="DFKai-SB" w:hint="eastAsia"/>
+          <w:sz w:val="28"/>
+          <w:szCs w:val="28"/>
+        </w:rPr>
+        <w:t>說出</w:t>
+      </w:r>
+      <w:r>
+        <w:rPr>
+          <w:rFonts w:ascii="DFKai-SB" w:eastAsia="DFKai-SB" w:hAnsi="DFKai-SB" w:cs="DFKai-SB" w:hint="eastAsia"/>
+          <w:sz w:val="28"/>
+          <w:szCs w:val="28"/>
+        </w:rPr>
+        <w:t>並以中</w:t>
+      </w:r>
+      <w:r>
+        <w:rPr>
+          <w:rFonts w:ascii="DFKai-SB" w:eastAsia="DFKai-SB" w:hAnsi="DFKai-SB" w:cs="DFKai-SB" w:hint="eastAsia"/>
+          <w:sz w:val="28"/>
+          <w:szCs w:val="28"/>
+        </w:rPr>
+        <w:t>對話端首先由機器人內</w:t>
+      </w:r>
+      <w:r>
+        <w:rPr>
+          <w:rFonts w:ascii="DFKai-SB" w:eastAsia="DFKai-SB" w:hAnsi="DFKai-SB" w:cs="DFKai-SB" w:hint="eastAsia"/>
+          <w:sz w:val="28"/>
+          <w:szCs w:val="28"/>
+        </w:rPr>
+        <w:t>建</w:t>
+      </w:r>
+      <w:r>
+        <w:rPr>
+          <w:rFonts w:ascii="DFKai-SB" w:eastAsia="DFKai-SB" w:hAnsi="DFKai-SB" w:cs="DFKai-SB" w:hint="eastAsia"/>
+          <w:sz w:val="28"/>
+          <w:szCs w:val="28"/>
+        </w:rPr>
+        <w:t>的麥克風感測顧客聲音，接著透過</w:t>
+      </w:r>
+      <w:proofErr w:type="spellStart"/>
+      <w:r>
+        <w:rPr>
+          <w:rFonts w:ascii="DFKai-SB" w:eastAsia="DFKai-SB" w:hAnsi="DFKai-SB" w:cs="DFKai-SB" w:hint="eastAsia"/>
+          <w:sz w:val="28"/>
+          <w:szCs w:val="28"/>
+        </w:rPr>
+        <w:t>Zenbo</w:t>
+      </w:r>
+      <w:proofErr w:type="spellEnd"/>
+      <w:r>
+        <w:rPr>
+          <w:rFonts w:ascii="DFKai-SB" w:eastAsia="DFKai-SB" w:hAnsi="DFKai-SB" w:cs="DFKai-SB" w:hint="eastAsia"/>
+          <w:sz w:val="28"/>
+          <w:szCs w:val="28"/>
+        </w:rPr>
+        <w:t xml:space="preserve"> Junior</w:t>
+      </w:r>
+      <w:r>
+        <w:rPr>
+          <w:rFonts w:ascii="DFKai-SB" w:eastAsia="DFKai-SB" w:hAnsi="DFKai-SB" w:cs="DFKai-SB"/>
+          <w:sz w:val="28"/>
+          <w:szCs w:val="28"/>
+        </w:rPr>
+        <w:t xml:space="preserve"> Developer </w:t>
+      </w:r>
+      <w:r>
+        <w:rPr>
+          <w:rFonts w:ascii="DFKai-SB" w:eastAsia="DFKai-SB" w:hAnsi="DFKai-SB" w:cs="DFKai-SB"/>
+          <w:sz w:val="28"/>
+          <w:szCs w:val="28"/>
+        </w:rPr>
+        <w:t>SDK</w:t>
+      </w:r>
+      <w:r>
+        <w:rPr>
+          <w:rFonts w:ascii="DFKai-SB" w:eastAsia="DFKai-SB" w:hAnsi="DFKai-SB" w:cs="DFKai-SB" w:hint="eastAsia"/>
+          <w:sz w:val="28"/>
+          <w:szCs w:val="28"/>
+        </w:rPr>
+        <w:t>中</w:t>
+      </w:r>
+      <w:r>
+        <w:rPr>
+          <w:rFonts w:ascii="DFKai-SB" w:eastAsia="DFKai-SB" w:hAnsi="DFKai-SB" w:cs="DFKai-SB" w:hint="eastAsia"/>
+          <w:sz w:val="28"/>
+          <w:szCs w:val="28"/>
+        </w:rPr>
+        <w:t>的</w:t>
+      </w:r>
+      <w:proofErr w:type="spellStart"/>
+      <w:r>
+        <w:rPr>
+          <w:rFonts w:ascii="DFKai-SB" w:eastAsia="DFKai-SB" w:hAnsi="DFKai-SB" w:cs="DFKai-SB"/>
+          <w:sz w:val="28"/>
+          <w:szCs w:val="28"/>
+        </w:rPr>
+        <w:t>Dialog</w:t>
+      </w:r>
+      <w:r>
+        <w:rPr>
+          <w:rFonts w:ascii="DFKai-SB" w:eastAsia="DFKai-SB" w:hAnsi="DFKai-SB" w:cs="DFKai-SB"/>
+          <w:sz w:val="28"/>
+          <w:szCs w:val="28"/>
+        </w:rPr>
+        <w:t>_s</w:t>
+      </w:r>
+      <w:r>
+        <w:rPr>
+          <w:rFonts w:ascii="DFKai-SB" w:eastAsia="DFKai-SB" w:hAnsi="DFKai-SB" w:cs="DFKai-SB"/>
+          <w:sz w:val="28"/>
+          <w:szCs w:val="28"/>
+        </w:rPr>
+        <w:t>ystem</w:t>
+      </w:r>
+      <w:proofErr w:type="spellEnd"/>
+      <w:r>
+        <w:rPr>
+          <w:rFonts w:ascii="DFKai-SB" w:eastAsia="DFKai-SB" w:hAnsi="DFKai-SB" w:cs="DFKai-SB" w:hint="eastAsia"/>
+          <w:sz w:val="28"/>
+          <w:szCs w:val="28"/>
+        </w:rPr>
+        <w:t>套件來</w:t>
+      </w:r>
+      <w:r>
+        <w:rPr>
+          <w:rFonts w:ascii="DFKai-SB" w:eastAsia="DFKai-SB" w:hAnsi="DFKai-SB" w:cs="DFKai-SB" w:hint="eastAsia"/>
+          <w:sz w:val="28"/>
+          <w:szCs w:val="28"/>
+        </w:rPr>
+        <w:t>辨識使用者聲音所想表示的含意，一旦聲音內容符合</w:t>
+      </w:r>
+      <w:r>
+        <w:rPr>
+          <w:rFonts w:ascii="DFKai-SB" w:eastAsia="DFKai-SB" w:hAnsi="DFKai-SB" w:cs="DFKai-SB" w:hint="eastAsia"/>
+          <w:sz w:val="28"/>
+          <w:szCs w:val="28"/>
+        </w:rPr>
+        <w:t>，</w:t>
+      </w:r>
+      <w:proofErr w:type="spellStart"/>
+      <w:r>
+        <w:rPr>
+          <w:rFonts w:ascii="DFKai-SB" w:eastAsia="DFKai-SB" w:hAnsi="DFKai-SB" w:cs="DFKai-SB" w:hint="eastAsia"/>
+          <w:sz w:val="28"/>
+          <w:szCs w:val="28"/>
+        </w:rPr>
+        <w:t>D</w:t>
+      </w:r>
+      <w:r>
+        <w:rPr>
+          <w:rFonts w:ascii="DFKai-SB" w:eastAsia="DFKai-SB" w:hAnsi="DFKai-SB" w:cs="DFKai-SB"/>
+          <w:sz w:val="28"/>
+          <w:szCs w:val="28"/>
+        </w:rPr>
+        <w:t>ialogSystem</w:t>
+      </w:r>
+      <w:proofErr w:type="spellEnd"/>
+      <w:r>
+        <w:rPr>
+          <w:rFonts w:ascii="DFKai-SB" w:eastAsia="DFKai-SB" w:hAnsi="DFKai-SB" w:cs="DFKai-SB" w:hint="eastAsia"/>
+          <w:sz w:val="28"/>
+          <w:szCs w:val="28"/>
+        </w:rPr>
+        <w:t>套件</w:t>
+      </w:r>
+      <w:r>
+        <w:rPr>
+          <w:rFonts w:ascii="DFKai-SB" w:eastAsia="DFKai-SB" w:hAnsi="DFKai-SB" w:cs="DFKai-SB" w:hint="eastAsia"/>
+          <w:sz w:val="28"/>
+          <w:szCs w:val="28"/>
+        </w:rPr>
+        <w:t>中可設定</w:t>
+      </w:r>
+      <w:proofErr w:type="spellStart"/>
+      <w:r>
+        <w:rPr>
+          <w:rFonts w:ascii="DFKai-SB" w:eastAsia="DFKai-SB" w:hAnsi="DFKai-SB" w:cs="DFKai-SB" w:hint="eastAsia"/>
+          <w:sz w:val="28"/>
+          <w:szCs w:val="28"/>
+        </w:rPr>
+        <w:t>Zenbo</w:t>
+      </w:r>
+      <w:proofErr w:type="spellEnd"/>
+      <w:r>
+        <w:rPr>
+          <w:rFonts w:ascii="DFKai-SB" w:eastAsia="DFKai-SB" w:hAnsi="DFKai-SB" w:cs="DFKai-SB" w:hint="eastAsia"/>
+          <w:sz w:val="28"/>
+          <w:szCs w:val="28"/>
+        </w:rPr>
+        <w:t xml:space="preserve"> Junior機器人需辨識何種語音</w:t>
+      </w:r>
+      <w:r>
+        <w:rPr>
+          <w:rFonts w:ascii="DFKai-SB" w:eastAsia="DFKai-SB" w:hAnsi="DFKai-SB" w:cs="DFKai-SB" w:hint="eastAsia"/>
+          <w:sz w:val="28"/>
+          <w:szCs w:val="28"/>
+        </w:rPr>
+        <w:t>、再另</w:t>
+      </w:r>
+      <w:proofErr w:type="spellStart"/>
+      <w:r>
+        <w:rPr>
+          <w:rFonts w:ascii="DFKai-SB" w:eastAsia="DFKai-SB" w:hAnsi="DFKai-SB" w:cs="DFKai-SB" w:hint="eastAsia"/>
+          <w:sz w:val="28"/>
+          <w:szCs w:val="28"/>
+        </w:rPr>
+        <w:t>Zenb</w:t>
+      </w:r>
+      <w:r>
+        <w:rPr>
+          <w:rFonts w:ascii="DFKai-SB" w:eastAsia="DFKai-SB" w:hAnsi="DFKai-SB" w:cs="DFKai-SB"/>
+          <w:sz w:val="28"/>
+          <w:szCs w:val="28"/>
+        </w:rPr>
+        <w:t>o</w:t>
+      </w:r>
+      <w:proofErr w:type="spellEnd"/>
+      <w:r>
+        <w:rPr>
+          <w:rFonts w:ascii="DFKai-SB" w:eastAsia="DFKai-SB" w:hAnsi="DFKai-SB" w:cs="DFKai-SB"/>
+          <w:sz w:val="28"/>
+          <w:szCs w:val="28"/>
+        </w:rPr>
+        <w:t xml:space="preserve"> Junior</w:t>
+      </w:r>
+      <w:r>
+        <w:rPr>
+          <w:rFonts w:ascii="DFKai-SB" w:eastAsia="DFKai-SB" w:hAnsi="DFKai-SB" w:cs="DFKai-SB" w:hint="eastAsia"/>
+          <w:sz w:val="28"/>
+          <w:szCs w:val="28"/>
+        </w:rPr>
+        <w:t>進行</w:t>
+      </w:r>
+      <w:r>
+        <w:rPr>
+          <w:rFonts w:ascii="DFKai-SB" w:eastAsia="DFKai-SB" w:hAnsi="DFKai-SB" w:cs="DFKai-SB" w:hint="eastAsia"/>
+          <w:sz w:val="28"/>
+          <w:szCs w:val="28"/>
+        </w:rPr>
+        <w:t>其可辨識的語言包含</w:t>
+      </w:r>
+      <w:r>
+        <w:rPr>
+          <w:rFonts w:ascii="DFKai-SB" w:eastAsia="DFKai-SB" w:hAnsi="DFKai-SB" w:cs="DFKai-SB" w:hint="eastAsia"/>
+          <w:sz w:val="28"/>
+          <w:szCs w:val="28"/>
+        </w:rPr>
+        <w:t>三種語言(</w:t>
+      </w:r>
+      <w:r>
+        <w:rPr>
+          <w:rFonts w:ascii="DFKai-SB" w:eastAsia="DFKai-SB" w:hAnsi="DFKai-SB" w:cs="DFKai-SB" w:hint="eastAsia"/>
+          <w:sz w:val="28"/>
+          <w:szCs w:val="28"/>
+        </w:rPr>
+        <w:t>英文、中文、日文</w:t>
+      </w:r>
+      <w:r>
+        <w:rPr>
+          <w:rFonts w:ascii="DFKai-SB" w:eastAsia="DFKai-SB" w:hAnsi="DFKai-SB" w:cs="DFKai-SB" w:hint="eastAsia"/>
+          <w:sz w:val="28"/>
+          <w:szCs w:val="28"/>
+        </w:rPr>
+        <w:t>)</w:t>
+      </w:r>
+      <w:r>
+        <w:rPr>
+          <w:rFonts w:ascii="DFKai-SB" w:eastAsia="DFKai-SB" w:hAnsi="DFKai-SB" w:cs="DFKai-SB" w:hint="eastAsia"/>
+          <w:sz w:val="28"/>
+          <w:szCs w:val="28"/>
+        </w:rPr>
+        <w:t>。</w:t>
+      </w:r>
+    </w:p>
+    <w:p>
+      <w:pPr>
+        <w:spacing w:after="40" w:line="360" w:lineRule="exact"/>
+        <w:ind w:firstLine="720"/>
+        <w:jc w:val="both"/>
+        <w:rPr>
+          <w:rFonts w:ascii="DFKai-SB" w:eastAsia="DFKai-SB" w:hAnsi="DFKai-SB" w:cs="DFKai-SB"/>
+          <w:sz w:val="28"/>
+          <w:szCs w:val="28"/>
+        </w:rPr>
+      </w:pPr>
+      <w:r>
+        <w:rPr>
+          <w:rFonts w:ascii="DFKai-SB" w:eastAsia="DFKai-SB" w:hAnsi="DFKai-SB" w:cs="DFKai-SB" w:hint="eastAsia"/>
+          <w:sz w:val="28"/>
+          <w:szCs w:val="28"/>
+        </w:rPr>
+        <w:t>一旦該辨識的</w:t>
+      </w:r>
+      <w:r>
+        <w:rPr>
+          <w:rFonts w:ascii="DFKai-SB" w:eastAsia="DFKai-SB" w:hAnsi="DFKai-SB" w:cs="DFKai-SB" w:hint="eastAsia"/>
+          <w:sz w:val="28"/>
+          <w:szCs w:val="28"/>
+        </w:rPr>
+        <w:t>計畫中主要使用</w:t>
+      </w:r>
+      <w:proofErr w:type="spellStart"/>
+      <w:r>
+        <w:rPr>
+          <w:rFonts w:ascii="DFKai-SB" w:eastAsia="DFKai-SB" w:hAnsi="DFKai-SB" w:cs="DFKai-SB" w:hint="eastAsia"/>
+          <w:sz w:val="28"/>
+          <w:szCs w:val="28"/>
+        </w:rPr>
+        <w:t>Zenbo</w:t>
+      </w:r>
+      <w:proofErr w:type="spellEnd"/>
+      <w:r>
+        <w:rPr>
+          <w:rFonts w:ascii="DFKai-SB" w:eastAsia="DFKai-SB" w:hAnsi="DFKai-SB" w:cs="DFKai-SB" w:hint="eastAsia"/>
+          <w:sz w:val="28"/>
+          <w:szCs w:val="28"/>
+        </w:rPr>
+        <w:t>機器人所提供API來進行連線、實現對話功能、</w:t>
+      </w:r>
+    </w:p>
+    <w:p>
+      <w:pPr>
+        <w:spacing w:after="40" w:line="360" w:lineRule="exact"/>
+        <w:jc w:val="both"/>
+        <w:rPr>
+          <w:rFonts w:ascii="DFKai-SB" w:eastAsia="DFKai-SB" w:hAnsi="DFKai-SB" w:cs="DFKai-SB" w:hint="eastAsia"/>
+          <w:sz w:val="28"/>
+          <w:szCs w:val="28"/>
+        </w:rPr>
+      </w:pPr>
+    </w:p>
+    <w:p>
+      <w:pPr>
+        <w:spacing w:after="40"/>
+        <w:jc w:val="both"/>
+        <w:rPr>
+          <w:rFonts w:ascii="DFKai-SB" w:eastAsia="DFKai-SB" w:hAnsi="DFKai-SB" w:cs="DFKai-SB" w:hint="eastAsia"/>
+          <w:sz w:val="28"/>
+          <w:szCs w:val="28"/>
+        </w:rPr>
+      </w:pPr>
+      <w:r>
+        <w:rPr>
+          <w:noProof/>
+        </w:rPr>
+        <w:lastRenderedPageBreak/>
+        <w:drawing>
+          <wp:inline distT="0" distB="0" distL="0" distR="0" wp14:anchorId="7DC93C0A" wp14:editId="14700CCF">
+            <wp:extent cx="5615940" cy="3171825"/>
+            <wp:effectExtent l="0" t="0" r="3810" b="9525"/>
+            <wp:docPr id="8" name="圖片 8"/>
+            <wp:cNvGraphicFramePr>
+              <a:graphicFrameLocks xmlns:a="http://schemas.openxmlformats.org/drawingml/2006/main" noChangeAspect="1"/>
+            </wp:cNvGraphicFramePr>
+            <a:graphic xmlns:a="http://schemas.openxmlformats.org/drawingml/2006/main">
+              <a:graphicData uri="http://schemas.openxmlformats.org/drawingml/2006/picture">
+                <pic:pic xmlns:pic="http://schemas.openxmlformats.org/drawingml/2006/picture">
+                  <pic:nvPicPr>
+                    <pic:cNvPr id="1" name=""/>
+                    <pic:cNvPicPr/>
+                  </pic:nvPicPr>
+                  <pic:blipFill>
+                    <a:blip r:embed="rId16"/>
+                    <a:stretch>
+                      <a:fillRect/>
+                    </a:stretch>
+                  </pic:blipFill>
+                  <pic:spPr>
+                    <a:xfrm>
+                      <a:off x="0" y="0"/>
+                      <a:ext cx="5615940" cy="3171825"/>
+                    </a:xfrm>
+                    <a:prstGeom prst="rect">
+                      <a:avLst/>
+                    </a:prstGeom>
+                  </pic:spPr>
+                </pic:pic>
+              </a:graphicData>
+            </a:graphic>
+          </wp:inline>
+        </w:drawing>
+      </w:r>
+      <w:r>
+        <w:rPr>
+          <w:rFonts w:ascii="DFKai-SB" w:eastAsia="DFKai-SB" w:hAnsi="DFKai-SB" w:cs="DFKai-SB"/>
+          <w:sz w:val="28"/>
+          <w:szCs w:val="28"/>
+        </w:rPr>
+        <w:tab/>
+      </w:r>
+    </w:p>
+    <w:p>
+      <w:pPr>
+        <w:spacing w:line="80" w:lineRule="auto"/>
+        <w:ind w:firstLine="641"/>
+        <w:jc w:val="both"/>
         <w:rPr>
           <w:rFonts w:ascii="DFKai-SB" w:eastAsia="DFKai-SB" w:hAnsi="DFKai-SB" w:cs="DFKai-SB"/>
           <w:b/>
           <w:sz w:val="32"/>
           <w:szCs w:val="32"/>
         </w:rPr>
-        <w:t xml:space="preserve"> Developer </w:t>
-      </w:r>
-      <w:r>
+      </w:pPr>
+    </w:p>
+    <w:p>
+      <w:pPr>
+        <w:spacing w:after="40"/>
+        <w:jc w:val="both"/>
         <w:rPr>
           <w:rFonts w:ascii="DFKai-SB" w:eastAsia="DFKai-SB" w:hAnsi="DFKai-SB" w:cs="DFKai-SB"/>
           <w:b/>
           <w:sz w:val="32"/>
           <w:szCs w:val="32"/>
         </w:rPr>
-        <w:t>SDK</w:t>
-      </w:r>
-      <w:r>
-        <w:rPr>
-          <w:rFonts w:ascii="DFKai-SB" w:eastAsia="DFKai-SB" w:hAnsi="DFKai-SB" w:cs="DFKai-SB" w:hint="eastAsia"/>
+      </w:pPr>
+      <w:r>
+        <w:rPr>
+          <w:rFonts w:ascii="DFKai-SB" w:eastAsia="DFKai-SB" w:hAnsi="DFKai-SB" w:cs="DFKai-SB"/>
           <w:b/>
           <w:sz w:val="32"/>
           <w:szCs w:val="32"/>
         </w:rPr>
-        <w:t>中</w:t>
-      </w:r>
-      <w:r>
+        <w:t>(五)預期結果</w:t>
+      </w:r>
+    </w:p>
+    <w:p>
+      <w:pPr>
+        <w:spacing w:line="80" w:lineRule="auto"/>
+        <w:ind w:firstLine="641"/>
+        <w:jc w:val="both"/>
         <w:rPr>
           <w:rFonts w:ascii="DFKai-SB" w:eastAsia="DFKai-SB" w:hAnsi="DFKai-SB" w:cs="DFKai-SB"/>
           <w:b/>
           <w:sz w:val="32"/>
           <w:szCs w:val="32"/>
         </w:rPr>
-        <w:t>Dialog</w:t>
-      </w:r>
-      <w:r>
+      </w:pPr>
+    </w:p>
+    <w:p>
+      <w:pPr>
+        <w:spacing w:after="40"/>
+        <w:jc w:val="both"/>
         <w:rPr>
           <w:rFonts w:ascii="DFKai-SB" w:eastAsia="DFKai-SB" w:hAnsi="DFKai-SB" w:cs="DFKai-SB"/>
           <w:b/>
           <w:sz w:val="32"/>
           <w:szCs w:val="32"/>
         </w:rPr>
-        <w:t>_s</w:t>
-      </w:r>
+      </w:pPr>
       <w:r>
         <w:rPr>
           <w:rFonts w:ascii="DFKai-SB" w:eastAsia="DFKai-SB" w:hAnsi="DFKai-SB" w:cs="DFKai-SB"/>
@@ -3973,319 +5950,42 @@
           <w:sz w:val="32"/>
           <w:szCs w:val="32"/>
         </w:rPr>
-        <w:t>ystem</w:t>
-      </w:r>
-      <w:r>
-        <w:rPr>
-          <w:rFonts w:ascii="DFKai-SB" w:eastAsia="DFKai-SB" w:hAnsi="DFKai-SB" w:cs="DFKai-SB" w:hint="eastAsia"/>
+        <w:t>(六)參考文獻</w:t>
+      </w:r>
+    </w:p>
+    <w:p>
+      <w:pPr>
+        <w:spacing w:after="40"/>
+        <w:jc w:val="both"/>
+        <w:rPr>
+          <w:rFonts w:ascii="DFKai-SB" w:eastAsia="DFKai-SB" w:hAnsi="DFKai-SB" w:cs="DFKai-SB"/>
           <w:b/>
           <w:sz w:val="32"/>
           <w:szCs w:val="32"/>
         </w:rPr>
-        <w:t>套件來進行實現</w:t>
-      </w:r>
-      <w:r>
-        <w:rPr>
-          <w:rFonts w:ascii="DFKai-SB" w:eastAsia="DFKai-SB" w:hAnsi="DFKai-SB" w:cs="DFKai-SB" w:hint="eastAsia"/>
+      </w:pPr>
+      <w:r>
+        <w:rPr>
+          <w:rFonts w:ascii="DFKai-SB" w:eastAsia="DFKai-SB" w:hAnsi="DFKai-SB" w:cs="DFKai-SB"/>
           <w:b/>
           <w:sz w:val="32"/>
           <w:szCs w:val="32"/>
         </w:rPr>
-        <w:t>語音辨識功能</w:t>
-      </w:r>
-      <w:r>
-        <w:rPr>
-          <w:rFonts w:ascii="DFKai-SB" w:eastAsia="DFKai-SB" w:hAnsi="DFKai-SB" w:cs="DFKai-SB" w:hint="eastAsia"/>
+        <w:t>[1]居家照護機器人</w:t>
+      </w:r>
+    </w:p>
+    <w:p>
+      <w:pPr>
+        <w:spacing w:after="40"/>
+        <w:jc w:val="both"/>
+        <w:rPr>
+          <w:rFonts w:ascii="DFKai-SB" w:eastAsia="DFKai-SB" w:hAnsi="DFKai-SB" w:cs="DFKai-SB"/>
           <w:b/>
           <w:sz w:val="32"/>
           <w:szCs w:val="32"/>
         </w:rPr>
-        <w:t>，</w:t>
-      </w:r>
-      <w:r>
-        <w:rPr>
-          <w:rFonts w:ascii="DFKai-SB" w:eastAsia="DFKai-SB" w:hAnsi="DFKai-SB" w:cs="DFKai-SB" w:hint="eastAsia"/>
-          <w:b/>
-          <w:sz w:val="32"/>
-          <w:szCs w:val="32"/>
-        </w:rPr>
-        <w:t>D</w:t>
-      </w:r>
-      <w:r>
-        <w:rPr>
-          <w:rFonts w:ascii="DFKai-SB" w:eastAsia="DFKai-SB" w:hAnsi="DFKai-SB" w:cs="DFKai-SB"/>
-          <w:b/>
-          <w:sz w:val="32"/>
-          <w:szCs w:val="32"/>
-        </w:rPr>
-        <w:t>ialogSystem</w:t>
-      </w:r>
-      <w:r>
-        <w:rPr>
-          <w:rFonts w:ascii="DFKai-SB" w:eastAsia="DFKai-SB" w:hAnsi="DFKai-SB" w:cs="DFKai-SB" w:hint="eastAsia"/>
-          <w:b/>
-          <w:sz w:val="32"/>
-          <w:szCs w:val="32"/>
-        </w:rPr>
-        <w:t>套件</w:t>
-      </w:r>
-      <w:r>
-        <w:rPr>
-          <w:rFonts w:ascii="DFKai-SB" w:eastAsia="DFKai-SB" w:hAnsi="DFKai-SB" w:cs="DFKai-SB" w:hint="eastAsia"/>
-          <w:b/>
-          <w:sz w:val="32"/>
-          <w:szCs w:val="32"/>
-        </w:rPr>
-        <w:t>中可設定Zenbo Junior機器人需辨識何種語音</w:t>
-      </w:r>
-      <w:r>
-        <w:rPr>
-          <w:rFonts w:ascii="DFKai-SB" w:eastAsia="DFKai-SB" w:hAnsi="DFKai-SB" w:cs="DFKai-SB" w:hint="eastAsia"/>
-          <w:b/>
-          <w:sz w:val="32"/>
-          <w:szCs w:val="32"/>
-        </w:rPr>
-        <w:t>、再另Zenb</w:t>
-      </w:r>
-      <w:r>
-        <w:rPr>
-          <w:rFonts w:ascii="DFKai-SB" w:eastAsia="DFKai-SB" w:hAnsi="DFKai-SB" w:cs="DFKai-SB"/>
-          <w:b/>
-          <w:sz w:val="32"/>
-          <w:szCs w:val="32"/>
-        </w:rPr>
-        <w:t>o Junior</w:t>
-      </w:r>
-      <w:r>
-        <w:rPr>
-          <w:rFonts w:ascii="DFKai-SB" w:eastAsia="DFKai-SB" w:hAnsi="DFKai-SB" w:cs="DFKai-SB" w:hint="eastAsia"/>
-          <w:b/>
-          <w:sz w:val="32"/>
-          <w:szCs w:val="32"/>
-        </w:rPr>
-        <w:t>進行</w:t>
-      </w:r>
-      <w:r>
-        <w:rPr>
-          <w:rFonts w:ascii="DFKai-SB" w:eastAsia="DFKai-SB" w:hAnsi="DFKai-SB" w:cs="DFKai-SB" w:hint="eastAsia"/>
-          <w:b/>
-          <w:sz w:val="32"/>
-          <w:szCs w:val="32"/>
-        </w:rPr>
-        <w:t>其可辨識的語言包含</w:t>
-      </w:r>
-      <w:r>
-        <w:rPr>
-          <w:rFonts w:ascii="DFKai-SB" w:eastAsia="DFKai-SB" w:hAnsi="DFKai-SB" w:cs="DFKai-SB" w:hint="eastAsia"/>
-          <w:b/>
-          <w:sz w:val="32"/>
-          <w:szCs w:val="32"/>
-        </w:rPr>
-        <w:t>三種語言(</w:t>
-      </w:r>
-      <w:r>
-        <w:rPr>
-          <w:rFonts w:ascii="DFKai-SB" w:eastAsia="DFKai-SB" w:hAnsi="DFKai-SB" w:cs="DFKai-SB" w:hint="eastAsia"/>
-          <w:b/>
-          <w:sz w:val="32"/>
-          <w:szCs w:val="32"/>
-        </w:rPr>
-        <w:t>英文、中文、日文</w:t>
-      </w:r>
-      <w:r>
-        <w:rPr>
-          <w:rFonts w:ascii="DFKai-SB" w:eastAsia="DFKai-SB" w:hAnsi="DFKai-SB" w:cs="DFKai-SB" w:hint="eastAsia"/>
-          <w:b/>
-          <w:sz w:val="32"/>
-          <w:szCs w:val="32"/>
-        </w:rPr>
-        <w:t>)</w:t>
-      </w:r>
-      <w:r>
-        <w:rPr>
-          <w:rFonts w:ascii="DFKai-SB" w:eastAsia="DFKai-SB" w:hAnsi="DFKai-SB" w:cs="DFKai-SB" w:hint="eastAsia"/>
-          <w:b/>
-          <w:sz w:val="32"/>
-          <w:szCs w:val="32"/>
-        </w:rPr>
-        <w:t>。</w:t>
-      </w:r>
-    </w:p>
-    <w:p>
-      <w:pPr>
-        <w:spacing w:after="40"/>
-        <w:ind w:firstLine="720"/>
-        <w:jc w:val="both"/>
-        <w:rPr>
-          <w:rFonts w:ascii="DFKai-SB" w:eastAsia="DFKai-SB" w:hAnsi="DFKai-SB" w:cs="DFKai-SB" w:hint="eastAsia"/>
-          <w:b/>
-          <w:sz w:val="32"/>
-          <w:szCs w:val="32"/>
-        </w:rPr>
-      </w:pPr>
-      <w:r>
-        <w:rPr>
-          <w:rFonts w:ascii="DFKai-SB" w:eastAsia="DFKai-SB" w:hAnsi="DFKai-SB" w:cs="DFKai-SB" w:hint="eastAsia"/>
-          <w:b/>
-          <w:sz w:val="32"/>
-          <w:szCs w:val="32"/>
-        </w:rPr>
-        <w:t>一旦該辨識的</w:t>
-      </w:r>
-    </w:p>
-    <w:p>
-      <w:pPr>
-        <w:spacing w:after="40"/>
-        <w:jc w:val="both"/>
-        <w:rPr>
-          <w:rFonts w:ascii="DFKai-SB" w:eastAsia="DFKai-SB" w:hAnsi="DFKai-SB" w:cs="DFKai-SB" w:hint="eastAsia"/>
-          <w:b/>
-          <w:sz w:val="32"/>
-          <w:szCs w:val="32"/>
-        </w:rPr>
-      </w:pPr>
-      <w:r>
-        <w:rPr>
-          <w:rFonts w:ascii="DFKai-SB" w:eastAsia="DFKai-SB" w:hAnsi="DFKai-SB" w:cs="DFKai-SB"/>
-          <w:b/>
-          <w:sz w:val="32"/>
-          <w:szCs w:val="32"/>
-        </w:rPr>
-        <w:tab/>
-      </w:r>
-      <w:r>
-        <w:rPr>
-          <w:rFonts w:ascii="DFKai-SB" w:eastAsia="DFKai-SB" w:hAnsi="DFKai-SB" w:cs="DFKai-SB" w:hint="eastAsia"/>
-          <w:b/>
-          <w:sz w:val="32"/>
-          <w:szCs w:val="32"/>
-        </w:rPr>
-        <w:t>計畫中主要使用Zenbo機器人所提供API來進行連線、實現對話功能、</w:t>
-      </w:r>
-    </w:p>
-    <w:p>
-      <w:pPr>
-        <w:spacing w:after="40"/>
-        <w:jc w:val="both"/>
-        <w:rPr>
-          <w:rFonts w:ascii="DFKai-SB" w:eastAsia="DFKai-SB" w:hAnsi="DFKai-SB" w:cs="DFKai-SB" w:hint="eastAsia"/>
-          <w:b/>
-          <w:sz w:val="32"/>
-          <w:szCs w:val="32"/>
-        </w:rPr>
-      </w:pPr>
-      <w:r>
-        <w:rPr>
-          <w:rFonts w:ascii="DFKai-SB" w:eastAsia="DFKai-SB" w:hAnsi="DFKai-SB" w:cs="DFKai-SB" w:hint="eastAsia"/>
-          <w:b/>
-          <w:sz w:val="32"/>
-          <w:szCs w:val="32"/>
-        </w:rPr>
-        <w:lastRenderedPageBreak/>
-        <w:t>4.2.2人臉辨識</w:t>
-      </w:r>
-    </w:p>
-    <w:p>
-      <w:pPr>
-        <w:spacing w:line="80" w:lineRule="auto"/>
-        <w:ind w:firstLine="641"/>
-        <w:jc w:val="both"/>
-        <w:rPr>
-          <w:rFonts w:ascii="DFKai-SB" w:eastAsia="DFKai-SB" w:hAnsi="DFKai-SB" w:cs="DFKai-SB"/>
-          <w:b/>
-          <w:sz w:val="32"/>
-          <w:szCs w:val="32"/>
-        </w:rPr>
-      </w:pPr>
-    </w:p>
-    <w:p>
-      <w:pPr>
-        <w:spacing w:after="40"/>
-        <w:jc w:val="both"/>
-        <w:rPr>
-          <w:rFonts w:ascii="DFKai-SB" w:eastAsia="DFKai-SB" w:hAnsi="DFKai-SB" w:cs="DFKai-SB"/>
-          <w:b/>
-          <w:sz w:val="32"/>
-          <w:szCs w:val="32"/>
-        </w:rPr>
-      </w:pPr>
-      <w:r>
-        <w:rPr>
-          <w:rFonts w:ascii="DFKai-SB" w:eastAsia="DFKai-SB" w:hAnsi="DFKai-SB" w:cs="DFKai-SB"/>
-          <w:b/>
-          <w:sz w:val="32"/>
-          <w:szCs w:val="32"/>
-        </w:rPr>
-        <w:t>(五)預期結果</w:t>
-      </w:r>
-    </w:p>
-    <w:p>
-      <w:pPr>
-        <w:spacing w:line="80" w:lineRule="auto"/>
-        <w:ind w:firstLine="641"/>
-        <w:jc w:val="both"/>
-        <w:rPr>
-          <w:rFonts w:ascii="DFKai-SB" w:eastAsia="DFKai-SB" w:hAnsi="DFKai-SB" w:cs="DFKai-SB"/>
-          <w:b/>
-          <w:sz w:val="32"/>
-          <w:szCs w:val="32"/>
-        </w:rPr>
-      </w:pPr>
-    </w:p>
-    <w:p>
-      <w:pPr>
-        <w:spacing w:after="40"/>
-        <w:jc w:val="both"/>
-        <w:rPr>
-          <w:rFonts w:ascii="DFKai-SB" w:eastAsia="DFKai-SB" w:hAnsi="DFKai-SB" w:cs="DFKai-SB"/>
-          <w:b/>
-          <w:sz w:val="32"/>
-          <w:szCs w:val="32"/>
-        </w:rPr>
-      </w:pPr>
-      <w:r>
-        <w:rPr>
-          <w:rFonts w:ascii="DFKai-SB" w:eastAsia="DFKai-SB" w:hAnsi="DFKai-SB" w:cs="DFKai-SB"/>
-          <w:b/>
-          <w:sz w:val="32"/>
-          <w:szCs w:val="32"/>
-        </w:rPr>
-        <w:t>(六)參考文獻</w:t>
-      </w:r>
-    </w:p>
-    <w:p>
-      <w:pPr>
-        <w:spacing w:after="40"/>
-        <w:jc w:val="both"/>
-        <w:rPr>
-          <w:rFonts w:ascii="DFKai-SB" w:eastAsia="DFKai-SB" w:hAnsi="DFKai-SB" w:cs="DFKai-SB"/>
-          <w:b/>
-          <w:sz w:val="32"/>
-          <w:szCs w:val="32"/>
-        </w:rPr>
-      </w:pPr>
-      <w:r>
-        <w:rPr>
-          <w:rFonts w:ascii="DFKai-SB" w:eastAsia="DFKai-SB" w:hAnsi="DFKai-SB" w:cs="DFKai-SB"/>
-          <w:b/>
-          <w:sz w:val="32"/>
-          <w:szCs w:val="32"/>
-        </w:rPr>
-        <w:t>[1]居家照護機器人</w:t>
-      </w:r>
-    </w:p>
-    <w:p>
-      <w:pPr>
-        <w:spacing w:after="40"/>
-        <w:jc w:val="both"/>
-        <w:rPr>
-          <w:rFonts w:ascii="DFKai-SB" w:eastAsia="DFKai-SB" w:hAnsi="DFKai-SB" w:cs="DFKai-SB"/>
-          <w:b/>
-          <w:sz w:val="32"/>
-          <w:szCs w:val="32"/>
-        </w:rPr>
-      </w:pPr>
-      <w:hyperlink r:id="rId16">
+      </w:pPr>
+      <w:hyperlink r:id="rId17">
         <w:r>
           <w:rPr>
             <w:rFonts w:ascii="DFKai-SB" w:eastAsia="DFKai-SB" w:hAnsi="DFKai-SB" w:cs="DFKai-SB"/>
@@ -4331,7 +6031,7 @@
           <w:szCs w:val="32"/>
         </w:rPr>
       </w:pPr>
-      <w:hyperlink r:id="rId17">
+      <w:hyperlink r:id="rId18">
         <w:r>
           <w:rPr>
             <w:rFonts w:ascii="DFKai-SB" w:eastAsia="DFKai-SB" w:hAnsi="DFKai-SB" w:cs="DFKai-SB"/>
@@ -4373,8 +6073,20 @@
           <w:sz w:val="32"/>
           <w:szCs w:val="32"/>
         </w:rPr>
-        <w:t>新保居家陪伴機器人 瞄準銀髮照護商機</w:t>
-      </w:r>
+        <w:t>新保居家陪伴機器人 瞄準銀髮</w:t>
+      </w:r>
+      <w:proofErr w:type="gramStart"/>
+      <w:r>
+        <w:rPr>
+          <w:rFonts w:ascii="DFKai-SB" w:eastAsia="DFKai-SB" w:hAnsi="DFKai-SB" w:cs="DFKai-SB"/>
+          <w:b/>
+          <w:color w:val="000000"/>
+          <w:sz w:val="32"/>
+          <w:szCs w:val="32"/>
+        </w:rPr>
+        <w:t>照護商機</w:t>
+      </w:r>
+      <w:proofErr w:type="gramEnd"/>
     </w:p>
     <w:p>
       <w:pPr>
@@ -4387,7 +6099,7 @@
           <w:szCs w:val="32"/>
         </w:rPr>
       </w:pPr>
-      <w:hyperlink r:id="rId18">
+      <w:hyperlink r:id="rId19">
         <w:r>
           <w:rPr>
             <w:rFonts w:ascii="DFKai-SB" w:eastAsia="DFKai-SB" w:hAnsi="DFKai-SB" w:cs="DFKai-SB"/>
@@ -4417,21 +6129,61 @@
           <w:sz w:val="32"/>
           <w:szCs w:val="32"/>
         </w:rPr>
-        <w:t>[4]新世紀通訊函式庫– ZeroMQ | 程式設計遇上小提琴</w:t>
-      </w:r>
-    </w:p>
-    <w:p>
-      <w:pPr>
-        <w:spacing w:after="40"/>
-        <w:jc w:val="both"/>
+        <w:t>[4]新世紀通訊函式庫</w:t>
+      </w:r>
+      <w:proofErr w:type="gramStart"/>
+      <w:r>
         <w:rPr>
           <w:rFonts w:ascii="DFKai-SB" w:eastAsia="DFKai-SB" w:hAnsi="DFKai-SB" w:cs="DFKai-SB"/>
           <w:b/>
           <w:sz w:val="32"/>
           <w:szCs w:val="32"/>
         </w:rPr>
-      </w:pPr>
-      <w:hyperlink r:id="rId19">
+        <w:t>–</w:t>
+      </w:r>
+      <w:proofErr w:type="gramEnd"/>
+      <w:r>
+        <w:rPr>
+          <w:rFonts w:ascii="DFKai-SB" w:eastAsia="DFKai-SB" w:hAnsi="DFKai-SB" w:cs="DFKai-SB"/>
+          <w:b/>
+          <w:sz w:val="32"/>
+          <w:szCs w:val="32"/>
+        </w:rPr>
+        <w:t xml:space="preserve"> </w:t>
+      </w:r>
+      <w:proofErr w:type="spellStart"/>
+      <w:r>
+        <w:rPr>
+          <w:rFonts w:ascii="DFKai-SB" w:eastAsia="DFKai-SB" w:hAnsi="DFKai-SB" w:cs="DFKai-SB"/>
+          <w:b/>
+          <w:sz w:val="32"/>
+          <w:szCs w:val="32"/>
+        </w:rPr>
+        <w:t>ZeroMQ</w:t>
+      </w:r>
+      <w:proofErr w:type="spellEnd"/>
+      <w:r>
+        <w:rPr>
+          <w:rFonts w:ascii="DFKai-SB" w:eastAsia="DFKai-SB" w:hAnsi="DFKai-SB" w:cs="DFKai-SB"/>
+          <w:b/>
+          <w:sz w:val="32"/>
+          <w:szCs w:val="32"/>
+        </w:rPr>
+        <w:t xml:space="preserve"> | 程式設計遇上小提琴</w:t>
+      </w:r>
+    </w:p>
+    <w:p>
+      <w:pPr>
+        <w:spacing w:after="40"/>
+        <w:jc w:val="both"/>
+        <w:rPr>
+          <w:rFonts w:ascii="DFKai-SB" w:eastAsia="DFKai-SB" w:hAnsi="DFKai-SB" w:cs="DFKai-SB"/>
+          <w:b/>
+          <w:sz w:val="32"/>
+          <w:szCs w:val="32"/>
+        </w:rPr>
+      </w:pPr>
+      <w:hyperlink r:id="rId20">
         <w:r>
           <w:rPr>
             <w:rFonts w:ascii="DFKai-SB" w:eastAsia="DFKai-SB" w:hAnsi="DFKai-SB" w:cs="DFKai-SB"/>
@@ -4463,21 +6215,61 @@
           <w:sz w:val="32"/>
           <w:szCs w:val="32"/>
         </w:rPr>
-        <w:t>[5]Bluetooth BLE, gatttool and (almost) all those numbers .... explained</w:t>
-      </w:r>
-    </w:p>
-    <w:p>
-      <w:pPr>
-        <w:spacing w:after="40"/>
-        <w:jc w:val="both"/>
+        <w:t>[</w:t>
+      </w:r>
+      <w:proofErr w:type="gramStart"/>
+      <w:r>
         <w:rPr>
           <w:rFonts w:ascii="DFKai-SB" w:eastAsia="DFKai-SB" w:hAnsi="DFKai-SB" w:cs="DFKai-SB"/>
           <w:b/>
           <w:sz w:val="32"/>
           <w:szCs w:val="32"/>
         </w:rPr>
-      </w:pPr>
-      <w:hyperlink r:id="rId20">
+        <w:t>5]Bluetooth</w:t>
+      </w:r>
+      <w:proofErr w:type="gramEnd"/>
+      <w:r>
+        <w:rPr>
+          <w:rFonts w:ascii="DFKai-SB" w:eastAsia="DFKai-SB" w:hAnsi="DFKai-SB" w:cs="DFKai-SB"/>
+          <w:b/>
+          <w:sz w:val="32"/>
+          <w:szCs w:val="32"/>
+        </w:rPr>
+        <w:t xml:space="preserve"> BLE, </w:t>
+      </w:r>
+      <w:proofErr w:type="spellStart"/>
+      <w:r>
+        <w:rPr>
+          <w:rFonts w:ascii="DFKai-SB" w:eastAsia="DFKai-SB" w:hAnsi="DFKai-SB" w:cs="DFKai-SB"/>
+          <w:b/>
+          <w:sz w:val="32"/>
+          <w:szCs w:val="32"/>
+        </w:rPr>
+        <w:t>gatttool</w:t>
+      </w:r>
+      <w:proofErr w:type="spellEnd"/>
+      <w:r>
+        <w:rPr>
+          <w:rFonts w:ascii="DFKai-SB" w:eastAsia="DFKai-SB" w:hAnsi="DFKai-SB" w:cs="DFKai-SB"/>
+          <w:b/>
+          <w:sz w:val="32"/>
+          <w:szCs w:val="32"/>
+        </w:rPr>
+        <w:t xml:space="preserve"> and (almost) all those numbers .... explained</w:t>
+      </w:r>
+    </w:p>
+    <w:p>
+      <w:pPr>
+        <w:spacing w:after="40"/>
+        <w:jc w:val="both"/>
+        <w:rPr>
+          <w:rFonts w:ascii="DFKai-SB" w:eastAsia="DFKai-SB" w:hAnsi="DFKai-SB" w:cs="DFKai-SB"/>
+          <w:b/>
+          <w:sz w:val="32"/>
+          <w:szCs w:val="32"/>
+        </w:rPr>
+      </w:pPr>
+      <w:hyperlink r:id="rId21">
         <w:r>
           <w:rPr>
             <w:rFonts w:ascii="DFKai-SB" w:eastAsia="DFKai-SB" w:hAnsi="DFKai-SB" w:cs="DFKai-SB"/>
@@ -4541,7 +6333,7 @@
           <w:szCs w:val="32"/>
         </w:rPr>
       </w:pPr>
-      <w:hyperlink r:id="rId21">
+      <w:hyperlink r:id="rId22">
         <w:r>
           <w:rPr>
             <w:rFonts w:ascii="DFKai-SB" w:eastAsia="DFKai-SB" w:hAnsi="DFKai-SB" w:cs="DFKai-SB"/>
@@ -4597,7 +6389,7 @@
           <w:szCs w:val="32"/>
         </w:rPr>
       </w:pPr>
-      <w:hyperlink r:id="rId22">
+      <w:hyperlink r:id="rId23">
         <w:r>
           <w:rPr>
             <w:rFonts w:ascii="DFKai-SB" w:eastAsia="DFKai-SB" w:hAnsi="DFKai-SB" w:cs="DFKai-SB"/>
@@ -6488,6 +8280,27 @@
       <w:shd w:val="clear" w:color="auto" w:fill="E1DFDD"/>
     </w:rPr>
   </w:style>
+  <w:style w:type="paragraph" w:styleId="a7">
+    <w:name w:val="Date"/>
+    <w:basedOn w:val="a"/>
+    <w:next w:val="a"/>
+    <w:link w:val="a8"/>
+    <w:uiPriority w:val="99"/>
+    <w:semiHidden/>
+    <w:unhideWhenUsed/>
+    <w:rsid w:val="001E6101"/>
+    <w:pPr>
+      <w:jc w:val="right"/>
+    </w:pPr>
+  </w:style>
+  <w:style w:type="character" w:customStyle="1" w:styleId="a8">
+    <w:name w:val="日期 字元"/>
+    <w:basedOn w:val="a0"/>
+    <w:link w:val="a7"/>
+    <w:uiPriority w:val="99"/>
+    <w:semiHidden/>
+    <w:rsid w:val="001E6101"/>
+  </w:style>
 </w:styles>
 </file>
 

--- a/計劃書、簡報/計劃書11-11.docx
+++ b/計劃書、簡報/計劃書11-11.docx
@@ -1,20 +1,20 @@
 
 <file path=word/document.xml><?xml version="1.0" encoding="utf-8"?>
-<w:document xmlns:wpc="http://schemas.microsoft.com/office/word/2010/wordprocessingCanvas" xmlns:cx="http://schemas.microsoft.com/office/drawing/2014/chartex" xmlns:cx1="http://schemas.microsoft.com/office/drawing/2015/9/8/chartex" xmlns:cx2="http://schemas.microsoft.com/office/drawing/2015/10/21/chartex" xmlns:cx3="http://schemas.microsoft.com/office/drawing/2016/5/9/chartex" xmlns:cx4="http://schemas.microsoft.com/office/drawing/2016/5/10/chartex" xmlns:cx5="http://schemas.microsoft.com/office/drawing/2016/5/11/chartex" xmlns:cx6="http://schemas.microsoft.com/office/drawing/2016/5/12/chartex" xmlns:cx7="http://schemas.microsoft.com/office/drawing/2016/5/13/chartex" xmlns:cx8="http://schemas.microsoft.com/office/drawing/2016/5/14/chartex" xmlns:mc="http://schemas.openxmlformats.org/markup-compatibility/2006" xmlns:aink="http://schemas.microsoft.com/office/drawing/2016/ink" xmlns:am3d="http://schemas.microsoft.com/office/drawing/2017/model3d" xmlns:o="urn:schemas-microsoft-com:office:office" xmlns:r="http://schemas.openxmlformats.org/officeDocument/2006/relationships" xmlns:m="http://schemas.openxmlformats.org/officeDocument/2006/math" xmlns:v="urn:schemas-microsoft-com:vml" xmlns:wp14="http://schemas.microsoft.com/office/word/2010/wordprocessingDrawing" xmlns:wp="http://schemas.openxmlformats.org/drawingml/2006/wordprocessingDrawing" xmlns:w10="urn:schemas-microsoft-com:office:word" xmlns:w="http://schemas.openxmlformats.org/wordprocessingml/2006/main" xmlns:w14="http://schemas.microsoft.com/office/word/2010/wordml" xmlns:w15="http://schemas.microsoft.com/office/word/2012/wordml" xmlns:w16cex="http://schemas.microsoft.com/office/word/2018/wordml/cex" xmlns:w16cid="http://schemas.microsoft.com/office/word/2016/wordml/cid" xmlns:w16="http://schemas.microsoft.com/office/word/2018/wordml" xmlns:w16se="http://schemas.microsoft.com/office/word/2015/wordml/symex" xmlns:wpg="http://schemas.microsoft.com/office/word/2010/wordprocessingGroup" xmlns:wpi="http://schemas.microsoft.com/office/word/2010/wordprocessingInk" xmlns:wne="http://schemas.microsoft.com/office/word/2006/wordml" xmlns:wps="http://schemas.microsoft.com/office/word/2010/wordprocessingShape" mc:Ignorable="w14 w15 w16se w16cid w16 w16cex wp14">
+<w:document xmlns:wpc="http://schemas.microsoft.com/office/word/2010/wordprocessingCanvas" xmlns:cx="http://schemas.microsoft.com/office/drawing/2014/chartex" xmlns:cx1="http://schemas.microsoft.com/office/drawing/2015/9/8/chartex" xmlns:cx2="http://schemas.microsoft.com/office/drawing/2015/10/21/chartex" xmlns:cx3="http://schemas.microsoft.com/office/drawing/2016/5/9/chartex" xmlns:cx4="http://schemas.microsoft.com/office/drawing/2016/5/10/chartex" xmlns:cx5="http://schemas.microsoft.com/office/drawing/2016/5/11/chartex" xmlns:cx6="http://schemas.microsoft.com/office/drawing/2016/5/12/chartex" xmlns:cx7="http://schemas.microsoft.com/office/drawing/2016/5/13/chartex" xmlns:cx8="http://schemas.microsoft.com/office/drawing/2016/5/14/chartex" xmlns:mc="http://schemas.openxmlformats.org/markup-compatibility/2006" xmlns:aink="http://schemas.microsoft.com/office/drawing/2016/ink" xmlns:am3d="http://schemas.microsoft.com/office/drawing/2017/model3d" xmlns:o="urn:schemas-microsoft-com:office:office" xmlns:r="http://schemas.openxmlformats.org/officeDocument/2006/relationships" xmlns:m="http://schemas.openxmlformats.org/officeDocument/2006/math" xmlns:v="urn:schemas-microsoft-com:vml" xmlns:wp14="http://schemas.microsoft.com/office/word/2010/wordprocessingDrawing" xmlns:wp="http://schemas.openxmlformats.org/drawingml/2006/wordprocessingDrawing" xmlns:w10="urn:schemas-microsoft-com:office:word" xmlns:w="http://schemas.openxmlformats.org/wordprocessingml/2006/main" xmlns:w14="http://schemas.microsoft.com/office/word/2010/wordml" xmlns:w15="http://schemas.microsoft.com/office/word/2012/wordml" xmlns:w16cid="http://schemas.microsoft.com/office/word/2016/wordml/cid" xmlns:w16se="http://schemas.microsoft.com/office/word/2015/wordml/symex" xmlns:wpg="http://schemas.microsoft.com/office/word/2010/wordprocessingGroup" xmlns:wpi="http://schemas.microsoft.com/office/word/2010/wordprocessingInk" xmlns:wne="http://schemas.microsoft.com/office/word/2006/wordml" xmlns:wps="http://schemas.microsoft.com/office/word/2010/wordprocessingShape" mc:Ignorable="w14 w15 w16se w16cid wp14">
   <w:body>
     <w:p>
       <w:pPr>
         <w:spacing w:after="40"/>
         <w:jc w:val="both"/>
         <w:rPr>
-          <w:rFonts w:ascii="DFKai-SB" w:eastAsia="DFKai-SB" w:hAnsi="DFKai-SB" w:cs="DFKai-SB"/>
+          <w:rFonts w:ascii="標楷體" w:eastAsia="標楷體" w:hAnsi="標楷體" w:cs="標楷體"/>
           <w:sz w:val="32"/>
           <w:szCs w:val="32"/>
         </w:rPr>
       </w:pPr>
       <w:r>
         <w:rPr>
-          <w:rFonts w:ascii="DFKai-SB" w:eastAsia="DFKai-SB" w:hAnsi="DFKai-SB" w:cs="DFKai-SB"/>
+          <w:rFonts w:ascii="標楷體" w:eastAsia="標楷體" w:hAnsi="標楷體" w:cs="標楷體"/>
           <w:sz w:val="32"/>
           <w:szCs w:val="32"/>
         </w:rPr>
@@ -25,7 +25,7 @@
       <w:pPr>
         <w:spacing w:after="40"/>
         <w:rPr>
-          <w:rFonts w:ascii="DFKai-SB" w:eastAsia="DFKai-SB" w:hAnsi="DFKai-SB" w:cs="DFKai-SB"/>
+          <w:rFonts w:ascii="標楷體" w:eastAsia="標楷體" w:hAnsi="標楷體" w:cs="標楷體"/>
           <w:b/>
           <w:sz w:val="32"/>
           <w:szCs w:val="32"/>
@@ -33,7 +33,7 @@
       </w:pPr>
       <w:r>
         <w:rPr>
-          <w:rFonts w:ascii="DFKai-SB" w:eastAsia="DFKai-SB" w:hAnsi="DFKai-SB" w:cs="DFKai-SB"/>
+          <w:rFonts w:ascii="標楷體" w:eastAsia="標楷體" w:hAnsi="標楷體" w:cs="標楷體"/>
           <w:b/>
           <w:sz w:val="32"/>
           <w:szCs w:val="32"/>
@@ -43,7 +43,7 @@
       <w:proofErr w:type="gramStart"/>
       <w:r>
         <w:rPr>
-          <w:rFonts w:ascii="DFKai-SB" w:eastAsia="DFKai-SB" w:hAnsi="DFKai-SB" w:cs="DFKai-SB"/>
+          <w:rFonts w:ascii="標楷體" w:eastAsia="標楷體" w:hAnsi="標楷體" w:cs="標楷體"/>
           <w:b/>
           <w:sz w:val="32"/>
           <w:szCs w:val="32"/>
@@ -53,7 +53,7 @@
       <w:proofErr w:type="gramEnd"/>
       <w:r>
         <w:rPr>
-          <w:rFonts w:ascii="DFKai-SB" w:eastAsia="DFKai-SB" w:hAnsi="DFKai-SB" w:cs="DFKai-SB"/>
+          <w:rFonts w:ascii="標楷體" w:eastAsia="標楷體" w:hAnsi="標楷體" w:cs="標楷體"/>
           <w:b/>
           <w:sz w:val="32"/>
           <w:szCs w:val="32"/>
@@ -66,7 +66,7 @@
         <w:spacing w:line="80" w:lineRule="auto"/>
         <w:ind w:firstLine="641"/>
         <w:rPr>
-          <w:rFonts w:ascii="DFKai-SB" w:eastAsia="DFKai-SB" w:hAnsi="DFKai-SB" w:cs="DFKai-SB"/>
+          <w:rFonts w:ascii="標楷體" w:eastAsia="標楷體" w:hAnsi="標楷體" w:cs="標楷體"/>
           <w:b/>
           <w:sz w:val="32"/>
           <w:szCs w:val="32"/>
@@ -77,7 +77,7 @@
       <w:pPr>
         <w:spacing w:after="40"/>
         <w:rPr>
-          <w:rFonts w:ascii="DFKai-SB" w:eastAsia="DFKai-SB" w:hAnsi="DFKai-SB" w:cs="DFKai-SB"/>
+          <w:rFonts w:ascii="標楷體" w:eastAsia="標楷體" w:hAnsi="標楷體" w:cs="標楷體"/>
           <w:b/>
           <w:sz w:val="32"/>
           <w:szCs w:val="32"/>
@@ -85,7 +85,7 @@
       </w:pPr>
       <w:r>
         <w:rPr>
-          <w:rFonts w:ascii="DFKai-SB" w:eastAsia="DFKai-SB" w:hAnsi="DFKai-SB" w:cs="DFKai-SB"/>
+          <w:rFonts w:ascii="標楷體" w:eastAsia="標楷體" w:hAnsi="標楷體" w:cs="標楷體"/>
           <w:b/>
           <w:sz w:val="32"/>
           <w:szCs w:val="32"/>
@@ -98,14 +98,14 @@
         <w:spacing w:after="40"/>
         <w:jc w:val="both"/>
         <w:rPr>
-          <w:rFonts w:ascii="DFKai-SB" w:eastAsia="DFKai-SB" w:hAnsi="DFKai-SB" w:cs="DFKai-SB"/>
-          <w:sz w:val="28"/>
-          <w:szCs w:val="28"/>
-        </w:rPr>
-      </w:pPr>
-      <w:r>
-        <w:rPr>
-          <w:rFonts w:ascii="DFKai-SB" w:eastAsia="DFKai-SB" w:hAnsi="DFKai-SB" w:cs="DFKai-SB"/>
+          <w:rFonts w:ascii="標楷體" w:eastAsia="標楷體" w:hAnsi="標楷體" w:cs="標楷體"/>
+          <w:sz w:val="28"/>
+          <w:szCs w:val="28"/>
+        </w:rPr>
+      </w:pPr>
+      <w:r>
+        <w:rPr>
+          <w:rFonts w:ascii="標楷體" w:eastAsia="標楷體" w:hAnsi="標楷體" w:cs="標楷體"/>
           <w:b/>
           <w:sz w:val="32"/>
           <w:szCs w:val="32"/>
@@ -114,7 +114,7 @@
       </w:r>
       <w:r>
         <w:rPr>
-          <w:rFonts w:ascii="DFKai-SB" w:eastAsia="DFKai-SB" w:hAnsi="DFKai-SB" w:cs="DFKai-SB"/>
+          <w:rFonts w:ascii="標楷體" w:eastAsia="標楷體" w:hAnsi="標楷體" w:cs="標楷體"/>
           <w:sz w:val="28"/>
           <w:szCs w:val="28"/>
         </w:rPr>
@@ -122,7 +122,7 @@
       </w:r>
       <w:r>
         <w:rPr>
-          <w:rFonts w:ascii="DFKai-SB" w:eastAsia="DFKai-SB" w:hAnsi="DFKai-SB" w:cs="DFKai-SB" w:hint="eastAsia"/>
+          <w:rFonts w:ascii="標楷體" w:eastAsia="標楷體" w:hAnsi="標楷體" w:cs="標楷體" w:hint="eastAsia"/>
           <w:sz w:val="28"/>
           <w:szCs w:val="28"/>
         </w:rPr>
@@ -130,7 +130,7 @@
       </w:r>
       <w:r>
         <w:rPr>
-          <w:rFonts w:ascii="DFKai-SB" w:eastAsia="DFKai-SB" w:hAnsi="DFKai-SB" w:cs="DFKai-SB"/>
+          <w:rFonts w:ascii="標楷體" w:eastAsia="標楷體" w:hAnsi="標楷體" w:cs="標楷體"/>
           <w:sz w:val="28"/>
           <w:szCs w:val="28"/>
         </w:rPr>
@@ -139,7 +139,7 @@
       <w:proofErr w:type="gramStart"/>
       <w:r>
         <w:rPr>
-          <w:rFonts w:ascii="DFKai-SB" w:eastAsia="DFKai-SB" w:hAnsi="DFKai-SB" w:cs="DFKai-SB"/>
+          <w:rFonts w:ascii="標楷體" w:eastAsia="標楷體" w:hAnsi="標楷體" w:cs="標楷體"/>
           <w:sz w:val="28"/>
           <w:szCs w:val="28"/>
         </w:rPr>
@@ -148,7 +148,7 @@
       <w:proofErr w:type="gramEnd"/>
       <w:r>
         <w:rPr>
-          <w:rFonts w:ascii="DFKai-SB" w:eastAsia="DFKai-SB" w:hAnsi="DFKai-SB" w:cs="DFKai-SB" w:hint="eastAsia"/>
+          <w:rFonts w:ascii="標楷體" w:eastAsia="標楷體" w:hAnsi="標楷體" w:cs="標楷體" w:hint="eastAsia"/>
           <w:sz w:val="28"/>
           <w:szCs w:val="28"/>
         </w:rPr>
@@ -156,7 +156,7 @@
       </w:r>
       <w:r>
         <w:rPr>
-          <w:rFonts w:ascii="DFKai-SB" w:eastAsia="DFKai-SB" w:hAnsi="DFKai-SB" w:cs="DFKai-SB"/>
+          <w:rFonts w:ascii="標楷體" w:eastAsia="標楷體" w:hAnsi="標楷體" w:cs="標楷體"/>
           <w:sz w:val="28"/>
           <w:szCs w:val="28"/>
         </w:rPr>
@@ -164,7 +164,7 @@
       </w:r>
       <w:r>
         <w:rPr>
-          <w:rFonts w:ascii="DFKai-SB" w:eastAsia="DFKai-SB" w:hAnsi="DFKai-SB" w:cs="DFKai-SB" w:hint="eastAsia"/>
+          <w:rFonts w:ascii="標楷體" w:eastAsia="標楷體" w:hAnsi="標楷體" w:cs="標楷體" w:hint="eastAsia"/>
           <w:sz w:val="28"/>
           <w:szCs w:val="28"/>
         </w:rPr>
@@ -172,7 +172,7 @@
       </w:r>
       <w:r>
         <w:rPr>
-          <w:rFonts w:ascii="DFKai-SB" w:eastAsia="DFKai-SB" w:hAnsi="DFKai-SB" w:cs="DFKai-SB"/>
+          <w:rFonts w:ascii="標楷體" w:eastAsia="標楷體" w:hAnsi="標楷體" w:cs="標楷體"/>
           <w:sz w:val="28"/>
           <w:szCs w:val="28"/>
         </w:rPr>
@@ -180,7 +180,7 @@
       </w:r>
       <w:r>
         <w:rPr>
-          <w:rFonts w:ascii="DFKai-SB" w:eastAsia="DFKai-SB" w:hAnsi="DFKai-SB" w:cs="DFKai-SB" w:hint="eastAsia"/>
+          <w:rFonts w:ascii="標楷體" w:eastAsia="標楷體" w:hAnsi="標楷體" w:cs="標楷體" w:hint="eastAsia"/>
           <w:sz w:val="28"/>
           <w:szCs w:val="28"/>
         </w:rPr>
@@ -188,7 +188,7 @@
       </w:r>
       <w:r>
         <w:rPr>
-          <w:rFonts w:ascii="DFKai-SB" w:eastAsia="DFKai-SB" w:hAnsi="DFKai-SB" w:cs="DFKai-SB"/>
+          <w:rFonts w:ascii="標楷體" w:eastAsia="標楷體" w:hAnsi="標楷體" w:cs="標楷體"/>
           <w:sz w:val="28"/>
           <w:szCs w:val="28"/>
         </w:rPr>
@@ -196,7 +196,7 @@
       </w:r>
       <w:r>
         <w:rPr>
-          <w:rFonts w:ascii="DFKai-SB" w:eastAsia="DFKai-SB" w:hAnsi="DFKai-SB" w:cs="DFKai-SB" w:hint="eastAsia"/>
+          <w:rFonts w:ascii="標楷體" w:eastAsia="標楷體" w:hAnsi="標楷體" w:cs="標楷體" w:hint="eastAsia"/>
           <w:sz w:val="28"/>
           <w:szCs w:val="28"/>
         </w:rPr>
@@ -204,7 +204,7 @@
       </w:r>
       <w:r>
         <w:rPr>
-          <w:rFonts w:ascii="DFKai-SB" w:eastAsia="DFKai-SB" w:hAnsi="DFKai-SB" w:cs="DFKai-SB"/>
+          <w:rFonts w:ascii="標楷體" w:eastAsia="標楷體" w:hAnsi="標楷體" w:cs="標楷體"/>
           <w:sz w:val="28"/>
           <w:szCs w:val="28"/>
         </w:rPr>
@@ -216,14 +216,14 @@
         <w:spacing w:after="40"/>
         <w:jc w:val="both"/>
         <w:rPr>
-          <w:rFonts w:ascii="DFKai-SB" w:eastAsia="DFKai-SB" w:hAnsi="DFKai-SB" w:cs="DFKai-SB"/>
-          <w:sz w:val="28"/>
-          <w:szCs w:val="28"/>
-        </w:rPr>
-      </w:pPr>
-      <w:r>
-        <w:rPr>
-          <w:rFonts w:ascii="DFKai-SB" w:eastAsia="DFKai-SB" w:hAnsi="DFKai-SB" w:cs="DFKai-SB"/>
+          <w:rFonts w:ascii="標楷體" w:eastAsia="標楷體" w:hAnsi="標楷體" w:cs="標楷體"/>
+          <w:sz w:val="28"/>
+          <w:szCs w:val="28"/>
+        </w:rPr>
+      </w:pPr>
+      <w:r>
+        <w:rPr>
+          <w:rFonts w:ascii="標楷體" w:eastAsia="標楷體" w:hAnsi="標楷體" w:cs="標楷體"/>
           <w:sz w:val="28"/>
           <w:szCs w:val="28"/>
         </w:rPr>
@@ -231,7 +231,7 @@
       </w:r>
       <w:r>
         <w:rPr>
-          <w:rFonts w:ascii="DFKai-SB" w:eastAsia="DFKai-SB" w:hAnsi="DFKai-SB" w:cs="DFKai-SB" w:hint="eastAsia"/>
+          <w:rFonts w:ascii="標楷體" w:eastAsia="標楷體" w:hAnsi="標楷體" w:cs="標楷體" w:hint="eastAsia"/>
           <w:sz w:val="28"/>
           <w:szCs w:val="28"/>
         </w:rPr>
@@ -239,7 +239,7 @@
       </w:r>
       <w:r>
         <w:rPr>
-          <w:rFonts w:ascii="DFKai-SB" w:eastAsia="DFKai-SB" w:hAnsi="DFKai-SB" w:cs="DFKai-SB"/>
+          <w:rFonts w:ascii="標楷體" w:eastAsia="標楷體" w:hAnsi="標楷體" w:cs="標楷體"/>
           <w:sz w:val="28"/>
           <w:szCs w:val="28"/>
         </w:rPr>
@@ -247,7 +247,7 @@
       </w:r>
       <w:r>
         <w:rPr>
-          <w:rFonts w:ascii="DFKai-SB" w:eastAsia="DFKai-SB" w:hAnsi="DFKai-SB" w:cs="DFKai-SB" w:hint="eastAsia"/>
+          <w:rFonts w:ascii="標楷體" w:eastAsia="標楷體" w:hAnsi="標楷體" w:cs="標楷體" w:hint="eastAsia"/>
           <w:sz w:val="28"/>
           <w:szCs w:val="28"/>
         </w:rPr>
@@ -255,7 +255,7 @@
       </w:r>
       <w:r>
         <w:rPr>
-          <w:rFonts w:ascii="DFKai-SB" w:eastAsia="DFKai-SB" w:hAnsi="DFKai-SB" w:cs="DFKai-SB"/>
+          <w:rFonts w:ascii="標楷體" w:eastAsia="標楷體" w:hAnsi="標楷體" w:cs="標楷體"/>
           <w:sz w:val="28"/>
           <w:szCs w:val="28"/>
         </w:rPr>
@@ -263,7 +263,7 @@
       </w:r>
       <w:r>
         <w:rPr>
-          <w:rFonts w:ascii="DFKai-SB" w:eastAsia="DFKai-SB" w:hAnsi="DFKai-SB" w:cs="DFKai-SB" w:hint="eastAsia"/>
+          <w:rFonts w:ascii="標楷體" w:eastAsia="標楷體" w:hAnsi="標楷體" w:cs="標楷體" w:hint="eastAsia"/>
           <w:sz w:val="28"/>
           <w:szCs w:val="28"/>
         </w:rPr>
@@ -271,7 +271,7 @@
       </w:r>
       <w:r>
         <w:rPr>
-          <w:rFonts w:ascii="DFKai-SB" w:eastAsia="DFKai-SB" w:hAnsi="DFKai-SB" w:cs="DFKai-SB"/>
+          <w:rFonts w:ascii="標楷體" w:eastAsia="標楷體" w:hAnsi="標楷體" w:cs="標楷體"/>
           <w:sz w:val="28"/>
           <w:szCs w:val="28"/>
         </w:rPr>
@@ -280,7 +280,7 @@
       <w:proofErr w:type="gramStart"/>
       <w:r>
         <w:rPr>
-          <w:rFonts w:ascii="DFKai-SB" w:eastAsia="DFKai-SB" w:hAnsi="DFKai-SB" w:cs="DFKai-SB"/>
+          <w:rFonts w:ascii="標楷體" w:eastAsia="標楷體" w:hAnsi="標楷體" w:cs="標楷體"/>
           <w:sz w:val="28"/>
           <w:szCs w:val="28"/>
         </w:rPr>
@@ -289,7 +289,7 @@
       <w:proofErr w:type="gramEnd"/>
       <w:r>
         <w:rPr>
-          <w:rFonts w:ascii="DFKai-SB" w:eastAsia="DFKai-SB" w:hAnsi="DFKai-SB" w:cs="DFKai-SB"/>
+          <w:rFonts w:ascii="標楷體" w:eastAsia="標楷體" w:hAnsi="標楷體" w:cs="標楷體"/>
           <w:sz w:val="28"/>
           <w:szCs w:val="28"/>
         </w:rPr>
@@ -297,7 +297,7 @@
       </w:r>
       <w:r>
         <w:rPr>
-          <w:rFonts w:ascii="DFKai-SB" w:eastAsia="DFKai-SB" w:hAnsi="DFKai-SB" w:cs="DFKai-SB" w:hint="eastAsia"/>
+          <w:rFonts w:ascii="標楷體" w:eastAsia="標楷體" w:hAnsi="標楷體" w:cs="標楷體" w:hint="eastAsia"/>
           <w:sz w:val="28"/>
           <w:szCs w:val="28"/>
         </w:rPr>
@@ -305,43 +305,168 @@
       </w:r>
       <w:r>
         <w:rPr>
-          <w:rFonts w:ascii="DFKai-SB" w:eastAsia="DFKai-SB" w:hAnsi="DFKai-SB" w:cs="DFKai-SB"/>
-          <w:sz w:val="28"/>
-          <w:szCs w:val="28"/>
-        </w:rPr>
-        <w:t>每日量測長者的生理情況</w:t>
+          <w:rFonts w:ascii="標楷體" w:eastAsia="標楷體" w:hAnsi="標楷體" w:cs="標楷體"/>
+          <w:sz w:val="28"/>
+          <w:szCs w:val="28"/>
+        </w:rPr>
+        <w:t>每日量測長者的生理情況（如: 體溫,體重和血壓</w:t>
       </w:r>
       <w:proofErr w:type="gramStart"/>
       <w:r>
         <w:rPr>
-          <w:rFonts w:ascii="DFKai-SB" w:eastAsia="DFKai-SB" w:hAnsi="DFKai-SB" w:cs="DFKai-SB"/>
-          <w:sz w:val="28"/>
-          <w:szCs w:val="28"/>
-        </w:rPr>
-        <w:t>（</w:t>
+          <w:rFonts w:ascii="標楷體" w:eastAsia="標楷體" w:hAnsi="標楷體" w:cs="標楷體"/>
+          <w:sz w:val="28"/>
+          <w:szCs w:val="28"/>
+        </w:rPr>
+        <w:t>）</w:t>
       </w:r>
       <w:proofErr w:type="gramEnd"/>
       <w:r>
         <w:rPr>
-          <w:rFonts w:ascii="DFKai-SB" w:eastAsia="DFKai-SB" w:hAnsi="DFKai-SB" w:cs="DFKai-SB"/>
-          <w:sz w:val="28"/>
-          <w:szCs w:val="28"/>
-        </w:rPr>
-        <w:t>如: 體溫,體重和血壓</w:t>
+          <w:rFonts w:ascii="標楷體" w:eastAsia="標楷體" w:hAnsi="標楷體" w:cs="標楷體" w:hint="eastAsia"/>
+          <w:sz w:val="28"/>
+          <w:szCs w:val="28"/>
+        </w:rPr>
+        <w:t>，</w:t>
+      </w:r>
+      <w:r>
+        <w:rPr>
+          <w:rFonts w:ascii="標楷體" w:eastAsia="標楷體" w:hAnsi="標楷體" w:cs="標楷體"/>
+          <w:sz w:val="28"/>
+          <w:szCs w:val="28"/>
+        </w:rPr>
+        <w:t>為達到友善的互動,系統中會搭配機器人來引導老人自行量測生理資訊</w:t>
+      </w:r>
+      <w:r>
+        <w:rPr>
+          <w:rFonts w:ascii="標楷體" w:eastAsia="標楷體" w:hAnsi="標楷體" w:cs="標楷體" w:hint="eastAsia"/>
+          <w:sz w:val="28"/>
+          <w:szCs w:val="28"/>
+        </w:rPr>
+        <w:t>，</w:t>
+      </w:r>
+      <w:r>
+        <w:rPr>
+          <w:rFonts w:ascii="標楷體" w:eastAsia="標楷體" w:hAnsi="標楷體" w:cs="標楷體"/>
+          <w:sz w:val="28"/>
+          <w:szCs w:val="28"/>
+        </w:rPr>
+        <w:t>並利用人工智慧的分析方法</w:t>
+      </w:r>
+      <w:r>
+        <w:rPr>
+          <w:rFonts w:ascii="標楷體" w:eastAsia="標楷體" w:hAnsi="標楷體" w:cs="標楷體" w:hint="eastAsia"/>
+          <w:sz w:val="28"/>
+          <w:szCs w:val="28"/>
+        </w:rPr>
+        <w:t>，</w:t>
+      </w:r>
+      <w:r>
+        <w:rPr>
+          <w:rFonts w:ascii="標楷體" w:eastAsia="標楷體" w:hAnsi="標楷體" w:cs="標楷體"/>
+          <w:sz w:val="28"/>
+          <w:szCs w:val="28"/>
+        </w:rPr>
+        <w:t>呈現身體健康狀況的圖表並給予對應的建議</w:t>
+      </w:r>
+      <w:r>
+        <w:rPr>
+          <w:rFonts w:ascii="標楷體" w:eastAsia="標楷體" w:hAnsi="標楷體" w:cs="標楷體" w:hint="eastAsia"/>
+          <w:sz w:val="28"/>
+          <w:szCs w:val="28"/>
+        </w:rPr>
+        <w:t>，</w:t>
+      </w:r>
+      <w:r>
+        <w:rPr>
+          <w:rFonts w:ascii="標楷體" w:eastAsia="標楷體" w:hAnsi="標楷體" w:cs="標楷體"/>
+          <w:sz w:val="28"/>
+          <w:szCs w:val="28"/>
+        </w:rPr>
+        <w:t>確保在長者未出現疾病前,搶先達到防範的效果</w:t>
+      </w:r>
+      <w:r>
+        <w:rPr>
+          <w:rFonts w:ascii="標楷體" w:eastAsia="標楷體" w:hAnsi="標楷體" w:cs="標楷體" w:hint="eastAsia"/>
+          <w:sz w:val="28"/>
+          <w:szCs w:val="28"/>
+        </w:rPr>
+        <w:t>。</w:t>
+      </w:r>
+    </w:p>
+    <w:p>
+      <w:pPr>
+        <w:spacing w:after="40"/>
+        <w:jc w:val="both"/>
+        <w:rPr>
+          <w:rFonts w:ascii="標楷體" w:eastAsia="標楷體" w:hAnsi="標楷體" w:cs="標楷體"/>
+          <w:sz w:val="28"/>
+          <w:szCs w:val="28"/>
+        </w:rPr>
+      </w:pPr>
+      <w:r>
+        <w:rPr>
+          <w:rFonts w:ascii="標楷體" w:eastAsia="標楷體" w:hAnsi="標楷體" w:cs="標楷體"/>
+          <w:sz w:val="28"/>
+          <w:szCs w:val="28"/>
+        </w:rPr>
+        <w:t>實務中</w:t>
+      </w:r>
+      <w:r>
+        <w:rPr>
+          <w:rFonts w:ascii="標楷體" w:eastAsia="標楷體" w:hAnsi="標楷體" w:cs="標楷體" w:hint="eastAsia"/>
+          <w:sz w:val="28"/>
+          <w:szCs w:val="28"/>
+        </w:rPr>
+        <w:t>，</w:t>
+      </w:r>
+      <w:r>
+        <w:rPr>
+          <w:rFonts w:ascii="標楷體" w:eastAsia="標楷體" w:hAnsi="標楷體" w:cs="標楷體"/>
+          <w:sz w:val="28"/>
+          <w:szCs w:val="28"/>
+        </w:rPr>
+        <w:t>使用樹</w:t>
       </w:r>
       <w:proofErr w:type="gramStart"/>
       <w:r>
         <w:rPr>
-          <w:rFonts w:ascii="DFKai-SB" w:eastAsia="DFKai-SB" w:hAnsi="DFKai-SB" w:cs="DFKai-SB"/>
-          <w:sz w:val="28"/>
-          <w:szCs w:val="28"/>
-        </w:rPr>
-        <w:t>）</w:t>
+          <w:rFonts w:ascii="標楷體" w:eastAsia="標楷體" w:hAnsi="標楷體" w:cs="標楷體"/>
+          <w:sz w:val="28"/>
+          <w:szCs w:val="28"/>
+        </w:rPr>
+        <w:t>莓</w:t>
       </w:r>
       <w:proofErr w:type="gramEnd"/>
       <w:r>
         <w:rPr>
-          <w:rFonts w:ascii="DFKai-SB" w:eastAsia="DFKai-SB" w:hAnsi="DFKai-SB" w:cs="DFKai-SB" w:hint="eastAsia"/>
+          <w:rFonts w:ascii="標楷體" w:eastAsia="標楷體" w:hAnsi="標楷體" w:cs="標楷體"/>
+          <w:sz w:val="28"/>
+          <w:szCs w:val="28"/>
+        </w:rPr>
+        <w:t>派整合各項</w:t>
+      </w:r>
+      <w:proofErr w:type="gramStart"/>
+      <w:r>
+        <w:rPr>
+          <w:rFonts w:ascii="標楷體" w:eastAsia="標楷體" w:hAnsi="標楷體" w:cs="標楷體"/>
+          <w:sz w:val="28"/>
+          <w:szCs w:val="28"/>
+        </w:rPr>
+        <w:t>藍牙量</w:t>
+      </w:r>
+      <w:proofErr w:type="gramEnd"/>
+      <w:r>
+        <w:rPr>
+          <w:rFonts w:ascii="標楷體" w:eastAsia="標楷體" w:hAnsi="標楷體" w:cs="標楷體"/>
+          <w:sz w:val="28"/>
+          <w:szCs w:val="28"/>
+        </w:rPr>
+        <w:t>測裝置</w:t>
+      </w:r>
+      <w:r>
+        <w:rPr>
+          <w:rFonts w:ascii="標楷體" w:eastAsia="標楷體" w:hAnsi="標楷體" w:cs="標楷體" w:hint="eastAsia"/>
           <w:sz w:val="28"/>
           <w:szCs w:val="28"/>
         </w:rPr>
@@ -349,15 +474,33 @@
       </w:r>
       <w:r>
         <w:rPr>
-          <w:rFonts w:ascii="DFKai-SB" w:eastAsia="DFKai-SB" w:hAnsi="DFKai-SB" w:cs="DFKai-SB"/>
-          <w:sz w:val="28"/>
-          <w:szCs w:val="28"/>
-        </w:rPr>
-        <w:t>為達到友善的互動,系統中會搭配機器人來引導老人自行量測生理資訊</w:t>
-      </w:r>
-      <w:r>
-        <w:rPr>
-          <w:rFonts w:ascii="DFKai-SB" w:eastAsia="DFKai-SB" w:hAnsi="DFKai-SB" w:cs="DFKai-SB" w:hint="eastAsia"/>
+          <w:rFonts w:ascii="標楷體" w:eastAsia="標楷體" w:hAnsi="標楷體" w:cs="標楷體"/>
+          <w:sz w:val="28"/>
+          <w:szCs w:val="28"/>
+        </w:rPr>
+        <w:t>並將量測資料上傳至</w:t>
+      </w:r>
+      <w:proofErr w:type="spellStart"/>
+      <w:r>
+        <w:rPr>
+          <w:rFonts w:ascii="標楷體" w:eastAsia="標楷體" w:hAnsi="標楷體" w:cs="標楷體"/>
+          <w:sz w:val="28"/>
+          <w:szCs w:val="28"/>
+        </w:rPr>
+        <w:t>mySQL</w:t>
+      </w:r>
+      <w:proofErr w:type="spellEnd"/>
+      <w:r>
+        <w:rPr>
+          <w:rFonts w:ascii="標楷體" w:eastAsia="標楷體" w:hAnsi="標楷體" w:cs="標楷體"/>
+          <w:sz w:val="28"/>
+          <w:szCs w:val="28"/>
+        </w:rPr>
+        <w:t>資料庫</w:t>
+      </w:r>
+      <w:r>
+        <w:rPr>
+          <w:rFonts w:ascii="標楷體" w:eastAsia="標楷體" w:hAnsi="標楷體" w:cs="標楷體" w:hint="eastAsia"/>
           <w:sz w:val="28"/>
           <w:szCs w:val="28"/>
         </w:rPr>
@@ -365,15 +508,31 @@
       </w:r>
       <w:r>
         <w:rPr>
-          <w:rFonts w:ascii="DFKai-SB" w:eastAsia="DFKai-SB" w:hAnsi="DFKai-SB" w:cs="DFKai-SB"/>
-          <w:sz w:val="28"/>
-          <w:szCs w:val="28"/>
-        </w:rPr>
-        <w:t>並利用人工智慧的分析方法</w:t>
-      </w:r>
-      <w:r>
-        <w:rPr>
-          <w:rFonts w:ascii="DFKai-SB" w:eastAsia="DFKai-SB" w:hAnsi="DFKai-SB" w:cs="DFKai-SB" w:hint="eastAsia"/>
+          <w:rFonts w:ascii="標楷體" w:eastAsia="標楷體" w:hAnsi="標楷體" w:cs="標楷體"/>
+          <w:sz w:val="28"/>
+          <w:szCs w:val="28"/>
+        </w:rPr>
+        <w:t>與長者的互動方式</w:t>
+      </w:r>
+      <w:r>
+        <w:rPr>
+          <w:rFonts w:ascii="標楷體" w:eastAsia="標楷體" w:hAnsi="標楷體" w:cs="標楷體" w:hint="eastAsia"/>
+          <w:sz w:val="28"/>
+          <w:szCs w:val="28"/>
+        </w:rPr>
+        <w:t>中，</w:t>
+      </w:r>
+      <w:r>
+        <w:rPr>
+          <w:rFonts w:ascii="標楷體" w:eastAsia="標楷體" w:hAnsi="標楷體" w:cs="標楷體"/>
+          <w:sz w:val="28"/>
+          <w:szCs w:val="28"/>
+        </w:rPr>
+        <w:t>主要藉由機器人透過語音的方式</w:t>
+      </w:r>
+      <w:r>
+        <w:rPr>
+          <w:rFonts w:ascii="標楷體" w:eastAsia="標楷體" w:hAnsi="標楷體" w:cs="標楷體" w:hint="eastAsia"/>
           <w:sz w:val="28"/>
           <w:szCs w:val="28"/>
         </w:rPr>
@@ -381,15 +540,51 @@
       </w:r>
       <w:r>
         <w:rPr>
-          <w:rFonts w:ascii="DFKai-SB" w:eastAsia="DFKai-SB" w:hAnsi="DFKai-SB" w:cs="DFKai-SB"/>
-          <w:sz w:val="28"/>
-          <w:szCs w:val="28"/>
-        </w:rPr>
-        <w:t>呈現身體健康狀況的圖表並給予對應的建議</w:t>
-      </w:r>
-      <w:r>
-        <w:rPr>
-          <w:rFonts w:ascii="DFKai-SB" w:eastAsia="DFKai-SB" w:hAnsi="DFKai-SB" w:cs="DFKai-SB" w:hint="eastAsia"/>
+          <w:rFonts w:ascii="標楷體" w:eastAsia="標楷體" w:hAnsi="標楷體" w:cs="標楷體"/>
+          <w:sz w:val="28"/>
+          <w:szCs w:val="28"/>
+        </w:rPr>
+        <w:t>引導長者使用各項量測裝置,而機器人與樹莓派間溝通會使用</w:t>
+      </w:r>
+      <w:proofErr w:type="spellStart"/>
+      <w:r>
+        <w:rPr>
+          <w:rFonts w:ascii="標楷體" w:eastAsia="標楷體" w:hAnsi="標楷體" w:cs="標楷體"/>
+          <w:sz w:val="28"/>
+          <w:szCs w:val="28"/>
+        </w:rPr>
+        <w:t>ZeroMQ</w:t>
+      </w:r>
+      <w:proofErr w:type="spellEnd"/>
+      <w:r>
+        <w:rPr>
+          <w:rFonts w:ascii="標楷體" w:eastAsia="標楷體" w:hAnsi="標楷體" w:cs="標楷體"/>
+          <w:sz w:val="28"/>
+          <w:szCs w:val="28"/>
+        </w:rPr>
+        <w:t>通訊</w:t>
+      </w:r>
+      <w:proofErr w:type="gramStart"/>
+      <w:r>
+        <w:rPr>
+          <w:rFonts w:ascii="標楷體" w:eastAsia="標楷體" w:hAnsi="標楷體" w:cs="標楷體"/>
+          <w:sz w:val="28"/>
+          <w:szCs w:val="28"/>
+        </w:rPr>
+        <w:t>函式庫</w:t>
+      </w:r>
+      <w:proofErr w:type="gramEnd"/>
+      <w:r>
+        <w:rPr>
+          <w:rFonts w:ascii="標楷體" w:eastAsia="標楷體" w:hAnsi="標楷體" w:cs="標楷體"/>
+          <w:sz w:val="28"/>
+          <w:szCs w:val="28"/>
+        </w:rPr>
+        <w:t>來進行連接</w:t>
+      </w:r>
+      <w:r>
+        <w:rPr>
+          <w:rFonts w:ascii="標楷體" w:eastAsia="標楷體" w:hAnsi="標楷體" w:cs="標楷體" w:hint="eastAsia"/>
           <w:sz w:val="28"/>
           <w:szCs w:val="28"/>
         </w:rPr>
@@ -397,15 +592,183 @@
       </w:r>
       <w:r>
         <w:rPr>
-          <w:rFonts w:ascii="DFKai-SB" w:eastAsia="DFKai-SB" w:hAnsi="DFKai-SB" w:cs="DFKai-SB"/>
-          <w:sz w:val="28"/>
-          <w:szCs w:val="28"/>
-        </w:rPr>
-        <w:t>確保在長者未出現疾病前,搶先達到防範的效果</w:t>
-      </w:r>
-      <w:r>
-        <w:rPr>
-          <w:rFonts w:ascii="DFKai-SB" w:eastAsia="DFKai-SB" w:hAnsi="DFKai-SB" w:cs="DFKai-SB" w:hint="eastAsia"/>
+          <w:rFonts w:ascii="標楷體" w:eastAsia="標楷體" w:hAnsi="標楷體" w:cs="標楷體"/>
+          <w:sz w:val="28"/>
+          <w:szCs w:val="28"/>
+        </w:rPr>
+        <w:t>當一系列量測結束後</w:t>
+      </w:r>
+      <w:r>
+        <w:rPr>
+          <w:rFonts w:ascii="標楷體" w:eastAsia="標楷體" w:hAnsi="標楷體" w:cs="標楷體" w:hint="eastAsia"/>
+          <w:sz w:val="28"/>
+          <w:szCs w:val="28"/>
+        </w:rPr>
+        <w:t>，</w:t>
+      </w:r>
+      <w:r>
+        <w:rPr>
+          <w:rFonts w:ascii="標楷體" w:eastAsia="標楷體" w:hAnsi="標楷體" w:cs="標楷體"/>
+          <w:sz w:val="28"/>
+          <w:szCs w:val="28"/>
+        </w:rPr>
+        <w:t>機器人會將量測資料唸出，並提醒長者要注意的事項</w:t>
+      </w:r>
+      <w:r>
+        <w:rPr>
+          <w:rFonts w:ascii="標楷體" w:eastAsia="標楷體" w:hAnsi="標楷體" w:cs="標楷體" w:hint="eastAsia"/>
+          <w:sz w:val="28"/>
+          <w:szCs w:val="28"/>
+        </w:rPr>
+        <w:t>，</w:t>
+      </w:r>
+      <w:r>
+        <w:rPr>
+          <w:rFonts w:ascii="標楷體" w:eastAsia="標楷體" w:hAnsi="標楷體" w:cs="標楷體"/>
+          <w:sz w:val="28"/>
+          <w:szCs w:val="28"/>
+        </w:rPr>
+        <w:t>並適當給予建議</w:t>
+      </w:r>
+      <w:r>
+        <w:rPr>
+          <w:rFonts w:ascii="標楷體" w:eastAsia="標楷體" w:hAnsi="標楷體" w:cs="標楷體" w:hint="eastAsia"/>
+          <w:sz w:val="28"/>
+          <w:szCs w:val="28"/>
+        </w:rPr>
+        <w:t>，在</w:t>
+      </w:r>
+      <w:r>
+        <w:rPr>
+          <w:rFonts w:ascii="標楷體" w:eastAsia="標楷體" w:hAnsi="標楷體" w:cs="標楷體"/>
+          <w:sz w:val="28"/>
+          <w:szCs w:val="28"/>
+        </w:rPr>
+        <w:t>資料量測完畢後</w:t>
+      </w:r>
+      <w:r>
+        <w:rPr>
+          <w:rFonts w:ascii="標楷體" w:eastAsia="標楷體" w:hAnsi="標楷體" w:cs="標楷體" w:hint="eastAsia"/>
+          <w:sz w:val="28"/>
+          <w:szCs w:val="28"/>
+        </w:rPr>
+        <w:t>，</w:t>
+      </w:r>
+      <w:r>
+        <w:rPr>
+          <w:rFonts w:ascii="標楷體" w:eastAsia="標楷體" w:hAnsi="標楷體" w:cs="標楷體" w:hint="eastAsia"/>
+          <w:sz w:val="28"/>
+          <w:szCs w:val="28"/>
+        </w:rPr>
+        <w:t>該系統</w:t>
+      </w:r>
+      <w:r>
+        <w:rPr>
+          <w:rFonts w:ascii="標楷體" w:eastAsia="標楷體" w:hAnsi="標楷體" w:cs="標楷體"/>
+          <w:sz w:val="28"/>
+          <w:szCs w:val="28"/>
+        </w:rPr>
+        <w:t>會將量測</w:t>
+      </w:r>
+      <w:r>
+        <w:rPr>
+          <w:rFonts w:ascii="標楷體" w:eastAsia="標楷體" w:hAnsi="標楷體" w:cs="標楷體" w:hint="eastAsia"/>
+          <w:sz w:val="28"/>
+          <w:szCs w:val="28"/>
+        </w:rPr>
+        <w:t>出的</w:t>
+      </w:r>
+      <w:r>
+        <w:rPr>
+          <w:rFonts w:ascii="標楷體" w:eastAsia="標楷體" w:hAnsi="標楷體" w:cs="標楷體"/>
+          <w:sz w:val="28"/>
+          <w:szCs w:val="28"/>
+        </w:rPr>
+        <w:t>數據以圖表的方式呈現在網</w:t>
+      </w:r>
+      <w:r>
+        <w:rPr>
+          <w:rFonts w:ascii="標楷體" w:eastAsia="標楷體" w:hAnsi="標楷體" w:cs="標楷體" w:hint="eastAsia"/>
+          <w:sz w:val="28"/>
+          <w:szCs w:val="28"/>
+        </w:rPr>
+        <w:t>頁</w:t>
+      </w:r>
+      <w:r>
+        <w:rPr>
+          <w:rFonts w:ascii="標楷體" w:eastAsia="標楷體" w:hAnsi="標楷體" w:cs="標楷體"/>
+          <w:sz w:val="28"/>
+          <w:szCs w:val="28"/>
+        </w:rPr>
+        <w:t>上方便親人</w:t>
+      </w:r>
+      <w:r>
+        <w:rPr>
+          <w:rFonts w:ascii="標楷體" w:eastAsia="標楷體" w:hAnsi="標楷體" w:cs="標楷體" w:hint="eastAsia"/>
+          <w:sz w:val="28"/>
+          <w:szCs w:val="28"/>
+        </w:rPr>
+        <w:t>、</w:t>
+      </w:r>
+      <w:r>
+        <w:rPr>
+          <w:rFonts w:ascii="標楷體" w:eastAsia="標楷體" w:hAnsi="標楷體" w:cs="標楷體"/>
+          <w:sz w:val="28"/>
+          <w:szCs w:val="28"/>
+        </w:rPr>
+        <w:t>醫生</w:t>
+      </w:r>
+      <w:r>
+        <w:rPr>
+          <w:rFonts w:ascii="標楷體" w:eastAsia="標楷體" w:hAnsi="標楷體" w:cs="標楷體" w:hint="eastAsia"/>
+          <w:sz w:val="28"/>
+          <w:szCs w:val="28"/>
+        </w:rPr>
+        <w:t>隨時透過遠端的方式來</w:t>
+      </w:r>
+      <w:r>
+        <w:rPr>
+          <w:rFonts w:ascii="標楷體" w:eastAsia="標楷體" w:hAnsi="標楷體" w:cs="標楷體"/>
+          <w:sz w:val="28"/>
+          <w:szCs w:val="28"/>
+        </w:rPr>
+        <w:t>了解長者</w:t>
+      </w:r>
+      <w:r>
+        <w:rPr>
+          <w:rFonts w:ascii="標楷體" w:eastAsia="標楷體" w:hAnsi="標楷體" w:cs="標楷體" w:hint="eastAsia"/>
+          <w:sz w:val="28"/>
+          <w:szCs w:val="28"/>
+        </w:rPr>
+        <w:t>近來</w:t>
+      </w:r>
+      <w:r>
+        <w:rPr>
+          <w:rFonts w:ascii="標楷體" w:eastAsia="標楷體" w:hAnsi="標楷體" w:cs="標楷體"/>
+          <w:sz w:val="28"/>
+          <w:szCs w:val="28"/>
+        </w:rPr>
+        <w:t>身體</w:t>
+      </w:r>
+      <w:r>
+        <w:rPr>
+          <w:rFonts w:ascii="標楷體" w:eastAsia="標楷體" w:hAnsi="標楷體" w:cs="標楷體" w:hint="eastAsia"/>
+          <w:sz w:val="28"/>
+          <w:szCs w:val="28"/>
+        </w:rPr>
+        <w:t>的</w:t>
+      </w:r>
+      <w:r>
+        <w:rPr>
+          <w:rFonts w:ascii="標楷體" w:eastAsia="標楷體" w:hAnsi="標楷體" w:cs="標楷體"/>
+          <w:sz w:val="28"/>
+          <w:szCs w:val="28"/>
+        </w:rPr>
+        <w:t>狀態</w:t>
+      </w:r>
+      <w:r>
+        <w:rPr>
+          <w:rFonts w:ascii="標楷體" w:eastAsia="標楷體" w:hAnsi="標楷體" w:cs="標楷體" w:hint="eastAsia"/>
           <w:sz w:val="28"/>
           <w:szCs w:val="28"/>
         </w:rPr>
@@ -414,434 +777,17 @@
     </w:p>
     <w:p>
       <w:pPr>
-        <w:spacing w:after="40"/>
-        <w:jc w:val="both"/>
-        <w:rPr>
-          <w:rFonts w:ascii="DFKai-SB" w:eastAsia="DFKai-SB" w:hAnsi="DFKai-SB" w:cs="DFKai-SB"/>
-          <w:sz w:val="28"/>
-          <w:szCs w:val="28"/>
-        </w:rPr>
-      </w:pPr>
-      <w:r>
-        <w:rPr>
-          <w:rFonts w:ascii="DFKai-SB" w:eastAsia="DFKai-SB" w:hAnsi="DFKai-SB" w:cs="DFKai-SB"/>
-          <w:sz w:val="28"/>
-          <w:szCs w:val="28"/>
-        </w:rPr>
-        <w:t>實務中</w:t>
-      </w:r>
-      <w:r>
-        <w:rPr>
-          <w:rFonts w:ascii="DFKai-SB" w:eastAsia="DFKai-SB" w:hAnsi="DFKai-SB" w:cs="DFKai-SB" w:hint="eastAsia"/>
-          <w:sz w:val="28"/>
-          <w:szCs w:val="28"/>
-        </w:rPr>
-        <w:t>，</w:t>
-      </w:r>
-      <w:r>
-        <w:rPr>
-          <w:rFonts w:ascii="DFKai-SB" w:eastAsia="DFKai-SB" w:hAnsi="DFKai-SB" w:cs="DFKai-SB"/>
-          <w:sz w:val="28"/>
-          <w:szCs w:val="28"/>
-        </w:rPr>
-        <w:t>使用樹</w:t>
-      </w:r>
-      <w:proofErr w:type="gramStart"/>
-      <w:r>
-        <w:rPr>
-          <w:rFonts w:ascii="DFKai-SB" w:eastAsia="DFKai-SB" w:hAnsi="DFKai-SB" w:cs="DFKai-SB"/>
-          <w:sz w:val="28"/>
-          <w:szCs w:val="28"/>
-        </w:rPr>
-        <w:t>莓</w:t>
-      </w:r>
-      <w:proofErr w:type="gramEnd"/>
-      <w:r>
-        <w:rPr>
-          <w:rFonts w:ascii="DFKai-SB" w:eastAsia="DFKai-SB" w:hAnsi="DFKai-SB" w:cs="DFKai-SB"/>
-          <w:sz w:val="28"/>
-          <w:szCs w:val="28"/>
-        </w:rPr>
-        <w:t>派整合各項</w:t>
-      </w:r>
-      <w:proofErr w:type="gramStart"/>
-      <w:r>
-        <w:rPr>
-          <w:rFonts w:ascii="DFKai-SB" w:eastAsia="DFKai-SB" w:hAnsi="DFKai-SB" w:cs="DFKai-SB"/>
-          <w:sz w:val="28"/>
-          <w:szCs w:val="28"/>
-        </w:rPr>
-        <w:t>藍牙量測</w:t>
-      </w:r>
-      <w:proofErr w:type="gramEnd"/>
-      <w:r>
-        <w:rPr>
-          <w:rFonts w:ascii="DFKai-SB" w:eastAsia="DFKai-SB" w:hAnsi="DFKai-SB" w:cs="DFKai-SB"/>
-          <w:sz w:val="28"/>
-          <w:szCs w:val="28"/>
-        </w:rPr>
-        <w:t>裝置</w:t>
-      </w:r>
-      <w:r>
-        <w:rPr>
-          <w:rFonts w:ascii="DFKai-SB" w:eastAsia="DFKai-SB" w:hAnsi="DFKai-SB" w:cs="DFKai-SB" w:hint="eastAsia"/>
-          <w:sz w:val="28"/>
-          <w:szCs w:val="28"/>
-        </w:rPr>
-        <w:t>，</w:t>
-      </w:r>
-      <w:r>
-        <w:rPr>
-          <w:rFonts w:ascii="DFKai-SB" w:eastAsia="DFKai-SB" w:hAnsi="DFKai-SB" w:cs="DFKai-SB"/>
-          <w:sz w:val="28"/>
-          <w:szCs w:val="28"/>
-        </w:rPr>
-        <w:t>並將量測資料上傳至</w:t>
-      </w:r>
-      <w:proofErr w:type="spellStart"/>
-      <w:r>
-        <w:rPr>
-          <w:rFonts w:ascii="DFKai-SB" w:eastAsia="DFKai-SB" w:hAnsi="DFKai-SB" w:cs="DFKai-SB"/>
-          <w:sz w:val="28"/>
-          <w:szCs w:val="28"/>
-        </w:rPr>
-        <w:t>mySQL</w:t>
-      </w:r>
-      <w:proofErr w:type="spellEnd"/>
-      <w:r>
-        <w:rPr>
-          <w:rFonts w:ascii="DFKai-SB" w:eastAsia="DFKai-SB" w:hAnsi="DFKai-SB" w:cs="DFKai-SB"/>
-          <w:sz w:val="28"/>
-          <w:szCs w:val="28"/>
-        </w:rPr>
-        <w:t>資料庫</w:t>
-      </w:r>
-      <w:r>
-        <w:rPr>
-          <w:rFonts w:ascii="DFKai-SB" w:eastAsia="DFKai-SB" w:hAnsi="DFKai-SB" w:cs="DFKai-SB" w:hint="eastAsia"/>
-          <w:sz w:val="28"/>
-          <w:szCs w:val="28"/>
-        </w:rPr>
-        <w:t>，</w:t>
-      </w:r>
-      <w:r>
-        <w:rPr>
-          <w:rFonts w:ascii="DFKai-SB" w:eastAsia="DFKai-SB" w:hAnsi="DFKai-SB" w:cs="DFKai-SB"/>
-          <w:sz w:val="28"/>
-          <w:szCs w:val="28"/>
-        </w:rPr>
-        <w:t>與長者的互動方式</w:t>
-      </w:r>
-      <w:r>
-        <w:rPr>
-          <w:rFonts w:ascii="DFKai-SB" w:eastAsia="DFKai-SB" w:hAnsi="DFKai-SB" w:cs="DFKai-SB" w:hint="eastAsia"/>
-          <w:sz w:val="28"/>
-          <w:szCs w:val="28"/>
-        </w:rPr>
-        <w:t>中，</w:t>
-      </w:r>
-      <w:r>
-        <w:rPr>
-          <w:rFonts w:ascii="DFKai-SB" w:eastAsia="DFKai-SB" w:hAnsi="DFKai-SB" w:cs="DFKai-SB"/>
-          <w:sz w:val="28"/>
-          <w:szCs w:val="28"/>
-        </w:rPr>
-        <w:t>主要藉由機器人透過語音的方式</w:t>
-      </w:r>
-      <w:r>
-        <w:rPr>
-          <w:rFonts w:ascii="DFKai-SB" w:eastAsia="DFKai-SB" w:hAnsi="DFKai-SB" w:cs="DFKai-SB" w:hint="eastAsia"/>
-          <w:sz w:val="28"/>
-          <w:szCs w:val="28"/>
-        </w:rPr>
-        <w:t>，</w:t>
-      </w:r>
-      <w:r>
-        <w:rPr>
-          <w:rFonts w:ascii="DFKai-SB" w:eastAsia="DFKai-SB" w:hAnsi="DFKai-SB" w:cs="DFKai-SB"/>
-          <w:sz w:val="28"/>
-          <w:szCs w:val="28"/>
-        </w:rPr>
-        <w:t>引導長者使用各項量測裝置,而機器人與樹</w:t>
-      </w:r>
-      <w:proofErr w:type="gramStart"/>
-      <w:r>
-        <w:rPr>
-          <w:rFonts w:ascii="DFKai-SB" w:eastAsia="DFKai-SB" w:hAnsi="DFKai-SB" w:cs="DFKai-SB"/>
-          <w:sz w:val="28"/>
-          <w:szCs w:val="28"/>
-        </w:rPr>
-        <w:t>莓</w:t>
-      </w:r>
-      <w:proofErr w:type="gramEnd"/>
-      <w:r>
-        <w:rPr>
-          <w:rFonts w:ascii="DFKai-SB" w:eastAsia="DFKai-SB" w:hAnsi="DFKai-SB" w:cs="DFKai-SB"/>
-          <w:sz w:val="28"/>
-          <w:szCs w:val="28"/>
-        </w:rPr>
-        <w:t>派間溝通會使用</w:t>
-      </w:r>
-      <w:proofErr w:type="spellStart"/>
-      <w:r>
-        <w:rPr>
-          <w:rFonts w:ascii="DFKai-SB" w:eastAsia="DFKai-SB" w:hAnsi="DFKai-SB" w:cs="DFKai-SB"/>
-          <w:sz w:val="28"/>
-          <w:szCs w:val="28"/>
-        </w:rPr>
-        <w:t>ZeroMQ</w:t>
-      </w:r>
-      <w:proofErr w:type="spellEnd"/>
-      <w:r>
-        <w:rPr>
-          <w:rFonts w:ascii="DFKai-SB" w:eastAsia="DFKai-SB" w:hAnsi="DFKai-SB" w:cs="DFKai-SB"/>
-          <w:sz w:val="28"/>
-          <w:szCs w:val="28"/>
-        </w:rPr>
-        <w:t>通訊</w:t>
-      </w:r>
-      <w:proofErr w:type="gramStart"/>
-      <w:r>
-        <w:rPr>
-          <w:rFonts w:ascii="DFKai-SB" w:eastAsia="DFKai-SB" w:hAnsi="DFKai-SB" w:cs="DFKai-SB"/>
-          <w:sz w:val="28"/>
-          <w:szCs w:val="28"/>
-        </w:rPr>
-        <w:t>函式庫來</w:t>
-      </w:r>
-      <w:proofErr w:type="gramEnd"/>
-      <w:r>
-        <w:rPr>
-          <w:rFonts w:ascii="DFKai-SB" w:eastAsia="DFKai-SB" w:hAnsi="DFKai-SB" w:cs="DFKai-SB"/>
-          <w:sz w:val="28"/>
-          <w:szCs w:val="28"/>
-        </w:rPr>
-        <w:t>進行連接</w:t>
-      </w:r>
-      <w:r>
-        <w:rPr>
-          <w:rFonts w:ascii="DFKai-SB" w:eastAsia="DFKai-SB" w:hAnsi="DFKai-SB" w:cs="DFKai-SB" w:hint="eastAsia"/>
-          <w:sz w:val="28"/>
-          <w:szCs w:val="28"/>
-        </w:rPr>
-        <w:t>，</w:t>
-      </w:r>
-      <w:r>
-        <w:rPr>
-          <w:rFonts w:ascii="DFKai-SB" w:eastAsia="DFKai-SB" w:hAnsi="DFKai-SB" w:cs="DFKai-SB"/>
-          <w:sz w:val="28"/>
-          <w:szCs w:val="28"/>
-        </w:rPr>
-        <w:t>當一系列量測結束後</w:t>
-      </w:r>
-      <w:r>
-        <w:rPr>
-          <w:rFonts w:ascii="DFKai-SB" w:eastAsia="DFKai-SB" w:hAnsi="DFKai-SB" w:cs="DFKai-SB" w:hint="eastAsia"/>
-          <w:sz w:val="28"/>
-          <w:szCs w:val="28"/>
-        </w:rPr>
-        <w:t>，</w:t>
-      </w:r>
-      <w:r>
-        <w:rPr>
-          <w:rFonts w:ascii="DFKai-SB" w:eastAsia="DFKai-SB" w:hAnsi="DFKai-SB" w:cs="DFKai-SB"/>
-          <w:sz w:val="28"/>
-          <w:szCs w:val="28"/>
-        </w:rPr>
-        <w:t>機器人會將量測資料</w:t>
-      </w:r>
-      <w:proofErr w:type="gramStart"/>
-      <w:r>
-        <w:rPr>
-          <w:rFonts w:ascii="DFKai-SB" w:eastAsia="DFKai-SB" w:hAnsi="DFKai-SB" w:cs="DFKai-SB"/>
-          <w:sz w:val="28"/>
-          <w:szCs w:val="28"/>
-        </w:rPr>
-        <w:t>唸</w:t>
-      </w:r>
-      <w:proofErr w:type="gramEnd"/>
-      <w:r>
-        <w:rPr>
-          <w:rFonts w:ascii="DFKai-SB" w:eastAsia="DFKai-SB" w:hAnsi="DFKai-SB" w:cs="DFKai-SB"/>
-          <w:sz w:val="28"/>
-          <w:szCs w:val="28"/>
-        </w:rPr>
-        <w:t>出，並提醒長者要注意的事項</w:t>
-      </w:r>
-      <w:r>
-        <w:rPr>
-          <w:rFonts w:ascii="DFKai-SB" w:eastAsia="DFKai-SB" w:hAnsi="DFKai-SB" w:cs="DFKai-SB" w:hint="eastAsia"/>
-          <w:sz w:val="28"/>
-          <w:szCs w:val="28"/>
-        </w:rPr>
-        <w:t>，</w:t>
-      </w:r>
-      <w:r>
-        <w:rPr>
-          <w:rFonts w:ascii="DFKai-SB" w:eastAsia="DFKai-SB" w:hAnsi="DFKai-SB" w:cs="DFKai-SB"/>
-          <w:sz w:val="28"/>
-          <w:szCs w:val="28"/>
-        </w:rPr>
-        <w:t>並適當給予建議</w:t>
-      </w:r>
-      <w:r>
-        <w:rPr>
-          <w:rFonts w:ascii="DFKai-SB" w:eastAsia="DFKai-SB" w:hAnsi="DFKai-SB" w:cs="DFKai-SB" w:hint="eastAsia"/>
-          <w:sz w:val="28"/>
-          <w:szCs w:val="28"/>
-        </w:rPr>
-        <w:t>，在</w:t>
-      </w:r>
-      <w:r>
-        <w:rPr>
-          <w:rFonts w:ascii="DFKai-SB" w:eastAsia="DFKai-SB" w:hAnsi="DFKai-SB" w:cs="DFKai-SB"/>
-          <w:sz w:val="28"/>
-          <w:szCs w:val="28"/>
-        </w:rPr>
-        <w:t>資料量測完畢後</w:t>
-      </w:r>
-      <w:r>
-        <w:rPr>
-          <w:rFonts w:ascii="DFKai-SB" w:eastAsia="DFKai-SB" w:hAnsi="DFKai-SB" w:cs="DFKai-SB" w:hint="eastAsia"/>
-          <w:sz w:val="28"/>
-          <w:szCs w:val="28"/>
-        </w:rPr>
-        <w:t>，</w:t>
-      </w:r>
-      <w:r>
-        <w:rPr>
-          <w:rFonts w:ascii="DFKai-SB" w:eastAsia="DFKai-SB" w:hAnsi="DFKai-SB" w:cs="DFKai-SB" w:hint="eastAsia"/>
-          <w:sz w:val="28"/>
-          <w:szCs w:val="28"/>
-        </w:rPr>
-        <w:t>該系統</w:t>
-      </w:r>
-      <w:r>
-        <w:rPr>
-          <w:rFonts w:ascii="DFKai-SB" w:eastAsia="DFKai-SB" w:hAnsi="DFKai-SB" w:cs="DFKai-SB"/>
-          <w:sz w:val="28"/>
-          <w:szCs w:val="28"/>
-        </w:rPr>
-        <w:t>會將量測</w:t>
-      </w:r>
-      <w:r>
-        <w:rPr>
-          <w:rFonts w:ascii="DFKai-SB" w:eastAsia="DFKai-SB" w:hAnsi="DFKai-SB" w:cs="DFKai-SB" w:hint="eastAsia"/>
-          <w:sz w:val="28"/>
-          <w:szCs w:val="28"/>
-        </w:rPr>
-        <w:t>出的</w:t>
-      </w:r>
-      <w:r>
-        <w:rPr>
-          <w:rFonts w:ascii="DFKai-SB" w:eastAsia="DFKai-SB" w:hAnsi="DFKai-SB" w:cs="DFKai-SB"/>
-          <w:sz w:val="28"/>
-          <w:szCs w:val="28"/>
-        </w:rPr>
-        <w:t>數據以圖表的方式呈現在網</w:t>
-      </w:r>
-      <w:r>
-        <w:rPr>
-          <w:rFonts w:ascii="DFKai-SB" w:eastAsia="DFKai-SB" w:hAnsi="DFKai-SB" w:cs="DFKai-SB" w:hint="eastAsia"/>
-          <w:sz w:val="28"/>
-          <w:szCs w:val="28"/>
-        </w:rPr>
-        <w:t>頁</w:t>
-      </w:r>
-      <w:r>
-        <w:rPr>
-          <w:rFonts w:ascii="DFKai-SB" w:eastAsia="DFKai-SB" w:hAnsi="DFKai-SB" w:cs="DFKai-SB"/>
-          <w:sz w:val="28"/>
-          <w:szCs w:val="28"/>
-        </w:rPr>
-        <w:t>上方便親人</w:t>
-      </w:r>
-      <w:r>
-        <w:rPr>
-          <w:rFonts w:ascii="DFKai-SB" w:eastAsia="DFKai-SB" w:hAnsi="DFKai-SB" w:cs="DFKai-SB" w:hint="eastAsia"/>
-          <w:sz w:val="28"/>
-          <w:szCs w:val="28"/>
-        </w:rPr>
-        <w:t>、</w:t>
-      </w:r>
-      <w:r>
-        <w:rPr>
-          <w:rFonts w:ascii="DFKai-SB" w:eastAsia="DFKai-SB" w:hAnsi="DFKai-SB" w:cs="DFKai-SB"/>
-          <w:sz w:val="28"/>
-          <w:szCs w:val="28"/>
-        </w:rPr>
-        <w:t>醫生</w:t>
-      </w:r>
-      <w:r>
-        <w:rPr>
-          <w:rFonts w:ascii="DFKai-SB" w:eastAsia="DFKai-SB" w:hAnsi="DFKai-SB" w:cs="DFKai-SB" w:hint="eastAsia"/>
-          <w:sz w:val="28"/>
-          <w:szCs w:val="28"/>
-        </w:rPr>
-        <w:t>隨時透過遠端的方式來</w:t>
-      </w:r>
-      <w:r>
-        <w:rPr>
-          <w:rFonts w:ascii="DFKai-SB" w:eastAsia="DFKai-SB" w:hAnsi="DFKai-SB" w:cs="DFKai-SB"/>
-          <w:sz w:val="28"/>
-          <w:szCs w:val="28"/>
-        </w:rPr>
-        <w:t>了解長者</w:t>
-      </w:r>
-      <w:r>
-        <w:rPr>
-          <w:rFonts w:ascii="DFKai-SB" w:eastAsia="DFKai-SB" w:hAnsi="DFKai-SB" w:cs="DFKai-SB" w:hint="eastAsia"/>
-          <w:sz w:val="28"/>
-          <w:szCs w:val="28"/>
-        </w:rPr>
-        <w:t>近來</w:t>
-      </w:r>
-      <w:r>
-        <w:rPr>
-          <w:rFonts w:ascii="DFKai-SB" w:eastAsia="DFKai-SB" w:hAnsi="DFKai-SB" w:cs="DFKai-SB"/>
-          <w:sz w:val="28"/>
-          <w:szCs w:val="28"/>
-        </w:rPr>
-        <w:t>身體</w:t>
-      </w:r>
-      <w:r>
-        <w:rPr>
-          <w:rFonts w:ascii="DFKai-SB" w:eastAsia="DFKai-SB" w:hAnsi="DFKai-SB" w:cs="DFKai-SB" w:hint="eastAsia"/>
-          <w:sz w:val="28"/>
-          <w:szCs w:val="28"/>
-        </w:rPr>
-        <w:t>的</w:t>
-      </w:r>
-      <w:r>
-        <w:rPr>
-          <w:rFonts w:ascii="DFKai-SB" w:eastAsia="DFKai-SB" w:hAnsi="DFKai-SB" w:cs="DFKai-SB"/>
-          <w:sz w:val="28"/>
-          <w:szCs w:val="28"/>
-        </w:rPr>
-        <w:t>狀態</w:t>
-      </w:r>
-      <w:r>
-        <w:rPr>
-          <w:rFonts w:ascii="DFKai-SB" w:eastAsia="DFKai-SB" w:hAnsi="DFKai-SB" w:cs="DFKai-SB" w:hint="eastAsia"/>
-          <w:sz w:val="28"/>
-          <w:szCs w:val="28"/>
-        </w:rPr>
-        <w:t>。</w:t>
-      </w:r>
-    </w:p>
-    <w:p>
-      <w:pPr>
         <w:ind w:right="357"/>
         <w:jc w:val="both"/>
         <w:rPr>
-          <w:rFonts w:ascii="DFKai-SB" w:eastAsia="DFKai-SB" w:hAnsi="DFKai-SB" w:cs="DFKai-SB"/>
-          <w:sz w:val="28"/>
-          <w:szCs w:val="28"/>
-        </w:rPr>
-      </w:pPr>
-      <w:r>
-        <w:rPr>
-          <w:rFonts w:ascii="DFKai-SB" w:eastAsia="DFKai-SB" w:hAnsi="DFKai-SB" w:cs="DFKai-SB"/>
+          <w:rFonts w:ascii="標楷體" w:eastAsia="標楷體" w:hAnsi="標楷體" w:cs="標楷體"/>
+          <w:sz w:val="28"/>
+          <w:szCs w:val="28"/>
+        </w:rPr>
+      </w:pPr>
+      <w:r>
+        <w:rPr>
+          <w:rFonts w:ascii="標楷體" w:eastAsia="標楷體" w:hAnsi="標楷體" w:cs="標楷體"/>
           <w:sz w:val="28"/>
           <w:szCs w:val="28"/>
         </w:rPr>
@@ -864,15 +810,15 @@
         <w:ind w:right="357"/>
         <w:jc w:val="both"/>
         <w:rPr>
-          <w:rFonts w:ascii="DFKai-SB" w:eastAsia="DFKai-SB" w:hAnsi="DFKai-SB" w:cs="DFKai-SB"/>
-          <w:color w:val="000000"/>
-          <w:sz w:val="28"/>
-          <w:szCs w:val="28"/>
-        </w:rPr>
-      </w:pPr>
-      <w:r>
-        <w:rPr>
-          <w:rFonts w:ascii="DFKai-SB" w:eastAsia="DFKai-SB" w:hAnsi="DFKai-SB" w:cs="DFKai-SB"/>
+          <w:rFonts w:ascii="標楷體" w:eastAsia="標楷體" w:hAnsi="標楷體" w:cs="標楷體"/>
+          <w:color w:val="000000"/>
+          <w:sz w:val="28"/>
+          <w:szCs w:val="28"/>
+        </w:rPr>
+      </w:pPr>
+      <w:r>
+        <w:rPr>
+          <w:rFonts w:ascii="標楷體" w:eastAsia="標楷體" w:hAnsi="標楷體" w:cs="標楷體"/>
           <w:color w:val="000000"/>
           <w:sz w:val="28"/>
           <w:szCs w:val="28"/>
@@ -896,15 +842,15 @@
         <w:ind w:right="357"/>
         <w:jc w:val="both"/>
         <w:rPr>
-          <w:rFonts w:ascii="DFKai-SB" w:eastAsia="DFKai-SB" w:hAnsi="DFKai-SB" w:cs="DFKai-SB"/>
-          <w:color w:val="000000"/>
-          <w:sz w:val="28"/>
-          <w:szCs w:val="28"/>
-        </w:rPr>
-      </w:pPr>
-      <w:r>
-        <w:rPr>
-          <w:rFonts w:ascii="DFKai-SB" w:eastAsia="DFKai-SB" w:hAnsi="DFKai-SB" w:cs="DFKai-SB"/>
+          <w:rFonts w:ascii="標楷體" w:eastAsia="標楷體" w:hAnsi="標楷體" w:cs="標楷體"/>
+          <w:color w:val="000000"/>
+          <w:sz w:val="28"/>
+          <w:szCs w:val="28"/>
+        </w:rPr>
+      </w:pPr>
+      <w:r>
+        <w:rPr>
+          <w:rFonts w:ascii="標楷體" w:eastAsia="標楷體" w:hAnsi="標楷體" w:cs="標楷體"/>
           <w:color w:val="000000"/>
           <w:sz w:val="28"/>
           <w:szCs w:val="28"/>
@@ -928,7 +874,7 @@
         <w:ind w:right="357"/>
         <w:jc w:val="both"/>
         <w:rPr>
-          <w:rFonts w:ascii="DFKai-SB" w:eastAsia="DFKai-SB" w:hAnsi="DFKai-SB" w:cs="DFKai-SB"/>
+          <w:rFonts w:ascii="標楷體" w:eastAsia="標楷體" w:hAnsi="標楷體" w:cs="標楷體"/>
           <w:color w:val="000000"/>
           <w:sz w:val="28"/>
           <w:szCs w:val="28"/>
@@ -937,7 +883,7 @@
       <w:proofErr w:type="gramStart"/>
       <w:r>
         <w:rPr>
-          <w:rFonts w:ascii="DFKai-SB" w:eastAsia="DFKai-SB" w:hAnsi="DFKai-SB" w:cs="DFKai-SB"/>
+          <w:rFonts w:ascii="標楷體" w:eastAsia="標楷體" w:hAnsi="標楷體" w:cs="標楷體"/>
           <w:color w:val="000000"/>
           <w:sz w:val="28"/>
           <w:szCs w:val="28"/>
@@ -947,7 +893,7 @@
       <w:proofErr w:type="gramEnd"/>
       <w:r>
         <w:rPr>
-          <w:rFonts w:ascii="DFKai-SB" w:eastAsia="DFKai-SB" w:hAnsi="DFKai-SB" w:cs="DFKai-SB"/>
+          <w:rFonts w:ascii="標楷體" w:eastAsia="標楷體" w:hAnsi="標楷體" w:cs="標楷體"/>
           <w:color w:val="000000"/>
           <w:sz w:val="28"/>
           <w:szCs w:val="28"/>
@@ -971,15 +917,15 @@
         <w:ind w:right="357"/>
         <w:jc w:val="both"/>
         <w:rPr>
-          <w:rFonts w:ascii="DFKai-SB" w:eastAsia="DFKai-SB" w:hAnsi="DFKai-SB" w:cs="DFKai-SB"/>
-          <w:color w:val="000000"/>
-          <w:sz w:val="28"/>
-          <w:szCs w:val="28"/>
-        </w:rPr>
-      </w:pPr>
-      <w:r>
-        <w:rPr>
-          <w:rFonts w:ascii="DFKai-SB" w:eastAsia="DFKai-SB" w:hAnsi="DFKai-SB" w:cs="DFKai-SB"/>
+          <w:rFonts w:ascii="標楷體" w:eastAsia="標楷體" w:hAnsi="標楷體" w:cs="標楷體"/>
+          <w:color w:val="000000"/>
+          <w:sz w:val="28"/>
+          <w:szCs w:val="28"/>
+        </w:rPr>
+      </w:pPr>
+      <w:r>
+        <w:rPr>
+          <w:rFonts w:ascii="標楷體" w:eastAsia="標楷體" w:hAnsi="標楷體" w:cs="標楷體"/>
           <w:color w:val="000000"/>
           <w:sz w:val="28"/>
           <w:szCs w:val="28"/>
@@ -988,7 +934,7 @@
       </w:r>
       <w:r>
         <w:rPr>
-          <w:rFonts w:ascii="DFKai-SB" w:eastAsia="DFKai-SB" w:hAnsi="DFKai-SB" w:cs="DFKai-SB" w:hint="eastAsia"/>
+          <w:rFonts w:ascii="標楷體" w:eastAsia="標楷體" w:hAnsi="標楷體" w:cs="標楷體" w:hint="eastAsia"/>
           <w:color w:val="000000"/>
           <w:sz w:val="28"/>
           <w:szCs w:val="28"/>
@@ -997,7 +943,7 @@
       </w:r>
       <w:r>
         <w:rPr>
-          <w:rFonts w:ascii="DFKai-SB" w:eastAsia="DFKai-SB" w:hAnsi="DFKai-SB" w:cs="DFKai-SB"/>
+          <w:rFonts w:ascii="標楷體" w:eastAsia="標楷體" w:hAnsi="標楷體" w:cs="標楷體"/>
           <w:color w:val="000000"/>
           <w:sz w:val="28"/>
           <w:szCs w:val="28"/>
@@ -1006,7 +952,7 @@
       </w:r>
       <w:r>
         <w:rPr>
-          <w:rFonts w:ascii="DFKai-SB" w:eastAsia="DFKai-SB" w:hAnsi="DFKai-SB" w:cs="DFKai-SB" w:hint="eastAsia"/>
+          <w:rFonts w:ascii="標楷體" w:eastAsia="標楷體" w:hAnsi="標楷體" w:cs="標楷體" w:hint="eastAsia"/>
           <w:color w:val="000000"/>
           <w:sz w:val="28"/>
           <w:szCs w:val="28"/>
@@ -1015,7 +961,7 @@
       </w:r>
       <w:r>
         <w:rPr>
-          <w:rFonts w:ascii="DFKai-SB" w:eastAsia="DFKai-SB" w:hAnsi="DFKai-SB" w:cs="DFKai-SB"/>
+          <w:rFonts w:ascii="標楷體" w:eastAsia="標楷體" w:hAnsi="標楷體" w:cs="標楷體"/>
           <w:color w:val="000000"/>
           <w:sz w:val="28"/>
           <w:szCs w:val="28"/>
@@ -1024,7 +970,7 @@
       </w:r>
       <w:r>
         <w:rPr>
-          <w:rFonts w:ascii="DFKai-SB" w:eastAsia="DFKai-SB" w:hAnsi="DFKai-SB" w:cs="DFKai-SB" w:hint="eastAsia"/>
+          <w:rFonts w:ascii="標楷體" w:eastAsia="標楷體" w:hAnsi="標楷體" w:cs="標楷體" w:hint="eastAsia"/>
           <w:color w:val="000000"/>
           <w:sz w:val="28"/>
           <w:szCs w:val="28"/>
@@ -1033,7 +979,7 @@
       </w:r>
       <w:r>
         <w:rPr>
-          <w:rFonts w:ascii="DFKai-SB" w:eastAsia="DFKai-SB" w:hAnsi="DFKai-SB" w:cs="DFKai-SB"/>
+          <w:rFonts w:ascii="標楷體" w:eastAsia="標楷體" w:hAnsi="標楷體" w:cs="標楷體"/>
           <w:color w:val="000000"/>
           <w:sz w:val="28"/>
           <w:szCs w:val="28"/>
@@ -1053,15 +999,15 @@
         <w:ind w:right="357"/>
         <w:jc w:val="both"/>
         <w:rPr>
-          <w:rFonts w:ascii="DFKai-SB" w:eastAsia="DFKai-SB" w:hAnsi="DFKai-SB" w:cs="DFKai-SB"/>
-          <w:color w:val="000000"/>
-          <w:sz w:val="28"/>
-          <w:szCs w:val="28"/>
-        </w:rPr>
-      </w:pPr>
-      <w:r>
-        <w:rPr>
-          <w:rFonts w:ascii="DFKai-SB" w:eastAsia="DFKai-SB" w:hAnsi="DFKai-SB" w:cs="DFKai-SB"/>
+          <w:rFonts w:ascii="標楷體" w:eastAsia="標楷體" w:hAnsi="標楷體" w:cs="標楷體"/>
+          <w:color w:val="000000"/>
+          <w:sz w:val="28"/>
+          <w:szCs w:val="28"/>
+        </w:rPr>
+      </w:pPr>
+      <w:r>
+        <w:rPr>
+          <w:rFonts w:ascii="標楷體" w:eastAsia="標楷體" w:hAnsi="標楷體" w:cs="標楷體"/>
           <w:sz w:val="28"/>
           <w:szCs w:val="28"/>
         </w:rPr>
@@ -1069,7 +1015,7 @@
       </w:r>
       <w:r>
         <w:rPr>
-          <w:rFonts w:ascii="DFKai-SB" w:eastAsia="DFKai-SB" w:hAnsi="DFKai-SB" w:cs="DFKai-SB" w:hint="eastAsia"/>
+          <w:rFonts w:ascii="標楷體" w:eastAsia="標楷體" w:hAnsi="標楷體" w:cs="標楷體" w:hint="eastAsia"/>
           <w:sz w:val="28"/>
           <w:szCs w:val="28"/>
         </w:rPr>
@@ -1077,7 +1023,7 @@
       </w:r>
       <w:r>
         <w:rPr>
-          <w:rFonts w:ascii="DFKai-SB" w:eastAsia="DFKai-SB" w:hAnsi="DFKai-SB" w:cs="DFKai-SB" w:hint="eastAsia"/>
+          <w:rFonts w:ascii="標楷體" w:eastAsia="標楷體" w:hAnsi="標楷體" w:cs="標楷體" w:hint="eastAsia"/>
           <w:sz w:val="28"/>
           <w:szCs w:val="28"/>
           <w:highlight w:val="yellow"/>
@@ -1086,7 +1032,7 @@
       </w:r>
       <w:r>
         <w:rPr>
-          <w:rFonts w:ascii="DFKai-SB" w:eastAsia="DFKai-SB" w:hAnsi="DFKai-SB" w:cs="DFKai-SB" w:hint="eastAsia"/>
+          <w:rFonts w:ascii="標楷體" w:eastAsia="標楷體" w:hAnsi="標楷體" w:cs="標楷體" w:hint="eastAsia"/>
           <w:sz w:val="28"/>
           <w:szCs w:val="28"/>
         </w:rPr>
@@ -1094,7 +1040,7 @@
       </w:r>
       <w:r>
         <w:rPr>
-          <w:rFonts w:ascii="DFKai-SB" w:eastAsia="DFKai-SB" w:hAnsi="DFKai-SB" w:cs="DFKai-SB"/>
+          <w:rFonts w:ascii="標楷體" w:eastAsia="標楷體" w:hAnsi="標楷體" w:cs="標楷體"/>
           <w:sz w:val="28"/>
           <w:szCs w:val="28"/>
         </w:rPr>
@@ -1102,7 +1048,7 @@
       </w:r>
       <w:r>
         <w:rPr>
-          <w:rFonts w:ascii="DFKai-SB" w:eastAsia="DFKai-SB" w:hAnsi="DFKai-SB" w:cs="DFKai-SB" w:hint="eastAsia"/>
+          <w:rFonts w:ascii="標楷體" w:eastAsia="標楷體" w:hAnsi="標楷體" w:cs="標楷體" w:hint="eastAsia"/>
           <w:sz w:val="28"/>
           <w:szCs w:val="28"/>
         </w:rPr>
@@ -1110,7 +1056,7 @@
       </w:r>
       <w:r>
         <w:rPr>
-          <w:rFonts w:ascii="DFKai-SB" w:eastAsia="DFKai-SB" w:hAnsi="DFKai-SB" w:cs="DFKai-SB"/>
+          <w:rFonts w:ascii="標楷體" w:eastAsia="標楷體" w:hAnsi="標楷體" w:cs="標楷體"/>
           <w:sz w:val="28"/>
           <w:szCs w:val="28"/>
         </w:rPr>
@@ -1118,7 +1064,7 @@
       </w:r>
       <w:r>
         <w:rPr>
-          <w:rFonts w:ascii="DFKai-SB" w:eastAsia="DFKai-SB" w:hAnsi="DFKai-SB" w:cs="DFKai-SB" w:hint="eastAsia"/>
+          <w:rFonts w:ascii="標楷體" w:eastAsia="標楷體" w:hAnsi="標楷體" w:cs="標楷體" w:hint="eastAsia"/>
           <w:sz w:val="28"/>
           <w:szCs w:val="28"/>
         </w:rPr>
@@ -1126,7 +1072,7 @@
       </w:r>
       <w:r>
         <w:rPr>
-          <w:rFonts w:ascii="DFKai-SB" w:eastAsia="DFKai-SB" w:hAnsi="DFKai-SB" w:cs="DFKai-SB"/>
+          <w:rFonts w:ascii="標楷體" w:eastAsia="標楷體" w:hAnsi="標楷體" w:cs="標楷體"/>
           <w:sz w:val="28"/>
           <w:szCs w:val="28"/>
         </w:rPr>
@@ -1138,7 +1084,7 @@
         <w:spacing w:after="40"/>
         <w:jc w:val="both"/>
         <w:rPr>
-          <w:rFonts w:ascii="DFKai-SB" w:eastAsia="DFKai-SB" w:hAnsi="DFKai-SB" w:cs="DFKai-SB"/>
+          <w:rFonts w:ascii="標楷體" w:eastAsia="標楷體" w:hAnsi="標楷體" w:cs="標楷體"/>
           <w:b/>
           <w:sz w:val="32"/>
           <w:szCs w:val="32"/>
@@ -1150,7 +1096,7 @@
         <w:spacing w:after="40"/>
         <w:jc w:val="both"/>
         <w:rPr>
-          <w:rFonts w:ascii="DFKai-SB" w:eastAsia="DFKai-SB" w:hAnsi="DFKai-SB" w:cs="DFKai-SB"/>
+          <w:rFonts w:ascii="標楷體" w:eastAsia="標楷體" w:hAnsi="標楷體" w:cs="標楷體"/>
           <w:b/>
           <w:sz w:val="32"/>
           <w:szCs w:val="32"/>
@@ -1162,7 +1108,7 @@
         <w:spacing w:after="40"/>
         <w:jc w:val="both"/>
         <w:rPr>
-          <w:rFonts w:ascii="DFKai-SB" w:eastAsia="DFKai-SB" w:hAnsi="DFKai-SB" w:cs="DFKai-SB"/>
+          <w:rFonts w:ascii="標楷體" w:eastAsia="標楷體" w:hAnsi="標楷體" w:cs="標楷體"/>
           <w:b/>
           <w:sz w:val="32"/>
           <w:szCs w:val="32"/>
@@ -1174,7 +1120,7 @@
         <w:spacing w:after="40"/>
         <w:jc w:val="both"/>
         <w:rPr>
-          <w:rFonts w:ascii="DFKai-SB" w:eastAsia="DFKai-SB" w:hAnsi="DFKai-SB" w:cs="DFKai-SB"/>
+          <w:rFonts w:ascii="標楷體" w:eastAsia="標楷體" w:hAnsi="標楷體" w:cs="標楷體"/>
           <w:b/>
           <w:sz w:val="32"/>
           <w:szCs w:val="32"/>
@@ -1186,7 +1132,7 @@
         <w:spacing w:after="40"/>
         <w:jc w:val="both"/>
         <w:rPr>
-          <w:rFonts w:ascii="DFKai-SB" w:eastAsia="DFKai-SB" w:hAnsi="DFKai-SB" w:cs="DFKai-SB"/>
+          <w:rFonts w:ascii="標楷體" w:eastAsia="標楷體" w:hAnsi="標楷體" w:cs="標楷體"/>
           <w:b/>
           <w:sz w:val="32"/>
           <w:szCs w:val="32"/>
@@ -1198,7 +1144,7 @@
         <w:spacing w:after="40"/>
         <w:jc w:val="both"/>
         <w:rPr>
-          <w:rFonts w:ascii="DFKai-SB" w:eastAsia="DFKai-SB" w:hAnsi="DFKai-SB" w:cs="DFKai-SB"/>
+          <w:rFonts w:ascii="標楷體" w:eastAsia="標楷體" w:hAnsi="標楷體" w:cs="標楷體"/>
           <w:b/>
           <w:sz w:val="32"/>
           <w:szCs w:val="32"/>
@@ -1206,7 +1152,7 @@
       </w:pPr>
       <w:r>
         <w:rPr>
-          <w:rFonts w:ascii="DFKai-SB" w:eastAsia="DFKai-SB" w:hAnsi="DFKai-SB" w:cs="DFKai-SB"/>
+          <w:rFonts w:ascii="標楷體" w:eastAsia="標楷體" w:hAnsi="標楷體" w:cs="標楷體"/>
           <w:b/>
           <w:sz w:val="32"/>
           <w:szCs w:val="32"/>
@@ -1220,14 +1166,14 @@
         <w:spacing w:after="40"/>
         <w:jc w:val="both"/>
         <w:rPr>
-          <w:rFonts w:ascii="DFKai-SB" w:eastAsia="DFKai-SB" w:hAnsi="DFKai-SB" w:cs="DFKai-SB"/>
-          <w:sz w:val="28"/>
-          <w:szCs w:val="28"/>
-        </w:rPr>
-      </w:pPr>
-      <w:r>
-        <w:rPr>
-          <w:rFonts w:ascii="DFKai-SB" w:eastAsia="DFKai-SB" w:hAnsi="DFKai-SB" w:cs="DFKai-SB"/>
+          <w:rFonts w:ascii="標楷體" w:eastAsia="標楷體" w:hAnsi="標楷體" w:cs="標楷體"/>
+          <w:sz w:val="28"/>
+          <w:szCs w:val="28"/>
+        </w:rPr>
+      </w:pPr>
+      <w:r>
+        <w:rPr>
+          <w:rFonts w:ascii="標楷體" w:eastAsia="標楷體" w:hAnsi="標楷體" w:cs="標楷體"/>
           <w:sz w:val="28"/>
           <w:szCs w:val="28"/>
         </w:rPr>
@@ -1237,7 +1183,7 @@
       <w:proofErr w:type="gramStart"/>
       <w:r>
         <w:rPr>
-          <w:rFonts w:ascii="DFKai-SB" w:eastAsia="DFKai-SB" w:hAnsi="DFKai-SB" w:cs="DFKai-SB"/>
+          <w:rFonts w:ascii="標楷體" w:eastAsia="標楷體" w:hAnsi="標楷體" w:cs="標楷體"/>
           <w:sz w:val="28"/>
           <w:szCs w:val="28"/>
         </w:rPr>
@@ -1246,70 +1192,16 @@
       <w:proofErr w:type="gramEnd"/>
       <w:r>
         <w:rPr>
-          <w:rFonts w:ascii="DFKai-SB" w:eastAsia="DFKai-SB" w:hAnsi="DFKai-SB" w:cs="DFKai-SB"/>
-          <w:sz w:val="28"/>
-          <w:szCs w:val="28"/>
-        </w:rPr>
-        <w:t>如圖一</w:t>
-      </w:r>
-      <w:proofErr w:type="gramStart"/>
-      <w:r>
-        <w:rPr>
-          <w:rFonts w:ascii="DFKai-SB" w:eastAsia="DFKai-SB" w:hAnsi="DFKai-SB" w:cs="DFKai-SB"/>
-          <w:sz w:val="28"/>
-          <w:szCs w:val="28"/>
-        </w:rPr>
-        <w:t>（</w:t>
-      </w:r>
-      <w:proofErr w:type="gramEnd"/>
-      <w:r>
-        <w:rPr>
-          <w:rFonts w:ascii="DFKai-SB" w:eastAsia="DFKai-SB" w:hAnsi="DFKai-SB" w:cs="DFKai-SB"/>
-          <w:sz w:val="28"/>
-          <w:szCs w:val="28"/>
-        </w:rPr>
-        <w:t>a</w:t>
-      </w:r>
-      <w:proofErr w:type="gramStart"/>
-      <w:r>
-        <w:rPr>
-          <w:rFonts w:ascii="DFKai-SB" w:eastAsia="DFKai-SB" w:hAnsi="DFKai-SB" w:cs="DFKai-SB"/>
-          <w:sz w:val="28"/>
-          <w:szCs w:val="28"/>
-        </w:rPr>
-        <w:t>）</w:t>
-      </w:r>
-      <w:proofErr w:type="gramEnd"/>
-      <w:r>
-        <w:rPr>
-          <w:rFonts w:ascii="DFKai-SB" w:eastAsia="DFKai-SB" w:hAnsi="DFKai-SB" w:cs="DFKai-SB"/>
-          <w:sz w:val="28"/>
-          <w:szCs w:val="28"/>
-        </w:rPr>
-        <w:t>所示</w:t>
-      </w:r>
-      <w:proofErr w:type="gramStart"/>
-      <w:r>
-        <w:rPr>
-          <w:rFonts w:ascii="DFKai-SB" w:eastAsia="DFKai-SB" w:hAnsi="DFKai-SB" w:cs="DFKai-SB"/>
-          <w:sz w:val="28"/>
-          <w:szCs w:val="28"/>
-        </w:rPr>
-        <w:t>）</w:t>
-      </w:r>
-      <w:proofErr w:type="gramEnd"/>
-      <w:r>
-        <w:rPr>
-          <w:rFonts w:ascii="DFKai-SB" w:eastAsia="DFKai-SB" w:hAnsi="DFKai-SB" w:cs="DFKai-SB"/>
-          <w:sz w:val="28"/>
-          <w:szCs w:val="28"/>
-        </w:rPr>
-        <w:t>目前以應用於安養院中與長者聊天、帶隊做暖身操...等等功能接續出現,而監控方面則有新光保全所開發的「</w:t>
+          <w:rFonts w:ascii="標楷體" w:eastAsia="標楷體" w:hAnsi="標楷體" w:cs="標楷體"/>
+          <w:sz w:val="28"/>
+          <w:szCs w:val="28"/>
+        </w:rPr>
+        <w:t>如圖一（a）所示）目前以應用於安養院中與長者聊天、帶隊做暖身操...等等功能接續出現,而監控方面則有新光保全所開發的「</w:t>
       </w:r>
       <w:proofErr w:type="spellStart"/>
       <w:r>
         <w:rPr>
-          <w:rFonts w:ascii="DFKai-SB" w:eastAsia="DFKai-SB" w:hAnsi="DFKai-SB" w:cs="DFKai-SB"/>
+          <w:rFonts w:ascii="標楷體" w:eastAsia="標楷體" w:hAnsi="標楷體" w:cs="標楷體"/>
           <w:sz w:val="28"/>
           <w:szCs w:val="28"/>
         </w:rPr>
@@ -1318,7 +1210,7 @@
       <w:proofErr w:type="spellEnd"/>
       <w:r>
         <w:rPr>
-          <w:rFonts w:ascii="DFKai-SB" w:eastAsia="DFKai-SB" w:hAnsi="DFKai-SB" w:cs="DFKai-SB"/>
+          <w:rFonts w:ascii="標楷體" w:eastAsia="標楷體" w:hAnsi="標楷體" w:cs="標楷體"/>
           <w:sz w:val="28"/>
           <w:szCs w:val="28"/>
         </w:rPr>
@@ -1330,7 +1222,7 @@
         <w:spacing w:after="40"/>
         <w:jc w:val="both"/>
         <w:rPr>
-          <w:rFonts w:ascii="DFKai-SB" w:eastAsia="DFKai-SB" w:hAnsi="DFKai-SB" w:cs="DFKai-SB"/>
+          <w:rFonts w:ascii="標楷體" w:eastAsia="標楷體" w:hAnsi="標楷體" w:cs="標楷體"/>
           <w:sz w:val="28"/>
           <w:szCs w:val="28"/>
         </w:rPr>
@@ -1342,14 +1234,14 @@
         <w:ind w:firstLine="560"/>
         <w:jc w:val="both"/>
         <w:rPr>
-          <w:rFonts w:ascii="DFKai-SB" w:eastAsia="DFKai-SB" w:hAnsi="DFKai-SB" w:cs="DFKai-SB"/>
-          <w:sz w:val="28"/>
-          <w:szCs w:val="28"/>
-        </w:rPr>
-      </w:pPr>
-      <w:r>
-        <w:rPr>
-          <w:rFonts w:ascii="DFKai-SB" w:eastAsia="DFKai-SB" w:hAnsi="DFKai-SB" w:cs="DFKai-SB"/>
+          <w:rFonts w:ascii="標楷體" w:eastAsia="標楷體" w:hAnsi="標楷體" w:cs="標楷體"/>
+          <w:sz w:val="28"/>
+          <w:szCs w:val="28"/>
+        </w:rPr>
+      </w:pPr>
+      <w:r>
+        <w:rPr>
+          <w:rFonts w:ascii="標楷體" w:eastAsia="標楷體" w:hAnsi="標楷體" w:cs="標楷體"/>
           <w:noProof/>
           <w:sz w:val="28"/>
           <w:szCs w:val="28"/>
@@ -1368,7 +1260,7 @@
                     <pic:cNvPicPr preferRelativeResize="0"/>
                   </pic:nvPicPr>
                   <pic:blipFill>
-                    <a:blip r:embed="rId5"/>
+                    <a:blip r:embed="rId8"/>
                     <a:srcRect/>
                     <a:stretch>
                       <a:fillRect/>
@@ -1392,7 +1284,7 @@
       </w:r>
       <w:r>
         <w:rPr>
-          <w:rFonts w:ascii="DFKai-SB" w:eastAsia="DFKai-SB" w:hAnsi="DFKai-SB" w:cs="DFKai-SB"/>
+          <w:rFonts w:ascii="標楷體" w:eastAsia="標楷體" w:hAnsi="標楷體" w:cs="標楷體"/>
           <w:sz w:val="28"/>
           <w:szCs w:val="28"/>
         </w:rPr>
@@ -1400,7 +1292,7 @@
       </w:r>
       <w:r>
         <w:rPr>
-          <w:rFonts w:ascii="DFKai-SB" w:eastAsia="DFKai-SB" w:hAnsi="DFKai-SB" w:cs="DFKai-SB"/>
+          <w:rFonts w:ascii="標楷體" w:eastAsia="標楷體" w:hAnsi="標楷體" w:cs="標楷體"/>
           <w:noProof/>
           <w:sz w:val="28"/>
           <w:szCs w:val="28"/>
@@ -1419,7 +1311,7 @@
                     <pic:cNvPicPr preferRelativeResize="0"/>
                   </pic:nvPicPr>
                   <pic:blipFill>
-                    <a:blip r:embed="rId6"/>
+                    <a:blip r:embed="rId9"/>
                     <a:srcRect/>
                     <a:stretch>
                       <a:fillRect/>
@@ -1458,15 +1350,15 @@
         <w:spacing w:after="40"/>
         <w:jc w:val="both"/>
         <w:rPr>
-          <w:rFonts w:ascii="DFKai-SB" w:eastAsia="DFKai-SB" w:hAnsi="DFKai-SB" w:cs="DFKai-SB"/>
-          <w:color w:val="000000"/>
-          <w:sz w:val="28"/>
-          <w:szCs w:val="28"/>
-        </w:rPr>
-      </w:pPr>
-      <w:r>
-        <w:rPr>
-          <w:rFonts w:ascii="DFKai-SB" w:eastAsia="DFKai-SB" w:hAnsi="DFKai-SB" w:cs="DFKai-SB"/>
+          <w:rFonts w:ascii="標楷體" w:eastAsia="標楷體" w:hAnsi="標楷體" w:cs="標楷體"/>
+          <w:color w:val="000000"/>
+          <w:sz w:val="28"/>
+          <w:szCs w:val="28"/>
+        </w:rPr>
+      </w:pPr>
+      <w:r>
+        <w:rPr>
+          <w:rFonts w:ascii="標楷體" w:eastAsia="標楷體" w:hAnsi="標楷體" w:cs="標楷體"/>
           <w:color w:val="000000"/>
           <w:sz w:val="28"/>
           <w:szCs w:val="28"/>
@@ -1476,7 +1368,7 @@
       <w:proofErr w:type="gramStart"/>
       <w:r>
         <w:rPr>
-          <w:rFonts w:ascii="DFKai-SB" w:eastAsia="DFKai-SB" w:hAnsi="DFKai-SB" w:cs="DFKai-SB"/>
+          <w:rFonts w:ascii="標楷體" w:eastAsia="標楷體" w:hAnsi="標楷體" w:cs="標楷體"/>
           <w:color w:val="000000"/>
           <w:sz w:val="28"/>
           <w:szCs w:val="28"/>
@@ -1486,7 +1378,7 @@
       <w:proofErr w:type="gramEnd"/>
       <w:r>
         <w:rPr>
-          <w:rFonts w:ascii="DFKai-SB" w:eastAsia="DFKai-SB" w:hAnsi="DFKai-SB" w:cs="DFKai-SB"/>
+          <w:rFonts w:ascii="標楷體" w:eastAsia="標楷體" w:hAnsi="標楷體" w:cs="標楷體"/>
           <w:color w:val="000000"/>
           <w:sz w:val="28"/>
           <w:szCs w:val="28"/>
@@ -1499,14 +1391,14 @@
         <w:spacing w:after="40"/>
         <w:jc w:val="both"/>
         <w:rPr>
-          <w:rFonts w:ascii="DFKai-SB" w:eastAsia="DFKai-SB" w:hAnsi="DFKai-SB" w:cs="DFKai-SB"/>
-          <w:sz w:val="28"/>
-          <w:szCs w:val="28"/>
-        </w:rPr>
-      </w:pPr>
-      <w:r>
-        <w:rPr>
-          <w:rFonts w:ascii="DFKai-SB" w:eastAsia="DFKai-SB" w:hAnsi="DFKai-SB" w:cs="DFKai-SB"/>
+          <w:rFonts w:ascii="標楷體" w:eastAsia="標楷體" w:hAnsi="標楷體" w:cs="標楷體"/>
+          <w:sz w:val="28"/>
+          <w:szCs w:val="28"/>
+        </w:rPr>
+      </w:pPr>
+      <w:r>
+        <w:rPr>
+          <w:rFonts w:ascii="標楷體" w:eastAsia="標楷體" w:hAnsi="標楷體" w:cs="標楷體"/>
           <w:sz w:val="28"/>
           <w:szCs w:val="28"/>
         </w:rPr>
@@ -1514,7 +1406,7 @@
       </w:r>
       <w:r>
         <w:rPr>
-          <w:rFonts w:ascii="DFKai-SB" w:eastAsia="DFKai-SB" w:hAnsi="DFKai-SB" w:cs="DFKai-SB"/>
+          <w:rFonts w:ascii="標楷體" w:eastAsia="標楷體" w:hAnsi="標楷體" w:cs="標楷體"/>
           <w:sz w:val="28"/>
           <w:szCs w:val="28"/>
         </w:rPr>
@@ -1522,7 +1414,7 @@
       </w:r>
       <w:r>
         <w:rPr>
-          <w:rFonts w:ascii="DFKai-SB" w:eastAsia="DFKai-SB" w:hAnsi="DFKai-SB" w:cs="DFKai-SB"/>
+          <w:rFonts w:ascii="標楷體" w:eastAsia="標楷體" w:hAnsi="標楷體" w:cs="標楷體"/>
           <w:sz w:val="28"/>
           <w:szCs w:val="28"/>
         </w:rPr>
@@ -1532,7 +1424,7 @@
       <w:proofErr w:type="gramStart"/>
       <w:r>
         <w:rPr>
-          <w:rFonts w:ascii="DFKai-SB" w:eastAsia="DFKai-SB" w:hAnsi="DFKai-SB" w:cs="DFKai-SB"/>
+          <w:rFonts w:ascii="標楷體" w:eastAsia="標楷體" w:hAnsi="標楷體" w:cs="標楷體"/>
           <w:sz w:val="28"/>
           <w:szCs w:val="28"/>
         </w:rPr>
@@ -1541,7 +1433,7 @@
       <w:proofErr w:type="gramEnd"/>
       <w:r>
         <w:rPr>
-          <w:rFonts w:ascii="DFKai-SB" w:eastAsia="DFKai-SB" w:hAnsi="DFKai-SB" w:cs="DFKai-SB"/>
+          <w:rFonts w:ascii="標楷體" w:eastAsia="標楷體" w:hAnsi="標楷體" w:cs="標楷體"/>
           <w:sz w:val="28"/>
           <w:szCs w:val="28"/>
         </w:rPr>
@@ -1550,7 +1442,7 @@
       <w:proofErr w:type="spellStart"/>
       <w:r>
         <w:rPr>
-          <w:rFonts w:ascii="DFKai-SB" w:eastAsia="DFKai-SB" w:hAnsi="DFKai-SB" w:cs="DFKai-SB"/>
+          <w:rFonts w:ascii="標楷體" w:eastAsia="標楷體" w:hAnsi="標楷體" w:cs="標楷體"/>
           <w:sz w:val="28"/>
           <w:szCs w:val="28"/>
         </w:rPr>
@@ -1563,14 +1455,14 @@
         <w:spacing w:after="40"/>
         <w:jc w:val="both"/>
         <w:rPr>
-          <w:rFonts w:ascii="DFKai-SB" w:eastAsia="DFKai-SB" w:hAnsi="DFKai-SB" w:cs="DFKai-SB"/>
-          <w:sz w:val="28"/>
-          <w:szCs w:val="28"/>
-        </w:rPr>
-      </w:pPr>
-      <w:r>
-        <w:rPr>
-          <w:rFonts w:ascii="DFKai-SB" w:eastAsia="DFKai-SB" w:hAnsi="DFKai-SB" w:cs="DFKai-SB"/>
+          <w:rFonts w:ascii="標楷體" w:eastAsia="標楷體" w:hAnsi="標楷體" w:cs="標楷體"/>
+          <w:sz w:val="28"/>
+          <w:szCs w:val="28"/>
+        </w:rPr>
+      </w:pPr>
+      <w:r>
+        <w:rPr>
+          <w:rFonts w:ascii="標楷體" w:eastAsia="標楷體" w:hAnsi="標楷體" w:cs="標楷體"/>
           <w:sz w:val="28"/>
           <w:szCs w:val="28"/>
         </w:rPr>
@@ -1578,7 +1470,7 @@
       </w:r>
       <w:r>
         <w:rPr>
-          <w:rFonts w:ascii="DFKai-SB" w:eastAsia="DFKai-SB" w:hAnsi="DFKai-SB" w:cs="DFKai-SB" w:hint="eastAsia"/>
+          <w:rFonts w:ascii="標楷體" w:eastAsia="標楷體" w:hAnsi="標楷體" w:cs="標楷體" w:hint="eastAsia"/>
           <w:sz w:val="28"/>
           <w:szCs w:val="28"/>
         </w:rPr>
@@ -1590,14 +1482,14 @@
         <w:spacing w:after="40"/>
         <w:jc w:val="both"/>
         <w:rPr>
-          <w:rFonts w:ascii="DFKai-SB" w:eastAsia="DFKai-SB" w:hAnsi="DFKai-SB" w:cs="DFKai-SB"/>
-          <w:sz w:val="28"/>
-          <w:szCs w:val="28"/>
-        </w:rPr>
-      </w:pPr>
-      <w:r>
-        <w:rPr>
-          <w:rFonts w:ascii="DFKai-SB" w:eastAsia="DFKai-SB" w:hAnsi="DFKai-SB" w:cs="DFKai-SB"/>
+          <w:rFonts w:ascii="標楷體" w:eastAsia="標楷體" w:hAnsi="標楷體" w:cs="標楷體"/>
+          <w:sz w:val="28"/>
+          <w:szCs w:val="28"/>
+        </w:rPr>
+      </w:pPr>
+      <w:r>
+        <w:rPr>
+          <w:rFonts w:ascii="標楷體" w:eastAsia="標楷體" w:hAnsi="標楷體" w:cs="標楷體"/>
           <w:sz w:val="28"/>
           <w:szCs w:val="28"/>
         </w:rPr>
@@ -1605,7 +1497,7 @@
       </w:r>
       <w:r>
         <w:rPr>
-          <w:rFonts w:ascii="DFKai-SB" w:eastAsia="DFKai-SB" w:hAnsi="DFKai-SB" w:cs="DFKai-SB" w:hint="eastAsia"/>
+          <w:rFonts w:ascii="標楷體" w:eastAsia="標楷體" w:hAnsi="標楷體" w:cs="標楷體" w:hint="eastAsia"/>
           <w:sz w:val="28"/>
           <w:szCs w:val="28"/>
         </w:rPr>
@@ -1613,7 +1505,7 @@
       </w:r>
       <w:r>
         <w:rPr>
-          <w:rFonts w:ascii="DFKai-SB" w:eastAsia="DFKai-SB" w:hAnsi="DFKai-SB" w:cs="DFKai-SB"/>
+          <w:rFonts w:ascii="標楷體" w:eastAsia="標楷體" w:hAnsi="標楷體" w:cs="標楷體"/>
           <w:sz w:val="28"/>
           <w:szCs w:val="28"/>
         </w:rPr>
@@ -1622,7 +1514,7 @@
       <w:proofErr w:type="spellStart"/>
       <w:r>
         <w:rPr>
-          <w:rFonts w:ascii="DFKai-SB" w:eastAsia="DFKai-SB" w:hAnsi="DFKai-SB" w:cs="DFKai-SB"/>
+          <w:rFonts w:ascii="標楷體" w:eastAsia="標楷體" w:hAnsi="標楷體" w:cs="標楷體"/>
           <w:sz w:val="28"/>
           <w:szCs w:val="28"/>
         </w:rPr>
@@ -1631,7 +1523,7 @@
       <w:proofErr w:type="spellEnd"/>
       <w:r>
         <w:rPr>
-          <w:rFonts w:ascii="DFKai-SB" w:eastAsia="DFKai-SB" w:hAnsi="DFKai-SB" w:cs="DFKai-SB"/>
+          <w:rFonts w:ascii="標楷體" w:eastAsia="標楷體" w:hAnsi="標楷體" w:cs="標楷體"/>
           <w:sz w:val="28"/>
           <w:szCs w:val="28"/>
         </w:rPr>
@@ -1639,7 +1531,7 @@
       </w:r>
       <w:r>
         <w:rPr>
-          <w:rFonts w:ascii="DFKai-SB" w:eastAsia="DFKai-SB" w:hAnsi="DFKai-SB" w:cs="DFKai-SB" w:hint="eastAsia"/>
+          <w:rFonts w:ascii="標楷體" w:eastAsia="標楷體" w:hAnsi="標楷體" w:cs="標楷體" w:hint="eastAsia"/>
           <w:sz w:val="28"/>
           <w:szCs w:val="28"/>
         </w:rPr>
@@ -1647,7 +1539,7 @@
       </w:r>
       <w:r>
         <w:rPr>
-          <w:rFonts w:ascii="DFKai-SB" w:eastAsia="DFKai-SB" w:hAnsi="DFKai-SB" w:cs="DFKai-SB"/>
+          <w:rFonts w:ascii="標楷體" w:eastAsia="標楷體" w:hAnsi="標楷體" w:cs="標楷體"/>
           <w:sz w:val="28"/>
           <w:szCs w:val="28"/>
         </w:rPr>
@@ -1655,7 +1547,7 @@
       </w:r>
       <w:r>
         <w:rPr>
-          <w:rFonts w:ascii="DFKai-SB" w:eastAsia="DFKai-SB" w:hAnsi="DFKai-SB" w:cs="DFKai-SB" w:hint="eastAsia"/>
+          <w:rFonts w:ascii="標楷體" w:eastAsia="標楷體" w:hAnsi="標楷體" w:cs="標楷體" w:hint="eastAsia"/>
           <w:sz w:val="28"/>
           <w:szCs w:val="28"/>
         </w:rPr>
@@ -1663,7 +1555,7 @@
       </w:r>
       <w:r>
         <w:rPr>
-          <w:rFonts w:ascii="DFKai-SB" w:eastAsia="DFKai-SB" w:hAnsi="DFKai-SB" w:cs="DFKai-SB"/>
+          <w:rFonts w:ascii="標楷體" w:eastAsia="標楷體" w:hAnsi="標楷體" w:cs="標楷體"/>
           <w:sz w:val="28"/>
           <w:szCs w:val="28"/>
         </w:rPr>
@@ -1671,7 +1563,7 @@
       </w:r>
       <w:r>
         <w:rPr>
-          <w:rFonts w:ascii="DFKai-SB" w:eastAsia="DFKai-SB" w:hAnsi="DFKai-SB" w:cs="DFKai-SB" w:hint="eastAsia"/>
+          <w:rFonts w:ascii="標楷體" w:eastAsia="標楷體" w:hAnsi="標楷體" w:cs="標楷體" w:hint="eastAsia"/>
           <w:sz w:val="28"/>
           <w:szCs w:val="28"/>
         </w:rPr>
@@ -1679,7 +1571,7 @@
       </w:r>
       <w:r>
         <w:rPr>
-          <w:rFonts w:ascii="DFKai-SB" w:eastAsia="DFKai-SB" w:hAnsi="DFKai-SB" w:cs="DFKai-SB"/>
+          <w:rFonts w:ascii="標楷體" w:eastAsia="標楷體" w:hAnsi="標楷體" w:cs="標楷體"/>
           <w:sz w:val="28"/>
           <w:szCs w:val="28"/>
         </w:rPr>
@@ -1687,7 +1579,7 @@
       </w:r>
       <w:r>
         <w:rPr>
-          <w:rFonts w:ascii="DFKai-SB" w:eastAsia="DFKai-SB" w:hAnsi="DFKai-SB" w:cs="DFKai-SB" w:hint="eastAsia"/>
+          <w:rFonts w:ascii="標楷體" w:eastAsia="標楷體" w:hAnsi="標楷體" w:cs="標楷體" w:hint="eastAsia"/>
           <w:sz w:val="28"/>
           <w:szCs w:val="28"/>
         </w:rPr>
@@ -1695,7 +1587,7 @@
       </w:r>
       <w:r>
         <w:rPr>
-          <w:rFonts w:ascii="DFKai-SB" w:eastAsia="DFKai-SB" w:hAnsi="DFKai-SB" w:cs="DFKai-SB"/>
+          <w:rFonts w:ascii="標楷體" w:eastAsia="標楷體" w:hAnsi="標楷體" w:cs="標楷體"/>
           <w:sz w:val="28"/>
           <w:szCs w:val="28"/>
         </w:rPr>
@@ -1703,7 +1595,7 @@
       </w:r>
       <w:r>
         <w:rPr>
-          <w:rFonts w:ascii="DFKai-SB" w:eastAsia="DFKai-SB" w:hAnsi="DFKai-SB" w:cs="DFKai-SB" w:hint="eastAsia"/>
+          <w:rFonts w:ascii="標楷體" w:eastAsia="標楷體" w:hAnsi="標楷體" w:cs="標楷體" w:hint="eastAsia"/>
           <w:sz w:val="28"/>
           <w:szCs w:val="28"/>
         </w:rPr>
@@ -1711,7 +1603,7 @@
       </w:r>
       <w:r>
         <w:rPr>
-          <w:rFonts w:ascii="DFKai-SB" w:eastAsia="DFKai-SB" w:hAnsi="DFKai-SB" w:cs="DFKai-SB"/>
+          <w:rFonts w:ascii="標楷體" w:eastAsia="標楷體" w:hAnsi="標楷體" w:cs="標楷體"/>
           <w:sz w:val="28"/>
           <w:szCs w:val="28"/>
         </w:rPr>
@@ -1719,7 +1611,7 @@
       </w:r>
       <w:r>
         <w:rPr>
-          <w:rFonts w:ascii="DFKai-SB" w:eastAsia="DFKai-SB" w:hAnsi="DFKai-SB" w:cs="DFKai-SB" w:hint="eastAsia"/>
+          <w:rFonts w:ascii="標楷體" w:eastAsia="標楷體" w:hAnsi="標楷體" w:cs="標楷體" w:hint="eastAsia"/>
           <w:sz w:val="28"/>
           <w:szCs w:val="28"/>
         </w:rPr>
@@ -1727,7 +1619,7 @@
       </w:r>
       <w:r>
         <w:rPr>
-          <w:rFonts w:ascii="DFKai-SB" w:eastAsia="DFKai-SB" w:hAnsi="DFKai-SB" w:cs="DFKai-SB"/>
+          <w:rFonts w:ascii="標楷體" w:eastAsia="標楷體" w:hAnsi="標楷體" w:cs="標楷體"/>
           <w:sz w:val="28"/>
           <w:szCs w:val="28"/>
         </w:rPr>
@@ -1735,7 +1627,7 @@
       </w:r>
       <w:r>
         <w:rPr>
-          <w:rFonts w:ascii="DFKai-SB" w:eastAsia="DFKai-SB" w:hAnsi="DFKai-SB" w:cs="DFKai-SB" w:hint="eastAsia"/>
+          <w:rFonts w:ascii="標楷體" w:eastAsia="標楷體" w:hAnsi="標楷體" w:cs="標楷體" w:hint="eastAsia"/>
           <w:sz w:val="28"/>
           <w:szCs w:val="28"/>
         </w:rPr>
@@ -1743,7 +1635,7 @@
       </w:r>
       <w:r>
         <w:rPr>
-          <w:rFonts w:ascii="DFKai-SB" w:eastAsia="DFKai-SB" w:hAnsi="DFKai-SB" w:cs="DFKai-SB"/>
+          <w:rFonts w:ascii="標楷體" w:eastAsia="標楷體" w:hAnsi="標楷體" w:cs="標楷體"/>
           <w:sz w:val="28"/>
           <w:szCs w:val="28"/>
         </w:rPr>
@@ -1751,7 +1643,7 @@
       </w:r>
       <w:r>
         <w:rPr>
-          <w:rFonts w:ascii="DFKai-SB" w:eastAsia="DFKai-SB" w:hAnsi="DFKai-SB" w:cs="DFKai-SB" w:hint="eastAsia"/>
+          <w:rFonts w:ascii="標楷體" w:eastAsia="標楷體" w:hAnsi="標楷體" w:cs="標楷體" w:hint="eastAsia"/>
           <w:sz w:val="28"/>
           <w:szCs w:val="28"/>
         </w:rPr>
@@ -1759,7 +1651,7 @@
       </w:r>
       <w:r>
         <w:rPr>
-          <w:rFonts w:ascii="DFKai-SB" w:eastAsia="DFKai-SB" w:hAnsi="DFKai-SB" w:cs="DFKai-SB"/>
+          <w:rFonts w:ascii="標楷體" w:eastAsia="標楷體" w:hAnsi="標楷體" w:cs="標楷體"/>
           <w:sz w:val="28"/>
           <w:szCs w:val="28"/>
         </w:rPr>
@@ -1767,7 +1659,7 @@
       </w:r>
       <w:r>
         <w:rPr>
-          <w:rFonts w:ascii="DFKai-SB" w:eastAsia="DFKai-SB" w:hAnsi="DFKai-SB" w:cs="DFKai-SB" w:hint="eastAsia"/>
+          <w:rFonts w:ascii="標楷體" w:eastAsia="標楷體" w:hAnsi="標楷體" w:cs="標楷體" w:hint="eastAsia"/>
           <w:sz w:val="28"/>
           <w:szCs w:val="28"/>
         </w:rPr>
@@ -1775,7 +1667,7 @@
       </w:r>
       <w:r>
         <w:rPr>
-          <w:rFonts w:ascii="DFKai-SB" w:eastAsia="DFKai-SB" w:hAnsi="DFKai-SB" w:cs="DFKai-SB"/>
+          <w:rFonts w:ascii="標楷體" w:eastAsia="標楷體" w:hAnsi="標楷體" w:cs="標楷體"/>
           <w:sz w:val="28"/>
           <w:szCs w:val="28"/>
         </w:rPr>
@@ -1783,7 +1675,7 @@
       </w:r>
       <w:r>
         <w:rPr>
-          <w:rFonts w:ascii="DFKai-SB" w:eastAsia="DFKai-SB" w:hAnsi="DFKai-SB" w:cs="DFKai-SB" w:hint="eastAsia"/>
+          <w:rFonts w:ascii="標楷體" w:eastAsia="標楷體" w:hAnsi="標楷體" w:cs="標楷體" w:hint="eastAsia"/>
           <w:sz w:val="28"/>
           <w:szCs w:val="28"/>
         </w:rPr>
@@ -1791,7 +1683,7 @@
       </w:r>
       <w:r>
         <w:rPr>
-          <w:rFonts w:ascii="DFKai-SB" w:eastAsia="DFKai-SB" w:hAnsi="DFKai-SB" w:cs="DFKai-SB"/>
+          <w:rFonts w:ascii="標楷體" w:eastAsia="標楷體" w:hAnsi="標楷體" w:cs="標楷體"/>
           <w:sz w:val="28"/>
           <w:szCs w:val="28"/>
         </w:rPr>
@@ -1799,7 +1691,7 @@
       </w:r>
       <w:r>
         <w:rPr>
-          <w:rFonts w:ascii="DFKai-SB" w:eastAsia="DFKai-SB" w:hAnsi="DFKai-SB" w:cs="DFKai-SB" w:hint="eastAsia"/>
+          <w:rFonts w:ascii="標楷體" w:eastAsia="標楷體" w:hAnsi="標楷體" w:cs="標楷體" w:hint="eastAsia"/>
           <w:sz w:val="28"/>
           <w:szCs w:val="28"/>
         </w:rPr>
@@ -1807,7 +1699,7 @@
       </w:r>
       <w:r>
         <w:rPr>
-          <w:rFonts w:ascii="DFKai-SB" w:eastAsia="DFKai-SB" w:hAnsi="DFKai-SB" w:cs="DFKai-SB"/>
+          <w:rFonts w:ascii="標楷體" w:eastAsia="標楷體" w:hAnsi="標楷體" w:cs="標楷體"/>
           <w:sz w:val="28"/>
           <w:szCs w:val="28"/>
         </w:rPr>
@@ -1815,7 +1707,7 @@
       </w:r>
       <w:r>
         <w:rPr>
-          <w:rFonts w:ascii="DFKai-SB" w:eastAsia="DFKai-SB" w:hAnsi="DFKai-SB" w:cs="DFKai-SB" w:hint="eastAsia"/>
+          <w:rFonts w:ascii="標楷體" w:eastAsia="標楷體" w:hAnsi="標楷體" w:cs="標楷體" w:hint="eastAsia"/>
           <w:sz w:val="28"/>
           <w:szCs w:val="28"/>
         </w:rPr>
@@ -1823,7 +1715,7 @@
       </w:r>
       <w:r>
         <w:rPr>
-          <w:rFonts w:ascii="DFKai-SB" w:eastAsia="DFKai-SB" w:hAnsi="DFKai-SB" w:cs="DFKai-SB"/>
+          <w:rFonts w:ascii="標楷體" w:eastAsia="標楷體" w:hAnsi="標楷體" w:cs="標楷體"/>
           <w:sz w:val="28"/>
           <w:szCs w:val="28"/>
         </w:rPr>
@@ -1831,7 +1723,7 @@
       </w:r>
       <w:r>
         <w:rPr>
-          <w:rFonts w:ascii="DFKai-SB" w:eastAsia="DFKai-SB" w:hAnsi="DFKai-SB" w:cs="DFKai-SB" w:hint="eastAsia"/>
+          <w:rFonts w:ascii="標楷體" w:eastAsia="標楷體" w:hAnsi="標楷體" w:cs="標楷體" w:hint="eastAsia"/>
           <w:sz w:val="28"/>
           <w:szCs w:val="28"/>
         </w:rPr>
@@ -1839,7 +1731,7 @@
       </w:r>
       <w:r>
         <w:rPr>
-          <w:rFonts w:ascii="DFKai-SB" w:eastAsia="DFKai-SB" w:hAnsi="DFKai-SB" w:cs="DFKai-SB"/>
+          <w:rFonts w:ascii="標楷體" w:eastAsia="標楷體" w:hAnsi="標楷體" w:cs="標楷體"/>
           <w:sz w:val="28"/>
           <w:szCs w:val="28"/>
         </w:rPr>
@@ -1847,7 +1739,7 @@
       </w:r>
       <w:r>
         <w:rPr>
-          <w:rFonts w:ascii="DFKai-SB" w:eastAsia="DFKai-SB" w:hAnsi="DFKai-SB" w:cs="DFKai-SB" w:hint="eastAsia"/>
+          <w:rFonts w:ascii="標楷體" w:eastAsia="標楷體" w:hAnsi="標楷體" w:cs="標楷體" w:hint="eastAsia"/>
           <w:sz w:val="28"/>
           <w:szCs w:val="28"/>
         </w:rPr>
@@ -1855,7 +1747,7 @@
       </w:r>
       <w:r>
         <w:rPr>
-          <w:rFonts w:ascii="DFKai-SB" w:eastAsia="DFKai-SB" w:hAnsi="DFKai-SB" w:cs="DFKai-SB"/>
+          <w:rFonts w:ascii="標楷體" w:eastAsia="標楷體" w:hAnsi="標楷體" w:cs="標楷體"/>
           <w:sz w:val="28"/>
           <w:szCs w:val="28"/>
         </w:rPr>
@@ -1863,7 +1755,7 @@
       </w:r>
       <w:r>
         <w:rPr>
-          <w:rFonts w:ascii="DFKai-SB" w:eastAsia="DFKai-SB" w:hAnsi="DFKai-SB" w:cs="DFKai-SB" w:hint="eastAsia"/>
+          <w:rFonts w:ascii="標楷體" w:eastAsia="標楷體" w:hAnsi="標楷體" w:cs="標楷體" w:hint="eastAsia"/>
           <w:sz w:val="28"/>
           <w:szCs w:val="28"/>
         </w:rPr>
@@ -1871,7 +1763,7 @@
       </w:r>
       <w:r>
         <w:rPr>
-          <w:rFonts w:ascii="DFKai-SB" w:eastAsia="DFKai-SB" w:hAnsi="DFKai-SB" w:cs="DFKai-SB"/>
+          <w:rFonts w:ascii="標楷體" w:eastAsia="標楷體" w:hAnsi="標楷體" w:cs="標楷體"/>
           <w:sz w:val="28"/>
           <w:szCs w:val="28"/>
         </w:rPr>
@@ -1879,7 +1771,7 @@
       </w:r>
       <w:r>
         <w:rPr>
-          <w:rFonts w:ascii="DFKai-SB" w:eastAsia="DFKai-SB" w:hAnsi="DFKai-SB" w:cs="DFKai-SB" w:hint="eastAsia"/>
+          <w:rFonts w:ascii="標楷體" w:eastAsia="標楷體" w:hAnsi="標楷體" w:cs="標楷體" w:hint="eastAsia"/>
           <w:sz w:val="28"/>
           <w:szCs w:val="28"/>
         </w:rPr>
@@ -1887,7 +1779,7 @@
       </w:r>
       <w:r>
         <w:rPr>
-          <w:rFonts w:ascii="DFKai-SB" w:eastAsia="DFKai-SB" w:hAnsi="DFKai-SB" w:cs="DFKai-SB"/>
+          <w:rFonts w:ascii="標楷體" w:eastAsia="標楷體" w:hAnsi="標楷體" w:cs="標楷體"/>
           <w:sz w:val="28"/>
           <w:szCs w:val="28"/>
         </w:rPr>
@@ -1895,7 +1787,7 @@
       </w:r>
       <w:r>
         <w:rPr>
-          <w:rFonts w:ascii="DFKai-SB" w:eastAsia="DFKai-SB" w:hAnsi="DFKai-SB" w:cs="DFKai-SB" w:hint="eastAsia"/>
+          <w:rFonts w:ascii="標楷體" w:eastAsia="標楷體" w:hAnsi="標楷體" w:cs="標楷體" w:hint="eastAsia"/>
           <w:sz w:val="28"/>
           <w:szCs w:val="28"/>
         </w:rPr>
@@ -1903,7 +1795,7 @@
       </w:r>
       <w:r>
         <w:rPr>
-          <w:rFonts w:ascii="DFKai-SB" w:eastAsia="DFKai-SB" w:hAnsi="DFKai-SB" w:cs="DFKai-SB"/>
+          <w:rFonts w:ascii="標楷體" w:eastAsia="標楷體" w:hAnsi="標楷體" w:cs="標楷體"/>
           <w:sz w:val="28"/>
           <w:szCs w:val="28"/>
         </w:rPr>
@@ -1911,7 +1803,7 @@
       </w:r>
       <w:r>
         <w:rPr>
-          <w:rFonts w:ascii="DFKai-SB" w:eastAsia="DFKai-SB" w:hAnsi="DFKai-SB" w:cs="DFKai-SB" w:hint="eastAsia"/>
+          <w:rFonts w:ascii="標楷體" w:eastAsia="標楷體" w:hAnsi="標楷體" w:cs="標楷體" w:hint="eastAsia"/>
           <w:sz w:val="28"/>
           <w:szCs w:val="28"/>
         </w:rPr>
@@ -1919,7 +1811,7 @@
       </w:r>
       <w:r>
         <w:rPr>
-          <w:rFonts w:ascii="DFKai-SB" w:eastAsia="DFKai-SB" w:hAnsi="DFKai-SB" w:cs="DFKai-SB"/>
+          <w:rFonts w:ascii="標楷體" w:eastAsia="標楷體" w:hAnsi="標楷體" w:cs="標楷體"/>
           <w:sz w:val="28"/>
           <w:szCs w:val="28"/>
         </w:rPr>
@@ -1927,7 +1819,7 @@
       </w:r>
       <w:r>
         <w:rPr>
-          <w:rFonts w:ascii="DFKai-SB" w:eastAsia="DFKai-SB" w:hAnsi="DFKai-SB" w:cs="DFKai-SB" w:hint="eastAsia"/>
+          <w:rFonts w:ascii="標楷體" w:eastAsia="標楷體" w:hAnsi="標楷體" w:cs="標楷體" w:hint="eastAsia"/>
           <w:sz w:val="28"/>
           <w:szCs w:val="28"/>
         </w:rPr>
@@ -1935,7 +1827,7 @@
       </w:r>
       <w:r>
         <w:rPr>
-          <w:rFonts w:ascii="DFKai-SB" w:eastAsia="DFKai-SB" w:hAnsi="DFKai-SB" w:cs="DFKai-SB"/>
+          <w:rFonts w:ascii="標楷體" w:eastAsia="標楷體" w:hAnsi="標楷體" w:cs="標楷體"/>
           <w:sz w:val="28"/>
           <w:szCs w:val="28"/>
         </w:rPr>
@@ -1943,7 +1835,7 @@
       </w:r>
       <w:r>
         <w:rPr>
-          <w:rFonts w:ascii="DFKai-SB" w:eastAsia="DFKai-SB" w:hAnsi="DFKai-SB" w:cs="DFKai-SB" w:hint="eastAsia"/>
+          <w:rFonts w:ascii="標楷體" w:eastAsia="標楷體" w:hAnsi="標楷體" w:cs="標楷體" w:hint="eastAsia"/>
           <w:sz w:val="28"/>
           <w:szCs w:val="28"/>
         </w:rPr>
@@ -1955,14 +1847,14 @@
         <w:spacing w:after="40"/>
         <w:jc w:val="both"/>
         <w:rPr>
-          <w:rFonts w:ascii="DFKai-SB" w:eastAsia="DFKai-SB" w:hAnsi="DFKai-SB" w:cs="DFKai-SB"/>
-          <w:sz w:val="28"/>
-          <w:szCs w:val="28"/>
-        </w:rPr>
-      </w:pPr>
-      <w:r>
-        <w:rPr>
-          <w:rFonts w:ascii="DFKai-SB" w:eastAsia="DFKai-SB" w:hAnsi="DFKai-SB" w:cs="DFKai-SB"/>
+          <w:rFonts w:ascii="標楷體" w:eastAsia="標楷體" w:hAnsi="標楷體" w:cs="標楷體"/>
+          <w:sz w:val="28"/>
+          <w:szCs w:val="28"/>
+        </w:rPr>
+      </w:pPr>
+      <w:r>
+        <w:rPr>
+          <w:rFonts w:ascii="標楷體" w:eastAsia="標楷體" w:hAnsi="標楷體" w:cs="標楷體"/>
           <w:sz w:val="28"/>
           <w:szCs w:val="28"/>
         </w:rPr>
@@ -1970,7 +1862,7 @@
       </w:r>
       <w:r>
         <w:rPr>
-          <w:rFonts w:ascii="DFKai-SB" w:eastAsia="DFKai-SB" w:hAnsi="DFKai-SB" w:cs="DFKai-SB" w:hint="eastAsia"/>
+          <w:rFonts w:ascii="標楷體" w:eastAsia="標楷體" w:hAnsi="標楷體" w:cs="標楷體" w:hint="eastAsia"/>
           <w:sz w:val="28"/>
           <w:szCs w:val="28"/>
         </w:rPr>
@@ -1978,7 +1870,7 @@
       </w:r>
       <w:r>
         <w:rPr>
-          <w:rFonts w:ascii="DFKai-SB" w:eastAsia="DFKai-SB" w:hAnsi="DFKai-SB" w:cs="DFKai-SB"/>
+          <w:rFonts w:ascii="標楷體" w:eastAsia="標楷體" w:hAnsi="標楷體" w:cs="標楷體"/>
           <w:sz w:val="28"/>
           <w:szCs w:val="28"/>
         </w:rPr>
@@ -1986,7 +1878,7 @@
       </w:r>
       <w:r>
         <w:rPr>
-          <w:rFonts w:ascii="DFKai-SB" w:eastAsia="DFKai-SB" w:hAnsi="DFKai-SB" w:cs="DFKai-SB" w:hint="eastAsia"/>
+          <w:rFonts w:ascii="標楷體" w:eastAsia="標楷體" w:hAnsi="標楷體" w:cs="標楷體" w:hint="eastAsia"/>
           <w:sz w:val="28"/>
           <w:szCs w:val="28"/>
         </w:rPr>
@@ -1994,7 +1886,7 @@
       </w:r>
       <w:r>
         <w:rPr>
-          <w:rFonts w:ascii="DFKai-SB" w:eastAsia="DFKai-SB" w:hAnsi="DFKai-SB" w:cs="DFKai-SB"/>
+          <w:rFonts w:ascii="標楷體" w:eastAsia="標楷體" w:hAnsi="標楷體" w:cs="標楷體"/>
           <w:sz w:val="28"/>
           <w:szCs w:val="28"/>
         </w:rPr>
@@ -2002,7 +1894,7 @@
       </w:r>
       <w:r>
         <w:rPr>
-          <w:rFonts w:ascii="DFKai-SB" w:eastAsia="DFKai-SB" w:hAnsi="DFKai-SB" w:cs="DFKai-SB" w:hint="eastAsia"/>
+          <w:rFonts w:ascii="標楷體" w:eastAsia="標楷體" w:hAnsi="標楷體" w:cs="標楷體" w:hint="eastAsia"/>
           <w:sz w:val="28"/>
           <w:szCs w:val="28"/>
         </w:rPr>
@@ -2010,7 +1902,7 @@
       </w:r>
       <w:r>
         <w:rPr>
-          <w:rFonts w:ascii="DFKai-SB" w:eastAsia="DFKai-SB" w:hAnsi="DFKai-SB" w:cs="DFKai-SB"/>
+          <w:rFonts w:ascii="標楷體" w:eastAsia="標楷體" w:hAnsi="標楷體" w:cs="標楷體"/>
           <w:sz w:val="28"/>
           <w:szCs w:val="28"/>
         </w:rPr>
@@ -2018,7 +1910,7 @@
       </w:r>
       <w:r>
         <w:rPr>
-          <w:rFonts w:ascii="DFKai-SB" w:eastAsia="DFKai-SB" w:hAnsi="DFKai-SB" w:cs="DFKai-SB" w:hint="eastAsia"/>
+          <w:rFonts w:ascii="標楷體" w:eastAsia="標楷體" w:hAnsi="標楷體" w:cs="標楷體" w:hint="eastAsia"/>
           <w:sz w:val="28"/>
           <w:szCs w:val="28"/>
         </w:rPr>
@@ -2026,7 +1918,7 @@
       </w:r>
       <w:r>
         <w:rPr>
-          <w:rFonts w:ascii="DFKai-SB" w:eastAsia="DFKai-SB" w:hAnsi="DFKai-SB" w:cs="DFKai-SB"/>
+          <w:rFonts w:ascii="標楷體" w:eastAsia="標楷體" w:hAnsi="標楷體" w:cs="標楷體"/>
           <w:sz w:val="28"/>
           <w:szCs w:val="28"/>
         </w:rPr>
@@ -2034,7 +1926,7 @@
       </w:r>
       <w:r>
         <w:rPr>
-          <w:rFonts w:ascii="DFKai-SB" w:eastAsia="DFKai-SB" w:hAnsi="DFKai-SB" w:cs="DFKai-SB" w:hint="eastAsia"/>
+          <w:rFonts w:ascii="標楷體" w:eastAsia="標楷體" w:hAnsi="標楷體" w:cs="標楷體" w:hint="eastAsia"/>
           <w:sz w:val="28"/>
           <w:szCs w:val="28"/>
         </w:rPr>
@@ -2042,7 +1934,7 @@
       </w:r>
       <w:r>
         <w:rPr>
-          <w:rFonts w:ascii="DFKai-SB" w:eastAsia="DFKai-SB" w:hAnsi="DFKai-SB" w:cs="DFKai-SB"/>
+          <w:rFonts w:ascii="標楷體" w:eastAsia="標楷體" w:hAnsi="標楷體" w:cs="標楷體"/>
           <w:sz w:val="28"/>
           <w:szCs w:val="28"/>
         </w:rPr>
@@ -2050,7 +1942,7 @@
       </w:r>
       <w:r>
         <w:rPr>
-          <w:rFonts w:ascii="DFKai-SB" w:eastAsia="DFKai-SB" w:hAnsi="DFKai-SB" w:cs="DFKai-SB" w:hint="eastAsia"/>
+          <w:rFonts w:ascii="標楷體" w:eastAsia="標楷體" w:hAnsi="標楷體" w:cs="標楷體" w:hint="eastAsia"/>
           <w:sz w:val="28"/>
           <w:szCs w:val="28"/>
         </w:rPr>
@@ -2058,7 +1950,7 @@
       </w:r>
       <w:r>
         <w:rPr>
-          <w:rFonts w:ascii="DFKai-SB" w:eastAsia="DFKai-SB" w:hAnsi="DFKai-SB" w:cs="DFKai-SB"/>
+          <w:rFonts w:ascii="標楷體" w:eastAsia="標楷體" w:hAnsi="標楷體" w:cs="標楷體"/>
           <w:sz w:val="28"/>
           <w:szCs w:val="28"/>
         </w:rPr>
@@ -2070,7 +1962,7 @@
         <w:spacing w:after="40"/>
         <w:jc w:val="both"/>
         <w:rPr>
-          <w:rFonts w:ascii="DFKai-SB" w:eastAsia="DFKai-SB" w:hAnsi="DFKai-SB" w:cs="DFKai-SB"/>
+          <w:rFonts w:ascii="標楷體" w:eastAsia="標楷體" w:hAnsi="標楷體" w:cs="標楷體"/>
           <w:sz w:val="28"/>
           <w:szCs w:val="28"/>
         </w:rPr>
@@ -2081,7 +1973,7 @@
         <w:spacing w:after="40"/>
         <w:jc w:val="both"/>
         <w:rPr>
-          <w:rFonts w:ascii="DFKai-SB" w:eastAsia="DFKai-SB" w:hAnsi="DFKai-SB" w:cs="DFKai-SB"/>
+          <w:rFonts w:ascii="標楷體" w:eastAsia="標楷體" w:hAnsi="標楷體" w:cs="標楷體"/>
           <w:sz w:val="28"/>
           <w:szCs w:val="28"/>
         </w:rPr>
@@ -2092,7 +1984,7 @@
         <w:spacing w:after="40"/>
         <w:jc w:val="both"/>
         <w:rPr>
-          <w:rFonts w:ascii="DFKai-SB" w:eastAsia="DFKai-SB" w:hAnsi="DFKai-SB" w:cs="DFKai-SB"/>
+          <w:rFonts w:ascii="標楷體" w:eastAsia="標楷體" w:hAnsi="標楷體" w:cs="標楷體"/>
           <w:sz w:val="28"/>
           <w:szCs w:val="28"/>
         </w:rPr>
@@ -2103,7 +1995,7 @@
         <w:spacing w:after="40"/>
         <w:jc w:val="both"/>
         <w:rPr>
-          <w:rFonts w:ascii="DFKai-SB" w:eastAsia="DFKai-SB" w:hAnsi="DFKai-SB" w:cs="DFKai-SB"/>
+          <w:rFonts w:ascii="標楷體" w:eastAsia="標楷體" w:hAnsi="標楷體" w:cs="標楷體"/>
           <w:sz w:val="28"/>
           <w:szCs w:val="28"/>
         </w:rPr>
@@ -2113,7 +2005,8 @@
       <w:pPr>
         <w:spacing w:after="40"/>
         <w:rPr>
-          <w:rFonts w:ascii="DFKai-SB" w:eastAsia="DFKai-SB" w:hAnsi="DFKai-SB" w:cs="DFKai-SB"/>
+          <w:rFonts w:ascii="標楷體" w:eastAsia="標楷體" w:hAnsi="標楷體" w:cs="標楷體"/>
+          <w:b/>
           <w:sz w:val="30"/>
           <w:szCs w:val="30"/>
         </w:rPr>
@@ -2121,7 +2014,8 @@
       <w:proofErr w:type="spellStart"/>
       <w:r>
         <w:rPr>
-          <w:rFonts w:ascii="DFKai-SB" w:eastAsia="DFKai-SB" w:hAnsi="DFKai-SB" w:cs="DFKai-SB"/>
+          <w:rFonts w:ascii="標楷體" w:eastAsia="標楷體" w:hAnsi="標楷體" w:cs="標楷體"/>
+          <w:b/>
           <w:sz w:val="30"/>
           <w:szCs w:val="30"/>
         </w:rPr>
@@ -2131,11 +2025,30 @@
       <w:proofErr w:type="spellEnd"/>
       <w:r>
         <w:rPr>
-          <w:rFonts w:ascii="DFKai-SB" w:eastAsia="DFKai-SB" w:hAnsi="DFKai-SB" w:cs="DFKai-SB"/>
+          <w:rFonts w:ascii="標楷體" w:eastAsia="標楷體" w:hAnsi="標楷體" w:cs="標楷體"/>
+          <w:b/>
           <w:sz w:val="30"/>
           <w:szCs w:val="30"/>
         </w:rPr>
-        <w:t xml:space="preserve"> Junior功能(圖三):</w:t>
+        <w:t xml:space="preserve"> Junior功能(圖</w:t>
+      </w:r>
+      <w:r>
+        <w:rPr>
+          <w:rFonts w:ascii="標楷體" w:eastAsia="標楷體" w:hAnsi="標楷體" w:cs="標楷體" w:hint="eastAsia"/>
+          <w:b/>
+          <w:sz w:val="30"/>
+          <w:szCs w:val="30"/>
+        </w:rPr>
+        <w:t>二</w:t>
+      </w:r>
+      <w:r>
+        <w:rPr>
+          <w:rFonts w:ascii="標楷體" w:eastAsia="標楷體" w:hAnsi="標楷體" w:cs="標楷體"/>
+          <w:b/>
+          <w:sz w:val="30"/>
+          <w:szCs w:val="30"/>
+        </w:rPr>
+        <w:t>):</w:t>
       </w:r>
     </w:p>
     <w:p>
@@ -2144,14 +2057,14 @@
         <w:shd w:val="clear" w:color="auto" w:fill="FFFFFF"/>
         <w:ind w:firstLine="720"/>
         <w:rPr>
-          <w:rFonts w:ascii="DFKai-SB" w:eastAsia="DFKai-SB" w:hAnsi="DFKai-SB" w:cs="DFKai-SB"/>
-          <w:sz w:val="28"/>
-          <w:szCs w:val="28"/>
-        </w:rPr>
-      </w:pPr>
-      <w:r>
-        <w:rPr>
-          <w:rFonts w:ascii="DFKai-SB" w:eastAsia="DFKai-SB" w:hAnsi="DFKai-SB" w:cs="DFKai-SB" w:hint="eastAsia"/>
+          <w:rFonts w:ascii="標楷體" w:eastAsia="標楷體" w:hAnsi="標楷體" w:cs="標楷體"/>
+          <w:sz w:val="28"/>
+          <w:szCs w:val="28"/>
+        </w:rPr>
+      </w:pPr>
+      <w:r>
+        <w:rPr>
+          <w:rFonts w:ascii="標楷體" w:eastAsia="標楷體" w:hAnsi="標楷體" w:cs="標楷體" w:hint="eastAsia"/>
           <w:sz w:val="28"/>
           <w:szCs w:val="28"/>
         </w:rPr>
@@ -2160,7 +2073,7 @@
       <w:proofErr w:type="spellStart"/>
       <w:r>
         <w:rPr>
-          <w:rFonts w:ascii="DFKai-SB" w:eastAsia="DFKai-SB" w:hAnsi="DFKai-SB" w:cs="DFKai-SB" w:hint="eastAsia"/>
+          <w:rFonts w:ascii="標楷體" w:eastAsia="標楷體" w:hAnsi="標楷體" w:cs="標楷體" w:hint="eastAsia"/>
           <w:sz w:val="28"/>
           <w:szCs w:val="28"/>
         </w:rPr>
@@ -2169,7 +2082,7 @@
       <w:proofErr w:type="spellEnd"/>
       <w:r>
         <w:rPr>
-          <w:rFonts w:ascii="DFKai-SB" w:eastAsia="DFKai-SB" w:hAnsi="DFKai-SB" w:cs="DFKai-SB" w:hint="eastAsia"/>
+          <w:rFonts w:ascii="標楷體" w:eastAsia="標楷體" w:hAnsi="標楷體" w:cs="標楷體" w:hint="eastAsia"/>
           <w:sz w:val="28"/>
           <w:szCs w:val="28"/>
         </w:rPr>
@@ -2181,14 +2094,14 @@
         <w:widowControl/>
         <w:shd w:val="clear" w:color="auto" w:fill="FFFFFF"/>
         <w:rPr>
-          <w:rFonts w:ascii="DFKai-SB" w:eastAsia="DFKai-SB" w:hAnsi="DFKai-SB" w:cs="DFKai-SB"/>
-          <w:sz w:val="28"/>
-          <w:szCs w:val="28"/>
-        </w:rPr>
-      </w:pPr>
-      <w:r>
-        <w:rPr>
-          <w:rFonts w:ascii="DFKai-SB" w:eastAsia="DFKai-SB" w:hAnsi="DFKai-SB" w:cs="DFKai-SB" w:hint="eastAsia"/>
+          <w:rFonts w:ascii="標楷體" w:eastAsia="標楷體" w:hAnsi="標楷體" w:cs="標楷體"/>
+          <w:sz w:val="28"/>
+          <w:szCs w:val="28"/>
+        </w:rPr>
+      </w:pPr>
+      <w:r>
+        <w:rPr>
+          <w:rFonts w:ascii="標楷體" w:eastAsia="標楷體" w:hAnsi="標楷體" w:cs="標楷體" w:hint="eastAsia"/>
           <w:sz w:val="28"/>
           <w:szCs w:val="28"/>
         </w:rPr>
@@ -2196,7 +2109,7 @@
       </w:r>
       <w:r>
         <w:rPr>
-          <w:rFonts w:ascii="DFKai-SB" w:eastAsia="DFKai-SB" w:hAnsi="DFKai-SB" w:cs="DFKai-SB" w:hint="eastAsia"/>
+          <w:rFonts w:ascii="標楷體" w:eastAsia="標楷體" w:hAnsi="標楷體" w:cs="標楷體" w:hint="eastAsia"/>
           <w:sz w:val="28"/>
           <w:szCs w:val="28"/>
         </w:rPr>
@@ -2204,7 +2117,7 @@
       </w:r>
       <w:r>
         <w:rPr>
-          <w:rFonts w:ascii="DFKai-SB" w:eastAsia="DFKai-SB" w:hAnsi="DFKai-SB" w:cs="DFKai-SB" w:hint="eastAsia"/>
+          <w:rFonts w:ascii="標楷體" w:eastAsia="標楷體" w:hAnsi="標楷體" w:cs="標楷體" w:hint="eastAsia"/>
           <w:sz w:val="28"/>
           <w:szCs w:val="28"/>
         </w:rPr>
@@ -2212,7 +2125,7 @@
       </w:r>
       <w:r>
         <w:rPr>
-          <w:rFonts w:ascii="DFKai-SB" w:eastAsia="DFKai-SB" w:hAnsi="DFKai-SB" w:cs="DFKai-SB" w:hint="eastAsia"/>
+          <w:rFonts w:ascii="標楷體" w:eastAsia="標楷體" w:hAnsi="標楷體" w:cs="標楷體" w:hint="eastAsia"/>
           <w:sz w:val="28"/>
           <w:szCs w:val="28"/>
         </w:rPr>
@@ -2220,7 +2133,7 @@
       </w:r>
       <w:r>
         <w:rPr>
-          <w:rFonts w:ascii="DFKai-SB" w:eastAsia="DFKai-SB" w:hAnsi="DFKai-SB" w:cs="DFKai-SB" w:hint="eastAsia"/>
+          <w:rFonts w:ascii="標楷體" w:eastAsia="標楷體" w:hAnsi="標楷體" w:cs="標楷體" w:hint="eastAsia"/>
           <w:sz w:val="28"/>
           <w:szCs w:val="28"/>
         </w:rPr>
@@ -2242,15 +2155,15 @@
         </w:pBdr>
         <w:spacing w:after="40"/>
         <w:rPr>
-          <w:rFonts w:ascii="DFKai-SB" w:eastAsia="DFKai-SB" w:hAnsi="DFKai-SB"/>
-          <w:color w:val="000000"/>
-          <w:sz w:val="28"/>
-          <w:szCs w:val="28"/>
-        </w:rPr>
-      </w:pPr>
-      <w:r>
-        <w:rPr>
-          <w:rFonts w:ascii="DFKai-SB" w:eastAsia="DFKai-SB" w:hAnsi="DFKai-SB" w:cs="DFKai-SB"/>
+          <w:rFonts w:ascii="標楷體" w:eastAsia="標楷體" w:hAnsi="標楷體"/>
+          <w:color w:val="000000"/>
+          <w:sz w:val="28"/>
+          <w:szCs w:val="28"/>
+        </w:rPr>
+      </w:pPr>
+      <w:r>
+        <w:rPr>
+          <w:rFonts w:ascii="標楷體" w:eastAsia="標楷體" w:hAnsi="標楷體" w:cs="標楷體"/>
           <w:color w:val="000000"/>
           <w:sz w:val="28"/>
           <w:szCs w:val="28"/>
@@ -2273,15 +2186,15 @@
         </w:pBdr>
         <w:spacing w:after="40"/>
         <w:rPr>
-          <w:rFonts w:ascii="DFKai-SB" w:eastAsia="DFKai-SB" w:hAnsi="DFKai-SB"/>
-          <w:color w:val="000000"/>
-          <w:sz w:val="28"/>
-          <w:szCs w:val="28"/>
-        </w:rPr>
-      </w:pPr>
-      <w:r>
-        <w:rPr>
-          <w:rFonts w:ascii="DFKai-SB" w:eastAsia="DFKai-SB" w:hAnsi="DFKai-SB" w:cs="DFKai-SB"/>
+          <w:rFonts w:ascii="標楷體" w:eastAsia="標楷體" w:hAnsi="標楷體"/>
+          <w:color w:val="000000"/>
+          <w:sz w:val="28"/>
+          <w:szCs w:val="28"/>
+        </w:rPr>
+      </w:pPr>
+      <w:r>
+        <w:rPr>
+          <w:rFonts w:ascii="標楷體" w:eastAsia="標楷體" w:hAnsi="標楷體" w:cs="標楷體"/>
           <w:color w:val="000000"/>
           <w:sz w:val="28"/>
           <w:szCs w:val="28"/>
@@ -2304,15 +2217,15 @@
         </w:pBdr>
         <w:spacing w:after="40"/>
         <w:rPr>
-          <w:rFonts w:ascii="DFKai-SB" w:eastAsia="DFKai-SB" w:hAnsi="DFKai-SB"/>
-          <w:color w:val="000000"/>
-          <w:sz w:val="28"/>
-          <w:szCs w:val="28"/>
-        </w:rPr>
-      </w:pPr>
-      <w:r>
-        <w:rPr>
-          <w:rFonts w:ascii="DFKai-SB" w:eastAsia="DFKai-SB" w:hAnsi="DFKai-SB" w:cs="DFKai-SB"/>
+          <w:rFonts w:ascii="標楷體" w:eastAsia="標楷體" w:hAnsi="標楷體"/>
+          <w:color w:val="000000"/>
+          <w:sz w:val="28"/>
+          <w:szCs w:val="28"/>
+        </w:rPr>
+      </w:pPr>
+      <w:r>
+        <w:rPr>
+          <w:rFonts w:ascii="標楷體" w:eastAsia="標楷體" w:hAnsi="標楷體" w:cs="標楷體"/>
           <w:color w:val="000000"/>
           <w:sz w:val="28"/>
           <w:szCs w:val="28"/>
@@ -2335,15 +2248,15 @@
         </w:pBdr>
         <w:spacing w:after="40"/>
         <w:rPr>
-          <w:rFonts w:ascii="DFKai-SB" w:eastAsia="DFKai-SB" w:hAnsi="DFKai-SB"/>
-          <w:color w:val="000000"/>
-          <w:sz w:val="28"/>
-          <w:szCs w:val="28"/>
-        </w:rPr>
-      </w:pPr>
-      <w:r>
-        <w:rPr>
-          <w:rFonts w:ascii="DFKai-SB" w:eastAsia="DFKai-SB" w:hAnsi="DFKai-SB" w:cs="DFKai-SB"/>
+          <w:rFonts w:ascii="標楷體" w:eastAsia="標楷體" w:hAnsi="標楷體"/>
+          <w:color w:val="000000"/>
+          <w:sz w:val="28"/>
+          <w:szCs w:val="28"/>
+        </w:rPr>
+      </w:pPr>
+      <w:r>
+        <w:rPr>
+          <w:rFonts w:ascii="標楷體" w:eastAsia="標楷體" w:hAnsi="標楷體" w:cs="標楷體"/>
           <w:color w:val="000000"/>
           <w:sz w:val="28"/>
           <w:szCs w:val="28"/>
@@ -2366,15 +2279,15 @@
         </w:pBdr>
         <w:spacing w:after="40"/>
         <w:rPr>
-          <w:rFonts w:ascii="DFKai-SB" w:eastAsia="DFKai-SB" w:hAnsi="DFKai-SB"/>
-          <w:color w:val="000000"/>
-          <w:sz w:val="28"/>
-          <w:szCs w:val="28"/>
-        </w:rPr>
-      </w:pPr>
-      <w:r>
-        <w:rPr>
-          <w:rFonts w:ascii="DFKai-SB" w:eastAsia="DFKai-SB" w:hAnsi="DFKai-SB" w:cs="DFKai-SB"/>
+          <w:rFonts w:ascii="標楷體" w:eastAsia="標楷體" w:hAnsi="標楷體"/>
+          <w:color w:val="000000"/>
+          <w:sz w:val="28"/>
+          <w:szCs w:val="28"/>
+        </w:rPr>
+      </w:pPr>
+      <w:r>
+        <w:rPr>
+          <w:rFonts w:ascii="標楷體" w:eastAsia="標楷體" w:hAnsi="標楷體" w:cs="標楷體"/>
           <w:color w:val="000000"/>
           <w:sz w:val="28"/>
           <w:szCs w:val="28"/>
@@ -2393,15 +2306,15 @@
         </w:pBdr>
         <w:spacing w:after="40"/>
         <w:rPr>
-          <w:rFonts w:ascii="DFKai-SB" w:eastAsia="DFKai-SB" w:hAnsi="DFKai-SB" w:cs="DFKai-SB"/>
-          <w:color w:val="000000"/>
-          <w:sz w:val="28"/>
-          <w:szCs w:val="28"/>
-        </w:rPr>
-      </w:pPr>
-      <w:r>
-        <w:rPr>
-          <w:rFonts w:ascii="DFKai-SB" w:eastAsia="DFKai-SB" w:hAnsi="DFKai-SB" w:cs="DFKai-SB" w:hint="eastAsia"/>
+          <w:rFonts w:ascii="標楷體" w:eastAsia="標楷體" w:hAnsi="標楷體" w:cs="標楷體"/>
+          <w:color w:val="000000"/>
+          <w:sz w:val="28"/>
+          <w:szCs w:val="28"/>
+        </w:rPr>
+      </w:pPr>
+      <w:r>
+        <w:rPr>
+          <w:rFonts w:ascii="標楷體" w:eastAsia="標楷體" w:hAnsi="標楷體" w:cs="標楷體" w:hint="eastAsia"/>
           <w:color w:val="000000"/>
           <w:sz w:val="28"/>
           <w:szCs w:val="28"/>
@@ -2420,15 +2333,15 @@
         </w:pBdr>
         <w:spacing w:after="40"/>
         <w:rPr>
-          <w:rFonts w:ascii="DFKai-SB" w:eastAsia="DFKai-SB" w:hAnsi="DFKai-SB" w:cs="DFKai-SB"/>
-          <w:color w:val="000000"/>
-          <w:sz w:val="28"/>
-          <w:szCs w:val="28"/>
-        </w:rPr>
-      </w:pPr>
-      <w:r>
-        <w:rPr>
-          <w:rFonts w:ascii="DFKai-SB" w:eastAsia="DFKai-SB" w:hAnsi="DFKai-SB" w:cs="DFKai-SB" w:hint="eastAsia"/>
+          <w:rFonts w:ascii="標楷體" w:eastAsia="標楷體" w:hAnsi="標楷體" w:cs="標楷體"/>
+          <w:color w:val="000000"/>
+          <w:sz w:val="28"/>
+          <w:szCs w:val="28"/>
+        </w:rPr>
+      </w:pPr>
+      <w:r>
+        <w:rPr>
+          <w:rFonts w:ascii="標楷體" w:eastAsia="標楷體" w:hAnsi="標楷體" w:cs="標楷體" w:hint="eastAsia"/>
           <w:color w:val="000000"/>
           <w:sz w:val="28"/>
           <w:szCs w:val="28"/>
@@ -2437,18 +2350,18 @@
       </w:r>
       <w:r>
         <w:rPr>
-          <w:rFonts w:ascii="DFKai-SB" w:eastAsia="DFKai-SB" w:hAnsi="DFKai-SB" w:cs="DFKai-SB" w:hint="eastAsia"/>
+          <w:rFonts w:ascii="標楷體" w:eastAsia="標楷體" w:hAnsi="標楷體" w:cs="標楷體" w:hint="eastAsia"/>
           <w:color w:val="000000"/>
           <w:sz w:val="28"/>
           <w:szCs w:val="28"/>
         </w:rPr>
         <w:t xml:space="preserve"> </w:t>
       </w:r>
-      <w:hyperlink r:id="rId7" w:history="1">
+      <w:hyperlink r:id="rId10" w:history="1">
         <w:r>
           <w:rPr>
             <w:rStyle w:val="a5"/>
-            <w:rFonts w:ascii="DFKai-SB" w:eastAsia="DFKai-SB" w:hAnsi="DFKai-SB" w:cs="DFKai-SB"/>
+            <w:rFonts w:ascii="標楷體" w:eastAsia="標楷體" w:hAnsi="標楷體" w:cs="標楷體"/>
             <w:sz w:val="28"/>
             <w:szCs w:val="28"/>
           </w:rPr>
@@ -2457,7 +2370,7 @@
         <w:r>
           <w:rPr>
             <w:rStyle w:val="a5"/>
-            <w:rFonts w:ascii="DFKai-SB" w:eastAsia="DFKai-SB" w:hAnsi="DFKai-SB" w:cs="DFKai-SB"/>
+            <w:rFonts w:ascii="標楷體" w:eastAsia="標楷體" w:hAnsi="標楷體" w:cs="標楷體"/>
             <w:sz w:val="28"/>
             <w:szCs w:val="28"/>
           </w:rPr>
@@ -2466,7 +2379,7 @@
       </w:hyperlink>
       <w:r>
         <w:rPr>
-          <w:rFonts w:ascii="DFKai-SB" w:eastAsia="DFKai-SB" w:hAnsi="DFKai-SB" w:cs="DFKai-SB" w:hint="eastAsia"/>
+          <w:rFonts w:ascii="標楷體" w:eastAsia="標楷體" w:hAnsi="標楷體" w:cs="標楷體" w:hint="eastAsia"/>
           <w:color w:val="000000"/>
           <w:sz w:val="28"/>
           <w:szCs w:val="28"/>
@@ -2475,7 +2388,7 @@
       </w:r>
       <w:r>
         <w:rPr>
-          <w:rFonts w:ascii="DFKai-SB" w:eastAsia="DFKai-SB" w:hAnsi="DFKai-SB" w:cs="DFKai-SB"/>
+          <w:rFonts w:ascii="標楷體" w:eastAsia="標楷體" w:hAnsi="標楷體" w:cs="標楷體"/>
           <w:color w:val="000000"/>
           <w:sz w:val="28"/>
           <w:szCs w:val="28"/>
@@ -2485,7 +2398,7 @@
       <w:proofErr w:type="spellStart"/>
       <w:r>
         <w:rPr>
-          <w:rFonts w:ascii="DFKai-SB" w:eastAsia="DFKai-SB" w:hAnsi="DFKai-SB" w:cs="DFKai-SB"/>
+          <w:rFonts w:ascii="標楷體" w:eastAsia="標楷體" w:hAnsi="標楷體" w:cs="標楷體"/>
           <w:color w:val="000000"/>
           <w:sz w:val="28"/>
           <w:szCs w:val="28"/>
@@ -2495,7 +2408,7 @@
       <w:proofErr w:type="spellEnd"/>
       <w:r>
         <w:rPr>
-          <w:rFonts w:ascii="DFKai-SB" w:eastAsia="DFKai-SB" w:hAnsi="DFKai-SB" w:cs="DFKai-SB"/>
+          <w:rFonts w:ascii="標楷體" w:eastAsia="標楷體" w:hAnsi="標楷體" w:cs="標楷體"/>
           <w:color w:val="000000"/>
           <w:sz w:val="28"/>
           <w:szCs w:val="28"/>
@@ -2504,7 +2417,7 @@
       </w:r>
       <w:r>
         <w:rPr>
-          <w:rFonts w:ascii="DFKai-SB" w:eastAsia="DFKai-SB" w:hAnsi="DFKai-SB" w:cs="DFKai-SB" w:hint="eastAsia"/>
+          <w:rFonts w:ascii="標楷體" w:eastAsia="標楷體" w:hAnsi="標楷體" w:cs="標楷體" w:hint="eastAsia"/>
           <w:color w:val="000000"/>
           <w:sz w:val="28"/>
           <w:szCs w:val="28"/>
@@ -2513,7 +2426,7 @@
       </w:r>
       <w:r>
         <w:rPr>
-          <w:rFonts w:ascii="DFKai-SB" w:eastAsia="DFKai-SB" w:hAnsi="DFKai-SB" w:cs="DFKai-SB"/>
+          <w:rFonts w:ascii="標楷體" w:eastAsia="標楷體" w:hAnsi="標楷體" w:cs="標楷體"/>
           <w:color w:val="000000"/>
           <w:sz w:val="28"/>
           <w:szCs w:val="28"/>
@@ -2522,7 +2435,7 @@
       </w:r>
       <w:r>
         <w:rPr>
-          <w:rFonts w:ascii="DFKai-SB" w:eastAsia="DFKai-SB" w:hAnsi="DFKai-SB" w:cs="DFKai-SB" w:hint="eastAsia"/>
+          <w:rFonts w:ascii="標楷體" w:eastAsia="標楷體" w:hAnsi="標楷體" w:cs="標楷體" w:hint="eastAsia"/>
           <w:color w:val="000000"/>
           <w:sz w:val="28"/>
           <w:szCs w:val="28"/>
@@ -2531,7 +2444,7 @@
       </w:r>
       <w:r>
         <w:rPr>
-          <w:rFonts w:ascii="DFKai-SB" w:eastAsia="DFKai-SB" w:hAnsi="DFKai-SB" w:cs="DFKai-SB"/>
+          <w:rFonts w:ascii="標楷體" w:eastAsia="標楷體" w:hAnsi="標楷體" w:cs="標楷體"/>
           <w:color w:val="000000"/>
           <w:sz w:val="28"/>
           <w:szCs w:val="28"/>
@@ -2540,7 +2453,7 @@
       </w:r>
       <w:r>
         <w:rPr>
-          <w:rFonts w:ascii="DFKai-SB" w:eastAsia="DFKai-SB" w:hAnsi="DFKai-SB" w:cs="DFKai-SB" w:hint="eastAsia"/>
+          <w:rFonts w:ascii="標楷體" w:eastAsia="標楷體" w:hAnsi="標楷體" w:cs="標楷體" w:hint="eastAsia"/>
           <w:color w:val="000000"/>
           <w:sz w:val="28"/>
           <w:szCs w:val="28"/>
@@ -2550,7 +2463,7 @@
       <w:proofErr w:type="spellStart"/>
       <w:r>
         <w:rPr>
-          <w:rFonts w:ascii="DFKai-SB" w:eastAsia="DFKai-SB" w:hAnsi="DFKai-SB" w:cs="DFKai-SB"/>
+          <w:rFonts w:ascii="標楷體" w:eastAsia="標楷體" w:hAnsi="標楷體" w:cs="標楷體"/>
           <w:color w:val="000000"/>
           <w:sz w:val="28"/>
           <w:szCs w:val="28"/>
@@ -2560,7 +2473,7 @@
       <w:proofErr w:type="spellEnd"/>
       <w:r>
         <w:rPr>
-          <w:rFonts w:ascii="DFKai-SB" w:eastAsia="DFKai-SB" w:hAnsi="DFKai-SB" w:cs="DFKai-SB"/>
+          <w:rFonts w:ascii="標楷體" w:eastAsia="標楷體" w:hAnsi="標楷體" w:cs="標楷體"/>
           <w:color w:val="000000"/>
           <w:sz w:val="28"/>
           <w:szCs w:val="28"/>
@@ -2569,7 +2482,7 @@
       </w:r>
       <w:r>
         <w:rPr>
-          <w:rFonts w:ascii="DFKai-SB" w:eastAsia="DFKai-SB" w:hAnsi="DFKai-SB" w:cs="DFKai-SB" w:hint="eastAsia"/>
+          <w:rFonts w:ascii="標楷體" w:eastAsia="標楷體" w:hAnsi="標楷體" w:cs="標楷體" w:hint="eastAsia"/>
           <w:color w:val="000000"/>
           <w:sz w:val="28"/>
           <w:szCs w:val="28"/>
@@ -2578,7 +2491,7 @@
       </w:r>
       <w:r>
         <w:rPr>
-          <w:rFonts w:ascii="DFKai-SB" w:eastAsia="DFKai-SB" w:hAnsi="DFKai-SB" w:cs="DFKai-SB"/>
+          <w:rFonts w:ascii="標楷體" w:eastAsia="標楷體" w:hAnsi="標楷體" w:cs="標楷體"/>
           <w:color w:val="000000"/>
           <w:sz w:val="28"/>
           <w:szCs w:val="28"/>
@@ -2597,26 +2510,26 @@
         </w:pBdr>
         <w:spacing w:after="40"/>
         <w:rPr>
-          <w:rFonts w:ascii="DFKai-SB" w:eastAsia="DFKai-SB" w:hAnsi="DFKai-SB"/>
-          <w:color w:val="000000"/>
-          <w:sz w:val="28"/>
-          <w:szCs w:val="28"/>
-        </w:rPr>
-      </w:pPr>
-      <w:r>
-        <w:rPr>
-          <w:rFonts w:ascii="DFKai-SB" w:eastAsia="DFKai-SB" w:hAnsi="DFKai-SB" w:hint="eastAsia"/>
+          <w:rFonts w:ascii="標楷體" w:eastAsia="標楷體" w:hAnsi="標楷體"/>
+          <w:color w:val="000000"/>
+          <w:sz w:val="28"/>
+          <w:szCs w:val="28"/>
+        </w:rPr>
+      </w:pPr>
+      <w:r>
+        <w:rPr>
+          <w:rFonts w:ascii="標楷體" w:eastAsia="標楷體" w:hAnsi="標楷體" w:hint="eastAsia"/>
           <w:color w:val="000000"/>
           <w:sz w:val="28"/>
           <w:szCs w:val="28"/>
         </w:rPr>
         <w:t xml:space="preserve">2. </w:t>
       </w:r>
-      <w:hyperlink r:id="rId8" w:history="1">
+      <w:hyperlink r:id="rId11" w:history="1">
         <w:r>
           <w:rPr>
             <w:rStyle w:val="a5"/>
-            <w:rFonts w:ascii="DFKai-SB" w:eastAsia="DFKai-SB" w:hAnsi="DFKai-SB" w:hint="eastAsia"/>
+            <w:rFonts w:ascii="標楷體" w:eastAsia="標楷體" w:hAnsi="標楷體" w:hint="eastAsia"/>
             <w:sz w:val="28"/>
             <w:szCs w:val="28"/>
           </w:rPr>
@@ -2625,7 +2538,7 @@
         <w:r>
           <w:rPr>
             <w:rStyle w:val="a5"/>
-            <w:rFonts w:ascii="DFKai-SB" w:eastAsia="DFKai-SB" w:hAnsi="DFKai-SB"/>
+            <w:rFonts w:ascii="標楷體" w:eastAsia="標楷體" w:hAnsi="標楷體"/>
             <w:sz w:val="28"/>
             <w:szCs w:val="28"/>
           </w:rPr>
@@ -2644,7 +2557,7 @@
         </w:pBdr>
         <w:spacing w:after="40"/>
         <w:rPr>
-          <w:rFonts w:ascii="DFKai-SB" w:eastAsia="DFKai-SB" w:hAnsi="DFKai-SB"/>
+          <w:rFonts w:ascii="標楷體" w:eastAsia="標楷體" w:hAnsi="標楷體"/>
           <w:color w:val="000000"/>
           <w:sz w:val="28"/>
           <w:szCs w:val="28"/>
@@ -2655,14 +2568,16 @@
       <w:pPr>
         <w:spacing w:after="40"/>
         <w:rPr>
-          <w:rFonts w:ascii="DFKai-SB" w:eastAsia="DFKai-SB" w:hAnsi="DFKai-SB" w:cs="DFKai-SB"/>
+          <w:rFonts w:ascii="標楷體" w:eastAsia="標楷體" w:hAnsi="標楷體" w:cs="標楷體"/>
+          <w:b/>
           <w:sz w:val="30"/>
           <w:szCs w:val="30"/>
         </w:rPr>
       </w:pPr>
       <w:r>
         <w:rPr>
-          <w:rFonts w:ascii="DFKai-SB" w:eastAsia="DFKai-SB" w:hAnsi="DFKai-SB" w:cs="DFKai-SB"/>
+          <w:rFonts w:ascii="標楷體" w:eastAsia="標楷體" w:hAnsi="標楷體" w:cs="標楷體"/>
+          <w:b/>
           <w:sz w:val="30"/>
           <w:szCs w:val="30"/>
         </w:rPr>
@@ -2671,7 +2586,8 @@
       <w:proofErr w:type="gramStart"/>
       <w:r>
         <w:rPr>
-          <w:rFonts w:ascii="DFKai-SB" w:eastAsia="DFKai-SB" w:hAnsi="DFKai-SB" w:cs="DFKai-SB"/>
+          <w:rFonts w:ascii="標楷體" w:eastAsia="標楷體" w:hAnsi="標楷體" w:cs="標楷體"/>
+          <w:b/>
           <w:sz w:val="30"/>
           <w:szCs w:val="30"/>
         </w:rPr>
@@ -2680,11 +2596,30 @@
       <w:proofErr w:type="gramEnd"/>
       <w:r>
         <w:rPr>
-          <w:rFonts w:ascii="DFKai-SB" w:eastAsia="DFKai-SB" w:hAnsi="DFKai-SB" w:cs="DFKai-SB"/>
+          <w:rFonts w:ascii="標楷體" w:eastAsia="標楷體" w:hAnsi="標楷體" w:cs="標楷體"/>
+          <w:b/>
           <w:sz w:val="30"/>
           <w:szCs w:val="30"/>
         </w:rPr>
-        <w:t>派運用(圖四):</w:t>
+        <w:t>派運用(圖</w:t>
+      </w:r>
+      <w:r>
+        <w:rPr>
+          <w:rFonts w:ascii="標楷體" w:eastAsia="標楷體" w:hAnsi="標楷體" w:cs="標楷體" w:hint="eastAsia"/>
+          <w:b/>
+          <w:sz w:val="30"/>
+          <w:szCs w:val="30"/>
+        </w:rPr>
+        <w:t>三</w:t>
+      </w:r>
+      <w:r>
+        <w:rPr>
+          <w:rFonts w:ascii="標楷體" w:eastAsia="標楷體" w:hAnsi="標楷體" w:cs="標楷體"/>
+          <w:b/>
+          <w:sz w:val="30"/>
+          <w:szCs w:val="30"/>
+        </w:rPr>
+        <w:t>):</w:t>
       </w:r>
     </w:p>
     <w:p>
@@ -2692,14 +2627,14 @@
         <w:spacing w:after="40"/>
         <w:jc w:val="both"/>
         <w:rPr>
-          <w:rFonts w:ascii="DFKai-SB" w:eastAsia="DFKai-SB" w:hAnsi="DFKai-SB" w:cs="DFKai-SB"/>
-          <w:sz w:val="28"/>
-          <w:szCs w:val="28"/>
-        </w:rPr>
-      </w:pPr>
-      <w:r>
-        <w:rPr>
-          <w:rFonts w:ascii="DFKai-SB" w:eastAsia="DFKai-SB" w:hAnsi="DFKai-SB" w:cs="DFKai-SB"/>
+          <w:rFonts w:ascii="標楷體" w:eastAsia="標楷體" w:hAnsi="標楷體" w:cs="標楷體"/>
+          <w:sz w:val="28"/>
+          <w:szCs w:val="28"/>
+        </w:rPr>
+      </w:pPr>
+      <w:r>
+        <w:rPr>
+          <w:rFonts w:ascii="標楷體" w:eastAsia="標楷體" w:hAnsi="標楷體" w:cs="標楷體"/>
           <w:sz w:val="28"/>
           <w:szCs w:val="28"/>
         </w:rPr>
@@ -2709,7 +2644,7 @@
       <w:proofErr w:type="gramStart"/>
       <w:r>
         <w:rPr>
-          <w:rFonts w:ascii="DFKai-SB" w:eastAsia="DFKai-SB" w:hAnsi="DFKai-SB" w:cs="DFKai-SB"/>
+          <w:rFonts w:ascii="標楷體" w:eastAsia="標楷體" w:hAnsi="標楷體" w:cs="標楷體"/>
           <w:sz w:val="28"/>
           <w:szCs w:val="28"/>
         </w:rPr>
@@ -2718,7 +2653,7 @@
       <w:proofErr w:type="gramEnd"/>
       <w:r>
         <w:rPr>
-          <w:rFonts w:ascii="DFKai-SB" w:eastAsia="DFKai-SB" w:hAnsi="DFKai-SB" w:cs="DFKai-SB"/>
+          <w:rFonts w:ascii="標楷體" w:eastAsia="標楷體" w:hAnsi="標楷體" w:cs="標楷體"/>
           <w:sz w:val="28"/>
           <w:szCs w:val="28"/>
         </w:rPr>
@@ -2727,7 +2662,7 @@
       <w:proofErr w:type="gramStart"/>
       <w:r>
         <w:rPr>
-          <w:rFonts w:ascii="DFKai-SB" w:eastAsia="DFKai-SB" w:hAnsi="DFKai-SB" w:cs="DFKai-SB"/>
+          <w:rFonts w:ascii="標楷體" w:eastAsia="標楷體" w:hAnsi="標楷體" w:cs="標楷體"/>
           <w:sz w:val="28"/>
           <w:szCs w:val="28"/>
         </w:rPr>
@@ -2736,7 +2671,7 @@
       <w:proofErr w:type="gramEnd"/>
       <w:r>
         <w:rPr>
-          <w:rFonts w:ascii="DFKai-SB" w:eastAsia="DFKai-SB" w:hAnsi="DFKai-SB" w:cs="DFKai-SB"/>
+          <w:rFonts w:ascii="標楷體" w:eastAsia="標楷體" w:hAnsi="標楷體" w:cs="標楷體"/>
           <w:sz w:val="28"/>
           <w:szCs w:val="28"/>
         </w:rPr>
@@ -2745,7 +2680,7 @@
       <w:proofErr w:type="gramStart"/>
       <w:r>
         <w:rPr>
-          <w:rFonts w:ascii="DFKai-SB" w:eastAsia="DFKai-SB" w:hAnsi="DFKai-SB" w:cs="DFKai-SB"/>
+          <w:rFonts w:ascii="標楷體" w:eastAsia="標楷體" w:hAnsi="標楷體" w:cs="標楷體"/>
           <w:sz w:val="28"/>
           <w:szCs w:val="28"/>
         </w:rPr>
@@ -2754,7 +2689,7 @@
       <w:proofErr w:type="gramEnd"/>
       <w:r>
         <w:rPr>
-          <w:rFonts w:ascii="DFKai-SB" w:eastAsia="DFKai-SB" w:hAnsi="DFKai-SB" w:cs="DFKai-SB"/>
+          <w:rFonts w:ascii="標楷體" w:eastAsia="標楷體" w:hAnsi="標楷體" w:cs="標楷體"/>
           <w:sz w:val="28"/>
           <w:szCs w:val="28"/>
         </w:rPr>
@@ -2776,15 +2711,15 @@
         </w:pBdr>
         <w:spacing w:after="40"/>
         <w:rPr>
-          <w:rFonts w:ascii="DFKai-SB" w:eastAsia="DFKai-SB" w:hAnsi="DFKai-SB"/>
-          <w:color w:val="000000"/>
-          <w:sz w:val="28"/>
-          <w:szCs w:val="28"/>
-        </w:rPr>
-      </w:pPr>
-      <w:r>
-        <w:rPr>
-          <w:rFonts w:ascii="DFKai-SB" w:eastAsia="DFKai-SB" w:hAnsi="DFKai-SB" w:cs="DFKai-SB"/>
+          <w:rFonts w:ascii="標楷體" w:eastAsia="標楷體" w:hAnsi="標楷體"/>
+          <w:color w:val="000000"/>
+          <w:sz w:val="28"/>
+          <w:szCs w:val="28"/>
+        </w:rPr>
+      </w:pPr>
+      <w:r>
+        <w:rPr>
+          <w:rFonts w:ascii="標楷體" w:eastAsia="標楷體" w:hAnsi="標楷體" w:cs="標楷體"/>
           <w:color w:val="000000"/>
           <w:sz w:val="28"/>
           <w:szCs w:val="28"/>
@@ -2794,7 +2729,7 @@
       <w:proofErr w:type="gramStart"/>
       <w:r>
         <w:rPr>
-          <w:rFonts w:ascii="DFKai-SB" w:eastAsia="DFKai-SB" w:hAnsi="DFKai-SB" w:cs="DFKai-SB"/>
+          <w:rFonts w:ascii="標楷體" w:eastAsia="標楷體" w:hAnsi="標楷體" w:cs="標楷體"/>
           <w:color w:val="000000"/>
           <w:sz w:val="28"/>
           <w:szCs w:val="28"/>
@@ -2804,7 +2739,7 @@
       <w:proofErr w:type="gramEnd"/>
       <w:r>
         <w:rPr>
-          <w:rFonts w:ascii="DFKai-SB" w:eastAsia="DFKai-SB" w:hAnsi="DFKai-SB" w:cs="DFKai-SB"/>
+          <w:rFonts w:ascii="標楷體" w:eastAsia="標楷體" w:hAnsi="標楷體" w:cs="標楷體"/>
           <w:color w:val="000000"/>
           <w:sz w:val="28"/>
           <w:szCs w:val="28"/>
@@ -2814,7 +2749,7 @@
       <w:proofErr w:type="spellStart"/>
       <w:r>
         <w:rPr>
-          <w:rFonts w:ascii="DFKai-SB" w:eastAsia="DFKai-SB" w:hAnsi="DFKai-SB" w:cs="DFKai-SB"/>
+          <w:rFonts w:ascii="標楷體" w:eastAsia="標楷體" w:hAnsi="標楷體" w:cs="標楷體"/>
           <w:color w:val="000000"/>
           <w:sz w:val="28"/>
           <w:szCs w:val="28"/>
@@ -2824,7 +2759,7 @@
       <w:proofErr w:type="spellEnd"/>
       <w:r>
         <w:rPr>
-          <w:rFonts w:ascii="DFKai-SB" w:eastAsia="DFKai-SB" w:hAnsi="DFKai-SB" w:cs="DFKai-SB"/>
+          <w:rFonts w:ascii="標楷體" w:eastAsia="標楷體" w:hAnsi="標楷體" w:cs="標楷體"/>
           <w:color w:val="000000"/>
           <w:sz w:val="28"/>
           <w:szCs w:val="28"/>
@@ -2834,22 +2769,22 @@
       <w:proofErr w:type="gramStart"/>
       <w:r>
         <w:rPr>
-          <w:rFonts w:ascii="DFKai-SB" w:eastAsia="DFKai-SB" w:hAnsi="DFKai-SB" w:cs="DFKai-SB"/>
-          <w:color w:val="000000"/>
-          <w:sz w:val="28"/>
-          <w:szCs w:val="28"/>
-        </w:rPr>
-        <w:t>函式庫達到</w:t>
+          <w:rFonts w:ascii="標楷體" w:eastAsia="標楷體" w:hAnsi="標楷體" w:cs="標楷體"/>
+          <w:color w:val="000000"/>
+          <w:sz w:val="28"/>
+          <w:szCs w:val="28"/>
+        </w:rPr>
+        <w:t>函式庫達</w:t>
       </w:r>
       <w:proofErr w:type="gramEnd"/>
       <w:r>
         <w:rPr>
-          <w:rFonts w:ascii="DFKai-SB" w:eastAsia="DFKai-SB" w:hAnsi="DFKai-SB" w:cs="DFKai-SB"/>
-          <w:color w:val="000000"/>
-          <w:sz w:val="28"/>
-          <w:szCs w:val="28"/>
-        </w:rPr>
-        <w:t>資料傳輸。</w:t>
+          <w:rFonts w:ascii="標楷體" w:eastAsia="標楷體" w:hAnsi="標楷體" w:cs="標楷體"/>
+          <w:color w:val="000000"/>
+          <w:sz w:val="28"/>
+          <w:szCs w:val="28"/>
+        </w:rPr>
+        <w:t>到資料傳輸。</w:t>
       </w:r>
     </w:p>
     <w:p>
@@ -2867,15 +2802,15 @@
         </w:pBdr>
         <w:spacing w:after="40"/>
         <w:rPr>
-          <w:rFonts w:ascii="DFKai-SB" w:eastAsia="DFKai-SB" w:hAnsi="DFKai-SB"/>
-          <w:color w:val="000000"/>
-          <w:sz w:val="28"/>
-          <w:szCs w:val="28"/>
-        </w:rPr>
-      </w:pPr>
-      <w:r>
-        <w:rPr>
-          <w:rFonts w:ascii="DFKai-SB" w:eastAsia="DFKai-SB" w:hAnsi="DFKai-SB" w:cs="DFKai-SB"/>
+          <w:rFonts w:ascii="標楷體" w:eastAsia="標楷體" w:hAnsi="標楷體"/>
+          <w:color w:val="000000"/>
+          <w:sz w:val="28"/>
+          <w:szCs w:val="28"/>
+        </w:rPr>
+      </w:pPr>
+      <w:r>
+        <w:rPr>
+          <w:rFonts w:ascii="標楷體" w:eastAsia="標楷體" w:hAnsi="標楷體" w:cs="標楷體"/>
           <w:color w:val="000000"/>
           <w:sz w:val="28"/>
           <w:szCs w:val="28"/>
@@ -2885,7 +2820,7 @@
       <w:proofErr w:type="gramStart"/>
       <w:r>
         <w:rPr>
-          <w:rFonts w:ascii="DFKai-SB" w:eastAsia="DFKai-SB" w:hAnsi="DFKai-SB" w:cs="DFKai-SB"/>
+          <w:rFonts w:ascii="標楷體" w:eastAsia="標楷體" w:hAnsi="標楷體" w:cs="標楷體"/>
           <w:color w:val="000000"/>
           <w:sz w:val="28"/>
           <w:szCs w:val="28"/>
@@ -2895,7 +2830,7 @@
       <w:proofErr w:type="gramEnd"/>
       <w:r>
         <w:rPr>
-          <w:rFonts w:ascii="DFKai-SB" w:eastAsia="DFKai-SB" w:hAnsi="DFKai-SB" w:cs="DFKai-SB"/>
+          <w:rFonts w:ascii="標楷體" w:eastAsia="標楷體" w:hAnsi="標楷體" w:cs="標楷體"/>
           <w:color w:val="000000"/>
           <w:sz w:val="28"/>
           <w:szCs w:val="28"/>
@@ -2918,15 +2853,15 @@
         </w:pBdr>
         <w:spacing w:after="40"/>
         <w:rPr>
-          <w:rFonts w:ascii="DFKai-SB" w:eastAsia="DFKai-SB" w:hAnsi="DFKai-SB"/>
-          <w:color w:val="000000"/>
-          <w:sz w:val="28"/>
-          <w:szCs w:val="28"/>
-        </w:rPr>
-      </w:pPr>
-      <w:r>
-        <w:rPr>
-          <w:rFonts w:ascii="DFKai-SB" w:eastAsia="DFKai-SB" w:hAnsi="DFKai-SB" w:cs="DFKai-SB"/>
+          <w:rFonts w:ascii="標楷體" w:eastAsia="標楷體" w:hAnsi="標楷體"/>
+          <w:color w:val="000000"/>
+          <w:sz w:val="28"/>
+          <w:szCs w:val="28"/>
+        </w:rPr>
+      </w:pPr>
+      <w:r>
+        <w:rPr>
+          <w:rFonts w:ascii="標楷體" w:eastAsia="標楷體" w:hAnsi="標楷體" w:cs="標楷體"/>
           <w:color w:val="000000"/>
           <w:sz w:val="28"/>
           <w:szCs w:val="28"/>
@@ -2946,15 +2881,15 @@
         <w:spacing w:after="40"/>
         <w:ind w:left="1206"/>
         <w:rPr>
-          <w:rFonts w:ascii="DFKai-SB" w:eastAsia="DFKai-SB" w:hAnsi="DFKai-SB" w:cs="DFKai-SB"/>
-          <w:color w:val="000000"/>
-          <w:sz w:val="28"/>
-          <w:szCs w:val="28"/>
-        </w:rPr>
-      </w:pPr>
-      <w:r>
-        <w:rPr>
-          <w:rFonts w:ascii="DFKai-SB" w:eastAsia="DFKai-SB" w:hAnsi="DFKai-SB" w:cs="DFKai-SB"/>
+          <w:rFonts w:ascii="標楷體" w:eastAsia="標楷體" w:hAnsi="標楷體" w:cs="標楷體"/>
+          <w:color w:val="000000"/>
+          <w:sz w:val="28"/>
+          <w:szCs w:val="28"/>
+        </w:rPr>
+      </w:pPr>
+      <w:r>
+        <w:rPr>
+          <w:rFonts w:ascii="標楷體" w:eastAsia="標楷體" w:hAnsi="標楷體" w:cs="標楷體"/>
           <w:color w:val="000000"/>
           <w:sz w:val="28"/>
           <w:szCs w:val="28"/>
@@ -2966,14 +2901,14 @@
       <w:pPr>
         <w:spacing w:after="40"/>
         <w:rPr>
-          <w:rFonts w:ascii="DFKai-SB" w:eastAsia="DFKai-SB" w:hAnsi="DFKai-SB" w:cs="DFKai-SB"/>
-          <w:sz w:val="28"/>
-          <w:szCs w:val="28"/>
-        </w:rPr>
-      </w:pPr>
-      <w:r>
-        <w:rPr>
-          <w:rFonts w:ascii="DFKai-SB" w:eastAsia="DFKai-SB" w:hAnsi="DFKai-SB" w:cs="DFKai-SB"/>
+          <w:rFonts w:ascii="標楷體" w:eastAsia="標楷體" w:hAnsi="標楷體" w:cs="標楷體"/>
+          <w:sz w:val="28"/>
+          <w:szCs w:val="28"/>
+        </w:rPr>
+      </w:pPr>
+      <w:r>
+        <w:rPr>
+          <w:rFonts w:ascii="標楷體" w:eastAsia="標楷體" w:hAnsi="標楷體" w:cs="標楷體"/>
           <w:sz w:val="28"/>
           <w:szCs w:val="28"/>
         </w:rPr>
@@ -2981,7 +2916,7 @@
       </w:r>
       <w:r>
         <w:rPr>
-          <w:rFonts w:ascii="DFKai-SB" w:eastAsia="DFKai-SB" w:hAnsi="DFKai-SB" w:cs="DFKai-SB"/>
+          <w:rFonts w:ascii="標楷體" w:eastAsia="標楷體" w:hAnsi="標楷體" w:cs="標楷體"/>
           <w:noProof/>
           <w:sz w:val="28"/>
           <w:szCs w:val="28"/>
@@ -3000,7 +2935,7 @@
                     <pic:cNvPicPr preferRelativeResize="0"/>
                   </pic:nvPicPr>
                   <pic:blipFill>
-                    <a:blip r:embed="rId9"/>
+                    <a:blip r:embed="rId12"/>
                     <a:srcRect/>
                     <a:stretch>
                       <a:fillRect/>
@@ -3024,7 +2959,7 @@
       </w:r>
       <w:r>
         <w:rPr>
-          <w:rFonts w:ascii="DFKai-SB" w:eastAsia="DFKai-SB" w:hAnsi="DFKai-SB" w:cs="DFKai-SB"/>
+          <w:rFonts w:ascii="標楷體" w:eastAsia="標楷體" w:hAnsi="標楷體" w:cs="標楷體"/>
           <w:sz w:val="28"/>
           <w:szCs w:val="28"/>
         </w:rPr>
@@ -3032,7 +2967,7 @@
       </w:r>
       <w:r>
         <w:rPr>
-          <w:rFonts w:ascii="DFKai-SB" w:eastAsia="DFKai-SB" w:hAnsi="DFKai-SB" w:cs="DFKai-SB"/>
+          <w:rFonts w:ascii="標楷體" w:eastAsia="標楷體" w:hAnsi="標楷體" w:cs="標楷體"/>
           <w:noProof/>
           <w:sz w:val="28"/>
           <w:szCs w:val="28"/>
@@ -3051,7 +2986,7 @@
                     <pic:cNvPicPr preferRelativeResize="0"/>
                   </pic:nvPicPr>
                   <pic:blipFill>
-                    <a:blip r:embed="rId10"/>
+                    <a:blip r:embed="rId13"/>
                     <a:srcRect/>
                     <a:stretch>
                       <a:fillRect/>
@@ -3075,7 +3010,7 @@
       </w:r>
       <w:r>
         <w:rPr>
-          <w:rFonts w:ascii="DFKai-SB" w:eastAsia="DFKai-SB" w:hAnsi="DFKai-SB" w:cs="DFKai-SB"/>
+          <w:rFonts w:ascii="標楷體" w:eastAsia="標楷體" w:hAnsi="標楷體" w:cs="標楷體"/>
           <w:sz w:val="28"/>
           <w:szCs w:val="28"/>
         </w:rPr>
@@ -3086,52 +3021,108 @@
       <w:pPr>
         <w:spacing w:after="40"/>
         <w:rPr>
-          <w:rFonts w:ascii="DFKai-SB" w:eastAsia="DFKai-SB" w:hAnsi="DFKai-SB" w:cs="DFKai-SB"/>
+          <w:rFonts w:ascii="標楷體" w:eastAsia="標楷體" w:hAnsi="標楷體" w:cs="標楷體"/>
           <w:sz w:val="22"/>
           <w:szCs w:val="22"/>
         </w:rPr>
       </w:pPr>
       <w:r>
         <w:rPr>
-          <w:rFonts w:ascii="DFKai-SB" w:eastAsia="DFKai-SB" w:hAnsi="DFKai-SB" w:cs="DFKai-SB"/>
+          <w:rFonts w:ascii="標楷體" w:eastAsia="標楷體" w:hAnsi="標楷體" w:cs="標楷體"/>
           <w:sz w:val="22"/>
           <w:szCs w:val="22"/>
         </w:rPr>
-        <w:t xml:space="preserve">         圖三. </w:t>
-      </w:r>
-      <w:proofErr w:type="spellStart"/>
-      <w:r>
-        <w:rPr>
-          <w:rFonts w:ascii="DFKai-SB" w:eastAsia="DFKai-SB" w:hAnsi="DFKai-SB" w:cs="DFKai-SB"/>
+        <w:t xml:space="preserve">     </w:t>
+      </w:r>
+      <w:r>
+        <w:rPr>
+          <w:rFonts w:ascii="標楷體" w:eastAsia="標楷體" w:hAnsi="標楷體" w:cs="標楷體" w:hint="eastAsia"/>
           <w:sz w:val="22"/>
           <w:szCs w:val="22"/>
         </w:rPr>
+        <w:t xml:space="preserve">  </w:t>
+      </w:r>
+      <w:r>
+        <w:rPr>
+          <w:rFonts w:ascii="標楷體" w:eastAsia="標楷體" w:hAnsi="標楷體" w:cs="標楷體"/>
+        </w:rPr>
+        <w:t>圖</w:t>
+      </w:r>
+      <w:r>
+        <w:rPr>
+          <w:rFonts w:ascii="標楷體" w:eastAsia="標楷體" w:hAnsi="標楷體" w:cs="標楷體" w:hint="eastAsia"/>
+        </w:rPr>
+        <w:t>二</w:t>
+      </w:r>
+      <w:r>
+        <w:rPr>
+          <w:rFonts w:ascii="標楷體" w:eastAsia="標楷體" w:hAnsi="標楷體" w:cs="標楷體"/>
+        </w:rPr>
+        <w:t>.</w:t>
+      </w:r>
+      <w:r>
+        <w:rPr>
+          <w:rFonts w:ascii="標楷體" w:eastAsia="標楷體" w:hAnsi="標楷體" w:cs="標楷體" w:hint="eastAsia"/>
+        </w:rPr>
+        <w:t xml:space="preserve"> </w:t>
+      </w:r>
+      <w:proofErr w:type="spellStart"/>
+      <w:r>
+        <w:rPr>
+          <w:rFonts w:ascii="標楷體" w:eastAsia="標楷體" w:hAnsi="標楷體" w:cs="標楷體"/>
+        </w:rPr>
         <w:t>Zenbo</w:t>
       </w:r>
       <w:proofErr w:type="spellEnd"/>
       <w:r>
         <w:rPr>
-          <w:rFonts w:ascii="DFKai-SB" w:eastAsia="DFKai-SB" w:hAnsi="DFKai-SB" w:cs="DFKai-SB"/>
+          <w:rFonts w:ascii="標楷體" w:eastAsia="標楷體" w:hAnsi="標楷體" w:cs="標楷體"/>
+        </w:rPr>
+        <w:t xml:space="preserve"> Junior</w:t>
+      </w:r>
+      <w:r>
+        <w:rPr>
+          <w:rFonts w:ascii="標楷體" w:eastAsia="標楷體" w:hAnsi="標楷體" w:cs="標楷體"/>
           <w:sz w:val="22"/>
           <w:szCs w:val="22"/>
         </w:rPr>
-        <w:t xml:space="preserve"> Junior                     圖四 .</w:t>
+        <w:t xml:space="preserve">                     </w:t>
+      </w:r>
+      <w:r>
+        <w:rPr>
+          <w:rFonts w:ascii="標楷體" w:eastAsia="標楷體" w:hAnsi="標楷體" w:cs="標楷體"/>
+        </w:rPr>
+        <w:t>圖</w:t>
+      </w:r>
+      <w:r>
+        <w:rPr>
+          <w:rFonts w:ascii="標楷體" w:eastAsia="標楷體" w:hAnsi="標楷體" w:cs="標楷體" w:hint="eastAsia"/>
+        </w:rPr>
+        <w:t>三</w:t>
+      </w:r>
+      <w:r>
+        <w:rPr>
+          <w:rFonts w:ascii="標楷體" w:eastAsia="標楷體" w:hAnsi="標楷體" w:cs="標楷體"/>
+        </w:rPr>
+        <w:t xml:space="preserve"> .</w:t>
+      </w:r>
+      <w:r>
+        <w:rPr>
+          <w:rFonts w:ascii="標楷體" w:eastAsia="標楷體" w:hAnsi="標楷體" w:cs="標楷體" w:hint="eastAsia"/>
+        </w:rPr>
+        <w:t xml:space="preserve"> </w:t>
       </w:r>
       <w:proofErr w:type="spellStart"/>
       <w:r>
         <w:rPr>
-          <w:rFonts w:ascii="DFKai-SB" w:eastAsia="DFKai-SB" w:hAnsi="DFKai-SB" w:cs="DFKai-SB"/>
-          <w:sz w:val="22"/>
-          <w:szCs w:val="22"/>
+          <w:rFonts w:ascii="標楷體" w:eastAsia="標楷體" w:hAnsi="標楷體" w:cs="標楷體"/>
         </w:rPr>
         <w:t>Respberry</w:t>
       </w:r>
       <w:proofErr w:type="spellEnd"/>
       <w:r>
         <w:rPr>
-          <w:rFonts w:ascii="DFKai-SB" w:eastAsia="DFKai-SB" w:hAnsi="DFKai-SB" w:cs="DFKai-SB"/>
-          <w:sz w:val="22"/>
-          <w:szCs w:val="22"/>
+          <w:rFonts w:ascii="標楷體" w:eastAsia="標楷體" w:hAnsi="標楷體" w:cs="標楷體"/>
         </w:rPr>
         <w:t xml:space="preserve"> Pi</w:t>
       </w:r>
@@ -3140,7 +3131,7 @@
       <w:pPr>
         <w:jc w:val="both"/>
         <w:rPr>
-          <w:rFonts w:ascii="DFKai-SB" w:eastAsia="DFKai-SB" w:hAnsi="DFKai-SB" w:cs="DFKai-SB"/>
+          <w:rFonts w:ascii="標楷體" w:eastAsia="標楷體" w:hAnsi="標楷體" w:cs="標楷體"/>
           <w:sz w:val="30"/>
           <w:szCs w:val="30"/>
         </w:rPr>
@@ -3150,7 +3141,7 @@
       <w:pPr>
         <w:jc w:val="both"/>
         <w:rPr>
-          <w:rFonts w:ascii="DFKai-SB" w:eastAsia="DFKai-SB" w:hAnsi="DFKai-SB" w:cs="DFKai-SB"/>
+          <w:rFonts w:ascii="標楷體" w:eastAsia="標楷體" w:hAnsi="標楷體" w:cs="標楷體"/>
           <w:sz w:val="30"/>
           <w:szCs w:val="30"/>
         </w:rPr>
@@ -3160,7 +3151,7 @@
       <w:pPr>
         <w:jc w:val="both"/>
         <w:rPr>
-          <w:rFonts w:ascii="DFKai-SB" w:eastAsia="DFKai-SB" w:hAnsi="DFKai-SB" w:cs="DFKai-SB"/>
+          <w:rFonts w:ascii="標楷體" w:eastAsia="標楷體" w:hAnsi="標楷體" w:cs="標楷體"/>
           <w:sz w:val="30"/>
           <w:szCs w:val="30"/>
         </w:rPr>
@@ -3170,7 +3161,7 @@
       <w:pPr>
         <w:jc w:val="both"/>
         <w:rPr>
-          <w:rFonts w:ascii="DFKai-SB" w:eastAsia="DFKai-SB" w:hAnsi="DFKai-SB" w:cs="DFKai-SB"/>
+          <w:rFonts w:ascii="標楷體" w:eastAsia="標楷體" w:hAnsi="標楷體" w:cs="標楷體"/>
           <w:sz w:val="30"/>
           <w:szCs w:val="30"/>
         </w:rPr>
@@ -3180,7 +3171,7 @@
       <w:pPr>
         <w:jc w:val="both"/>
         <w:rPr>
-          <w:rFonts w:ascii="DFKai-SB" w:eastAsia="DFKai-SB" w:hAnsi="DFKai-SB" w:cs="DFKai-SB"/>
+          <w:rFonts w:ascii="標楷體" w:eastAsia="標楷體" w:hAnsi="標楷體" w:cs="標楷體"/>
           <w:sz w:val="30"/>
           <w:szCs w:val="30"/>
         </w:rPr>
@@ -3190,7 +3181,8 @@
       <w:pPr>
         <w:jc w:val="both"/>
         <w:rPr>
-          <w:rFonts w:ascii="DFKai-SB" w:eastAsia="DFKai-SB" w:hAnsi="DFKai-SB" w:cs="DFKai-SB"/>
+          <w:rFonts w:ascii="標楷體" w:eastAsia="標楷體" w:hAnsi="標楷體" w:cs="標楷體"/>
+          <w:b/>
           <w:sz w:val="30"/>
           <w:szCs w:val="30"/>
         </w:rPr>
@@ -3198,7 +3190,8 @@
       <w:proofErr w:type="spellStart"/>
       <w:r>
         <w:rPr>
-          <w:rFonts w:ascii="DFKai-SB" w:eastAsia="DFKai-SB" w:hAnsi="DFKai-SB" w:cs="DFKai-SB"/>
+          <w:rFonts w:ascii="標楷體" w:eastAsia="標楷體" w:hAnsi="標楷體" w:cs="標楷體"/>
+          <w:b/>
           <w:sz w:val="30"/>
           <w:szCs w:val="30"/>
         </w:rPr>
@@ -3208,7 +3201,8 @@
       <w:proofErr w:type="spellEnd"/>
       <w:r>
         <w:rPr>
-          <w:rFonts w:ascii="DFKai-SB" w:eastAsia="DFKai-SB" w:hAnsi="DFKai-SB" w:cs="DFKai-SB"/>
+          <w:rFonts w:ascii="標楷體" w:eastAsia="標楷體" w:hAnsi="標楷體" w:cs="標楷體"/>
+          <w:b/>
           <w:sz w:val="30"/>
           <w:szCs w:val="30"/>
         </w:rPr>
@@ -3219,14 +3213,14 @@
       <w:pPr>
         <w:jc w:val="both"/>
         <w:rPr>
-          <w:rFonts w:ascii="DFKai-SB" w:eastAsia="DFKai-SB" w:hAnsi="DFKai-SB" w:cs="DFKai-SB"/>
-          <w:sz w:val="28"/>
-          <w:szCs w:val="28"/>
-        </w:rPr>
-      </w:pPr>
-      <w:r>
-        <w:rPr>
-          <w:rFonts w:ascii="DFKai-SB" w:eastAsia="DFKai-SB" w:hAnsi="DFKai-SB" w:cs="DFKai-SB"/>
+          <w:rFonts w:ascii="標楷體" w:eastAsia="標楷體" w:hAnsi="標楷體" w:cs="標楷體"/>
+          <w:sz w:val="28"/>
+          <w:szCs w:val="28"/>
+        </w:rPr>
+      </w:pPr>
+      <w:r>
+        <w:rPr>
+          <w:rFonts w:ascii="標楷體" w:eastAsia="標楷體" w:hAnsi="標楷體" w:cs="標楷體"/>
           <w:sz w:val="28"/>
           <w:szCs w:val="28"/>
         </w:rPr>
@@ -3235,7 +3229,7 @@
       <w:proofErr w:type="spellStart"/>
       <w:r>
         <w:rPr>
-          <w:rFonts w:ascii="DFKai-SB" w:eastAsia="DFKai-SB" w:hAnsi="DFKai-SB" w:cs="DFKai-SB"/>
+          <w:rFonts w:ascii="標楷體" w:eastAsia="標楷體" w:hAnsi="標楷體" w:cs="標楷體"/>
           <w:sz w:val="28"/>
           <w:szCs w:val="28"/>
         </w:rPr>
@@ -3244,7 +3238,7 @@
       <w:proofErr w:type="spellEnd"/>
       <w:r>
         <w:rPr>
-          <w:rFonts w:ascii="DFKai-SB" w:eastAsia="DFKai-SB" w:hAnsi="DFKai-SB" w:cs="DFKai-SB"/>
+          <w:rFonts w:ascii="標楷體" w:eastAsia="標楷體" w:hAnsi="標楷體" w:cs="標楷體"/>
           <w:sz w:val="28"/>
           <w:szCs w:val="28"/>
         </w:rPr>
@@ -3252,7 +3246,7 @@
       </w:r>
       <w:r>
         <w:rPr>
-          <w:rFonts w:ascii="DFKai-SB" w:eastAsia="DFKai-SB" w:hAnsi="DFKai-SB" w:cs="DFKai-SB"/>
+          <w:rFonts w:ascii="標楷體" w:eastAsia="標楷體" w:hAnsi="標楷體" w:cs="標楷體"/>
           <w:color w:val="4A4A4A"/>
           <w:sz w:val="28"/>
           <w:szCs w:val="28"/>
@@ -3263,7 +3257,7 @@
       <w:proofErr w:type="gramStart"/>
       <w:r>
         <w:rPr>
-          <w:rFonts w:ascii="DFKai-SB" w:eastAsia="DFKai-SB" w:hAnsi="DFKai-SB" w:cs="DFKai-SB"/>
+          <w:rFonts w:ascii="標楷體" w:eastAsia="標楷體" w:hAnsi="標楷體" w:cs="標楷體"/>
           <w:color w:val="4A4A4A"/>
           <w:sz w:val="28"/>
           <w:szCs w:val="28"/>
@@ -3274,7 +3268,7 @@
       <w:proofErr w:type="gramEnd"/>
       <w:r>
         <w:rPr>
-          <w:rFonts w:ascii="DFKai-SB" w:eastAsia="DFKai-SB" w:hAnsi="DFKai-SB" w:cs="DFKai-SB"/>
+          <w:rFonts w:ascii="標楷體" w:eastAsia="標楷體" w:hAnsi="標楷體" w:cs="標楷體"/>
           <w:color w:val="4A4A4A"/>
           <w:sz w:val="28"/>
           <w:szCs w:val="28"/>
@@ -3285,7 +3279,7 @@
       <w:proofErr w:type="spellStart"/>
       <w:r>
         <w:rPr>
-          <w:rFonts w:ascii="DFKai-SB" w:eastAsia="DFKai-SB" w:hAnsi="DFKai-SB" w:cs="DFKai-SB"/>
+          <w:rFonts w:ascii="標楷體" w:eastAsia="標楷體" w:hAnsi="標楷體" w:cs="標楷體"/>
           <w:color w:val="4A4A4A"/>
           <w:sz w:val="28"/>
           <w:szCs w:val="28"/>
@@ -3296,7 +3290,7 @@
       <w:proofErr w:type="spellEnd"/>
       <w:r>
         <w:rPr>
-          <w:rFonts w:ascii="DFKai-SB" w:eastAsia="DFKai-SB" w:hAnsi="DFKai-SB" w:cs="DFKai-SB"/>
+          <w:rFonts w:ascii="標楷體" w:eastAsia="標楷體" w:hAnsi="標楷體" w:cs="標楷體"/>
           <w:color w:val="4A4A4A"/>
           <w:sz w:val="28"/>
           <w:szCs w:val="28"/>
@@ -3307,7 +3301,7 @@
       <w:proofErr w:type="spellStart"/>
       <w:r>
         <w:rPr>
-          <w:rFonts w:ascii="DFKai-SB" w:eastAsia="DFKai-SB" w:hAnsi="DFKai-SB" w:cs="DFKai-SB"/>
+          <w:rFonts w:ascii="標楷體" w:eastAsia="標楷體" w:hAnsi="標楷體" w:cs="標楷體"/>
           <w:color w:val="4A4A4A"/>
           <w:sz w:val="28"/>
           <w:szCs w:val="28"/>
@@ -3318,7 +3312,7 @@
       <w:proofErr w:type="spellEnd"/>
       <w:r>
         <w:rPr>
-          <w:rFonts w:ascii="DFKai-SB" w:eastAsia="DFKai-SB" w:hAnsi="DFKai-SB" w:cs="DFKai-SB"/>
+          <w:rFonts w:ascii="標楷體" w:eastAsia="標楷體" w:hAnsi="標楷體" w:cs="標楷體"/>
           <w:sz w:val="28"/>
           <w:szCs w:val="28"/>
         </w:rPr>
@@ -3327,7 +3321,7 @@
       <w:proofErr w:type="gramStart"/>
       <w:r>
         <w:rPr>
-          <w:rFonts w:ascii="DFKai-SB" w:eastAsia="DFKai-SB" w:hAnsi="DFKai-SB" w:cs="DFKai-SB"/>
+          <w:rFonts w:ascii="標楷體" w:eastAsia="標楷體" w:hAnsi="標楷體" w:cs="標楷體"/>
           <w:sz w:val="28"/>
           <w:szCs w:val="28"/>
         </w:rPr>
@@ -3336,7 +3330,7 @@
       <w:proofErr w:type="gramEnd"/>
       <w:r>
         <w:rPr>
-          <w:rFonts w:ascii="DFKai-SB" w:eastAsia="DFKai-SB" w:hAnsi="DFKai-SB" w:cs="DFKai-SB"/>
+          <w:rFonts w:ascii="標楷體" w:eastAsia="標楷體" w:hAnsi="標楷體" w:cs="標楷體"/>
           <w:sz w:val="28"/>
           <w:szCs w:val="28"/>
         </w:rPr>
@@ -3345,42 +3339,42 @@
       <w:proofErr w:type="gramStart"/>
       <w:r>
         <w:rPr>
-          <w:rFonts w:ascii="DFKai-SB" w:eastAsia="DFKai-SB" w:hAnsi="DFKai-SB" w:cs="DFKai-SB"/>
-          <w:sz w:val="28"/>
-          <w:szCs w:val="28"/>
-        </w:rPr>
-        <w:t>的多核應用</w:t>
+          <w:rFonts w:ascii="標楷體" w:eastAsia="標楷體" w:hAnsi="標楷體" w:cs="標楷體"/>
+          <w:sz w:val="28"/>
+          <w:szCs w:val="28"/>
+        </w:rPr>
+        <w:t>的多核應</w:t>
       </w:r>
       <w:proofErr w:type="gramEnd"/>
       <w:r>
         <w:rPr>
-          <w:rFonts w:ascii="DFKai-SB" w:eastAsia="DFKai-SB" w:hAnsi="DFKai-SB" w:cs="DFKai-SB"/>
-          <w:sz w:val="28"/>
-          <w:szCs w:val="28"/>
-        </w:rPr>
-        <w:t>程序，這些應用程序能夠為您</w:t>
+          <w:rFonts w:ascii="標楷體" w:eastAsia="標楷體" w:hAnsi="標楷體" w:cs="標楷體"/>
+          <w:sz w:val="28"/>
+          <w:szCs w:val="28"/>
+        </w:rPr>
+        <w:t>用程序，這些應用程序能夠為您</w:t>
       </w:r>
       <w:proofErr w:type="gramStart"/>
       <w:r>
         <w:rPr>
-          <w:rFonts w:ascii="DFKai-SB" w:eastAsia="DFKai-SB" w:hAnsi="DFKai-SB" w:cs="DFKai-SB"/>
-          <w:sz w:val="28"/>
-          <w:szCs w:val="28"/>
-        </w:rPr>
-        <w:t>完成異步消息</w:t>
+          <w:rFonts w:ascii="標楷體" w:eastAsia="標楷體" w:hAnsi="標楷體" w:cs="標楷體"/>
+          <w:sz w:val="28"/>
+          <w:szCs w:val="28"/>
+        </w:rPr>
+        <w:t>完成異步消</w:t>
       </w:r>
       <w:proofErr w:type="gramEnd"/>
       <w:r>
         <w:rPr>
-          <w:rFonts w:ascii="DFKai-SB" w:eastAsia="DFKai-SB" w:hAnsi="DFKai-SB" w:cs="DFKai-SB"/>
-          <w:sz w:val="28"/>
-          <w:szCs w:val="28"/>
-        </w:rPr>
-        <w:t>處理任務，</w:t>
-      </w:r>
-      <w:r>
-        <w:rPr>
-          <w:rFonts w:ascii="DFKai-SB" w:eastAsia="DFKai-SB" w:hAnsi="DFKai-SB" w:cs="DFKai-SB"/>
+          <w:rFonts w:ascii="標楷體" w:eastAsia="標楷體" w:hAnsi="標楷體" w:cs="標楷體"/>
+          <w:sz w:val="28"/>
+          <w:szCs w:val="28"/>
+        </w:rPr>
+        <w:t>息處理任務，</w:t>
+      </w:r>
+      <w:r>
+        <w:rPr>
+          <w:rFonts w:ascii="標楷體" w:eastAsia="標楷體" w:hAnsi="標楷體" w:cs="標楷體"/>
           <w:color w:val="191919"/>
           <w:sz w:val="28"/>
           <w:szCs w:val="28"/>
@@ -3390,7 +3384,7 @@
       </w:r>
       <w:r>
         <w:rPr>
-          <w:rFonts w:ascii="DFKai-SB" w:eastAsia="DFKai-SB" w:hAnsi="DFKai-SB" w:cs="DFKai-SB"/>
+          <w:rFonts w:ascii="標楷體" w:eastAsia="標楷體" w:hAnsi="標楷體" w:cs="標楷體"/>
           <w:b/>
           <w:color w:val="191919"/>
           <w:sz w:val="28"/>
@@ -3401,7 +3395,7 @@
       </w:r>
       <w:r>
         <w:rPr>
-          <w:rFonts w:ascii="DFKai-SB" w:eastAsia="DFKai-SB" w:hAnsi="DFKai-SB" w:cs="DFKai-SB"/>
+          <w:rFonts w:ascii="標楷體" w:eastAsia="標楷體" w:hAnsi="標楷體" w:cs="標楷體"/>
           <w:color w:val="191919"/>
           <w:sz w:val="28"/>
           <w:szCs w:val="28"/>
@@ -3412,7 +3406,7 @@
       <w:proofErr w:type="spellStart"/>
       <w:r>
         <w:rPr>
-          <w:rFonts w:ascii="DFKai-SB" w:eastAsia="DFKai-SB" w:hAnsi="DFKai-SB" w:cs="DFKai-SB"/>
+          <w:rFonts w:ascii="標楷體" w:eastAsia="標楷體" w:hAnsi="標楷體" w:cs="標楷體"/>
           <w:sz w:val="28"/>
           <w:szCs w:val="28"/>
         </w:rPr>
@@ -3421,7 +3415,7 @@
       <w:proofErr w:type="spellEnd"/>
       <w:r>
         <w:rPr>
-          <w:rFonts w:ascii="DFKai-SB" w:eastAsia="DFKai-SB" w:hAnsi="DFKai-SB" w:cs="DFKai-SB"/>
+          <w:rFonts w:ascii="標楷體" w:eastAsia="標楷體" w:hAnsi="標楷體" w:cs="標楷體"/>
           <w:sz w:val="28"/>
           <w:szCs w:val="28"/>
         </w:rPr>
@@ -3432,7 +3426,7 @@
       <w:pPr>
         <w:jc w:val="both"/>
         <w:rPr>
-          <w:rFonts w:ascii="DFKai-SB" w:eastAsia="DFKai-SB" w:hAnsi="DFKai-SB" w:cs="DFKai-SB"/>
+          <w:rFonts w:ascii="標楷體" w:eastAsia="標楷體" w:hAnsi="標楷體" w:cs="標楷體"/>
           <w:color w:val="0563C1"/>
           <w:sz w:val="28"/>
           <w:szCs w:val="28"/>
@@ -3442,7 +3436,7 @@
       </w:pPr>
       <w:r>
         <w:rPr>
-          <w:rFonts w:ascii="DFKai-SB" w:eastAsia="DFKai-SB" w:hAnsi="DFKai-SB" w:cs="DFKai-SB"/>
+          <w:rFonts w:ascii="標楷體" w:eastAsia="標楷體" w:hAnsi="標楷體" w:cs="標楷體"/>
           <w:color w:val="4A4A4A"/>
           <w:sz w:val="28"/>
           <w:szCs w:val="28"/>
@@ -3450,10 +3444,10 @@
         </w:rPr>
         <w:t>引用文獻:</w:t>
       </w:r>
-      <w:hyperlink r:id="rId11">
+      <w:hyperlink r:id="rId14">
         <w:r>
           <w:rPr>
-            <w:rFonts w:ascii="DFKai-SB" w:eastAsia="DFKai-SB" w:hAnsi="DFKai-SB"/>
+            <w:rFonts w:ascii="標楷體" w:eastAsia="標楷體" w:hAnsi="標楷體"/>
             <w:color w:val="0563C1"/>
             <w:sz w:val="28"/>
             <w:szCs w:val="28"/>
@@ -3462,10 +3456,10 @@
           <w:t xml:space="preserve"> </w:t>
         </w:r>
       </w:hyperlink>
-      <w:hyperlink r:id="rId12">
+      <w:hyperlink r:id="rId15">
         <w:r>
           <w:rPr>
-            <w:rFonts w:ascii="DFKai-SB" w:eastAsia="DFKai-SB" w:hAnsi="DFKai-SB" w:cs="DFKai-SB"/>
+            <w:rFonts w:ascii="標楷體" w:eastAsia="標楷體" w:hAnsi="標楷體" w:cs="標楷體"/>
             <w:color w:val="0563C1"/>
             <w:sz w:val="28"/>
             <w:szCs w:val="28"/>
@@ -3480,7 +3474,7 @@
       <w:pPr>
         <w:jc w:val="both"/>
         <w:rPr>
-          <w:rFonts w:ascii="DFKai-SB" w:eastAsia="DFKai-SB" w:hAnsi="DFKai-SB" w:cs="DFKai-SB"/>
+          <w:rFonts w:ascii="標楷體" w:eastAsia="標楷體" w:hAnsi="標楷體" w:cs="標楷體"/>
           <w:color w:val="4A4A4A"/>
           <w:sz w:val="28"/>
           <w:szCs w:val="28"/>
@@ -3492,16 +3486,18 @@
       <w:pPr>
         <w:spacing w:after="40"/>
         <w:rPr>
-          <w:rFonts w:ascii="DFKai-SB" w:eastAsia="DFKai-SB" w:hAnsi="DFKai-SB" w:cs="DFKai-SB"/>
-          <w:sz w:val="28"/>
-          <w:szCs w:val="28"/>
-        </w:rPr>
-      </w:pPr>
-      <w:r>
-        <w:rPr>
-          <w:rFonts w:ascii="DFKai-SB" w:eastAsia="DFKai-SB" w:hAnsi="DFKai-SB" w:cs="DFKai-SB"/>
-          <w:sz w:val="28"/>
-          <w:szCs w:val="28"/>
+          <w:rFonts w:ascii="標楷體" w:eastAsia="標楷體" w:hAnsi="標楷體" w:cs="標楷體"/>
+          <w:b/>
+          <w:sz w:val="30"/>
+          <w:szCs w:val="30"/>
+        </w:rPr>
+      </w:pPr>
+      <w:r>
+        <w:rPr>
+          <w:rFonts w:ascii="標楷體" w:eastAsia="標楷體" w:hAnsi="標楷體" w:cs="標楷體"/>
+          <w:b/>
+          <w:sz w:val="30"/>
+          <w:szCs w:val="30"/>
         </w:rPr>
         <w:t>Django:</w:t>
       </w:r>
@@ -3510,14 +3506,14 @@
       <w:pPr>
         <w:spacing w:after="40"/>
         <w:rPr>
-          <w:rFonts w:ascii="DFKai-SB" w:eastAsia="DFKai-SB" w:hAnsi="DFKai-SB" w:cs="DFKai-SB"/>
-          <w:sz w:val="28"/>
-          <w:szCs w:val="28"/>
-        </w:rPr>
-      </w:pPr>
-      <w:r>
-        <w:rPr>
-          <w:rFonts w:ascii="DFKai-SB" w:eastAsia="DFKai-SB" w:hAnsi="DFKai-SB" w:cs="DFKai-SB"/>
+          <w:rFonts w:ascii="標楷體" w:eastAsia="標楷體" w:hAnsi="標楷體" w:cs="標楷體"/>
+          <w:sz w:val="28"/>
+          <w:szCs w:val="28"/>
+        </w:rPr>
+      </w:pPr>
+      <w:r>
+        <w:rPr>
+          <w:rFonts w:ascii="標楷體" w:eastAsia="標楷體" w:hAnsi="標楷體" w:cs="標楷體"/>
           <w:sz w:val="28"/>
           <w:szCs w:val="28"/>
         </w:rPr>
@@ -3529,7 +3525,7 @@
       <w:pPr>
         <w:spacing w:after="40"/>
         <w:rPr>
-          <w:rFonts w:ascii="DFKai-SB" w:eastAsia="DFKai-SB" w:hAnsi="DFKai-SB" w:cs="DFKai-SB"/>
+          <w:rFonts w:ascii="標楷體" w:eastAsia="標楷體" w:hAnsi="標楷體" w:cs="標楷體"/>
           <w:sz w:val="28"/>
           <w:szCs w:val="28"/>
         </w:rPr>
@@ -3539,14 +3535,14 @@
       <w:pPr>
         <w:spacing w:after="40"/>
         <w:rPr>
-          <w:rFonts w:ascii="DFKai-SB" w:eastAsia="DFKai-SB" w:hAnsi="DFKai-SB" w:cs="DFKai-SB"/>
-          <w:sz w:val="28"/>
-          <w:szCs w:val="28"/>
-        </w:rPr>
-      </w:pPr>
-      <w:r>
-        <w:rPr>
-          <w:rFonts w:ascii="DFKai-SB" w:eastAsia="DFKai-SB" w:hAnsi="DFKai-SB" w:cs="DFKai-SB"/>
+          <w:rFonts w:ascii="標楷體" w:eastAsia="標楷體" w:hAnsi="標楷體" w:cs="標楷體"/>
+          <w:sz w:val="28"/>
+          <w:szCs w:val="28"/>
+        </w:rPr>
+      </w:pPr>
+      <w:r>
+        <w:rPr>
+          <w:rFonts w:ascii="標楷體" w:eastAsia="標楷體" w:hAnsi="標楷體" w:cs="標楷體"/>
           <w:sz w:val="28"/>
           <w:szCs w:val="28"/>
         </w:rPr>
@@ -3557,14 +3553,14 @@
       <w:pPr>
         <w:spacing w:after="40"/>
         <w:rPr>
-          <w:rFonts w:ascii="DFKai-SB" w:eastAsia="DFKai-SB" w:hAnsi="DFKai-SB" w:cs="DFKai-SB"/>
-          <w:sz w:val="28"/>
-          <w:szCs w:val="28"/>
-        </w:rPr>
-      </w:pPr>
-      <w:r>
-        <w:rPr>
-          <w:rFonts w:ascii="DFKai-SB" w:eastAsia="DFKai-SB" w:hAnsi="DFKai-SB" w:cs="DFKai-SB"/>
+          <w:rFonts w:ascii="標楷體" w:eastAsia="標楷體" w:hAnsi="標楷體" w:cs="標楷體"/>
+          <w:sz w:val="28"/>
+          <w:szCs w:val="28"/>
+        </w:rPr>
+      </w:pPr>
+      <w:r>
+        <w:rPr>
+          <w:rFonts w:ascii="標楷體" w:eastAsia="標楷體" w:hAnsi="標楷體" w:cs="標楷體"/>
           <w:sz w:val="28"/>
           <w:szCs w:val="28"/>
         </w:rPr>
@@ -3576,14 +3572,14 @@
       <w:pPr>
         <w:spacing w:after="40"/>
         <w:rPr>
-          <w:rFonts w:ascii="DFKai-SB" w:eastAsia="DFKai-SB" w:hAnsi="DFKai-SB" w:cs="DFKai-SB"/>
-          <w:sz w:val="28"/>
-          <w:szCs w:val="28"/>
-        </w:rPr>
-      </w:pPr>
-      <w:r>
-        <w:rPr>
-          <w:rFonts w:ascii="DFKai-SB" w:eastAsia="DFKai-SB" w:hAnsi="DFKai-SB"/>
+          <w:rFonts w:ascii="標楷體" w:eastAsia="標楷體" w:hAnsi="標楷體" w:cs="標楷體" w:hint="eastAsia"/>
+          <w:sz w:val="28"/>
+          <w:szCs w:val="28"/>
+        </w:rPr>
+      </w:pPr>
+      <w:r>
+        <w:rPr>
+          <w:rFonts w:ascii="標楷體" w:eastAsia="標楷體" w:hAnsi="標楷體"/>
           <w:noProof/>
         </w:rPr>
         <w:lastRenderedPageBreak/>
@@ -3601,7 +3597,7 @@
                     <pic:cNvPicPr preferRelativeResize="0"/>
                   </pic:nvPicPr>
                   <pic:blipFill>
-                    <a:blip r:embed="rId13"/>
+                    <a:blip r:embed="rId16"/>
                     <a:srcRect/>
                     <a:stretch>
                       <a:fillRect/>
@@ -3625,7 +3621,7 @@
       </w:r>
       <w:r>
         <w:rPr>
-          <w:rFonts w:ascii="DFKai-SB" w:eastAsia="DFKai-SB" w:hAnsi="DFKai-SB"/>
+          <w:rFonts w:ascii="標楷體" w:eastAsia="標楷體" w:hAnsi="標楷體"/>
           <w:noProof/>
         </w:rPr>
         <mc:AlternateContent>
@@ -3785,7 +3781,7 @@
                               <w:shd w:val="clear" w:color="auto" w:fill="FFFFFF"/>
                               <w:spacing w:before="100" w:beforeAutospacing="1" w:after="100" w:afterAutospacing="1"/>
                               <w:rPr>
-                                <w:rFonts w:ascii="Helvetica" w:hAnsi="Helvetica" w:cs="PMingLiU"/>
+                                <w:rFonts w:ascii="Helvetica" w:hAnsi="Helvetica" w:cs="新細明體"/>
                                 <w:color w:val="333333"/>
                                 <w:spacing w:val="3"/>
                                 <w:sz w:val="20"/>
@@ -3794,7 +3790,7 @@
                             </w:pPr>
                             <w:r>
                               <w:rPr>
-                                <w:rFonts w:ascii="Helvetica" w:hAnsi="Helvetica" w:cs="PMingLiU"/>
+                                <w:rFonts w:ascii="Helvetica" w:hAnsi="Helvetica" w:cs="新細明體"/>
                                 <w:color w:val="333333"/>
                                 <w:spacing w:val="3"/>
                                 <w:sz w:val="20"/>
@@ -3804,7 +3800,7 @@
                             </w:r>
                             <w:r>
                               <w:rPr>
-                                <w:rFonts w:ascii="Helvetica" w:hAnsi="Helvetica" w:cs="PMingLiU"/>
+                                <w:rFonts w:ascii="Helvetica" w:hAnsi="Helvetica" w:cs="新細明體"/>
                                 <w:color w:val="333333"/>
                                 <w:spacing w:val="3"/>
                                 <w:sz w:val="20"/>
@@ -3823,7 +3819,7 @@
                               <w:shd w:val="clear" w:color="auto" w:fill="FFFFFF"/>
                               <w:spacing w:before="100" w:beforeAutospacing="1" w:after="100" w:afterAutospacing="1"/>
                               <w:rPr>
-                                <w:rFonts w:ascii="Helvetica" w:hAnsi="Helvetica" w:cs="PMingLiU"/>
+                                <w:rFonts w:ascii="Helvetica" w:hAnsi="Helvetica" w:cs="新細明體"/>
                                 <w:color w:val="333333"/>
                                 <w:spacing w:val="3"/>
                                 <w:sz w:val="20"/>
@@ -3832,7 +3828,7 @@
                             </w:pPr>
                             <w:r>
                               <w:rPr>
-                                <w:rFonts w:ascii="Helvetica" w:hAnsi="Helvetica" w:cs="PMingLiU"/>
+                                <w:rFonts w:ascii="Helvetica" w:hAnsi="Helvetica" w:cs="新細明體"/>
                                 <w:color w:val="333333"/>
                                 <w:spacing w:val="3"/>
                                 <w:sz w:val="20"/>
@@ -3842,7 +3838,7 @@
                             </w:r>
                             <w:r>
                               <w:rPr>
-                                <w:rFonts w:ascii="Helvetica" w:hAnsi="Helvetica" w:cs="PMingLiU"/>
+                                <w:rFonts w:ascii="Helvetica" w:hAnsi="Helvetica" w:cs="新細明體"/>
                                 <w:color w:val="333333"/>
                                 <w:spacing w:val="3"/>
                                 <w:sz w:val="20"/>
@@ -3852,7 +3848,7 @@
                             </w:r>
                             <w:r>
                               <w:rPr>
-                                <w:rFonts w:ascii="Helvetica" w:hAnsi="Helvetica" w:cs="PMingLiU"/>
+                                <w:rFonts w:ascii="Helvetica" w:hAnsi="Helvetica" w:cs="新細明體"/>
                                 <w:color w:val="333333"/>
                                 <w:spacing w:val="3"/>
                                 <w:sz w:val="20"/>
@@ -3862,7 +3858,7 @@
                             </w:r>
                             <w:r>
                               <w:rPr>
-                                <w:rFonts w:ascii="Helvetica" w:hAnsi="Helvetica" w:cs="PMingLiU"/>
+                                <w:rFonts w:ascii="Helvetica" w:hAnsi="Helvetica" w:cs="新細明體"/>
                                 <w:color w:val="333333"/>
                                 <w:spacing w:val="3"/>
                                 <w:sz w:val="20"/>
@@ -3872,7 +3868,7 @@
                             </w:r>
                             <w:r>
                               <w:rPr>
-                                <w:rFonts w:ascii="Helvetica" w:hAnsi="Helvetica" w:cs="PMingLiU"/>
+                                <w:rFonts w:ascii="Helvetica" w:hAnsi="Helvetica" w:cs="新細明體"/>
                                 <w:color w:val="333333"/>
                                 <w:spacing w:val="3"/>
                                 <w:sz w:val="20"/>
@@ -3891,7 +3887,7 @@
                               <w:shd w:val="clear" w:color="auto" w:fill="FFFFFF"/>
                               <w:spacing w:beforeAutospacing="1" w:afterAutospacing="1"/>
                               <w:rPr>
-                                <w:rFonts w:ascii="Helvetica" w:hAnsi="Helvetica" w:cs="PMingLiU"/>
+                                <w:rFonts w:ascii="Helvetica" w:hAnsi="Helvetica" w:cs="新細明體"/>
                                 <w:color w:val="333333"/>
                                 <w:spacing w:val="3"/>
                                 <w:sz w:val="20"/>
@@ -3900,7 +3896,7 @@
                             </w:pPr>
                             <w:r>
                               <w:rPr>
-                                <w:rFonts w:ascii="Helvetica" w:hAnsi="Helvetica" w:cs="PMingLiU"/>
+                                <w:rFonts w:ascii="Helvetica" w:hAnsi="Helvetica" w:cs="新細明體"/>
                                 <w:color w:val="333333"/>
                                 <w:spacing w:val="3"/>
                                 <w:sz w:val="20"/>
@@ -3910,7 +3906,7 @@
                             </w:r>
                             <w:r>
                               <w:rPr>
-                                <w:rFonts w:ascii="Helvetica" w:hAnsi="Helvetica" w:cs="PMingLiU"/>
+                                <w:rFonts w:ascii="Helvetica" w:hAnsi="Helvetica" w:cs="新細明體"/>
                                 <w:color w:val="333333"/>
                                 <w:spacing w:val="3"/>
                                 <w:sz w:val="20"/>
@@ -3920,7 +3916,7 @@
                             </w:r>
                             <w:r>
                               <w:rPr>
-                                <w:rFonts w:ascii="Helvetica" w:hAnsi="Helvetica" w:cs="PMingLiU"/>
+                                <w:rFonts w:ascii="Helvetica" w:hAnsi="Helvetica" w:cs="新細明體"/>
                                 <w:color w:val="333333"/>
                                 <w:spacing w:val="3"/>
                                 <w:sz w:val="20"/>
@@ -3930,7 +3926,7 @@
                             </w:r>
                             <w:r>
                               <w:rPr>
-                                <w:rFonts w:ascii="Consolas" w:eastAsia="MingLiU" w:hAnsi="Consolas" w:cs="MingLiU"/>
+                                <w:rFonts w:ascii="Consolas" w:eastAsia="細明體" w:hAnsi="Consolas" w:cs="細明體"/>
                                 <w:color w:val="333333"/>
                                 <w:spacing w:val="3"/>
                                 <w:sz w:val="20"/>
@@ -3942,7 +3938,7 @@
                             </w:r>
                             <w:r>
                               <w:rPr>
-                                <w:rFonts w:ascii="Helvetica" w:hAnsi="Helvetica" w:cs="PMingLiU"/>
+                                <w:rFonts w:ascii="Helvetica" w:hAnsi="Helvetica" w:cs="新細明體"/>
                                 <w:color w:val="333333"/>
                                 <w:spacing w:val="3"/>
                                 <w:sz w:val="20"/>
@@ -3952,7 +3948,7 @@
                             </w:r>
                             <w:r>
                               <w:rPr>
-                                <w:rFonts w:ascii="Helvetica" w:hAnsi="Helvetica" w:cs="PMingLiU"/>
+                                <w:rFonts w:ascii="Helvetica" w:hAnsi="Helvetica" w:cs="新細明體"/>
                                 <w:color w:val="333333"/>
                                 <w:spacing w:val="3"/>
                                 <w:sz w:val="20"/>
@@ -3971,7 +3967,7 @@
                               <w:shd w:val="clear" w:color="auto" w:fill="FFFFFF"/>
                               <w:spacing w:before="100" w:beforeAutospacing="1" w:after="100" w:afterAutospacing="1"/>
                               <w:rPr>
-                                <w:rFonts w:ascii="Helvetica" w:hAnsi="Helvetica" w:cs="PMingLiU"/>
+                                <w:rFonts w:ascii="Helvetica" w:hAnsi="Helvetica" w:cs="新細明體"/>
                                 <w:color w:val="333333"/>
                                 <w:spacing w:val="3"/>
                                 <w:sz w:val="20"/>
@@ -3980,7 +3976,7 @@
                             </w:pPr>
                             <w:r>
                               <w:rPr>
-                                <w:rFonts w:ascii="Helvetica" w:hAnsi="Helvetica" w:cs="PMingLiU"/>
+                                <w:rFonts w:ascii="Helvetica" w:hAnsi="Helvetica" w:cs="新細明體"/>
                                 <w:color w:val="333333"/>
                                 <w:spacing w:val="3"/>
                                 <w:sz w:val="20"/>
@@ -3990,7 +3986,7 @@
                             </w:r>
                             <w:r>
                               <w:rPr>
-                                <w:rFonts w:ascii="Helvetica" w:hAnsi="Helvetica" w:cs="PMingLiU"/>
+                                <w:rFonts w:ascii="Helvetica" w:hAnsi="Helvetica" w:cs="新細明體"/>
                                 <w:color w:val="333333"/>
                                 <w:spacing w:val="3"/>
                                 <w:sz w:val="20"/>
@@ -4000,7 +3996,7 @@
                             </w:r>
                             <w:r>
                               <w:rPr>
-                                <w:rFonts w:ascii="Helvetica" w:hAnsi="Helvetica" w:cs="PMingLiU"/>
+                                <w:rFonts w:ascii="Helvetica" w:hAnsi="Helvetica" w:cs="新細明體"/>
                                 <w:color w:val="333333"/>
                                 <w:spacing w:val="3"/>
                                 <w:sz w:val="20"/>
@@ -4010,7 +4006,7 @@
                             </w:r>
                             <w:r>
                               <w:rPr>
-                                <w:rFonts w:ascii="Helvetica" w:hAnsi="Helvetica" w:cs="PMingLiU" w:hint="eastAsia"/>
+                                <w:rFonts w:ascii="Helvetica" w:hAnsi="Helvetica" w:cs="新細明體" w:hint="eastAsia"/>
                                 <w:color w:val="333333"/>
                                 <w:spacing w:val="3"/>
                                 <w:sz w:val="20"/>
@@ -4225,7 +4221,7 @@
                         <w:shd w:val="clear" w:color="auto" w:fill="FFFFFF"/>
                         <w:spacing w:before="100" w:beforeAutospacing="1" w:after="100" w:afterAutospacing="1"/>
                         <w:rPr>
-                          <w:rFonts w:ascii="Helvetica" w:hAnsi="Helvetica" w:cs="PMingLiU"/>
+                          <w:rFonts w:ascii="Helvetica" w:hAnsi="Helvetica" w:cs="新細明體"/>
                           <w:color w:val="333333"/>
                           <w:spacing w:val="3"/>
                           <w:sz w:val="20"/>
@@ -4234,7 +4230,7 @@
                       </w:pPr>
                       <w:r>
                         <w:rPr>
-                          <w:rFonts w:ascii="Helvetica" w:hAnsi="Helvetica" w:cs="PMingLiU"/>
+                          <w:rFonts w:ascii="Helvetica" w:hAnsi="Helvetica" w:cs="新細明體"/>
                           <w:color w:val="333333"/>
                           <w:spacing w:val="3"/>
                           <w:sz w:val="20"/>
@@ -4244,7 +4240,7 @@
                       </w:r>
                       <w:r>
                         <w:rPr>
-                          <w:rFonts w:ascii="Helvetica" w:hAnsi="Helvetica" w:cs="PMingLiU"/>
+                          <w:rFonts w:ascii="Helvetica" w:hAnsi="Helvetica" w:cs="新細明體"/>
                           <w:color w:val="333333"/>
                           <w:spacing w:val="3"/>
                           <w:sz w:val="20"/>
@@ -4263,7 +4259,7 @@
                         <w:shd w:val="clear" w:color="auto" w:fill="FFFFFF"/>
                         <w:spacing w:before="100" w:beforeAutospacing="1" w:after="100" w:afterAutospacing="1"/>
                         <w:rPr>
-                          <w:rFonts w:ascii="Helvetica" w:hAnsi="Helvetica" w:cs="PMingLiU"/>
+                          <w:rFonts w:ascii="Helvetica" w:hAnsi="Helvetica" w:cs="新細明體"/>
                           <w:color w:val="333333"/>
                           <w:spacing w:val="3"/>
                           <w:sz w:val="20"/>
@@ -4272,7 +4268,7 @@
                       </w:pPr>
                       <w:r>
                         <w:rPr>
-                          <w:rFonts w:ascii="Helvetica" w:hAnsi="Helvetica" w:cs="PMingLiU"/>
+                          <w:rFonts w:ascii="Helvetica" w:hAnsi="Helvetica" w:cs="新細明體"/>
                           <w:color w:val="333333"/>
                           <w:spacing w:val="3"/>
                           <w:sz w:val="20"/>
@@ -4282,7 +4278,7 @@
                       </w:r>
                       <w:r>
                         <w:rPr>
-                          <w:rFonts w:ascii="Helvetica" w:hAnsi="Helvetica" w:cs="PMingLiU"/>
+                          <w:rFonts w:ascii="Helvetica" w:hAnsi="Helvetica" w:cs="新細明體"/>
                           <w:color w:val="333333"/>
                           <w:spacing w:val="3"/>
                           <w:sz w:val="20"/>
@@ -4292,7 +4288,7 @@
                       </w:r>
                       <w:r>
                         <w:rPr>
-                          <w:rFonts w:ascii="Helvetica" w:hAnsi="Helvetica" w:cs="PMingLiU"/>
+                          <w:rFonts w:ascii="Helvetica" w:hAnsi="Helvetica" w:cs="新細明體"/>
                           <w:color w:val="333333"/>
                           <w:spacing w:val="3"/>
                           <w:sz w:val="20"/>
@@ -4302,7 +4298,7 @@
                       </w:r>
                       <w:r>
                         <w:rPr>
-                          <w:rFonts w:ascii="Helvetica" w:hAnsi="Helvetica" w:cs="PMingLiU"/>
+                          <w:rFonts w:ascii="Helvetica" w:hAnsi="Helvetica" w:cs="新細明體"/>
                           <w:color w:val="333333"/>
                           <w:spacing w:val="3"/>
                           <w:sz w:val="20"/>
@@ -4312,7 +4308,7 @@
                       </w:r>
                       <w:r>
                         <w:rPr>
-                          <w:rFonts w:ascii="Helvetica" w:hAnsi="Helvetica" w:cs="PMingLiU"/>
+                          <w:rFonts w:ascii="Helvetica" w:hAnsi="Helvetica" w:cs="新細明體"/>
                           <w:color w:val="333333"/>
                           <w:spacing w:val="3"/>
                           <w:sz w:val="20"/>
@@ -4331,7 +4327,7 @@
                         <w:shd w:val="clear" w:color="auto" w:fill="FFFFFF"/>
                         <w:spacing w:beforeAutospacing="1" w:afterAutospacing="1"/>
                         <w:rPr>
-                          <w:rFonts w:ascii="Helvetica" w:hAnsi="Helvetica" w:cs="PMingLiU"/>
+                          <w:rFonts w:ascii="Helvetica" w:hAnsi="Helvetica" w:cs="新細明體"/>
                           <w:color w:val="333333"/>
                           <w:spacing w:val="3"/>
                           <w:sz w:val="20"/>
@@ -4340,7 +4336,7 @@
                       </w:pPr>
                       <w:r>
                         <w:rPr>
-                          <w:rFonts w:ascii="Helvetica" w:hAnsi="Helvetica" w:cs="PMingLiU"/>
+                          <w:rFonts w:ascii="Helvetica" w:hAnsi="Helvetica" w:cs="新細明體"/>
                           <w:color w:val="333333"/>
                           <w:spacing w:val="3"/>
                           <w:sz w:val="20"/>
@@ -4350,7 +4346,7 @@
                       </w:r>
                       <w:r>
                         <w:rPr>
-                          <w:rFonts w:ascii="Helvetica" w:hAnsi="Helvetica" w:cs="PMingLiU"/>
+                          <w:rFonts w:ascii="Helvetica" w:hAnsi="Helvetica" w:cs="新細明體"/>
                           <w:color w:val="333333"/>
                           <w:spacing w:val="3"/>
                           <w:sz w:val="20"/>
@@ -4360,7 +4356,7 @@
                       </w:r>
                       <w:r>
                         <w:rPr>
-                          <w:rFonts w:ascii="Helvetica" w:hAnsi="Helvetica" w:cs="PMingLiU"/>
+                          <w:rFonts w:ascii="Helvetica" w:hAnsi="Helvetica" w:cs="新細明體"/>
                           <w:color w:val="333333"/>
                           <w:spacing w:val="3"/>
                           <w:sz w:val="20"/>
@@ -4370,7 +4366,7 @@
                       </w:r>
                       <w:r>
                         <w:rPr>
-                          <w:rFonts w:ascii="Consolas" w:eastAsia="MingLiU" w:hAnsi="Consolas" w:cs="MingLiU"/>
+                          <w:rFonts w:ascii="Consolas" w:eastAsia="細明體" w:hAnsi="Consolas" w:cs="細明體"/>
                           <w:color w:val="333333"/>
                           <w:spacing w:val="3"/>
                           <w:sz w:val="20"/>
@@ -4382,7 +4378,7 @@
                       </w:r>
                       <w:r>
                         <w:rPr>
-                          <w:rFonts w:ascii="Helvetica" w:hAnsi="Helvetica" w:cs="PMingLiU"/>
+                          <w:rFonts w:ascii="Helvetica" w:hAnsi="Helvetica" w:cs="新細明體"/>
                           <w:color w:val="333333"/>
                           <w:spacing w:val="3"/>
                           <w:sz w:val="20"/>
@@ -4392,7 +4388,7 @@
                       </w:r>
                       <w:r>
                         <w:rPr>
-                          <w:rFonts w:ascii="Helvetica" w:hAnsi="Helvetica" w:cs="PMingLiU"/>
+                          <w:rFonts w:ascii="Helvetica" w:hAnsi="Helvetica" w:cs="新細明體"/>
                           <w:color w:val="333333"/>
                           <w:spacing w:val="3"/>
                           <w:sz w:val="20"/>
@@ -4411,7 +4407,7 @@
                         <w:shd w:val="clear" w:color="auto" w:fill="FFFFFF"/>
                         <w:spacing w:before="100" w:beforeAutospacing="1" w:after="100" w:afterAutospacing="1"/>
                         <w:rPr>
-                          <w:rFonts w:ascii="Helvetica" w:hAnsi="Helvetica" w:cs="PMingLiU"/>
+                          <w:rFonts w:ascii="Helvetica" w:hAnsi="Helvetica" w:cs="新細明體"/>
                           <w:color w:val="333333"/>
                           <w:spacing w:val="3"/>
                           <w:sz w:val="20"/>
@@ -4420,7 +4416,7 @@
                       </w:pPr>
                       <w:r>
                         <w:rPr>
-                          <w:rFonts w:ascii="Helvetica" w:hAnsi="Helvetica" w:cs="PMingLiU"/>
+                          <w:rFonts w:ascii="Helvetica" w:hAnsi="Helvetica" w:cs="新細明體"/>
                           <w:color w:val="333333"/>
                           <w:spacing w:val="3"/>
                           <w:sz w:val="20"/>
@@ -4430,7 +4426,7 @@
                       </w:r>
                       <w:r>
                         <w:rPr>
-                          <w:rFonts w:ascii="Helvetica" w:hAnsi="Helvetica" w:cs="PMingLiU"/>
+                          <w:rFonts w:ascii="Helvetica" w:hAnsi="Helvetica" w:cs="新細明體"/>
                           <w:color w:val="333333"/>
                           <w:spacing w:val="3"/>
                           <w:sz w:val="20"/>
@@ -4440,7 +4436,7 @@
                       </w:r>
                       <w:r>
                         <w:rPr>
-                          <w:rFonts w:ascii="Helvetica" w:hAnsi="Helvetica" w:cs="PMingLiU"/>
+                          <w:rFonts w:ascii="Helvetica" w:hAnsi="Helvetica" w:cs="新細明體"/>
                           <w:color w:val="333333"/>
                           <w:spacing w:val="3"/>
                           <w:sz w:val="20"/>
@@ -4450,7 +4446,7 @@
                       </w:r>
                       <w:r>
                         <w:rPr>
-                          <w:rFonts w:ascii="Helvetica" w:hAnsi="Helvetica" w:cs="PMingLiU" w:hint="eastAsia"/>
+                          <w:rFonts w:ascii="Helvetica" w:hAnsi="Helvetica" w:cs="新細明體" w:hint="eastAsia"/>
                           <w:color w:val="333333"/>
                           <w:spacing w:val="3"/>
                           <w:sz w:val="20"/>
@@ -4550,14 +4546,74 @@
       <w:pPr>
         <w:spacing w:after="40"/>
         <w:rPr>
-          <w:rFonts w:ascii="DFKai-SB" w:eastAsia="DFKai-SB" w:hAnsi="DFKai-SB" w:cs="DFKai-SB"/>
-          <w:sz w:val="28"/>
-          <w:szCs w:val="28"/>
-        </w:rPr>
-      </w:pPr>
-      <w:r>
-        <w:rPr>
-          <w:rFonts w:ascii="DFKai-SB" w:eastAsia="DFKai-SB" w:hAnsi="DFKai-SB" w:cs="DFKai-SB"/>
+          <w:rFonts w:ascii="標楷體" w:eastAsia="標楷體" w:hAnsi="標楷體" w:cs="標楷體"/>
+        </w:rPr>
+      </w:pPr>
+      <w:r>
+        <w:rPr>
+          <w:rFonts w:ascii="標楷體" w:eastAsia="標楷體" w:hAnsi="標楷體" w:cs="標楷體"/>
+          <w:sz w:val="28"/>
+          <w:szCs w:val="28"/>
+        </w:rPr>
+        <w:tab/>
+      </w:r>
+      <w:r>
+        <w:rPr>
+          <w:rFonts w:ascii="標楷體" w:eastAsia="標楷體" w:hAnsi="標楷體" w:cs="標楷體" w:hint="eastAsia"/>
+          <w:sz w:val="28"/>
+          <w:szCs w:val="28"/>
+        </w:rPr>
+        <w:t xml:space="preserve">   </w:t>
+      </w:r>
+      <w:r>
+        <w:rPr>
+          <w:rFonts w:ascii="標楷體" w:eastAsia="標楷體" w:hAnsi="標楷體" w:cs="標楷體" w:hint="eastAsia"/>
+        </w:rPr>
+        <w:t>圖</w:t>
+      </w:r>
+      <w:r>
+        <w:rPr>
+          <w:rFonts w:ascii="標楷體" w:eastAsia="標楷體" w:hAnsi="標楷體" w:cs="標楷體" w:hint="eastAsia"/>
+        </w:rPr>
+        <w:t>四</w:t>
+      </w:r>
+      <w:r>
+        <w:rPr>
+          <w:rFonts w:ascii="標楷體" w:eastAsia="標楷體" w:hAnsi="標楷體" w:cs="標楷體" w:hint="eastAsia"/>
+        </w:rPr>
+        <w:t>.</w:t>
+      </w:r>
+      <w:r>
+        <w:rPr>
+          <w:rFonts w:ascii="標楷體" w:eastAsia="標楷體" w:hAnsi="標楷體" w:cs="標楷體" w:hint="eastAsia"/>
+        </w:rPr>
+        <w:t xml:space="preserve"> </w:t>
+      </w:r>
+      <w:r>
+        <w:rPr>
+          <w:rFonts w:ascii="標楷體" w:eastAsia="標楷體" w:hAnsi="標楷體" w:cs="標楷體"/>
+        </w:rPr>
+        <w:t>MVT</w:t>
+      </w:r>
+      <w:r>
+        <w:rPr>
+          <w:rFonts w:ascii="標楷體" w:eastAsia="標楷體" w:hAnsi="標楷體" w:cs="標楷體" w:hint="eastAsia"/>
+        </w:rPr>
+        <w:t>架構圖</w:t>
+      </w:r>
+    </w:p>
+    <w:p>
+      <w:pPr>
+        <w:spacing w:after="40"/>
+        <w:rPr>
+          <w:rFonts w:ascii="標楷體" w:eastAsia="標楷體" w:hAnsi="標楷體" w:cs="標楷體"/>
+          <w:sz w:val="28"/>
+          <w:szCs w:val="28"/>
+        </w:rPr>
+      </w:pPr>
+      <w:r>
+        <w:rPr>
+          <w:rFonts w:ascii="標楷體" w:eastAsia="標楷體" w:hAnsi="標楷體" w:cs="標楷體"/>
           <w:sz w:val="28"/>
           <w:szCs w:val="28"/>
         </w:rPr>
@@ -4566,7 +4622,7 @@
       <w:proofErr w:type="gramStart"/>
       <w:r>
         <w:rPr>
-          <w:rFonts w:ascii="DFKai-SB" w:eastAsia="DFKai-SB" w:hAnsi="DFKai-SB" w:cs="DFKai-SB"/>
+          <w:rFonts w:ascii="標楷體" w:eastAsia="標楷體" w:hAnsi="標楷體" w:cs="標楷體"/>
           <w:sz w:val="28"/>
           <w:szCs w:val="28"/>
         </w:rPr>
@@ -4575,7 +4631,7 @@
       <w:proofErr w:type="gramEnd"/>
       <w:r>
         <w:rPr>
-          <w:rFonts w:ascii="DFKai-SB" w:eastAsia="DFKai-SB" w:hAnsi="DFKai-SB" w:cs="DFKai-SB"/>
+          <w:rFonts w:ascii="標楷體" w:eastAsia="標楷體" w:hAnsi="標楷體" w:cs="標楷體"/>
           <w:sz w:val="28"/>
           <w:szCs w:val="28"/>
         </w:rPr>
@@ -4586,14 +4642,14 @@
       <w:pPr>
         <w:spacing w:after="40"/>
         <w:rPr>
-          <w:rFonts w:ascii="DFKai-SB" w:eastAsia="DFKai-SB" w:hAnsi="DFKai-SB" w:cs="DFKai-SB"/>
-          <w:sz w:val="28"/>
-          <w:szCs w:val="28"/>
-        </w:rPr>
-      </w:pPr>
-      <w:r>
-        <w:rPr>
-          <w:rFonts w:ascii="DFKai-SB" w:eastAsia="DFKai-SB" w:hAnsi="DFKai-SB" w:cs="DFKai-SB"/>
+          <w:rFonts w:ascii="標楷體" w:eastAsia="標楷體" w:hAnsi="標楷體" w:cs="標楷體"/>
+          <w:sz w:val="28"/>
+          <w:szCs w:val="28"/>
+        </w:rPr>
+      </w:pPr>
+      <w:r>
+        <w:rPr>
+          <w:rFonts w:ascii="標楷體" w:eastAsia="標楷體" w:hAnsi="標楷體" w:cs="標楷體"/>
           <w:sz w:val="28"/>
           <w:szCs w:val="28"/>
         </w:rPr>
@@ -4615,15 +4671,15 @@
         </w:pBdr>
         <w:spacing w:after="40"/>
         <w:rPr>
-          <w:rFonts w:ascii="DFKai-SB" w:eastAsia="DFKai-SB" w:hAnsi="DFKai-SB"/>
-          <w:color w:val="000000"/>
-          <w:sz w:val="28"/>
-          <w:szCs w:val="28"/>
-        </w:rPr>
-      </w:pPr>
-      <w:r>
-        <w:rPr>
-          <w:rFonts w:ascii="DFKai-SB" w:eastAsia="DFKai-SB" w:hAnsi="DFKai-SB" w:cs="DFKai-SB"/>
+          <w:rFonts w:ascii="標楷體" w:eastAsia="標楷體" w:hAnsi="標楷體"/>
+          <w:color w:val="000000"/>
+          <w:sz w:val="28"/>
+          <w:szCs w:val="28"/>
+        </w:rPr>
+      </w:pPr>
+      <w:r>
+        <w:rPr>
+          <w:rFonts w:ascii="標楷體" w:eastAsia="標楷體" w:hAnsi="標楷體" w:cs="標楷體"/>
           <w:color w:val="000000"/>
           <w:sz w:val="28"/>
           <w:szCs w:val="28"/>
@@ -4646,15 +4702,15 @@
         </w:pBdr>
         <w:spacing w:after="40"/>
         <w:rPr>
-          <w:rFonts w:ascii="DFKai-SB" w:eastAsia="DFKai-SB" w:hAnsi="DFKai-SB"/>
-          <w:color w:val="000000"/>
-          <w:sz w:val="28"/>
-          <w:szCs w:val="28"/>
-        </w:rPr>
-      </w:pPr>
-      <w:r>
-        <w:rPr>
-          <w:rFonts w:ascii="DFKai-SB" w:eastAsia="DFKai-SB" w:hAnsi="DFKai-SB" w:cs="DFKai-SB"/>
+          <w:rFonts w:ascii="標楷體" w:eastAsia="標楷體" w:hAnsi="標楷體"/>
+          <w:color w:val="000000"/>
+          <w:sz w:val="28"/>
+          <w:szCs w:val="28"/>
+        </w:rPr>
+      </w:pPr>
+      <w:r>
+        <w:rPr>
+          <w:rFonts w:ascii="標楷體" w:eastAsia="標楷體" w:hAnsi="標楷體" w:cs="標楷體"/>
           <w:color w:val="000000"/>
           <w:sz w:val="28"/>
           <w:szCs w:val="28"/>
@@ -4666,14 +4722,14 @@
       <w:pPr>
         <w:spacing w:after="40"/>
         <w:rPr>
-          <w:rFonts w:ascii="DFKai-SB" w:eastAsia="DFKai-SB" w:hAnsi="DFKai-SB" w:cs="DFKai-SB"/>
-          <w:sz w:val="28"/>
-          <w:szCs w:val="28"/>
-        </w:rPr>
-      </w:pPr>
-      <w:r>
-        <w:rPr>
-          <w:rFonts w:ascii="DFKai-SB" w:eastAsia="DFKai-SB" w:hAnsi="DFKai-SB" w:cs="DFKai-SB"/>
+          <w:rFonts w:ascii="標楷體" w:eastAsia="標楷體" w:hAnsi="標楷體" w:cs="標楷體"/>
+          <w:sz w:val="28"/>
+          <w:szCs w:val="28"/>
+        </w:rPr>
+      </w:pPr>
+      <w:r>
+        <w:rPr>
+          <w:rFonts w:ascii="標楷體" w:eastAsia="標楷體" w:hAnsi="標楷體" w:cs="標楷體"/>
           <w:sz w:val="28"/>
           <w:szCs w:val="28"/>
         </w:rPr>
@@ -4695,15 +4751,15 @@
         </w:pBdr>
         <w:spacing w:after="40"/>
         <w:rPr>
-          <w:rFonts w:ascii="DFKai-SB" w:eastAsia="DFKai-SB" w:hAnsi="DFKai-SB" w:cs="DFKai-SB"/>
-          <w:color w:val="000000"/>
-          <w:sz w:val="28"/>
-          <w:szCs w:val="28"/>
-        </w:rPr>
-      </w:pPr>
-      <w:r>
-        <w:rPr>
-          <w:rFonts w:ascii="DFKai-SB" w:eastAsia="DFKai-SB" w:hAnsi="DFKai-SB" w:cs="DFKai-SB"/>
+          <w:rFonts w:ascii="標楷體" w:eastAsia="標楷體" w:hAnsi="標楷體" w:cs="標楷體"/>
+          <w:color w:val="000000"/>
+          <w:sz w:val="28"/>
+          <w:szCs w:val="28"/>
+        </w:rPr>
+      </w:pPr>
+      <w:r>
+        <w:rPr>
+          <w:rFonts w:ascii="標楷體" w:eastAsia="標楷體" w:hAnsi="標楷體" w:cs="標楷體"/>
           <w:color w:val="000000"/>
           <w:sz w:val="28"/>
           <w:szCs w:val="28"/>
@@ -4713,7 +4769,7 @@
       <w:proofErr w:type="spellStart"/>
       <w:r>
         <w:rPr>
-          <w:rFonts w:ascii="DFKai-SB" w:eastAsia="DFKai-SB" w:hAnsi="DFKai-SB" w:cs="DFKai-SB"/>
+          <w:rFonts w:ascii="標楷體" w:eastAsia="標楷體" w:hAnsi="標楷體" w:cs="標楷體"/>
           <w:color w:val="000000"/>
           <w:sz w:val="28"/>
           <w:szCs w:val="28"/>
@@ -4723,7 +4779,7 @@
       <w:proofErr w:type="spellEnd"/>
       <w:r>
         <w:rPr>
-          <w:rFonts w:ascii="DFKai-SB" w:eastAsia="DFKai-SB" w:hAnsi="DFKai-SB" w:cs="DFKai-SB"/>
+          <w:rFonts w:ascii="標楷體" w:eastAsia="標楷體" w:hAnsi="標楷體" w:cs="標楷體"/>
           <w:color w:val="000000"/>
           <w:sz w:val="28"/>
           <w:szCs w:val="28"/>
@@ -4733,7 +4789,7 @@
       <w:proofErr w:type="spellStart"/>
       <w:r>
         <w:rPr>
-          <w:rFonts w:ascii="DFKai-SB" w:eastAsia="DFKai-SB" w:hAnsi="DFKai-SB" w:cs="DFKai-SB"/>
+          <w:rFonts w:ascii="標楷體" w:eastAsia="標楷體" w:hAnsi="標楷體" w:cs="標楷體"/>
           <w:color w:val="000000"/>
           <w:sz w:val="28"/>
           <w:szCs w:val="28"/>
@@ -4743,7 +4799,7 @@
       <w:proofErr w:type="spellEnd"/>
       <w:r>
         <w:rPr>
-          <w:rFonts w:ascii="DFKai-SB" w:eastAsia="DFKai-SB" w:hAnsi="DFKai-SB" w:cs="DFKai-SB"/>
+          <w:rFonts w:ascii="標楷體" w:eastAsia="標楷體" w:hAnsi="標楷體" w:cs="標楷體"/>
           <w:color w:val="000000"/>
           <w:sz w:val="28"/>
           <w:szCs w:val="28"/>
@@ -4766,26 +4822,26 @@
         </w:pBdr>
         <w:spacing w:after="40"/>
         <w:rPr>
-          <w:rFonts w:ascii="DFKai-SB" w:eastAsia="DFKai-SB" w:hAnsi="DFKai-SB" w:cs="DFKai-SB"/>
-          <w:color w:val="000000"/>
-          <w:sz w:val="28"/>
-          <w:szCs w:val="28"/>
-        </w:rPr>
-      </w:pPr>
-      <w:hyperlink r:id="rId14">
+          <w:rFonts w:ascii="標楷體" w:eastAsia="標楷體" w:hAnsi="標楷體" w:cs="標楷體"/>
+          <w:color w:val="000000"/>
+          <w:sz w:val="28"/>
+          <w:szCs w:val="28"/>
+        </w:rPr>
+      </w:pPr>
+      <w:hyperlink r:id="rId17">
         <w:r>
           <w:rPr>
-            <w:rFonts w:ascii="DFKai-SB" w:eastAsia="DFKai-SB" w:hAnsi="DFKai-SB"/>
+            <w:rFonts w:ascii="標楷體" w:eastAsia="標楷體" w:hAnsi="標楷體"/>
             <w:color w:val="0563C1"/>
             <w:u w:val="single"/>
           </w:rPr>
           <w:t xml:space="preserve"> </w:t>
         </w:r>
       </w:hyperlink>
-      <w:hyperlink r:id="rId15">
+      <w:hyperlink r:id="rId18">
         <w:r>
           <w:rPr>
-            <w:rFonts w:ascii="DFKai-SB" w:eastAsia="DFKai-SB" w:hAnsi="DFKai-SB" w:cs="DFKai-SB"/>
+            <w:rFonts w:ascii="標楷體" w:eastAsia="標楷體" w:hAnsi="標楷體" w:cs="標楷體"/>
             <w:color w:val="0563C1"/>
             <w:sz w:val="28"/>
             <w:szCs w:val="28"/>
@@ -4800,7 +4856,7 @@
         <w:spacing w:after="40"/>
         <w:jc w:val="both"/>
         <w:rPr>
-          <w:rFonts w:ascii="DFKai-SB" w:eastAsia="DFKai-SB" w:hAnsi="DFKai-SB" w:cs="DFKai-SB"/>
+          <w:rFonts w:ascii="標楷體" w:eastAsia="標楷體" w:hAnsi="標楷體" w:cs="標楷體"/>
           <w:b/>
           <w:sz w:val="32"/>
           <w:szCs w:val="32"/>
@@ -4812,7 +4868,7 @@
         <w:spacing w:after="40"/>
         <w:jc w:val="both"/>
         <w:rPr>
-          <w:rFonts w:ascii="DFKai-SB" w:eastAsia="DFKai-SB" w:hAnsi="DFKai-SB" w:cs="DFKai-SB"/>
+          <w:rFonts w:ascii="標楷體" w:eastAsia="標楷體" w:hAnsi="標楷體" w:cs="標楷體"/>
           <w:b/>
           <w:sz w:val="32"/>
           <w:szCs w:val="32"/>
@@ -4824,7 +4880,7 @@
         <w:spacing w:after="40"/>
         <w:jc w:val="both"/>
         <w:rPr>
-          <w:rFonts w:ascii="DFKai-SB" w:eastAsia="DFKai-SB" w:hAnsi="DFKai-SB" w:cs="DFKai-SB"/>
+          <w:rFonts w:ascii="標楷體" w:eastAsia="標楷體" w:hAnsi="標楷體" w:cs="標楷體"/>
           <w:b/>
           <w:sz w:val="32"/>
           <w:szCs w:val="32"/>
@@ -4836,7 +4892,7 @@
         <w:spacing w:after="40"/>
         <w:jc w:val="both"/>
         <w:rPr>
-          <w:rFonts w:ascii="DFKai-SB" w:eastAsia="DFKai-SB" w:hAnsi="DFKai-SB" w:cs="DFKai-SB"/>
+          <w:rFonts w:ascii="標楷體" w:eastAsia="標楷體" w:hAnsi="標楷體" w:cs="標楷體"/>
           <w:b/>
           <w:sz w:val="32"/>
           <w:szCs w:val="32"/>
@@ -4848,7 +4904,7 @@
         <w:spacing w:after="40"/>
         <w:jc w:val="both"/>
         <w:rPr>
-          <w:rFonts w:ascii="DFKai-SB" w:eastAsia="DFKai-SB" w:hAnsi="DFKai-SB" w:cs="DFKai-SB"/>
+          <w:rFonts w:ascii="標楷體" w:eastAsia="標楷體" w:hAnsi="標楷體" w:cs="標楷體"/>
           <w:b/>
           <w:sz w:val="32"/>
           <w:szCs w:val="32"/>
@@ -4860,7 +4916,7 @@
         <w:spacing w:after="40"/>
         <w:jc w:val="both"/>
         <w:rPr>
-          <w:rFonts w:ascii="DFKai-SB" w:eastAsia="DFKai-SB" w:hAnsi="DFKai-SB" w:cs="DFKai-SB"/>
+          <w:rFonts w:ascii="標楷體" w:eastAsia="標楷體" w:hAnsi="標楷體" w:cs="標楷體"/>
           <w:b/>
           <w:sz w:val="32"/>
           <w:szCs w:val="32"/>
@@ -4872,7 +4928,7 @@
         <w:spacing w:after="40"/>
         <w:jc w:val="both"/>
         <w:rPr>
-          <w:rFonts w:ascii="DFKai-SB" w:eastAsia="DFKai-SB" w:hAnsi="DFKai-SB" w:cs="DFKai-SB"/>
+          <w:rFonts w:ascii="標楷體" w:eastAsia="標楷體" w:hAnsi="標楷體" w:cs="標楷體"/>
           <w:b/>
           <w:sz w:val="32"/>
           <w:szCs w:val="32"/>
@@ -4884,7 +4940,7 @@
         <w:spacing w:after="40"/>
         <w:jc w:val="both"/>
         <w:rPr>
-          <w:rFonts w:ascii="DFKai-SB" w:eastAsia="DFKai-SB" w:hAnsi="DFKai-SB" w:cs="DFKai-SB"/>
+          <w:rFonts w:ascii="標楷體" w:eastAsia="標楷體" w:hAnsi="標楷體" w:cs="標楷體"/>
           <w:b/>
           <w:sz w:val="32"/>
           <w:szCs w:val="32"/>
@@ -4896,7 +4952,7 @@
         <w:spacing w:after="40"/>
         <w:jc w:val="both"/>
         <w:rPr>
-          <w:rFonts w:ascii="DFKai-SB" w:eastAsia="DFKai-SB" w:hAnsi="DFKai-SB" w:cs="DFKai-SB"/>
+          <w:rFonts w:ascii="標楷體" w:eastAsia="標楷體" w:hAnsi="標楷體" w:cs="標楷體"/>
           <w:b/>
           <w:sz w:val="32"/>
           <w:szCs w:val="32"/>
@@ -4908,7 +4964,7 @@
         <w:spacing w:after="40"/>
         <w:jc w:val="both"/>
         <w:rPr>
-          <w:rFonts w:ascii="DFKai-SB" w:eastAsia="DFKai-SB" w:hAnsi="DFKai-SB" w:cs="DFKai-SB"/>
+          <w:rFonts w:ascii="標楷體" w:eastAsia="標楷體" w:hAnsi="標楷體" w:cs="標楷體"/>
           <w:b/>
           <w:sz w:val="32"/>
           <w:szCs w:val="32"/>
@@ -4920,7 +4976,7 @@
         <w:spacing w:after="40"/>
         <w:jc w:val="both"/>
         <w:rPr>
-          <w:rFonts w:ascii="DFKai-SB" w:eastAsia="DFKai-SB" w:hAnsi="DFKai-SB" w:cs="DFKai-SB"/>
+          <w:rFonts w:ascii="標楷體" w:eastAsia="標楷體" w:hAnsi="標楷體" w:cs="標楷體"/>
           <w:b/>
           <w:sz w:val="32"/>
           <w:szCs w:val="32"/>
@@ -4928,12 +4984,11 @@
       </w:pPr>
       <w:r>
         <w:rPr>
-          <w:rFonts w:ascii="DFKai-SB" w:eastAsia="DFKai-SB" w:hAnsi="DFKai-SB" w:cs="DFKai-SB"/>
+          <w:rFonts w:ascii="標楷體" w:eastAsia="標楷體" w:hAnsi="標楷體" w:cs="標楷體"/>
           <w:b/>
           <w:sz w:val="32"/>
           <w:szCs w:val="32"/>
         </w:rPr>
-        <w:lastRenderedPageBreak/>
         <w:t>(四)研究方法及步驟</w:t>
       </w:r>
     </w:p>
@@ -4943,23 +4998,87 @@
         <w:ind w:firstLine="720"/>
         <w:jc w:val="both"/>
         <w:rPr>
-          <w:rFonts w:ascii="DFKai-SB" w:eastAsia="DFKai-SB" w:hAnsi="DFKai-SB" w:cs="DFKai-SB" w:hint="eastAsia"/>
-          <w:sz w:val="28"/>
-          <w:szCs w:val="28"/>
-        </w:rPr>
-      </w:pPr>
-      <w:r>
-        <w:rPr>
-          <w:rFonts w:ascii="DFKai-SB" w:eastAsia="DFKai-SB" w:hAnsi="DFKai-SB" w:cs="DFKai-SB" w:hint="eastAsia"/>
-          <w:sz w:val="28"/>
-          <w:szCs w:val="28"/>
-        </w:rPr>
-        <w:t>使用方法主要為使機器人能夠監控長者健康，首先使用者須將健保卡插入讀卡機內，而此時機器人會自行感測到有卡片插入至讀卡機中，一旦讀卡機有讀取到卡片，則機器人會依照卡片上的內容存取該使用者的量測資料庫，並提問使用者</w:t>
+          <w:rFonts w:ascii="標楷體" w:eastAsia="標楷體" w:hAnsi="標楷體" w:cs="標楷體"/>
+          <w:sz w:val="28"/>
+          <w:szCs w:val="28"/>
+        </w:rPr>
+      </w:pPr>
+      <w:r>
+        <w:rPr>
+          <w:rFonts w:ascii="標楷體" w:eastAsia="標楷體" w:hAnsi="標楷體" w:cs="標楷體" w:hint="eastAsia"/>
+          <w:sz w:val="28"/>
+          <w:szCs w:val="28"/>
+        </w:rPr>
+        <w:t>本專題</w:t>
+      </w:r>
+      <w:r>
+        <w:rPr>
+          <w:rFonts w:ascii="標楷體" w:eastAsia="標楷體" w:hAnsi="標楷體" w:cs="標楷體" w:hint="eastAsia"/>
+          <w:sz w:val="28"/>
+          <w:szCs w:val="28"/>
+        </w:rPr>
+        <w:t>主要為使機器人能夠監控長者健康，首先使用者須將健保卡插入讀卡機內，而此時機器人會自行感測到有卡片插入至讀卡機中，一旦讀卡機有讀取到卡片，則機器人會依照卡片上的內容存取該使用者的</w:t>
+      </w:r>
+      <w:r>
+        <w:rPr>
+          <w:rFonts w:ascii="標楷體" w:eastAsia="標楷體" w:hAnsi="標楷體" w:cs="標楷體" w:hint="eastAsia"/>
+          <w:sz w:val="28"/>
+          <w:szCs w:val="28"/>
+        </w:rPr>
+        <w:t>歷史</w:t>
+      </w:r>
+      <w:r>
+        <w:rPr>
+          <w:rFonts w:ascii="標楷體" w:eastAsia="標楷體" w:hAnsi="標楷體" w:cs="標楷體" w:hint="eastAsia"/>
+          <w:sz w:val="28"/>
+          <w:szCs w:val="28"/>
+        </w:rPr>
+        <w:t>資料庫，</w:t>
+      </w:r>
+      <w:r>
+        <w:rPr>
+          <w:rFonts w:ascii="標楷體" w:eastAsia="標楷體" w:hAnsi="標楷體" w:cs="標楷體" w:hint="eastAsia"/>
+          <w:sz w:val="28"/>
+          <w:szCs w:val="28"/>
+        </w:rPr>
+        <w:t>並利用網頁方式呈現，以方便查閱</w:t>
+      </w:r>
+      <w:r>
+        <w:rPr>
+          <w:rFonts w:ascii="標楷體" w:eastAsia="標楷體" w:hAnsi="標楷體" w:cs="標楷體" w:hint="eastAsia"/>
+          <w:sz w:val="28"/>
+          <w:szCs w:val="28"/>
+        </w:rPr>
+        <w:t>，</w:t>
+      </w:r>
+      <w:r>
+        <w:rPr>
+          <w:rFonts w:ascii="標楷體" w:eastAsia="標楷體" w:hAnsi="標楷體" w:cs="標楷體" w:hint="eastAsia"/>
+          <w:sz w:val="28"/>
+          <w:szCs w:val="28"/>
+        </w:rPr>
+        <w:t>接著</w:t>
+      </w:r>
+      <w:r>
+        <w:rPr>
+          <w:rFonts w:ascii="標楷體" w:eastAsia="標楷體" w:hAnsi="標楷體" w:cs="標楷體" w:hint="eastAsia"/>
+          <w:sz w:val="28"/>
+          <w:szCs w:val="28"/>
+        </w:rPr>
+        <w:t>提問使用者</w:t>
+      </w:r>
+      <w:r>
+        <w:rPr>
+          <w:rFonts w:ascii="標楷體" w:eastAsia="標楷體" w:hAnsi="標楷體" w:cs="標楷體" w:hint="eastAsia"/>
+          <w:sz w:val="28"/>
+          <w:szCs w:val="28"/>
+        </w:rPr>
+        <w:t>[</w:t>
       </w:r>
       <w:proofErr w:type="gramStart"/>
       <w:r>
         <w:rPr>
-          <w:rFonts w:ascii="DFKai-SB" w:eastAsia="DFKai-SB" w:hAnsi="DFKai-SB" w:cs="DFKai-SB" w:hint="eastAsia"/>
+          <w:rFonts w:ascii="標楷體" w:eastAsia="標楷體" w:hAnsi="標楷體" w:cs="標楷體" w:hint="eastAsia"/>
           <w:sz w:val="28"/>
           <w:szCs w:val="28"/>
         </w:rPr>
@@ -4968,83 +5087,313 @@
       <w:proofErr w:type="gramEnd"/>
       <w:r>
         <w:rPr>
-          <w:rFonts w:ascii="DFKai-SB" w:eastAsia="DFKai-SB" w:hAnsi="DFKai-SB" w:cs="DFKai-SB" w:hint="eastAsia"/>
-          <w:sz w:val="28"/>
-          <w:szCs w:val="28"/>
-        </w:rPr>
-        <w:t>健康指標嗎? 、 抑或是想讀取歷史資料嗎? 此時使用者須表明此次插入健保卡的</w:t>
+          <w:rFonts w:ascii="標楷體" w:eastAsia="標楷體" w:hAnsi="標楷體" w:cs="標楷體" w:hint="eastAsia"/>
+          <w:sz w:val="28"/>
+          <w:szCs w:val="28"/>
+        </w:rPr>
+        <w:t>健康指標嗎?</w:t>
       </w:r>
       <w:proofErr w:type="gramStart"/>
       <w:r>
         <w:rPr>
-          <w:rFonts w:ascii="DFKai-SB" w:eastAsia="DFKai-SB" w:hAnsi="DFKai-SB" w:cs="DFKai-SB" w:hint="eastAsia"/>
-          <w:sz w:val="28"/>
-          <w:szCs w:val="28"/>
-        </w:rPr>
-        <w:t>意途，想量</w:t>
+          <w:rFonts w:ascii="標楷體" w:eastAsia="標楷體" w:hAnsi="標楷體" w:cs="標楷體" w:hint="eastAsia"/>
+          <w:sz w:val="28"/>
+          <w:szCs w:val="28"/>
+        </w:rPr>
+        <w:t>]</w:t>
+      </w:r>
+      <w:r>
+        <w:rPr>
+          <w:rFonts w:ascii="標楷體" w:eastAsia="標楷體" w:hAnsi="標楷體" w:cs="標楷體" w:hint="eastAsia"/>
+          <w:sz w:val="28"/>
+          <w:szCs w:val="28"/>
+        </w:rPr>
+        <w:t>此時使用者須表明此次插入健保卡的意途</w:t>
       </w:r>
       <w:proofErr w:type="gramEnd"/>
       <w:r>
         <w:rPr>
-          <w:rFonts w:ascii="DFKai-SB" w:eastAsia="DFKai-SB" w:hAnsi="DFKai-SB" w:cs="DFKai-SB" w:hint="eastAsia"/>
-          <w:sz w:val="28"/>
-          <w:szCs w:val="28"/>
-        </w:rPr>
-        <w:t>測資料就能對機器人說:[是的，</w:t>
+          <w:rFonts w:ascii="標楷體" w:eastAsia="標楷體" w:hAnsi="標楷體" w:cs="標楷體" w:hint="eastAsia"/>
+          <w:sz w:val="28"/>
+          <w:szCs w:val="28"/>
+        </w:rPr>
+        <w:t>，想量測資料就能對機器人說:[是的，我想量測]，否則可回答:[不需要謝謝]，而當機器人接收到相關指令時便會請使用者作出相對應的動作</w:t>
+      </w:r>
+      <w:r>
+        <w:rPr>
+          <w:rFonts w:ascii="標楷體" w:eastAsia="標楷體" w:hAnsi="標楷體" w:cs="標楷體" w:hint="eastAsia"/>
+          <w:sz w:val="28"/>
+          <w:szCs w:val="28"/>
+        </w:rPr>
+        <w:t>。</w:t>
+      </w:r>
+      <w:r>
+        <w:rPr>
+          <w:rFonts w:ascii="標楷體" w:eastAsia="標楷體" w:hAnsi="標楷體" w:cs="標楷體" w:hint="eastAsia"/>
+          <w:sz w:val="28"/>
+          <w:szCs w:val="28"/>
+        </w:rPr>
+        <w:t>如:若使用者說出</w:t>
+      </w:r>
+      <w:r>
+        <w:rPr>
+          <w:rFonts w:ascii="標楷體" w:eastAsia="標楷體" w:hAnsi="標楷體" w:cs="標楷體" w:hint="eastAsia"/>
+          <w:sz w:val="28"/>
+          <w:szCs w:val="28"/>
+        </w:rPr>
+        <w:t>:</w:t>
+      </w:r>
+      <w:r>
+        <w:rPr>
+          <w:rFonts w:ascii="標楷體" w:eastAsia="標楷體" w:hAnsi="標楷體" w:cs="標楷體" w:hint="eastAsia"/>
+          <w:sz w:val="28"/>
+          <w:szCs w:val="28"/>
+        </w:rPr>
+        <w:t>[是的，我想量測]，則機器人會請使用者使用對應量測裝置來量測額溫、體重、血壓...等健康指標，而當這些指標量測完畢後，機器人便會顯示出此次量測的數據、以及這些數據有無出現任何異常、一旦有任何量測數值出現問題，則機器人會提出相對應的建議，並提醒使用者該注意哪些事項</w:t>
+      </w:r>
+      <w:r>
+        <w:rPr>
+          <w:rFonts w:ascii="標楷體" w:eastAsia="標楷體" w:hAnsi="標楷體" w:cs="標楷體" w:hint="eastAsia"/>
+          <w:sz w:val="28"/>
+          <w:szCs w:val="28"/>
+        </w:rPr>
+        <w:t>，</w:t>
+      </w:r>
+      <w:r>
+        <w:rPr>
+          <w:rFonts w:ascii="標楷體" w:eastAsia="標楷體" w:hAnsi="標楷體" w:cs="標楷體" w:hint="eastAsia"/>
+          <w:sz w:val="28"/>
+          <w:szCs w:val="28"/>
+        </w:rPr>
+        <w:t>等上述程序完成後，把新的資料加進資料庫做統整</w:t>
+      </w:r>
+      <w:r>
+        <w:rPr>
+          <w:rFonts w:ascii="標楷體" w:eastAsia="標楷體" w:hAnsi="標楷體" w:cs="標楷體" w:hint="eastAsia"/>
+          <w:sz w:val="28"/>
+          <w:szCs w:val="28"/>
+        </w:rPr>
+        <w:t>後</w:t>
+      </w:r>
+      <w:r>
+        <w:rPr>
+          <w:rFonts w:ascii="標楷體" w:eastAsia="標楷體" w:hAnsi="標楷體" w:cs="標楷體" w:hint="eastAsia"/>
+          <w:sz w:val="28"/>
+          <w:szCs w:val="28"/>
+        </w:rPr>
+        <w:t>，利用網頁的方式呈現以方便閱讀。</w:t>
+      </w:r>
+      <w:r>
+        <w:rPr>
+          <w:rFonts w:ascii="標楷體" w:eastAsia="標楷體" w:hAnsi="標楷體" w:cs="標楷體" w:hint="eastAsia"/>
+          <w:sz w:val="28"/>
+          <w:szCs w:val="28"/>
+        </w:rPr>
+        <w:t>若回答:</w:t>
+      </w:r>
+      <w:r>
+        <w:rPr>
+          <w:rFonts w:ascii="標楷體" w:eastAsia="標楷體" w:hAnsi="標楷體" w:cs="標楷體" w:hint="eastAsia"/>
+          <w:sz w:val="28"/>
+          <w:szCs w:val="28"/>
+        </w:rPr>
+        <w:t>[不需要謝謝]</w:t>
+      </w:r>
+      <w:r>
+        <w:rPr>
+          <w:rFonts w:ascii="標楷體" w:eastAsia="標楷體" w:hAnsi="標楷體" w:cs="標楷體" w:hint="eastAsia"/>
+          <w:sz w:val="28"/>
+          <w:szCs w:val="28"/>
+        </w:rPr>
+        <w:t>，則機器人告知:</w:t>
+      </w:r>
+      <w:r>
+        <w:rPr>
+          <w:rFonts w:ascii="標楷體" w:eastAsia="標楷體" w:hAnsi="標楷體" w:cs="標楷體" w:hint="eastAsia"/>
+          <w:sz w:val="28"/>
+          <w:szCs w:val="28"/>
+        </w:rPr>
+        <w:t>[</w:t>
+      </w:r>
+      <w:r>
+        <w:rPr>
+          <w:rFonts w:ascii="標楷體" w:eastAsia="標楷體" w:hAnsi="標楷體" w:cs="標楷體" w:hint="eastAsia"/>
+          <w:sz w:val="28"/>
+          <w:szCs w:val="28"/>
+        </w:rPr>
+        <w:t>好的，謝謝您本次的配合，下次需要量測時請插入健保卡</w:t>
+      </w:r>
+      <w:r>
+        <w:rPr>
+          <w:rFonts w:ascii="標楷體" w:eastAsia="標楷體" w:hAnsi="標楷體" w:cs="標楷體" w:hint="eastAsia"/>
+          <w:sz w:val="28"/>
+          <w:szCs w:val="28"/>
+        </w:rPr>
+        <w:t>]</w:t>
+      </w:r>
+      <w:r>
+        <w:rPr>
+          <w:rFonts w:ascii="標楷體" w:eastAsia="標楷體" w:hAnsi="標楷體" w:cs="標楷體" w:hint="eastAsia"/>
+          <w:sz w:val="28"/>
+          <w:szCs w:val="28"/>
+        </w:rPr>
+        <w:t>。透過與機器人的互動來達到身體量測，使健康檢查不再制式化，增添了許多趣味性。</w:t>
+      </w:r>
+    </w:p>
+    <w:p>
+      <w:pPr>
+        <w:spacing w:after="40" w:line="360" w:lineRule="exact"/>
+        <w:jc w:val="both"/>
+        <w:rPr>
+          <w:rFonts w:ascii="標楷體" w:eastAsia="標楷體" w:hAnsi="標楷體" w:cs="標楷體"/>
+          <w:b/>
+          <w:sz w:val="30"/>
+          <w:szCs w:val="30"/>
+        </w:rPr>
+      </w:pPr>
+      <w:r>
+        <w:rPr>
+          <w:rFonts w:ascii="標楷體" w:eastAsia="標楷體" w:hAnsi="標楷體" w:cs="標楷體" w:hint="eastAsia"/>
+          <w:b/>
+          <w:sz w:val="30"/>
+          <w:szCs w:val="30"/>
+        </w:rPr>
+        <w:t>4</w:t>
+      </w:r>
+      <w:r>
+        <w:rPr>
+          <w:rFonts w:ascii="標楷體" w:eastAsia="標楷體" w:hAnsi="標楷體" w:cs="標楷體"/>
+          <w:b/>
+          <w:sz w:val="30"/>
+          <w:szCs w:val="30"/>
+        </w:rPr>
+        <w:t>.1</w:t>
+      </w:r>
+      <w:r>
+        <w:rPr>
+          <w:rFonts w:ascii="標楷體" w:eastAsia="標楷體" w:hAnsi="標楷體" w:cs="標楷體" w:hint="eastAsia"/>
+          <w:b/>
+          <w:sz w:val="30"/>
+          <w:szCs w:val="30"/>
+        </w:rPr>
+        <w:t>系統架構圖</w:t>
+      </w:r>
+    </w:p>
+    <w:p>
+      <w:pPr>
+        <w:spacing w:after="40" w:line="360" w:lineRule="exact"/>
+        <w:jc w:val="both"/>
+        <w:rPr>
+          <w:rFonts w:ascii="標楷體" w:eastAsia="標楷體" w:hAnsi="標楷體" w:cs="標楷體" w:hint="eastAsia"/>
+          <w:sz w:val="28"/>
+          <w:szCs w:val="28"/>
+        </w:rPr>
+      </w:pPr>
+      <w:r>
+        <w:rPr>
+          <w:rFonts w:ascii="標楷體" w:eastAsia="標楷體" w:hAnsi="標楷體" w:cs="標楷體" w:hint="eastAsia"/>
+          <w:sz w:val="28"/>
+          <w:szCs w:val="28"/>
+        </w:rPr>
+        <w:t>圖五為高齡智慧生理監控系統</w:t>
+      </w:r>
+      <w:r>
+        <w:rPr>
+          <w:rFonts w:ascii="標楷體" w:eastAsia="標楷體" w:hAnsi="標楷體" w:cs="標楷體" w:hint="eastAsia"/>
+          <w:sz w:val="28"/>
+          <w:szCs w:val="28"/>
+        </w:rPr>
+        <w:t>之系統架構圖，</w:t>
+      </w:r>
+      <w:r>
+        <w:rPr>
+          <w:rFonts w:ascii="標楷體" w:eastAsia="標楷體" w:hAnsi="標楷體" w:cs="標楷體" w:hint="eastAsia"/>
+          <w:sz w:val="28"/>
+          <w:szCs w:val="28"/>
+        </w:rPr>
+        <w:t>當</w:t>
+      </w:r>
+      <w:r>
+        <w:rPr>
+          <w:rFonts w:ascii="標楷體" w:eastAsia="標楷體" w:hAnsi="標楷體" w:cs="標楷體" w:hint="eastAsia"/>
+          <w:sz w:val="28"/>
+          <w:szCs w:val="28"/>
+        </w:rPr>
+        <w:t>使用者</w:t>
+      </w:r>
+      <w:r>
+        <w:rPr>
+          <w:rFonts w:ascii="標楷體" w:eastAsia="標楷體" w:hAnsi="標楷體" w:cs="標楷體" w:hint="eastAsia"/>
+          <w:sz w:val="28"/>
+          <w:szCs w:val="28"/>
+        </w:rPr>
+        <w:t>看到機器人，機器人便會詢問是否需要量測健康指標，</w:t>
+      </w:r>
+      <w:r>
+        <w:rPr>
+          <w:rFonts w:ascii="標楷體" w:eastAsia="標楷體" w:hAnsi="標楷體" w:cs="標楷體" w:hint="eastAsia"/>
+          <w:sz w:val="28"/>
+          <w:szCs w:val="28"/>
+        </w:rPr>
+        <w:t>如需要進行健康檢測，</w:t>
+      </w:r>
+      <w:r>
+        <w:rPr>
+          <w:rFonts w:ascii="標楷體" w:eastAsia="標楷體" w:hAnsi="標楷體" w:cs="標楷體" w:hint="eastAsia"/>
+          <w:sz w:val="28"/>
+          <w:szCs w:val="28"/>
+        </w:rPr>
+        <w:t>即可</w:t>
+      </w:r>
+      <w:r>
+        <w:rPr>
+          <w:rFonts w:ascii="標楷體" w:eastAsia="標楷體" w:hAnsi="標楷體" w:cs="標楷體" w:hint="eastAsia"/>
+          <w:sz w:val="28"/>
+          <w:szCs w:val="28"/>
+        </w:rPr>
+        <w:t>插入健保卡，並等待機器人的指示，一旦樹</w:t>
       </w:r>
       <w:proofErr w:type="gramStart"/>
       <w:r>
         <w:rPr>
-          <w:rFonts w:ascii="DFKai-SB" w:eastAsia="DFKai-SB" w:hAnsi="DFKai-SB" w:cs="DFKai-SB" w:hint="eastAsia"/>
-          <w:sz w:val="28"/>
-          <w:szCs w:val="28"/>
-        </w:rPr>
-        <w:t>我想量測</w:t>
+          <w:rFonts w:ascii="標楷體" w:eastAsia="標楷體" w:hAnsi="標楷體" w:cs="標楷體" w:hint="eastAsia"/>
+          <w:sz w:val="28"/>
+          <w:szCs w:val="28"/>
+        </w:rPr>
+        <w:t>莓</w:t>
       </w:r>
       <w:proofErr w:type="gramEnd"/>
       <w:r>
         <w:rPr>
-          <w:rFonts w:ascii="DFKai-SB" w:eastAsia="DFKai-SB" w:hAnsi="DFKai-SB" w:cs="DFKai-SB" w:hint="eastAsia"/>
-          <w:sz w:val="28"/>
-          <w:szCs w:val="28"/>
-        </w:rPr>
-        <w:t>指標]，否則可回答:[不需要謝謝]，而當機器人接收到相關指令時便會請使用者作出相對應的動作，如:若使用者說出[是的，</w:t>
-      </w:r>
-      <w:proofErr w:type="gramStart"/>
-      <w:r>
-        <w:rPr>
-          <w:rFonts w:ascii="DFKai-SB" w:eastAsia="DFKai-SB" w:hAnsi="DFKai-SB" w:cs="DFKai-SB" w:hint="eastAsia"/>
-          <w:sz w:val="28"/>
-          <w:szCs w:val="28"/>
-        </w:rPr>
-        <w:t>我想量測</w:t>
-      </w:r>
-      <w:proofErr w:type="gramEnd"/>
-      <w:r>
-        <w:rPr>
-          <w:rFonts w:ascii="DFKai-SB" w:eastAsia="DFKai-SB" w:hAnsi="DFKai-SB" w:cs="DFKai-SB" w:hint="eastAsia"/>
-          <w:sz w:val="28"/>
-          <w:szCs w:val="28"/>
-        </w:rPr>
-        <w:t>指標]，則機器人會請使用者使用對應量測裝置來量</w:t>
-      </w:r>
-      <w:proofErr w:type="gramStart"/>
-      <w:r>
-        <w:rPr>
-          <w:rFonts w:ascii="DFKai-SB" w:eastAsia="DFKai-SB" w:hAnsi="DFKai-SB" w:cs="DFKai-SB" w:hint="eastAsia"/>
-          <w:sz w:val="28"/>
-          <w:szCs w:val="28"/>
-        </w:rPr>
-        <w:t>測額溫</w:t>
-      </w:r>
-      <w:proofErr w:type="gramEnd"/>
-      <w:r>
-        <w:rPr>
-          <w:rFonts w:ascii="DFKai-SB" w:eastAsia="DFKai-SB" w:hAnsi="DFKai-SB" w:cs="DFKai-SB" w:hint="eastAsia"/>
-          <w:sz w:val="28"/>
-          <w:szCs w:val="28"/>
-        </w:rPr>
-        <w:t>、體重、血壓...等健康指標，而當這些指標量測完畢後，機器人便會顯示出此次量測的數據、以及這些數據有無出現任何異常、一旦有任何量測數值出現問題，則機器人會提出相對應的建議，並提醒使用者該注意哪些事項。</w:t>
+          <w:rFonts w:ascii="標楷體" w:eastAsia="標楷體" w:hAnsi="標楷體" w:cs="標楷體" w:hint="eastAsia"/>
+          <w:sz w:val="28"/>
+          <w:szCs w:val="28"/>
+        </w:rPr>
+        <w:t>派偵測到資料後，</w:t>
+      </w:r>
+      <w:r>
+        <w:rPr>
+          <w:rFonts w:ascii="標楷體" w:eastAsia="標楷體" w:hAnsi="標楷體" w:cs="標楷體" w:hint="eastAsia"/>
+          <w:sz w:val="28"/>
+          <w:szCs w:val="28"/>
+        </w:rPr>
+        <w:t>S</w:t>
+      </w:r>
+      <w:r>
+        <w:rPr>
+          <w:rFonts w:ascii="標楷體" w:eastAsia="標楷體" w:hAnsi="標楷體" w:cs="標楷體"/>
+          <w:sz w:val="28"/>
+          <w:szCs w:val="28"/>
+        </w:rPr>
+        <w:t>erver</w:t>
+      </w:r>
+      <w:r>
+        <w:rPr>
+          <w:rFonts w:ascii="標楷體" w:eastAsia="標楷體" w:hAnsi="標楷體" w:cs="標楷體" w:hint="eastAsia"/>
+          <w:sz w:val="28"/>
+          <w:szCs w:val="28"/>
+        </w:rPr>
+        <w:t>端即會告知機器人可以指示接著的動作，等一切程序都執行完畢後，使用者可透過網頁得知自己最近的身體狀況。</w:t>
       </w:r>
     </w:p>
     <w:p>
@@ -5052,7 +5401,7 @@
         <w:spacing w:after="40" w:line="360" w:lineRule="exact"/>
         <w:jc w:val="both"/>
         <w:rPr>
-          <w:rFonts w:ascii="DFKai-SB" w:eastAsia="DFKai-SB" w:hAnsi="DFKai-SB" w:cs="DFKai-SB"/>
+          <w:rFonts w:ascii="標楷體" w:eastAsia="標楷體" w:hAnsi="標楷體" w:cs="標楷體"/>
           <w:sz w:val="28"/>
           <w:szCs w:val="28"/>
         </w:rPr>
@@ -5063,7 +5412,7 @@
         <w:spacing w:after="40" w:line="360" w:lineRule="exact"/>
         <w:jc w:val="both"/>
         <w:rPr>
-          <w:rFonts w:ascii="DFKai-SB" w:eastAsia="DFKai-SB" w:hAnsi="DFKai-SB" w:cs="DFKai-SB"/>
+          <w:rFonts w:ascii="標楷體" w:eastAsia="標楷體" w:hAnsi="標楷體" w:cs="標楷體"/>
           <w:sz w:val="28"/>
           <w:szCs w:val="28"/>
         </w:rPr>
@@ -5074,763 +5423,117 @@
         <w:spacing w:after="40" w:line="360" w:lineRule="exact"/>
         <w:jc w:val="both"/>
         <w:rPr>
-          <w:rFonts w:ascii="DFKai-SB" w:eastAsia="DFKai-SB" w:hAnsi="DFKai-SB" w:cs="DFKai-SB" w:hint="eastAsia"/>
-          <w:sz w:val="28"/>
-          <w:szCs w:val="28"/>
-        </w:rPr>
-      </w:pPr>
-      <w:r>
-        <w:rPr>
-          <w:rFonts w:ascii="DFKai-SB" w:eastAsia="DFKai-SB" w:hAnsi="DFKai-SB" w:cs="DFKai-SB"/>
-          <w:sz w:val="28"/>
-          <w:szCs w:val="28"/>
-        </w:rPr>
-        <w:t>4</w:t>
-      </w:r>
-      <w:r>
-        <w:rPr>
-          <w:rFonts w:ascii="DFKai-SB" w:eastAsia="DFKai-SB" w:hAnsi="DFKai-SB" w:cs="DFKai-SB" w:hint="eastAsia"/>
-          <w:sz w:val="28"/>
-          <w:szCs w:val="28"/>
-        </w:rPr>
-        <w:t>.2</w:t>
-      </w:r>
-      <w:r>
-        <w:rPr>
-          <w:rFonts w:ascii="DFKai-SB" w:eastAsia="DFKai-SB" w:hAnsi="DFKai-SB" w:cs="DFKai-SB"/>
-          <w:sz w:val="28"/>
-          <w:szCs w:val="28"/>
-        </w:rPr>
-        <w:t xml:space="preserve"> </w:t>
-      </w:r>
-      <w:proofErr w:type="spellStart"/>
-      <w:r>
-        <w:rPr>
-          <w:rFonts w:ascii="DFKai-SB" w:eastAsia="DFKai-SB" w:hAnsi="DFKai-SB" w:cs="DFKai-SB"/>
-          <w:sz w:val="28"/>
-          <w:szCs w:val="28"/>
-        </w:rPr>
-        <w:t>Zenbo</w:t>
-      </w:r>
-      <w:proofErr w:type="spellEnd"/>
-      <w:r>
-        <w:rPr>
-          <w:rFonts w:ascii="DFKai-SB" w:eastAsia="DFKai-SB" w:hAnsi="DFKai-SB" w:cs="DFKai-SB" w:hint="eastAsia"/>
-          <w:sz w:val="28"/>
-          <w:szCs w:val="28"/>
-        </w:rPr>
-        <w:t>機器人功能</w:t>
-      </w:r>
-      <w:r>
-        <w:rPr>
-          <w:rFonts w:ascii="DFKai-SB" w:eastAsia="DFKai-SB" w:hAnsi="DFKai-SB" w:cs="DFKai-SB" w:hint="eastAsia"/>
-          <w:sz w:val="28"/>
-          <w:szCs w:val="28"/>
-        </w:rPr>
-        <w:t>(皆用</w:t>
-      </w:r>
-      <w:proofErr w:type="spellStart"/>
-      <w:r>
-        <w:rPr>
-          <w:rFonts w:ascii="DFKai-SB" w:eastAsia="DFKai-SB" w:hAnsi="DFKai-SB" w:cs="DFKai-SB" w:hint="eastAsia"/>
-          <w:sz w:val="28"/>
-          <w:szCs w:val="28"/>
-        </w:rPr>
-        <w:t>Zenbo</w:t>
-      </w:r>
-      <w:proofErr w:type="spellEnd"/>
-      <w:r>
-        <w:rPr>
-          <w:rFonts w:ascii="DFKai-SB" w:eastAsia="DFKai-SB" w:hAnsi="DFKai-SB" w:cs="DFKai-SB" w:hint="eastAsia"/>
-          <w:sz w:val="28"/>
-          <w:szCs w:val="28"/>
-        </w:rPr>
-        <w:t xml:space="preserve"> Junior Developer SDK進行實作)</w:t>
-      </w:r>
-    </w:p>
-    <w:p>
-      <w:pPr>
-        <w:pBdr>
-          <w:top w:val="nil"/>
-          <w:left w:val="nil"/>
-          <w:bottom w:val="nil"/>
-          <w:right w:val="nil"/>
-          <w:between w:val="nil"/>
-        </w:pBdr>
-        <w:spacing w:after="40"/>
-        <w:rPr>
-          <w:rFonts w:ascii="DFKai-SB" w:eastAsia="DFKai-SB" w:hAnsi="DFKai-SB" w:cs="DFKai-SB"/>
-          <w:color w:val="000000"/>
-          <w:sz w:val="28"/>
-          <w:szCs w:val="28"/>
-        </w:rPr>
-      </w:pPr>
-      <w:r>
-        <w:rPr>
-          <w:rFonts w:ascii="DFKai-SB" w:eastAsia="DFKai-SB" w:hAnsi="DFKai-SB" w:cs="DFKai-SB" w:hint="eastAsia"/>
-          <w:color w:val="000000"/>
-          <w:sz w:val="28"/>
-          <w:szCs w:val="28"/>
-        </w:rPr>
-        <w:t>4.2</w:t>
-      </w:r>
-      <w:r>
-        <w:rPr>
-          <w:rFonts w:ascii="DFKai-SB" w:eastAsia="DFKai-SB" w:hAnsi="DFKai-SB" w:cs="DFKai-SB" w:hint="eastAsia"/>
-          <w:color w:val="000000"/>
-          <w:sz w:val="28"/>
-          <w:szCs w:val="28"/>
-        </w:rPr>
-        <w:t>.1</w:t>
-      </w:r>
-      <w:r>
-        <w:rPr>
-          <w:rFonts w:ascii="DFKai-SB" w:eastAsia="DFKai-SB" w:hAnsi="DFKai-SB" w:cs="DFKai-SB"/>
-          <w:color w:val="000000"/>
-          <w:sz w:val="28"/>
-          <w:szCs w:val="28"/>
-        </w:rPr>
-        <w:t>人臉辨識</w:t>
-      </w:r>
-      <w:r>
-        <w:rPr>
-          <w:rFonts w:ascii="DFKai-SB" w:eastAsia="DFKai-SB" w:hAnsi="DFKai-SB" w:cs="DFKai-SB" w:hint="eastAsia"/>
-          <w:color w:val="000000"/>
-          <w:sz w:val="28"/>
-          <w:szCs w:val="28"/>
-        </w:rPr>
-        <w:t xml:space="preserve"> :</w:t>
-      </w:r>
-    </w:p>
-    <w:p>
-      <w:pPr>
-        <w:pBdr>
-          <w:top w:val="nil"/>
-          <w:left w:val="nil"/>
-          <w:bottom w:val="nil"/>
-          <w:right w:val="nil"/>
-          <w:between w:val="nil"/>
-        </w:pBdr>
-        <w:spacing w:after="40"/>
-        <w:rPr>
-          <w:rFonts w:ascii="DFKai-SB" w:eastAsia="DFKai-SB" w:hAnsi="DFKai-SB" w:cs="DFKai-SB"/>
-          <w:color w:val="000000"/>
-          <w:sz w:val="28"/>
-          <w:szCs w:val="28"/>
-        </w:rPr>
-      </w:pPr>
-      <w:r>
-        <w:rPr>
-          <w:rFonts w:ascii="DFKai-SB" w:eastAsia="DFKai-SB" w:hAnsi="DFKai-SB" w:cs="DFKai-SB"/>
-          <w:color w:val="000000"/>
-          <w:sz w:val="28"/>
-          <w:szCs w:val="28"/>
-        </w:rPr>
-        <w:tab/>
-      </w:r>
-      <w:r>
-        <w:rPr>
-          <w:rFonts w:ascii="DFKai-SB" w:eastAsia="DFKai-SB" w:hAnsi="DFKai-SB" w:cs="DFKai-SB" w:hint="eastAsia"/>
-          <w:color w:val="000000"/>
-          <w:sz w:val="28"/>
-          <w:szCs w:val="28"/>
-        </w:rPr>
-        <w:t>上述的使用方式為該系統的第一種版本，而第二種版本則是利用人臉辨識來使該系統啟動，當</w:t>
-      </w:r>
-      <w:proofErr w:type="spellStart"/>
-      <w:r>
-        <w:rPr>
-          <w:rFonts w:ascii="DFKai-SB" w:eastAsia="DFKai-SB" w:hAnsi="DFKai-SB" w:cs="DFKai-SB" w:hint="eastAsia"/>
-          <w:color w:val="000000"/>
-          <w:sz w:val="28"/>
-          <w:szCs w:val="28"/>
-        </w:rPr>
-        <w:t>Zenbo</w:t>
-      </w:r>
-      <w:proofErr w:type="spellEnd"/>
-      <w:r>
-        <w:rPr>
-          <w:rFonts w:ascii="DFKai-SB" w:eastAsia="DFKai-SB" w:hAnsi="DFKai-SB" w:cs="DFKai-SB" w:hint="eastAsia"/>
-          <w:color w:val="000000"/>
-          <w:sz w:val="28"/>
-          <w:szCs w:val="28"/>
-        </w:rPr>
-        <w:t xml:space="preserve"> Junior機器人偵測到有人臉出現在自己面前時，則會順勢問候使用者</w:t>
-      </w:r>
-      <w:r>
-        <w:rPr>
-          <w:rFonts w:ascii="DFKai-SB" w:eastAsia="DFKai-SB" w:hAnsi="DFKai-SB" w:cs="DFKai-SB" w:hint="eastAsia"/>
-          <w:color w:val="000000"/>
-          <w:sz w:val="28"/>
-          <w:szCs w:val="28"/>
-        </w:rPr>
-        <w:t>:[</w:t>
-      </w:r>
-      <w:r>
-        <w:rPr>
-          <w:rFonts w:ascii="DFKai-SB" w:eastAsia="DFKai-SB" w:hAnsi="DFKai-SB" w:cs="DFKai-SB" w:hint="eastAsia"/>
-          <w:color w:val="000000"/>
-          <w:sz w:val="28"/>
-          <w:szCs w:val="28"/>
-        </w:rPr>
-        <w:t>您好，我叫</w:t>
-      </w:r>
-      <w:proofErr w:type="spellStart"/>
-      <w:r>
-        <w:rPr>
-          <w:rFonts w:ascii="DFKai-SB" w:eastAsia="DFKai-SB" w:hAnsi="DFKai-SB" w:cs="DFKai-SB" w:hint="eastAsia"/>
-          <w:color w:val="000000"/>
-          <w:sz w:val="28"/>
-          <w:szCs w:val="28"/>
-        </w:rPr>
-        <w:t>Zenbo</w:t>
-      </w:r>
-      <w:proofErr w:type="spellEnd"/>
-      <w:r>
-        <w:rPr>
-          <w:rFonts w:ascii="DFKai-SB" w:eastAsia="DFKai-SB" w:hAnsi="DFKai-SB" w:cs="DFKai-SB" w:hint="eastAsia"/>
-          <w:color w:val="000000"/>
-          <w:sz w:val="28"/>
-          <w:szCs w:val="28"/>
-        </w:rPr>
-        <w:t>，</w:t>
-      </w:r>
-      <w:r>
-        <w:rPr>
-          <w:rFonts w:ascii="DFKai-SB" w:eastAsia="DFKai-SB" w:hAnsi="DFKai-SB" w:cs="DFKai-SB" w:hint="eastAsia"/>
-          <w:color w:val="000000"/>
-          <w:sz w:val="28"/>
-          <w:szCs w:val="28"/>
-        </w:rPr>
-        <w:t>能夠給予您一些關於健康上的建議哦，如果需要能夠插入健保卡至讀卡機]，此時若使用者有需要插入</w:t>
-      </w:r>
-      <w:r>
-        <w:rPr>
-          <w:rFonts w:ascii="DFKai-SB" w:eastAsia="DFKai-SB" w:hAnsi="DFKai-SB" w:cs="DFKai-SB" w:hint="eastAsia"/>
-          <w:color w:val="000000"/>
-          <w:sz w:val="28"/>
-          <w:szCs w:val="28"/>
-        </w:rPr>
-        <w:t>健保卡</w:t>
-      </w:r>
-      <w:r>
-        <w:rPr>
-          <w:rFonts w:ascii="DFKai-SB" w:eastAsia="DFKai-SB" w:hAnsi="DFKai-SB" w:cs="DFKai-SB" w:hint="eastAsia"/>
-          <w:color w:val="000000"/>
-          <w:sz w:val="28"/>
-          <w:szCs w:val="28"/>
-        </w:rPr>
-        <w:t>，則</w:t>
-      </w:r>
-      <w:proofErr w:type="spellStart"/>
-      <w:r>
-        <w:rPr>
-          <w:rFonts w:ascii="DFKai-SB" w:eastAsia="DFKai-SB" w:hAnsi="DFKai-SB" w:cs="DFKai-SB" w:hint="eastAsia"/>
-          <w:color w:val="000000"/>
-          <w:sz w:val="28"/>
-          <w:szCs w:val="28"/>
-        </w:rPr>
-        <w:t>Zenbo</w:t>
-      </w:r>
-      <w:proofErr w:type="spellEnd"/>
-      <w:r>
-        <w:rPr>
-          <w:rFonts w:ascii="DFKai-SB" w:eastAsia="DFKai-SB" w:hAnsi="DFKai-SB" w:cs="DFKai-SB" w:hint="eastAsia"/>
-          <w:color w:val="000000"/>
-          <w:sz w:val="28"/>
-          <w:szCs w:val="28"/>
-        </w:rPr>
-        <w:t xml:space="preserve"> Junior機器人就能夠幫您服務摟。</w:t>
-      </w:r>
-    </w:p>
-    <w:p>
-      <w:pPr>
-        <w:pBdr>
-          <w:top w:val="nil"/>
-          <w:left w:val="nil"/>
-          <w:bottom w:val="nil"/>
-          <w:right w:val="nil"/>
-          <w:between w:val="nil"/>
-        </w:pBdr>
-        <w:spacing w:after="40"/>
-        <w:rPr>
-          <w:rFonts w:ascii="DFKai-SB" w:eastAsia="DFKai-SB" w:hAnsi="DFKai-SB" w:cs="DFKai-SB" w:hint="eastAsia"/>
-          <w:color w:val="000000"/>
-          <w:sz w:val="28"/>
-          <w:szCs w:val="28"/>
-        </w:rPr>
-      </w:pPr>
-      <w:r>
-        <w:rPr>
-          <w:rFonts w:ascii="DFKai-SB" w:eastAsia="DFKai-SB" w:hAnsi="DFKai-SB" w:cs="DFKai-SB"/>
-          <w:color w:val="000000"/>
-          <w:sz w:val="28"/>
-          <w:szCs w:val="28"/>
-        </w:rPr>
-        <w:tab/>
-      </w:r>
-      <w:r>
-        <w:rPr>
-          <w:rFonts w:ascii="DFKai-SB" w:eastAsia="DFKai-SB" w:hAnsi="DFKai-SB" w:cs="DFKai-SB" w:hint="eastAsia"/>
-          <w:color w:val="000000"/>
-          <w:sz w:val="28"/>
-          <w:szCs w:val="28"/>
-        </w:rPr>
-        <w:t>實作流程中為先透過</w:t>
-      </w:r>
-      <w:proofErr w:type="spellStart"/>
-      <w:r>
-        <w:rPr>
-          <w:rFonts w:ascii="DFKai-SB" w:eastAsia="DFKai-SB" w:hAnsi="DFKai-SB" w:cs="DFKai-SB" w:hint="eastAsia"/>
-          <w:color w:val="000000"/>
-          <w:sz w:val="28"/>
-          <w:szCs w:val="28"/>
-        </w:rPr>
-        <w:t>Zenbo</w:t>
-      </w:r>
-      <w:proofErr w:type="spellEnd"/>
-      <w:r>
-        <w:rPr>
-          <w:rFonts w:ascii="DFKai-SB" w:eastAsia="DFKai-SB" w:hAnsi="DFKai-SB" w:cs="DFKai-SB" w:hint="eastAsia"/>
-          <w:color w:val="000000"/>
-          <w:sz w:val="28"/>
-          <w:szCs w:val="28"/>
-        </w:rPr>
-        <w:t xml:space="preserve"> Junior螢幕上</w:t>
-      </w:r>
-      <w:proofErr w:type="gramStart"/>
-      <w:r>
-        <w:rPr>
-          <w:rFonts w:ascii="DFKai-SB" w:eastAsia="DFKai-SB" w:hAnsi="DFKai-SB" w:cs="DFKai-SB" w:hint="eastAsia"/>
-          <w:color w:val="000000"/>
-          <w:sz w:val="28"/>
-          <w:szCs w:val="28"/>
-        </w:rPr>
-        <w:t>的攝像頭</w:t>
-      </w:r>
-      <w:proofErr w:type="gramEnd"/>
-      <w:r>
-        <w:rPr>
-          <w:rFonts w:ascii="DFKai-SB" w:eastAsia="DFKai-SB" w:hAnsi="DFKai-SB" w:cs="DFKai-SB" w:hint="eastAsia"/>
-          <w:color w:val="000000"/>
-          <w:sz w:val="28"/>
-          <w:szCs w:val="28"/>
-        </w:rPr>
-        <w:t>來進行錄影，</w:t>
-      </w:r>
-    </w:p>
-    <w:p>
-      <w:pPr>
-        <w:pBdr>
-          <w:top w:val="nil"/>
-          <w:left w:val="nil"/>
-          <w:bottom w:val="nil"/>
-          <w:right w:val="nil"/>
-          <w:between w:val="nil"/>
-        </w:pBdr>
-        <w:spacing w:after="40"/>
-        <w:rPr>
-          <w:rFonts w:ascii="DFKai-SB" w:eastAsia="DFKai-SB" w:hAnsi="DFKai-SB" w:cs="DFKai-SB" w:hint="eastAsia"/>
-          <w:color w:val="000000"/>
-          <w:sz w:val="28"/>
-          <w:szCs w:val="28"/>
-        </w:rPr>
-      </w:pPr>
-      <w:r>
-        <w:rPr>
-          <w:rFonts w:ascii="DFKai-SB" w:eastAsia="DFKai-SB" w:hAnsi="DFKai-SB" w:cs="DFKai-SB" w:hint="eastAsia"/>
-          <w:color w:val="000000"/>
-          <w:sz w:val="28"/>
-          <w:szCs w:val="28"/>
-        </w:rPr>
-        <w:t>4</w:t>
-      </w:r>
-      <w:r>
-        <w:rPr>
-          <w:rFonts w:ascii="DFKai-SB" w:eastAsia="DFKai-SB" w:hAnsi="DFKai-SB" w:cs="DFKai-SB"/>
-          <w:color w:val="000000"/>
-          <w:sz w:val="28"/>
-          <w:szCs w:val="28"/>
-        </w:rPr>
-        <w:t>.2.</w:t>
-      </w:r>
-      <w:r>
-        <w:rPr>
-          <w:rFonts w:ascii="DFKai-SB" w:eastAsia="DFKai-SB" w:hAnsi="DFKai-SB" w:cs="DFKai-SB" w:hint="eastAsia"/>
-          <w:color w:val="000000"/>
-          <w:sz w:val="28"/>
-          <w:szCs w:val="28"/>
-        </w:rPr>
-        <w:t>2</w:t>
-      </w:r>
-      <w:r>
-        <w:rPr>
-          <w:rFonts w:ascii="DFKai-SB" w:eastAsia="DFKai-SB" w:hAnsi="DFKai-SB" w:cs="DFKai-SB" w:hint="eastAsia"/>
-          <w:color w:val="000000"/>
-          <w:sz w:val="28"/>
-          <w:szCs w:val="28"/>
-        </w:rPr>
-        <w:t>語音辨識</w:t>
-      </w:r>
+          <w:rFonts w:ascii="標楷體" w:eastAsia="標楷體" w:hAnsi="標楷體" w:cs="標楷體"/>
+          <w:sz w:val="28"/>
+          <w:szCs w:val="28"/>
+        </w:rPr>
+      </w:pPr>
     </w:p>
     <w:p>
       <w:pPr>
         <w:spacing w:after="40" w:line="360" w:lineRule="exact"/>
-        <w:ind w:firstLine="720"/>
-        <w:jc w:val="both"/>
-        <w:rPr>
-          <w:rFonts w:ascii="DFKai-SB" w:eastAsia="DFKai-SB" w:hAnsi="DFKai-SB" w:cs="DFKai-SB"/>
-          <w:sz w:val="28"/>
-          <w:szCs w:val="28"/>
-        </w:rPr>
-      </w:pPr>
-      <w:r>
-        <w:rPr>
-          <w:rFonts w:ascii="DFKai-SB" w:eastAsia="DFKai-SB" w:hAnsi="DFKai-SB" w:cs="DFKai-SB"/>
-          <w:color w:val="000000"/>
-          <w:sz w:val="28"/>
-          <w:szCs w:val="28"/>
-        </w:rPr>
-        <w:t>資料分析</w:t>
-      </w:r>
-      <w:r>
-        <w:rPr>
-          <w:rFonts w:ascii="DFKai-SB" w:eastAsia="DFKai-SB" w:hAnsi="DFKai-SB" w:cs="DFKai-SB" w:hint="eastAsia"/>
-          <w:sz w:val="28"/>
-          <w:szCs w:val="28"/>
-        </w:rPr>
-        <w:t>說出</w:t>
-      </w:r>
-      <w:r>
-        <w:rPr>
-          <w:rFonts w:ascii="DFKai-SB" w:eastAsia="DFKai-SB" w:hAnsi="DFKai-SB" w:cs="DFKai-SB" w:hint="eastAsia"/>
-          <w:sz w:val="28"/>
-          <w:szCs w:val="28"/>
-        </w:rPr>
-        <w:t>並以中</w:t>
-      </w:r>
-      <w:r>
-        <w:rPr>
-          <w:rFonts w:ascii="DFKai-SB" w:eastAsia="DFKai-SB" w:hAnsi="DFKai-SB" w:cs="DFKai-SB" w:hint="eastAsia"/>
-          <w:sz w:val="28"/>
-          <w:szCs w:val="28"/>
-        </w:rPr>
-        <w:t>對話端首先由機器人內</w:t>
-      </w:r>
-      <w:r>
-        <w:rPr>
-          <w:rFonts w:ascii="DFKai-SB" w:eastAsia="DFKai-SB" w:hAnsi="DFKai-SB" w:cs="DFKai-SB" w:hint="eastAsia"/>
-          <w:sz w:val="28"/>
-          <w:szCs w:val="28"/>
-        </w:rPr>
-        <w:t>建</w:t>
-      </w:r>
-      <w:r>
-        <w:rPr>
-          <w:rFonts w:ascii="DFKai-SB" w:eastAsia="DFKai-SB" w:hAnsi="DFKai-SB" w:cs="DFKai-SB" w:hint="eastAsia"/>
-          <w:sz w:val="28"/>
-          <w:szCs w:val="28"/>
-        </w:rPr>
-        <w:t>的麥克風感測顧客聲音，接著透過</w:t>
-      </w:r>
-      <w:proofErr w:type="spellStart"/>
-      <w:r>
-        <w:rPr>
-          <w:rFonts w:ascii="DFKai-SB" w:eastAsia="DFKai-SB" w:hAnsi="DFKai-SB" w:cs="DFKai-SB" w:hint="eastAsia"/>
-          <w:sz w:val="28"/>
-          <w:szCs w:val="28"/>
-        </w:rPr>
-        <w:t>Zenbo</w:t>
-      </w:r>
-      <w:proofErr w:type="spellEnd"/>
-      <w:r>
-        <w:rPr>
-          <w:rFonts w:ascii="DFKai-SB" w:eastAsia="DFKai-SB" w:hAnsi="DFKai-SB" w:cs="DFKai-SB" w:hint="eastAsia"/>
-          <w:sz w:val="28"/>
-          <w:szCs w:val="28"/>
-        </w:rPr>
-        <w:t xml:space="preserve"> Junior</w:t>
-      </w:r>
-      <w:r>
-        <w:rPr>
-          <w:rFonts w:ascii="DFKai-SB" w:eastAsia="DFKai-SB" w:hAnsi="DFKai-SB" w:cs="DFKai-SB"/>
-          <w:sz w:val="28"/>
-          <w:szCs w:val="28"/>
-        </w:rPr>
-        <w:t xml:space="preserve"> Developer </w:t>
-      </w:r>
-      <w:r>
-        <w:rPr>
-          <w:rFonts w:ascii="DFKai-SB" w:eastAsia="DFKai-SB" w:hAnsi="DFKai-SB" w:cs="DFKai-SB"/>
-          <w:sz w:val="28"/>
-          <w:szCs w:val="28"/>
-        </w:rPr>
-        <w:t>SDK</w:t>
-      </w:r>
-      <w:r>
-        <w:rPr>
-          <w:rFonts w:ascii="DFKai-SB" w:eastAsia="DFKai-SB" w:hAnsi="DFKai-SB" w:cs="DFKai-SB" w:hint="eastAsia"/>
-          <w:sz w:val="28"/>
-          <w:szCs w:val="28"/>
-        </w:rPr>
-        <w:t>中</w:t>
-      </w:r>
-      <w:r>
-        <w:rPr>
-          <w:rFonts w:ascii="DFKai-SB" w:eastAsia="DFKai-SB" w:hAnsi="DFKai-SB" w:cs="DFKai-SB" w:hint="eastAsia"/>
-          <w:sz w:val="28"/>
-          <w:szCs w:val="28"/>
-        </w:rPr>
-        <w:t>的</w:t>
-      </w:r>
-      <w:proofErr w:type="spellStart"/>
-      <w:r>
-        <w:rPr>
-          <w:rFonts w:ascii="DFKai-SB" w:eastAsia="DFKai-SB" w:hAnsi="DFKai-SB" w:cs="DFKai-SB"/>
-          <w:sz w:val="28"/>
-          <w:szCs w:val="28"/>
-        </w:rPr>
-        <w:t>Dialog</w:t>
-      </w:r>
-      <w:r>
-        <w:rPr>
-          <w:rFonts w:ascii="DFKai-SB" w:eastAsia="DFKai-SB" w:hAnsi="DFKai-SB" w:cs="DFKai-SB"/>
-          <w:sz w:val="28"/>
-          <w:szCs w:val="28"/>
-        </w:rPr>
-        <w:t>_s</w:t>
-      </w:r>
-      <w:r>
-        <w:rPr>
-          <w:rFonts w:ascii="DFKai-SB" w:eastAsia="DFKai-SB" w:hAnsi="DFKai-SB" w:cs="DFKai-SB"/>
-          <w:sz w:val="28"/>
-          <w:szCs w:val="28"/>
-        </w:rPr>
-        <w:t>ystem</w:t>
-      </w:r>
-      <w:proofErr w:type="spellEnd"/>
-      <w:r>
-        <w:rPr>
-          <w:rFonts w:ascii="DFKai-SB" w:eastAsia="DFKai-SB" w:hAnsi="DFKai-SB" w:cs="DFKai-SB" w:hint="eastAsia"/>
-          <w:sz w:val="28"/>
-          <w:szCs w:val="28"/>
-        </w:rPr>
-        <w:t>套件來</w:t>
-      </w:r>
-      <w:r>
-        <w:rPr>
-          <w:rFonts w:ascii="DFKai-SB" w:eastAsia="DFKai-SB" w:hAnsi="DFKai-SB" w:cs="DFKai-SB" w:hint="eastAsia"/>
-          <w:sz w:val="28"/>
-          <w:szCs w:val="28"/>
-        </w:rPr>
-        <w:t>辨識使用者聲音所想表示的含意，一旦聲音內容符合</w:t>
-      </w:r>
-      <w:r>
-        <w:rPr>
-          <w:rFonts w:ascii="DFKai-SB" w:eastAsia="DFKai-SB" w:hAnsi="DFKai-SB" w:cs="DFKai-SB" w:hint="eastAsia"/>
-          <w:sz w:val="28"/>
-          <w:szCs w:val="28"/>
-        </w:rPr>
-        <w:t>，</w:t>
-      </w:r>
-      <w:proofErr w:type="spellStart"/>
-      <w:r>
-        <w:rPr>
-          <w:rFonts w:ascii="DFKai-SB" w:eastAsia="DFKai-SB" w:hAnsi="DFKai-SB" w:cs="DFKai-SB" w:hint="eastAsia"/>
-          <w:sz w:val="28"/>
-          <w:szCs w:val="28"/>
-        </w:rPr>
-        <w:t>D</w:t>
-      </w:r>
-      <w:r>
-        <w:rPr>
-          <w:rFonts w:ascii="DFKai-SB" w:eastAsia="DFKai-SB" w:hAnsi="DFKai-SB" w:cs="DFKai-SB"/>
-          <w:sz w:val="28"/>
-          <w:szCs w:val="28"/>
-        </w:rPr>
-        <w:t>ialogSystem</w:t>
-      </w:r>
-      <w:proofErr w:type="spellEnd"/>
-      <w:r>
-        <w:rPr>
-          <w:rFonts w:ascii="DFKai-SB" w:eastAsia="DFKai-SB" w:hAnsi="DFKai-SB" w:cs="DFKai-SB" w:hint="eastAsia"/>
-          <w:sz w:val="28"/>
-          <w:szCs w:val="28"/>
-        </w:rPr>
-        <w:t>套件</w:t>
-      </w:r>
-      <w:r>
-        <w:rPr>
-          <w:rFonts w:ascii="DFKai-SB" w:eastAsia="DFKai-SB" w:hAnsi="DFKai-SB" w:cs="DFKai-SB" w:hint="eastAsia"/>
-          <w:sz w:val="28"/>
-          <w:szCs w:val="28"/>
-        </w:rPr>
-        <w:t>中可設定</w:t>
-      </w:r>
-      <w:proofErr w:type="spellStart"/>
-      <w:r>
-        <w:rPr>
-          <w:rFonts w:ascii="DFKai-SB" w:eastAsia="DFKai-SB" w:hAnsi="DFKai-SB" w:cs="DFKai-SB" w:hint="eastAsia"/>
-          <w:sz w:val="28"/>
-          <w:szCs w:val="28"/>
-        </w:rPr>
-        <w:t>Zenbo</w:t>
-      </w:r>
-      <w:proofErr w:type="spellEnd"/>
-      <w:r>
-        <w:rPr>
-          <w:rFonts w:ascii="DFKai-SB" w:eastAsia="DFKai-SB" w:hAnsi="DFKai-SB" w:cs="DFKai-SB" w:hint="eastAsia"/>
-          <w:sz w:val="28"/>
-          <w:szCs w:val="28"/>
-        </w:rPr>
-        <w:t xml:space="preserve"> Junior機器人需辨識何種語音</w:t>
-      </w:r>
-      <w:r>
-        <w:rPr>
-          <w:rFonts w:ascii="DFKai-SB" w:eastAsia="DFKai-SB" w:hAnsi="DFKai-SB" w:cs="DFKai-SB" w:hint="eastAsia"/>
-          <w:sz w:val="28"/>
-          <w:szCs w:val="28"/>
-        </w:rPr>
-        <w:t>、再另</w:t>
-      </w:r>
-      <w:proofErr w:type="spellStart"/>
-      <w:r>
-        <w:rPr>
-          <w:rFonts w:ascii="DFKai-SB" w:eastAsia="DFKai-SB" w:hAnsi="DFKai-SB" w:cs="DFKai-SB" w:hint="eastAsia"/>
-          <w:sz w:val="28"/>
-          <w:szCs w:val="28"/>
-        </w:rPr>
-        <w:t>Zenb</w:t>
-      </w:r>
-      <w:r>
-        <w:rPr>
-          <w:rFonts w:ascii="DFKai-SB" w:eastAsia="DFKai-SB" w:hAnsi="DFKai-SB" w:cs="DFKai-SB"/>
-          <w:sz w:val="28"/>
-          <w:szCs w:val="28"/>
-        </w:rPr>
-        <w:t>o</w:t>
-      </w:r>
-      <w:proofErr w:type="spellEnd"/>
-      <w:r>
-        <w:rPr>
-          <w:rFonts w:ascii="DFKai-SB" w:eastAsia="DFKai-SB" w:hAnsi="DFKai-SB" w:cs="DFKai-SB"/>
-          <w:sz w:val="28"/>
-          <w:szCs w:val="28"/>
-        </w:rPr>
-        <w:t xml:space="preserve"> Junior</w:t>
-      </w:r>
-      <w:r>
-        <w:rPr>
-          <w:rFonts w:ascii="DFKai-SB" w:eastAsia="DFKai-SB" w:hAnsi="DFKai-SB" w:cs="DFKai-SB" w:hint="eastAsia"/>
-          <w:sz w:val="28"/>
-          <w:szCs w:val="28"/>
-        </w:rPr>
-        <w:t>進行</w:t>
-      </w:r>
-      <w:r>
-        <w:rPr>
-          <w:rFonts w:ascii="DFKai-SB" w:eastAsia="DFKai-SB" w:hAnsi="DFKai-SB" w:cs="DFKai-SB" w:hint="eastAsia"/>
-          <w:sz w:val="28"/>
-          <w:szCs w:val="28"/>
-        </w:rPr>
-        <w:t>其可辨識的語言包含</w:t>
-      </w:r>
-      <w:r>
-        <w:rPr>
-          <w:rFonts w:ascii="DFKai-SB" w:eastAsia="DFKai-SB" w:hAnsi="DFKai-SB" w:cs="DFKai-SB" w:hint="eastAsia"/>
-          <w:sz w:val="28"/>
-          <w:szCs w:val="28"/>
-        </w:rPr>
-        <w:t>三種語言(</w:t>
-      </w:r>
-      <w:r>
-        <w:rPr>
-          <w:rFonts w:ascii="DFKai-SB" w:eastAsia="DFKai-SB" w:hAnsi="DFKai-SB" w:cs="DFKai-SB" w:hint="eastAsia"/>
-          <w:sz w:val="28"/>
-          <w:szCs w:val="28"/>
-        </w:rPr>
-        <w:t>英文、中文、日文</w:t>
-      </w:r>
-      <w:r>
-        <w:rPr>
-          <w:rFonts w:ascii="DFKai-SB" w:eastAsia="DFKai-SB" w:hAnsi="DFKai-SB" w:cs="DFKai-SB" w:hint="eastAsia"/>
-          <w:sz w:val="28"/>
-          <w:szCs w:val="28"/>
-        </w:rPr>
-        <w:t>)</w:t>
-      </w:r>
-      <w:r>
-        <w:rPr>
-          <w:rFonts w:ascii="DFKai-SB" w:eastAsia="DFKai-SB" w:hAnsi="DFKai-SB" w:cs="DFKai-SB" w:hint="eastAsia"/>
-          <w:sz w:val="28"/>
-          <w:szCs w:val="28"/>
-        </w:rPr>
-        <w:t>。</w:t>
-      </w:r>
+        <w:jc w:val="both"/>
+        <w:rPr>
+          <w:rFonts w:ascii="標楷體" w:eastAsia="標楷體" w:hAnsi="標楷體" w:cs="標楷體"/>
+          <w:sz w:val="28"/>
+          <w:szCs w:val="28"/>
+        </w:rPr>
+      </w:pPr>
     </w:p>
     <w:p>
       <w:pPr>
         <w:spacing w:after="40" w:line="360" w:lineRule="exact"/>
-        <w:ind w:firstLine="720"/>
-        <w:jc w:val="both"/>
-        <w:rPr>
-          <w:rFonts w:ascii="DFKai-SB" w:eastAsia="DFKai-SB" w:hAnsi="DFKai-SB" w:cs="DFKai-SB"/>
-          <w:sz w:val="28"/>
-          <w:szCs w:val="28"/>
-        </w:rPr>
-      </w:pPr>
-      <w:r>
-        <w:rPr>
-          <w:rFonts w:ascii="DFKai-SB" w:eastAsia="DFKai-SB" w:hAnsi="DFKai-SB" w:cs="DFKai-SB" w:hint="eastAsia"/>
-          <w:sz w:val="28"/>
-          <w:szCs w:val="28"/>
-        </w:rPr>
-        <w:t>一旦該辨識的</w:t>
-      </w:r>
-      <w:r>
-        <w:rPr>
-          <w:rFonts w:ascii="DFKai-SB" w:eastAsia="DFKai-SB" w:hAnsi="DFKai-SB" w:cs="DFKai-SB" w:hint="eastAsia"/>
-          <w:sz w:val="28"/>
-          <w:szCs w:val="28"/>
-        </w:rPr>
-        <w:t>計畫中主要使用</w:t>
-      </w:r>
-      <w:proofErr w:type="spellStart"/>
-      <w:r>
-        <w:rPr>
-          <w:rFonts w:ascii="DFKai-SB" w:eastAsia="DFKai-SB" w:hAnsi="DFKai-SB" w:cs="DFKai-SB" w:hint="eastAsia"/>
-          <w:sz w:val="28"/>
-          <w:szCs w:val="28"/>
-        </w:rPr>
-        <w:t>Zenbo</w:t>
-      </w:r>
-      <w:proofErr w:type="spellEnd"/>
-      <w:r>
-        <w:rPr>
-          <w:rFonts w:ascii="DFKai-SB" w:eastAsia="DFKai-SB" w:hAnsi="DFKai-SB" w:cs="DFKai-SB" w:hint="eastAsia"/>
-          <w:sz w:val="28"/>
-          <w:szCs w:val="28"/>
-        </w:rPr>
-        <w:t>機器人所提供API來進行連線、實現對話功能、</w:t>
-      </w:r>
+        <w:jc w:val="both"/>
+        <w:rPr>
+          <w:rFonts w:ascii="標楷體" w:eastAsia="標楷體" w:hAnsi="標楷體" w:cs="標楷體"/>
+          <w:sz w:val="28"/>
+          <w:szCs w:val="28"/>
+        </w:rPr>
+      </w:pPr>
     </w:p>
     <w:p>
       <w:pPr>
         <w:spacing w:after="40" w:line="360" w:lineRule="exact"/>
         <w:jc w:val="both"/>
         <w:rPr>
-          <w:rFonts w:ascii="DFKai-SB" w:eastAsia="DFKai-SB" w:hAnsi="DFKai-SB" w:cs="DFKai-SB" w:hint="eastAsia"/>
-          <w:sz w:val="28"/>
-          <w:szCs w:val="28"/>
-        </w:rPr>
-      </w:pPr>
-    </w:p>
-    <w:p>
-      <w:pPr>
-        <w:spacing w:after="40"/>
-        <w:jc w:val="both"/>
-        <w:rPr>
-          <w:rFonts w:ascii="DFKai-SB" w:eastAsia="DFKai-SB" w:hAnsi="DFKai-SB" w:cs="DFKai-SB" w:hint="eastAsia"/>
+          <w:rFonts w:ascii="標楷體" w:eastAsia="標楷體" w:hAnsi="標楷體" w:cs="標楷體"/>
+          <w:sz w:val="28"/>
+          <w:szCs w:val="28"/>
+        </w:rPr>
+      </w:pPr>
+    </w:p>
+    <w:p>
+      <w:pPr>
+        <w:spacing w:after="40" w:line="360" w:lineRule="exact"/>
+        <w:jc w:val="both"/>
+        <w:rPr>
+          <w:rFonts w:ascii="標楷體" w:eastAsia="標楷體" w:hAnsi="標楷體" w:cs="標楷體"/>
+          <w:sz w:val="28"/>
+          <w:szCs w:val="28"/>
+        </w:rPr>
+      </w:pPr>
+    </w:p>
+    <w:p>
+      <w:pPr>
+        <w:spacing w:after="40" w:line="360" w:lineRule="exact"/>
+        <w:jc w:val="both"/>
+        <w:rPr>
+          <w:rFonts w:ascii="標楷體" w:eastAsia="標楷體" w:hAnsi="標楷體" w:cs="標楷體"/>
+          <w:sz w:val="28"/>
+          <w:szCs w:val="28"/>
+        </w:rPr>
+      </w:pPr>
+    </w:p>
+    <w:p>
+      <w:pPr>
+        <w:spacing w:after="40" w:line="360" w:lineRule="exact"/>
+        <w:jc w:val="both"/>
+        <w:rPr>
+          <w:rFonts w:ascii="標楷體" w:eastAsia="標楷體" w:hAnsi="標楷體" w:cs="標楷體"/>
+          <w:sz w:val="28"/>
+          <w:szCs w:val="28"/>
+        </w:rPr>
+      </w:pPr>
+    </w:p>
+    <w:p>
+      <w:pPr>
+        <w:spacing w:after="40" w:line="360" w:lineRule="exact"/>
+        <w:jc w:val="both"/>
+        <w:rPr>
+          <w:rFonts w:ascii="標楷體" w:eastAsia="標楷體" w:hAnsi="標楷體" w:cs="標楷體"/>
+          <w:sz w:val="28"/>
+          <w:szCs w:val="28"/>
+        </w:rPr>
+      </w:pPr>
+    </w:p>
+    <w:p>
+      <w:pPr>
+        <w:spacing w:after="40" w:line="360" w:lineRule="exact"/>
+        <w:jc w:val="both"/>
+        <w:rPr>
+          <w:rFonts w:ascii="標楷體" w:eastAsia="標楷體" w:hAnsi="標楷體" w:cs="標楷體"/>
+          <w:sz w:val="28"/>
+          <w:szCs w:val="28"/>
+        </w:rPr>
+      </w:pPr>
+    </w:p>
+    <w:p>
+      <w:pPr>
+        <w:spacing w:after="40" w:line="360" w:lineRule="exact"/>
+        <w:jc w:val="both"/>
+        <w:rPr>
+          <w:rFonts w:ascii="標楷體" w:eastAsia="標楷體" w:hAnsi="標楷體" w:cs="標楷體"/>
+          <w:sz w:val="28"/>
+          <w:szCs w:val="28"/>
+        </w:rPr>
+      </w:pPr>
+    </w:p>
+    <w:p>
+      <w:pPr>
+        <w:spacing w:after="40" w:line="360" w:lineRule="exact"/>
+        <w:jc w:val="both"/>
+        <w:rPr>
+          <w:rFonts w:ascii="標楷體" w:eastAsia="標楷體" w:hAnsi="標楷體" w:cs="標楷體"/>
           <w:sz w:val="28"/>
           <w:szCs w:val="28"/>
         </w:rPr>
@@ -5839,9 +5542,8 @@
         <w:rPr>
           <w:noProof/>
         </w:rPr>
-        <w:lastRenderedPageBreak/>
         <w:drawing>
-          <wp:inline distT="0" distB="0" distL="0" distR="0" wp14:anchorId="7DC93C0A" wp14:editId="14700CCF">
+          <wp:inline distT="0" distB="0" distL="0" distR="0" wp14:anchorId="7F2B8FCF" wp14:editId="45203556">
             <wp:extent cx="5615940" cy="3171825"/>
             <wp:effectExtent l="0" t="0" r="3810" b="9525"/>
             <wp:docPr id="8" name="圖片 8"/>
@@ -5856,7 +5558,7 @@
                     <pic:cNvPicPr/>
                   </pic:nvPicPr>
                   <pic:blipFill>
-                    <a:blip r:embed="rId16"/>
+                    <a:blip r:embed="rId19"/>
                     <a:stretch>
                       <a:fillRect/>
                     </a:stretch>
@@ -5876,9 +5578,1485 @@
           </wp:inline>
         </w:drawing>
       </w:r>
-      <w:r>
-        <w:rPr>
-          <w:rFonts w:ascii="DFKai-SB" w:eastAsia="DFKai-SB" w:hAnsi="DFKai-SB" w:cs="DFKai-SB"/>
+    </w:p>
+    <w:p>
+      <w:pPr>
+        <w:spacing w:after="40" w:line="360" w:lineRule="exact"/>
+        <w:jc w:val="both"/>
+        <w:rPr>
+          <w:rFonts w:ascii="標楷體" w:eastAsia="標楷體" w:hAnsi="標楷體" w:cs="標楷體" w:hint="eastAsia"/>
+        </w:rPr>
+      </w:pPr>
+      <w:r>
+        <w:rPr>
+          <w:rFonts w:ascii="標楷體" w:eastAsia="標楷體" w:hAnsi="標楷體" w:cs="標楷體"/>
+        </w:rPr>
+        <w:tab/>
+      </w:r>
+      <w:r>
+        <w:rPr>
+          <w:rFonts w:ascii="標楷體" w:eastAsia="標楷體" w:hAnsi="標楷體" w:cs="標楷體"/>
+        </w:rPr>
+        <w:tab/>
+      </w:r>
+      <w:r>
+        <w:rPr>
+          <w:rFonts w:ascii="標楷體" w:eastAsia="標楷體" w:hAnsi="標楷體" w:cs="標楷體"/>
+        </w:rPr>
+        <w:tab/>
+      </w:r>
+      <w:r>
+        <w:rPr>
+          <w:rFonts w:ascii="標楷體" w:eastAsia="標楷體" w:hAnsi="標楷體" w:cs="標楷體"/>
+        </w:rPr>
+        <w:tab/>
+      </w:r>
+      <w:r>
+        <w:rPr>
+          <w:rFonts w:ascii="標楷體" w:eastAsia="標楷體" w:hAnsi="標楷體" w:cs="標楷體"/>
+        </w:rPr>
+        <w:tab/>
+      </w:r>
+      <w:r>
+        <w:rPr>
+          <w:rFonts w:ascii="標楷體" w:eastAsia="標楷體" w:hAnsi="標楷體" w:cs="標楷體" w:hint="eastAsia"/>
+        </w:rPr>
+        <w:t>圖</w:t>
+      </w:r>
+      <w:r>
+        <w:rPr>
+          <w:rFonts w:ascii="標楷體" w:eastAsia="標楷體" w:hAnsi="標楷體" w:cs="標楷體" w:hint="eastAsia"/>
+        </w:rPr>
+        <w:t>五</w:t>
+      </w:r>
+      <w:r>
+        <w:rPr>
+          <w:rFonts w:ascii="標楷體" w:eastAsia="標楷體" w:hAnsi="標楷體" w:cs="標楷體" w:hint="eastAsia"/>
+        </w:rPr>
+        <w:t>.</w:t>
+      </w:r>
+      <w:r>
+        <w:rPr>
+          <w:rFonts w:ascii="標楷體" w:eastAsia="標楷體" w:hAnsi="標楷體" w:cs="標楷體" w:hint="eastAsia"/>
+        </w:rPr>
+        <w:t xml:space="preserve"> </w:t>
+      </w:r>
+      <w:r>
+        <w:rPr>
+          <w:rFonts w:ascii="標楷體" w:eastAsia="標楷體" w:hAnsi="標楷體" w:cs="標楷體" w:hint="eastAsia"/>
+        </w:rPr>
+        <w:t>系統架構圖</w:t>
+      </w:r>
+    </w:p>
+    <w:p>
+      <w:pPr>
+        <w:spacing w:after="40" w:line="360" w:lineRule="exact"/>
+        <w:jc w:val="both"/>
+        <w:rPr>
+          <w:rFonts w:ascii="標楷體" w:eastAsia="標楷體" w:hAnsi="標楷體" w:cs="標楷體"/>
+          <w:sz w:val="28"/>
+          <w:szCs w:val="28"/>
+        </w:rPr>
+      </w:pPr>
+    </w:p>
+    <w:p>
+      <w:pPr>
+        <w:spacing w:after="40" w:line="360" w:lineRule="exact"/>
+        <w:jc w:val="both"/>
+        <w:rPr>
+          <w:rFonts w:ascii="標楷體" w:eastAsia="標楷體" w:hAnsi="標楷體" w:cs="標楷體"/>
+          <w:b/>
+          <w:sz w:val="28"/>
+          <w:szCs w:val="28"/>
+        </w:rPr>
+      </w:pPr>
+      <w:bookmarkStart w:id="0" w:name="_GoBack"/>
+      <w:r>
+        <w:rPr>
+          <w:rFonts w:ascii="標楷體" w:eastAsia="標楷體" w:hAnsi="標楷體" w:cs="標楷體"/>
+          <w:b/>
+          <w:sz w:val="28"/>
+          <w:szCs w:val="28"/>
+        </w:rPr>
+        <w:lastRenderedPageBreak/>
+        <w:t>4</w:t>
+      </w:r>
+      <w:r>
+        <w:rPr>
+          <w:rFonts w:ascii="標楷體" w:eastAsia="標楷體" w:hAnsi="標楷體" w:cs="標楷體" w:hint="eastAsia"/>
+          <w:b/>
+          <w:sz w:val="28"/>
+          <w:szCs w:val="28"/>
+        </w:rPr>
+        <w:t>.2</w:t>
+      </w:r>
+      <w:r>
+        <w:rPr>
+          <w:rFonts w:ascii="標楷體" w:eastAsia="標楷體" w:hAnsi="標楷體" w:cs="標楷體"/>
+          <w:b/>
+          <w:sz w:val="28"/>
+          <w:szCs w:val="28"/>
+        </w:rPr>
+        <w:t xml:space="preserve"> </w:t>
+      </w:r>
+      <w:proofErr w:type="spellStart"/>
+      <w:r>
+        <w:rPr>
+          <w:rFonts w:ascii="標楷體" w:eastAsia="標楷體" w:hAnsi="標楷體" w:cs="標楷體"/>
+          <w:b/>
+          <w:sz w:val="28"/>
+          <w:szCs w:val="28"/>
+        </w:rPr>
+        <w:t>Zenbo</w:t>
+      </w:r>
+      <w:proofErr w:type="spellEnd"/>
+      <w:r>
+        <w:rPr>
+          <w:rFonts w:ascii="標楷體" w:eastAsia="標楷體" w:hAnsi="標楷體" w:cs="標楷體" w:hint="eastAsia"/>
+          <w:b/>
+          <w:sz w:val="28"/>
+          <w:szCs w:val="28"/>
+        </w:rPr>
+        <w:t>機器人功能</w:t>
+      </w:r>
+      <w:r>
+        <w:rPr>
+          <w:rFonts w:ascii="標楷體" w:eastAsia="標楷體" w:hAnsi="標楷體" w:cs="標楷體" w:hint="eastAsia"/>
+          <w:b/>
+          <w:sz w:val="28"/>
+          <w:szCs w:val="28"/>
+        </w:rPr>
+        <w:t>(皆用</w:t>
+      </w:r>
+      <w:proofErr w:type="spellStart"/>
+      <w:r>
+        <w:rPr>
+          <w:rFonts w:ascii="標楷體" w:eastAsia="標楷體" w:hAnsi="標楷體" w:cs="標楷體" w:hint="eastAsia"/>
+          <w:b/>
+          <w:sz w:val="28"/>
+          <w:szCs w:val="28"/>
+        </w:rPr>
+        <w:t>Zenbo</w:t>
+      </w:r>
+      <w:proofErr w:type="spellEnd"/>
+      <w:r>
+        <w:rPr>
+          <w:rFonts w:ascii="標楷體" w:eastAsia="標楷體" w:hAnsi="標楷體" w:cs="標楷體" w:hint="eastAsia"/>
+          <w:b/>
+          <w:sz w:val="28"/>
+          <w:szCs w:val="28"/>
+        </w:rPr>
+        <w:t xml:space="preserve"> Junior Developer SDK進行實作)</w:t>
+      </w:r>
+      <w:bookmarkEnd w:id="0"/>
+    </w:p>
+    <w:p>
+      <w:pPr>
+        <w:pBdr>
+          <w:top w:val="nil"/>
+          <w:left w:val="nil"/>
+          <w:bottom w:val="nil"/>
+          <w:right w:val="nil"/>
+          <w:between w:val="nil"/>
+        </w:pBdr>
+        <w:spacing w:after="40"/>
+        <w:rPr>
+          <w:rFonts w:ascii="標楷體" w:eastAsia="標楷體" w:hAnsi="標楷體" w:cs="標楷體"/>
+          <w:color w:val="000000"/>
+          <w:sz w:val="28"/>
+          <w:szCs w:val="28"/>
+        </w:rPr>
+      </w:pPr>
+      <w:r>
+        <w:rPr>
+          <w:rFonts w:ascii="標楷體" w:eastAsia="標楷體" w:hAnsi="標楷體" w:cs="標楷體" w:hint="eastAsia"/>
+          <w:color w:val="000000"/>
+          <w:sz w:val="28"/>
+          <w:szCs w:val="28"/>
+        </w:rPr>
+        <w:t>4.2</w:t>
+      </w:r>
+      <w:r>
+        <w:rPr>
+          <w:rFonts w:ascii="標楷體" w:eastAsia="標楷體" w:hAnsi="標楷體" w:cs="標楷體" w:hint="eastAsia"/>
+          <w:color w:val="000000"/>
+          <w:sz w:val="28"/>
+          <w:szCs w:val="28"/>
+        </w:rPr>
+        <w:t>.1</w:t>
+      </w:r>
+      <w:r>
+        <w:rPr>
+          <w:rFonts w:ascii="標楷體" w:eastAsia="標楷體" w:hAnsi="標楷體" w:cs="標楷體"/>
+          <w:color w:val="000000"/>
+          <w:sz w:val="28"/>
+          <w:szCs w:val="28"/>
+        </w:rPr>
+        <w:t>人臉辨識</w:t>
+      </w:r>
+      <w:r>
+        <w:rPr>
+          <w:rFonts w:ascii="標楷體" w:eastAsia="標楷體" w:hAnsi="標楷體" w:cs="標楷體" w:hint="eastAsia"/>
+          <w:color w:val="000000"/>
+          <w:sz w:val="28"/>
+          <w:szCs w:val="28"/>
+        </w:rPr>
+        <w:t xml:space="preserve"> :</w:t>
+      </w:r>
+    </w:p>
+    <w:p>
+      <w:pPr>
+        <w:pBdr>
+          <w:top w:val="nil"/>
+          <w:left w:val="nil"/>
+          <w:bottom w:val="nil"/>
+          <w:right w:val="nil"/>
+          <w:between w:val="nil"/>
+        </w:pBdr>
+        <w:spacing w:after="40"/>
+        <w:rPr>
+          <w:rFonts w:ascii="標楷體" w:eastAsia="標楷體" w:hAnsi="標楷體" w:cs="標楷體"/>
+          <w:color w:val="000000"/>
+          <w:sz w:val="28"/>
+          <w:szCs w:val="28"/>
+        </w:rPr>
+      </w:pPr>
+      <w:r>
+        <w:rPr>
+          <w:rFonts w:ascii="標楷體" w:eastAsia="標楷體" w:hAnsi="標楷體" w:cs="標楷體"/>
+          <w:color w:val="000000"/>
+          <w:sz w:val="28"/>
+          <w:szCs w:val="28"/>
+        </w:rPr>
+        <w:tab/>
+      </w:r>
+      <w:r>
+        <w:rPr>
+          <w:rFonts w:ascii="標楷體" w:eastAsia="標楷體" w:hAnsi="標楷體" w:cs="標楷體" w:hint="eastAsia"/>
+          <w:color w:val="000000"/>
+          <w:sz w:val="28"/>
+          <w:szCs w:val="28"/>
+        </w:rPr>
+        <w:t>上述的使用方式為該系統的第一種版本，而第二種版本則是利用人臉辨識來使該系統啟動，當</w:t>
+      </w:r>
+      <w:proofErr w:type="spellStart"/>
+      <w:r>
+        <w:rPr>
+          <w:rFonts w:ascii="標楷體" w:eastAsia="標楷體" w:hAnsi="標楷體" w:cs="標楷體" w:hint="eastAsia"/>
+          <w:color w:val="000000"/>
+          <w:sz w:val="28"/>
+          <w:szCs w:val="28"/>
+        </w:rPr>
+        <w:t>Zenbo</w:t>
+      </w:r>
+      <w:proofErr w:type="spellEnd"/>
+      <w:r>
+        <w:rPr>
+          <w:rFonts w:ascii="標楷體" w:eastAsia="標楷體" w:hAnsi="標楷體" w:cs="標楷體" w:hint="eastAsia"/>
+          <w:color w:val="000000"/>
+          <w:sz w:val="28"/>
+          <w:szCs w:val="28"/>
+        </w:rPr>
+        <w:t xml:space="preserve"> Junior機器人偵測到有人臉出現在自己面前時，則會順勢問候使用者</w:t>
+      </w:r>
+      <w:r>
+        <w:rPr>
+          <w:rFonts w:ascii="標楷體" w:eastAsia="標楷體" w:hAnsi="標楷體" w:cs="標楷體" w:hint="eastAsia"/>
+          <w:color w:val="000000"/>
+          <w:sz w:val="28"/>
+          <w:szCs w:val="28"/>
+        </w:rPr>
+        <w:t>:[</w:t>
+      </w:r>
+      <w:r>
+        <w:rPr>
+          <w:rFonts w:ascii="標楷體" w:eastAsia="標楷體" w:hAnsi="標楷體" w:cs="標楷體" w:hint="eastAsia"/>
+          <w:color w:val="000000"/>
+          <w:sz w:val="28"/>
+          <w:szCs w:val="28"/>
+        </w:rPr>
+        <w:t>您好，我叫</w:t>
+      </w:r>
+      <w:proofErr w:type="spellStart"/>
+      <w:r>
+        <w:rPr>
+          <w:rFonts w:ascii="標楷體" w:eastAsia="標楷體" w:hAnsi="標楷體" w:cs="標楷體" w:hint="eastAsia"/>
+          <w:color w:val="000000"/>
+          <w:sz w:val="28"/>
+          <w:szCs w:val="28"/>
+        </w:rPr>
+        <w:t>Zenbo</w:t>
+      </w:r>
+      <w:proofErr w:type="spellEnd"/>
+      <w:r>
+        <w:rPr>
+          <w:rFonts w:ascii="標楷體" w:eastAsia="標楷體" w:hAnsi="標楷體" w:cs="標楷體" w:hint="eastAsia"/>
+          <w:color w:val="000000"/>
+          <w:sz w:val="28"/>
+          <w:szCs w:val="28"/>
+        </w:rPr>
+        <w:t>，</w:t>
+      </w:r>
+      <w:r>
+        <w:rPr>
+          <w:rFonts w:ascii="標楷體" w:eastAsia="標楷體" w:hAnsi="標楷體" w:cs="標楷體" w:hint="eastAsia"/>
+          <w:color w:val="000000"/>
+          <w:sz w:val="28"/>
+          <w:szCs w:val="28"/>
+        </w:rPr>
+        <w:t>能夠給予您一些關於健康上的建議哦，如果需要能夠插入健保卡至讀卡機]，此時若使用者有需要插入</w:t>
+      </w:r>
+      <w:r>
+        <w:rPr>
+          <w:rFonts w:ascii="標楷體" w:eastAsia="標楷體" w:hAnsi="標楷體" w:cs="標楷體" w:hint="eastAsia"/>
+          <w:color w:val="000000"/>
+          <w:sz w:val="28"/>
+          <w:szCs w:val="28"/>
+        </w:rPr>
+        <w:t>健保卡</w:t>
+      </w:r>
+      <w:r>
+        <w:rPr>
+          <w:rFonts w:ascii="標楷體" w:eastAsia="標楷體" w:hAnsi="標楷體" w:cs="標楷體" w:hint="eastAsia"/>
+          <w:color w:val="000000"/>
+          <w:sz w:val="28"/>
+          <w:szCs w:val="28"/>
+        </w:rPr>
+        <w:t>，則</w:t>
+      </w:r>
+      <w:proofErr w:type="spellStart"/>
+      <w:r>
+        <w:rPr>
+          <w:rFonts w:ascii="標楷體" w:eastAsia="標楷體" w:hAnsi="標楷體" w:cs="標楷體" w:hint="eastAsia"/>
+          <w:color w:val="000000"/>
+          <w:sz w:val="28"/>
+          <w:szCs w:val="28"/>
+        </w:rPr>
+        <w:t>Zenbo</w:t>
+      </w:r>
+      <w:proofErr w:type="spellEnd"/>
+      <w:r>
+        <w:rPr>
+          <w:rFonts w:ascii="標楷體" w:eastAsia="標楷體" w:hAnsi="標楷體" w:cs="標楷體" w:hint="eastAsia"/>
+          <w:color w:val="000000"/>
+          <w:sz w:val="28"/>
+          <w:szCs w:val="28"/>
+        </w:rPr>
+        <w:t xml:space="preserve"> Junior機器人就能夠幫您服務摟。</w:t>
+      </w:r>
+    </w:p>
+    <w:p>
+      <w:pPr>
+        <w:pBdr>
+          <w:top w:val="nil"/>
+          <w:left w:val="nil"/>
+          <w:bottom w:val="nil"/>
+          <w:right w:val="nil"/>
+          <w:between w:val="nil"/>
+        </w:pBdr>
+        <w:spacing w:after="40"/>
+        <w:rPr>
+          <w:rFonts w:ascii="標楷體" w:eastAsia="標楷體" w:hAnsi="標楷體" w:cs="標楷體"/>
+          <w:color w:val="000000"/>
+          <w:sz w:val="28"/>
+          <w:szCs w:val="28"/>
+        </w:rPr>
+      </w:pPr>
+      <w:r>
+        <w:rPr>
+          <w:rFonts w:ascii="標楷體" w:eastAsia="標楷體" w:hAnsi="標楷體" w:cs="標楷體"/>
+          <w:color w:val="000000"/>
+          <w:sz w:val="28"/>
+          <w:szCs w:val="28"/>
+        </w:rPr>
+        <w:tab/>
+      </w:r>
+      <w:r>
+        <w:rPr>
+          <w:rFonts w:ascii="標楷體" w:eastAsia="標楷體" w:hAnsi="標楷體" w:cs="標楷體" w:hint="eastAsia"/>
+          <w:color w:val="000000"/>
+          <w:sz w:val="28"/>
+          <w:szCs w:val="28"/>
+        </w:rPr>
+        <w:t>實作流程中為先透過</w:t>
+      </w:r>
+      <w:proofErr w:type="spellStart"/>
+      <w:r>
+        <w:rPr>
+          <w:rFonts w:ascii="標楷體" w:eastAsia="標楷體" w:hAnsi="標楷體" w:cs="標楷體" w:hint="eastAsia"/>
+          <w:color w:val="000000"/>
+          <w:sz w:val="28"/>
+          <w:szCs w:val="28"/>
+        </w:rPr>
+        <w:t>Zenbo</w:t>
+      </w:r>
+      <w:proofErr w:type="spellEnd"/>
+      <w:r>
+        <w:rPr>
+          <w:rFonts w:ascii="標楷體" w:eastAsia="標楷體" w:hAnsi="標楷體" w:cs="標楷體" w:hint="eastAsia"/>
+          <w:color w:val="000000"/>
+          <w:sz w:val="28"/>
+          <w:szCs w:val="28"/>
+        </w:rPr>
+        <w:t xml:space="preserve"> Junior螢幕上</w:t>
+      </w:r>
+      <w:proofErr w:type="gramStart"/>
+      <w:r>
+        <w:rPr>
+          <w:rFonts w:ascii="標楷體" w:eastAsia="標楷體" w:hAnsi="標楷體" w:cs="標楷體" w:hint="eastAsia"/>
+          <w:color w:val="000000"/>
+          <w:sz w:val="28"/>
+          <w:szCs w:val="28"/>
+        </w:rPr>
+        <w:t>的攝像頭</w:t>
+      </w:r>
+      <w:proofErr w:type="gramEnd"/>
+      <w:r>
+        <w:rPr>
+          <w:rFonts w:ascii="標楷體" w:eastAsia="標楷體" w:hAnsi="標楷體" w:cs="標楷體" w:hint="eastAsia"/>
+          <w:color w:val="000000"/>
+          <w:sz w:val="28"/>
+          <w:szCs w:val="28"/>
+        </w:rPr>
+        <w:t>來進行錄影，</w:t>
+      </w:r>
+    </w:p>
+    <w:p>
+      <w:pPr>
+        <w:pBdr>
+          <w:top w:val="nil"/>
+          <w:left w:val="nil"/>
+          <w:bottom w:val="nil"/>
+          <w:right w:val="nil"/>
+          <w:between w:val="nil"/>
+        </w:pBdr>
+        <w:spacing w:after="40"/>
+        <w:rPr>
+          <w:rFonts w:ascii="標楷體" w:eastAsia="標楷體" w:hAnsi="標楷體" w:cs="標楷體"/>
+          <w:color w:val="000000"/>
+          <w:sz w:val="28"/>
+          <w:szCs w:val="28"/>
+        </w:rPr>
+      </w:pPr>
+      <w:r>
+        <w:rPr>
+          <w:rFonts w:ascii="標楷體" w:eastAsia="標楷體" w:hAnsi="標楷體" w:cs="標楷體" w:hint="eastAsia"/>
+          <w:color w:val="000000"/>
+          <w:sz w:val="28"/>
+          <w:szCs w:val="28"/>
+        </w:rPr>
+        <w:t>4</w:t>
+      </w:r>
+      <w:r>
+        <w:rPr>
+          <w:rFonts w:ascii="標楷體" w:eastAsia="標楷體" w:hAnsi="標楷體" w:cs="標楷體"/>
+          <w:color w:val="000000"/>
+          <w:sz w:val="28"/>
+          <w:szCs w:val="28"/>
+        </w:rPr>
+        <w:t>.2.</w:t>
+      </w:r>
+      <w:r>
+        <w:rPr>
+          <w:rFonts w:ascii="標楷體" w:eastAsia="標楷體" w:hAnsi="標楷體" w:cs="標楷體" w:hint="eastAsia"/>
+          <w:color w:val="000000"/>
+          <w:sz w:val="28"/>
+          <w:szCs w:val="28"/>
+        </w:rPr>
+        <w:t>2</w:t>
+      </w:r>
+      <w:r>
+        <w:rPr>
+          <w:rFonts w:ascii="標楷體" w:eastAsia="標楷體" w:hAnsi="標楷體" w:cs="標楷體" w:hint="eastAsia"/>
+          <w:color w:val="000000"/>
+          <w:sz w:val="28"/>
+          <w:szCs w:val="28"/>
+        </w:rPr>
+        <w:t>語音辨識</w:t>
+      </w:r>
+    </w:p>
+    <w:p>
+      <w:pPr>
+        <w:spacing w:after="40" w:line="360" w:lineRule="exact"/>
+        <w:ind w:firstLine="720"/>
+        <w:jc w:val="both"/>
+        <w:rPr>
+          <w:rFonts w:ascii="標楷體" w:eastAsia="標楷體" w:hAnsi="標楷體" w:cs="標楷體"/>
+          <w:sz w:val="28"/>
+          <w:szCs w:val="28"/>
+        </w:rPr>
+      </w:pPr>
+      <w:r>
+        <w:rPr>
+          <w:rFonts w:ascii="標楷體" w:eastAsia="標楷體" w:hAnsi="標楷體" w:cs="標楷體"/>
+          <w:color w:val="000000"/>
+          <w:sz w:val="28"/>
+          <w:szCs w:val="28"/>
+        </w:rPr>
+        <w:t>資料分析</w:t>
+      </w:r>
+      <w:r>
+        <w:rPr>
+          <w:rFonts w:ascii="標楷體" w:eastAsia="標楷體" w:hAnsi="標楷體" w:cs="標楷體" w:hint="eastAsia"/>
+          <w:sz w:val="28"/>
+          <w:szCs w:val="28"/>
+        </w:rPr>
+        <w:t>說出</w:t>
+      </w:r>
+      <w:r>
+        <w:rPr>
+          <w:rFonts w:ascii="標楷體" w:eastAsia="標楷體" w:hAnsi="標楷體" w:cs="標楷體" w:hint="eastAsia"/>
+          <w:sz w:val="28"/>
+          <w:szCs w:val="28"/>
+        </w:rPr>
+        <w:t>並以中</w:t>
+      </w:r>
+      <w:r>
+        <w:rPr>
+          <w:rFonts w:ascii="標楷體" w:eastAsia="標楷體" w:hAnsi="標楷體" w:cs="標楷體" w:hint="eastAsia"/>
+          <w:sz w:val="28"/>
+          <w:szCs w:val="28"/>
+        </w:rPr>
+        <w:t>對話端首先由機器人內</w:t>
+      </w:r>
+      <w:r>
+        <w:rPr>
+          <w:rFonts w:ascii="標楷體" w:eastAsia="標楷體" w:hAnsi="標楷體" w:cs="標楷體" w:hint="eastAsia"/>
+          <w:sz w:val="28"/>
+          <w:szCs w:val="28"/>
+        </w:rPr>
+        <w:t>建</w:t>
+      </w:r>
+      <w:r>
+        <w:rPr>
+          <w:rFonts w:ascii="標楷體" w:eastAsia="標楷體" w:hAnsi="標楷體" w:cs="標楷體" w:hint="eastAsia"/>
+          <w:sz w:val="28"/>
+          <w:szCs w:val="28"/>
+        </w:rPr>
+        <w:t>的麥克風感測顧客聲音，接著透過</w:t>
+      </w:r>
+      <w:proofErr w:type="spellStart"/>
+      <w:r>
+        <w:rPr>
+          <w:rFonts w:ascii="標楷體" w:eastAsia="標楷體" w:hAnsi="標楷體" w:cs="標楷體" w:hint="eastAsia"/>
+          <w:sz w:val="28"/>
+          <w:szCs w:val="28"/>
+        </w:rPr>
+        <w:t>Zenbo</w:t>
+      </w:r>
+      <w:proofErr w:type="spellEnd"/>
+      <w:r>
+        <w:rPr>
+          <w:rFonts w:ascii="標楷體" w:eastAsia="標楷體" w:hAnsi="標楷體" w:cs="標楷體" w:hint="eastAsia"/>
+          <w:sz w:val="28"/>
+          <w:szCs w:val="28"/>
+        </w:rPr>
+        <w:t xml:space="preserve"> Junior</w:t>
+      </w:r>
+      <w:r>
+        <w:rPr>
+          <w:rFonts w:ascii="標楷體" w:eastAsia="標楷體" w:hAnsi="標楷體" w:cs="標楷體"/>
+          <w:sz w:val="28"/>
+          <w:szCs w:val="28"/>
+        </w:rPr>
+        <w:t xml:space="preserve"> Developer </w:t>
+      </w:r>
+      <w:r>
+        <w:rPr>
+          <w:rFonts w:ascii="標楷體" w:eastAsia="標楷體" w:hAnsi="標楷體" w:cs="標楷體"/>
+          <w:sz w:val="28"/>
+          <w:szCs w:val="28"/>
+        </w:rPr>
+        <w:t>SDK</w:t>
+      </w:r>
+      <w:r>
+        <w:rPr>
+          <w:rFonts w:ascii="標楷體" w:eastAsia="標楷體" w:hAnsi="標楷體" w:cs="標楷體" w:hint="eastAsia"/>
+          <w:sz w:val="28"/>
+          <w:szCs w:val="28"/>
+        </w:rPr>
+        <w:t>中</w:t>
+      </w:r>
+      <w:r>
+        <w:rPr>
+          <w:rFonts w:ascii="標楷體" w:eastAsia="標楷體" w:hAnsi="標楷體" w:cs="標楷體" w:hint="eastAsia"/>
+          <w:sz w:val="28"/>
+          <w:szCs w:val="28"/>
+        </w:rPr>
+        <w:t>的</w:t>
+      </w:r>
+      <w:proofErr w:type="spellStart"/>
+      <w:r>
+        <w:rPr>
+          <w:rFonts w:ascii="標楷體" w:eastAsia="標楷體" w:hAnsi="標楷體" w:cs="標楷體"/>
+          <w:sz w:val="28"/>
+          <w:szCs w:val="28"/>
+        </w:rPr>
+        <w:t>Dialog</w:t>
+      </w:r>
+      <w:r>
+        <w:rPr>
+          <w:rFonts w:ascii="標楷體" w:eastAsia="標楷體" w:hAnsi="標楷體" w:cs="標楷體"/>
+          <w:sz w:val="28"/>
+          <w:szCs w:val="28"/>
+        </w:rPr>
+        <w:t>_s</w:t>
+      </w:r>
+      <w:r>
+        <w:rPr>
+          <w:rFonts w:ascii="標楷體" w:eastAsia="標楷體" w:hAnsi="標楷體" w:cs="標楷體"/>
+          <w:sz w:val="28"/>
+          <w:szCs w:val="28"/>
+        </w:rPr>
+        <w:t>ystem</w:t>
+      </w:r>
+      <w:proofErr w:type="spellEnd"/>
+      <w:r>
+        <w:rPr>
+          <w:rFonts w:ascii="標楷體" w:eastAsia="標楷體" w:hAnsi="標楷體" w:cs="標楷體" w:hint="eastAsia"/>
+          <w:sz w:val="28"/>
+          <w:szCs w:val="28"/>
+        </w:rPr>
+        <w:t>套件來</w:t>
+      </w:r>
+      <w:r>
+        <w:rPr>
+          <w:rFonts w:ascii="標楷體" w:eastAsia="標楷體" w:hAnsi="標楷體" w:cs="標楷體" w:hint="eastAsia"/>
+          <w:sz w:val="28"/>
+          <w:szCs w:val="28"/>
+        </w:rPr>
+        <w:t>辨識使用者聲音所想表示的含意，一旦聲音內容符合</w:t>
+      </w:r>
+      <w:r>
+        <w:rPr>
+          <w:rFonts w:ascii="標楷體" w:eastAsia="標楷體" w:hAnsi="標楷體" w:cs="標楷體" w:hint="eastAsia"/>
+          <w:sz w:val="28"/>
+          <w:szCs w:val="28"/>
+        </w:rPr>
+        <w:t>，</w:t>
+      </w:r>
+      <w:proofErr w:type="spellStart"/>
+      <w:r>
+        <w:rPr>
+          <w:rFonts w:ascii="標楷體" w:eastAsia="標楷體" w:hAnsi="標楷體" w:cs="標楷體" w:hint="eastAsia"/>
+          <w:sz w:val="28"/>
+          <w:szCs w:val="28"/>
+        </w:rPr>
+        <w:t>D</w:t>
+      </w:r>
+      <w:r>
+        <w:rPr>
+          <w:rFonts w:ascii="標楷體" w:eastAsia="標楷體" w:hAnsi="標楷體" w:cs="標楷體"/>
+          <w:sz w:val="28"/>
+          <w:szCs w:val="28"/>
+        </w:rPr>
+        <w:t>ialogSystem</w:t>
+      </w:r>
+      <w:proofErr w:type="spellEnd"/>
+      <w:r>
+        <w:rPr>
+          <w:rFonts w:ascii="標楷體" w:eastAsia="標楷體" w:hAnsi="標楷體" w:cs="標楷體" w:hint="eastAsia"/>
+          <w:sz w:val="28"/>
+          <w:szCs w:val="28"/>
+        </w:rPr>
+        <w:t>套件</w:t>
+      </w:r>
+      <w:r>
+        <w:rPr>
+          <w:rFonts w:ascii="標楷體" w:eastAsia="標楷體" w:hAnsi="標楷體" w:cs="標楷體" w:hint="eastAsia"/>
+          <w:sz w:val="28"/>
+          <w:szCs w:val="28"/>
+        </w:rPr>
+        <w:t>中可設定</w:t>
+      </w:r>
+      <w:proofErr w:type="spellStart"/>
+      <w:r>
+        <w:rPr>
+          <w:rFonts w:ascii="標楷體" w:eastAsia="標楷體" w:hAnsi="標楷體" w:cs="標楷體" w:hint="eastAsia"/>
+          <w:sz w:val="28"/>
+          <w:szCs w:val="28"/>
+        </w:rPr>
+        <w:t>Zenbo</w:t>
+      </w:r>
+      <w:proofErr w:type="spellEnd"/>
+      <w:r>
+        <w:rPr>
+          <w:rFonts w:ascii="標楷體" w:eastAsia="標楷體" w:hAnsi="標楷體" w:cs="標楷體" w:hint="eastAsia"/>
+          <w:sz w:val="28"/>
+          <w:szCs w:val="28"/>
+        </w:rPr>
+        <w:t xml:space="preserve"> Junior機器人需辨識何種語音</w:t>
+      </w:r>
+      <w:r>
+        <w:rPr>
+          <w:rFonts w:ascii="標楷體" w:eastAsia="標楷體" w:hAnsi="標楷體" w:cs="標楷體" w:hint="eastAsia"/>
+          <w:sz w:val="28"/>
+          <w:szCs w:val="28"/>
+        </w:rPr>
+        <w:t>、再另</w:t>
+      </w:r>
+      <w:proofErr w:type="spellStart"/>
+      <w:r>
+        <w:rPr>
+          <w:rFonts w:ascii="標楷體" w:eastAsia="標楷體" w:hAnsi="標楷體" w:cs="標楷體" w:hint="eastAsia"/>
+          <w:sz w:val="28"/>
+          <w:szCs w:val="28"/>
+        </w:rPr>
+        <w:t>Zenb</w:t>
+      </w:r>
+      <w:r>
+        <w:rPr>
+          <w:rFonts w:ascii="標楷體" w:eastAsia="標楷體" w:hAnsi="標楷體" w:cs="標楷體"/>
+          <w:sz w:val="28"/>
+          <w:szCs w:val="28"/>
+        </w:rPr>
+        <w:t>o</w:t>
+      </w:r>
+      <w:proofErr w:type="spellEnd"/>
+      <w:r>
+        <w:rPr>
+          <w:rFonts w:ascii="標楷體" w:eastAsia="標楷體" w:hAnsi="標楷體" w:cs="標楷體"/>
+          <w:sz w:val="28"/>
+          <w:szCs w:val="28"/>
+        </w:rPr>
+        <w:t xml:space="preserve"> Junior</w:t>
+      </w:r>
+      <w:r>
+        <w:rPr>
+          <w:rFonts w:ascii="標楷體" w:eastAsia="標楷體" w:hAnsi="標楷體" w:cs="標楷體" w:hint="eastAsia"/>
+          <w:sz w:val="28"/>
+          <w:szCs w:val="28"/>
+        </w:rPr>
+        <w:t>進行</w:t>
+      </w:r>
+      <w:r>
+        <w:rPr>
+          <w:rFonts w:ascii="標楷體" w:eastAsia="標楷體" w:hAnsi="標楷體" w:cs="標楷體" w:hint="eastAsia"/>
+          <w:sz w:val="28"/>
+          <w:szCs w:val="28"/>
+        </w:rPr>
+        <w:t>其可辨識的語言包含</w:t>
+      </w:r>
+      <w:r>
+        <w:rPr>
+          <w:rFonts w:ascii="標楷體" w:eastAsia="標楷體" w:hAnsi="標楷體" w:cs="標楷體" w:hint="eastAsia"/>
+          <w:sz w:val="28"/>
+          <w:szCs w:val="28"/>
+        </w:rPr>
+        <w:t>三種語言(</w:t>
+      </w:r>
+      <w:r>
+        <w:rPr>
+          <w:rFonts w:ascii="標楷體" w:eastAsia="標楷體" w:hAnsi="標楷體" w:cs="標楷體" w:hint="eastAsia"/>
+          <w:sz w:val="28"/>
+          <w:szCs w:val="28"/>
+        </w:rPr>
+        <w:t>英文、中文、日文</w:t>
+      </w:r>
+      <w:r>
+        <w:rPr>
+          <w:rFonts w:ascii="標楷體" w:eastAsia="標楷體" w:hAnsi="標楷體" w:cs="標楷體" w:hint="eastAsia"/>
+          <w:sz w:val="28"/>
+          <w:szCs w:val="28"/>
+        </w:rPr>
+        <w:t>)</w:t>
+      </w:r>
+      <w:r>
+        <w:rPr>
+          <w:rFonts w:ascii="標楷體" w:eastAsia="標楷體" w:hAnsi="標楷體" w:cs="標楷體" w:hint="eastAsia"/>
+          <w:sz w:val="28"/>
+          <w:szCs w:val="28"/>
+        </w:rPr>
+        <w:t>。</w:t>
+      </w:r>
+    </w:p>
+    <w:p>
+      <w:pPr>
+        <w:spacing w:after="40" w:line="360" w:lineRule="exact"/>
+        <w:ind w:firstLine="720"/>
+        <w:jc w:val="both"/>
+        <w:rPr>
+          <w:rFonts w:ascii="標楷體" w:eastAsia="標楷體" w:hAnsi="標楷體" w:cs="標楷體"/>
+          <w:sz w:val="28"/>
+          <w:szCs w:val="28"/>
+        </w:rPr>
+      </w:pPr>
+      <w:r>
+        <w:rPr>
+          <w:rFonts w:ascii="標楷體" w:eastAsia="標楷體" w:hAnsi="標楷體" w:cs="標楷體" w:hint="eastAsia"/>
+          <w:sz w:val="28"/>
+          <w:szCs w:val="28"/>
+        </w:rPr>
+        <w:t>一旦該辨識的</w:t>
+      </w:r>
+      <w:r>
+        <w:rPr>
+          <w:rFonts w:ascii="標楷體" w:eastAsia="標楷體" w:hAnsi="標楷體" w:cs="標楷體" w:hint="eastAsia"/>
+          <w:sz w:val="28"/>
+          <w:szCs w:val="28"/>
+        </w:rPr>
+        <w:t>計畫中主要使用</w:t>
+      </w:r>
+      <w:proofErr w:type="spellStart"/>
+      <w:r>
+        <w:rPr>
+          <w:rFonts w:ascii="標楷體" w:eastAsia="標楷體" w:hAnsi="標楷體" w:cs="標楷體" w:hint="eastAsia"/>
+          <w:sz w:val="28"/>
+          <w:szCs w:val="28"/>
+        </w:rPr>
+        <w:t>Zenbo</w:t>
+      </w:r>
+      <w:proofErr w:type="spellEnd"/>
+      <w:r>
+        <w:rPr>
+          <w:rFonts w:ascii="標楷體" w:eastAsia="標楷體" w:hAnsi="標楷體" w:cs="標楷體" w:hint="eastAsia"/>
+          <w:sz w:val="28"/>
+          <w:szCs w:val="28"/>
+        </w:rPr>
+        <w:t>機器人所提供API來進行連線、實現對話功能、</w:t>
+      </w:r>
+    </w:p>
+    <w:p>
+      <w:pPr>
+        <w:rPr>
+          <w:rFonts w:ascii="標楷體" w:eastAsia="標楷體" w:hAnsi="標楷體"/>
+          <w:b/>
+          <w:sz w:val="28"/>
+          <w:szCs w:val="28"/>
+        </w:rPr>
+      </w:pPr>
+      <w:r>
+        <w:rPr>
+          <w:rFonts w:ascii="標楷體" w:eastAsia="標楷體" w:hAnsi="標楷體" w:hint="eastAsia"/>
+          <w:b/>
+          <w:sz w:val="28"/>
+          <w:szCs w:val="28"/>
+        </w:rPr>
+        <w:t>4</w:t>
+      </w:r>
+      <w:r>
+        <w:rPr>
+          <w:rFonts w:ascii="標楷體" w:eastAsia="標楷體" w:hAnsi="標楷體"/>
+          <w:b/>
+          <w:sz w:val="28"/>
+          <w:szCs w:val="28"/>
+        </w:rPr>
+        <w:t>.3</w:t>
+      </w:r>
+      <w:r>
+        <w:rPr>
+          <w:rFonts w:ascii="標楷體" w:eastAsia="標楷體" w:hAnsi="標楷體" w:hint="eastAsia"/>
+          <w:b/>
+          <w:sz w:val="28"/>
+          <w:szCs w:val="28"/>
+        </w:rPr>
+        <w:t>訊息傳送(</w:t>
+      </w:r>
+      <w:proofErr w:type="spellStart"/>
+      <w:r>
+        <w:rPr>
+          <w:rFonts w:ascii="標楷體" w:eastAsia="標楷體" w:hAnsi="標楷體"/>
+          <w:b/>
+          <w:sz w:val="28"/>
+          <w:szCs w:val="28"/>
+        </w:rPr>
+        <w:t>ZeroMQ</w:t>
+      </w:r>
+      <w:proofErr w:type="spellEnd"/>
+      <w:r>
+        <w:rPr>
+          <w:rFonts w:ascii="標楷體" w:eastAsia="標楷體" w:hAnsi="標楷體"/>
+          <w:b/>
+          <w:sz w:val="28"/>
+          <w:szCs w:val="28"/>
+        </w:rPr>
+        <w:t>)</w:t>
+      </w:r>
+    </w:p>
+    <w:p>
+      <w:pPr>
+        <w:jc w:val="both"/>
+        <w:rPr>
+          <w:rFonts w:ascii="標楷體" w:eastAsia="標楷體" w:hAnsi="標楷體"/>
+          <w:sz w:val="28"/>
+          <w:szCs w:val="28"/>
+        </w:rPr>
+      </w:pPr>
+      <w:r>
+        <w:rPr>
+          <w:rFonts w:ascii="標楷體" w:eastAsia="標楷體" w:hAnsi="標楷體"/>
+          <w:sz w:val="28"/>
+          <w:szCs w:val="28"/>
+        </w:rPr>
+        <w:tab/>
+      </w:r>
+      <w:r>
+        <w:rPr>
+          <w:rFonts w:ascii="標楷體" w:eastAsia="標楷體" w:hAnsi="標楷體" w:hint="eastAsia"/>
+          <w:sz w:val="28"/>
+          <w:szCs w:val="28"/>
+        </w:rPr>
+        <w:t>利用</w:t>
+      </w:r>
+      <w:proofErr w:type="gramStart"/>
+      <w:r>
+        <w:rPr>
+          <w:rFonts w:ascii="標楷體" w:eastAsia="標楷體" w:hAnsi="標楷體" w:hint="eastAsia"/>
+          <w:sz w:val="28"/>
+          <w:szCs w:val="28"/>
+        </w:rPr>
+        <w:t>前面說到的</w:t>
+      </w:r>
+      <w:proofErr w:type="spellStart"/>
+      <w:proofErr w:type="gramEnd"/>
+      <w:r>
+        <w:rPr>
+          <w:rFonts w:ascii="標楷體" w:eastAsia="標楷體" w:hAnsi="標楷體" w:hint="eastAsia"/>
+          <w:sz w:val="28"/>
+          <w:szCs w:val="28"/>
+        </w:rPr>
+        <w:t>ZeroMQ</w:t>
+      </w:r>
+      <w:proofErr w:type="spellEnd"/>
+      <w:proofErr w:type="gramStart"/>
+      <w:r>
+        <w:rPr>
+          <w:rFonts w:ascii="標楷體" w:eastAsia="標楷體" w:hAnsi="標楷體" w:hint="eastAsia"/>
+          <w:sz w:val="28"/>
+          <w:szCs w:val="28"/>
+        </w:rPr>
+        <w:t>函式庫達到</w:t>
+      </w:r>
+      <w:proofErr w:type="gramEnd"/>
+      <w:r>
+        <w:rPr>
+          <w:rFonts w:ascii="標楷體" w:eastAsia="標楷體" w:hAnsi="標楷體" w:hint="eastAsia"/>
+          <w:sz w:val="28"/>
+          <w:szCs w:val="28"/>
+        </w:rPr>
+        <w:t>彼此互相溝通的效果，在</w:t>
+      </w:r>
+      <w:proofErr w:type="spellStart"/>
+      <w:r>
+        <w:rPr>
+          <w:rFonts w:ascii="標楷體" w:eastAsia="標楷體" w:hAnsi="標楷體" w:hint="eastAsia"/>
+          <w:sz w:val="28"/>
+          <w:szCs w:val="28"/>
+        </w:rPr>
+        <w:t>ZeroMQ</w:t>
+      </w:r>
+      <w:proofErr w:type="spellEnd"/>
+      <w:r>
+        <w:rPr>
+          <w:rFonts w:ascii="標楷體" w:eastAsia="標楷體" w:hAnsi="標楷體" w:hint="eastAsia"/>
+          <w:sz w:val="28"/>
+          <w:szCs w:val="28"/>
+        </w:rPr>
+        <w:t>中有三種模式，R</w:t>
+      </w:r>
+      <w:r>
+        <w:rPr>
+          <w:rFonts w:ascii="標楷體" w:eastAsia="標楷體" w:hAnsi="標楷體"/>
+          <w:sz w:val="28"/>
+          <w:szCs w:val="28"/>
+        </w:rPr>
+        <w:t>equest-</w:t>
+      </w:r>
+      <w:proofErr w:type="spellStart"/>
+      <w:r>
+        <w:rPr>
+          <w:rFonts w:ascii="標楷體" w:eastAsia="標楷體" w:hAnsi="標楷體"/>
+          <w:sz w:val="28"/>
+          <w:szCs w:val="28"/>
+        </w:rPr>
+        <w:t>Relpy</w:t>
+      </w:r>
+      <w:proofErr w:type="spellEnd"/>
+      <w:r>
+        <w:rPr>
+          <w:rFonts w:ascii="標楷體" w:eastAsia="標楷體" w:hAnsi="標楷體" w:hint="eastAsia"/>
+          <w:sz w:val="28"/>
+          <w:szCs w:val="28"/>
+        </w:rPr>
+        <w:t>模式、P</w:t>
+      </w:r>
+      <w:r>
+        <w:rPr>
+          <w:rFonts w:ascii="標楷體" w:eastAsia="標楷體" w:hAnsi="標楷體"/>
+          <w:sz w:val="28"/>
+          <w:szCs w:val="28"/>
+        </w:rPr>
+        <w:t>ublish-</w:t>
+      </w:r>
+      <w:proofErr w:type="spellStart"/>
+      <w:r>
+        <w:rPr>
+          <w:rFonts w:ascii="標楷體" w:eastAsia="標楷體" w:hAnsi="標楷體"/>
+          <w:sz w:val="28"/>
+          <w:szCs w:val="28"/>
+        </w:rPr>
+        <w:t>Subscrible</w:t>
+      </w:r>
+      <w:proofErr w:type="spellEnd"/>
+      <w:r>
+        <w:rPr>
+          <w:rFonts w:ascii="標楷體" w:eastAsia="標楷體" w:hAnsi="標楷體" w:hint="eastAsia"/>
+          <w:sz w:val="28"/>
+          <w:szCs w:val="28"/>
+        </w:rPr>
+        <w:t>模式及</w:t>
+      </w:r>
+      <w:r>
+        <w:rPr>
+          <w:rFonts w:ascii="標楷體" w:eastAsia="標楷體" w:hAnsi="標楷體"/>
+          <w:sz w:val="28"/>
+          <w:szCs w:val="28"/>
+        </w:rPr>
+        <w:t>Parallel-Pipeline</w:t>
+      </w:r>
+      <w:r>
+        <w:rPr>
+          <w:rFonts w:ascii="標楷體" w:eastAsia="標楷體" w:hAnsi="標楷體" w:hint="eastAsia"/>
+          <w:sz w:val="28"/>
+          <w:szCs w:val="28"/>
+        </w:rPr>
+        <w:t>模式。我們本次的專題中，運用了</w:t>
+      </w:r>
+      <w:proofErr w:type="spellStart"/>
+      <w:r>
+        <w:rPr>
+          <w:rFonts w:ascii="標楷體" w:eastAsia="標楷體" w:hAnsi="標楷體" w:hint="eastAsia"/>
+          <w:sz w:val="28"/>
+          <w:szCs w:val="28"/>
+        </w:rPr>
+        <w:t>ZeroMQ</w:t>
+      </w:r>
+      <w:proofErr w:type="spellEnd"/>
+      <w:r>
+        <w:rPr>
+          <w:rFonts w:ascii="標楷體" w:eastAsia="標楷體" w:hAnsi="標楷體" w:hint="eastAsia"/>
+          <w:sz w:val="28"/>
+          <w:szCs w:val="28"/>
+        </w:rPr>
+        <w:t>中的</w:t>
+      </w:r>
+      <w:r>
+        <w:rPr>
+          <w:rFonts w:ascii="標楷體" w:eastAsia="標楷體" w:hAnsi="標楷體"/>
+          <w:sz w:val="28"/>
+          <w:szCs w:val="28"/>
+        </w:rPr>
+        <w:t>Parallel-Pipeline</w:t>
+      </w:r>
+      <w:r>
+        <w:rPr>
+          <w:rFonts w:ascii="標楷體" w:eastAsia="標楷體" w:hAnsi="標楷體" w:hint="eastAsia"/>
+          <w:sz w:val="28"/>
+          <w:szCs w:val="28"/>
+        </w:rPr>
+        <w:t>模式。</w:t>
+      </w:r>
+    </w:p>
+    <w:p>
+      <w:pPr>
+        <w:pStyle w:val="ad"/>
+        <w:numPr>
+          <w:ilvl w:val="0"/>
+          <w:numId w:val="10"/>
+        </w:numPr>
+        <w:ind w:leftChars="0"/>
+        <w:jc w:val="both"/>
+        <w:rPr>
+          <w:rFonts w:ascii="標楷體" w:eastAsia="標楷體" w:hAnsi="標楷體"/>
+          <w:sz w:val="28"/>
+          <w:szCs w:val="28"/>
+        </w:rPr>
+      </w:pPr>
+      <w:r>
+        <w:rPr>
+          <w:rFonts w:ascii="標楷體" w:eastAsia="標楷體" w:hAnsi="標楷體" w:hint="eastAsia"/>
+          <w:sz w:val="28"/>
+          <w:szCs w:val="28"/>
+        </w:rPr>
+        <w:t>當機器人發出指令時，機器人會將指令PUSH進入</w:t>
+      </w:r>
+      <w:r>
+        <w:rPr>
+          <w:rFonts w:ascii="標楷體" w:eastAsia="標楷體" w:hAnsi="標楷體"/>
+          <w:sz w:val="28"/>
+          <w:szCs w:val="28"/>
+        </w:rPr>
+        <w:t>Worker</w:t>
+      </w:r>
+      <w:r>
+        <w:rPr>
+          <w:rFonts w:ascii="標楷體" w:eastAsia="標楷體" w:hAnsi="標楷體" w:hint="eastAsia"/>
+          <w:sz w:val="28"/>
+          <w:szCs w:val="28"/>
+        </w:rPr>
+        <w:t>中。</w:t>
+      </w:r>
+    </w:p>
+    <w:p>
+      <w:pPr>
+        <w:pStyle w:val="ad"/>
+        <w:numPr>
+          <w:ilvl w:val="0"/>
+          <w:numId w:val="10"/>
+        </w:numPr>
+        <w:ind w:leftChars="0"/>
+        <w:jc w:val="both"/>
+        <w:rPr>
+          <w:rFonts w:ascii="標楷體" w:eastAsia="標楷體" w:hAnsi="標楷體"/>
+          <w:sz w:val="28"/>
+          <w:szCs w:val="28"/>
+        </w:rPr>
+      </w:pPr>
+      <w:r>
+        <w:rPr>
+          <w:rFonts w:ascii="標楷體" w:eastAsia="標楷體" w:hAnsi="標楷體" w:hint="eastAsia"/>
+          <w:sz w:val="28"/>
+          <w:szCs w:val="28"/>
+        </w:rPr>
+        <w:t>樹</w:t>
+      </w:r>
+      <w:proofErr w:type="gramStart"/>
+      <w:r>
+        <w:rPr>
+          <w:rFonts w:ascii="標楷體" w:eastAsia="標楷體" w:hAnsi="標楷體" w:hint="eastAsia"/>
+          <w:sz w:val="28"/>
+          <w:szCs w:val="28"/>
+        </w:rPr>
+        <w:t>莓</w:t>
+      </w:r>
+      <w:proofErr w:type="gramEnd"/>
+      <w:r>
+        <w:rPr>
+          <w:rFonts w:ascii="標楷體" w:eastAsia="標楷體" w:hAnsi="標楷體" w:hint="eastAsia"/>
+          <w:sz w:val="28"/>
+          <w:szCs w:val="28"/>
+        </w:rPr>
+        <w:t>派把指令從</w:t>
+      </w:r>
+      <w:r>
+        <w:rPr>
+          <w:rFonts w:ascii="標楷體" w:eastAsia="標楷體" w:hAnsi="標楷體"/>
+          <w:sz w:val="28"/>
+          <w:szCs w:val="28"/>
+        </w:rPr>
+        <w:t>Worker</w:t>
+      </w:r>
+      <w:r>
+        <w:rPr>
+          <w:rFonts w:ascii="標楷體" w:eastAsia="標楷體" w:hAnsi="標楷體" w:hint="eastAsia"/>
+          <w:sz w:val="28"/>
+          <w:szCs w:val="28"/>
+        </w:rPr>
+        <w:t>中 PULL出來，再利用此指令做要求的動作(如開啟</w:t>
+      </w:r>
+      <w:proofErr w:type="gramStart"/>
+      <w:r>
+        <w:rPr>
+          <w:rFonts w:ascii="標楷體" w:eastAsia="標楷體" w:hAnsi="標楷體" w:hint="eastAsia"/>
+          <w:sz w:val="28"/>
+          <w:szCs w:val="28"/>
+        </w:rPr>
+        <w:t>耳溫槍或</w:t>
+      </w:r>
+      <w:proofErr w:type="gramEnd"/>
+      <w:r>
+        <w:rPr>
+          <w:rFonts w:ascii="標楷體" w:eastAsia="標楷體" w:hAnsi="標楷體" w:hint="eastAsia"/>
+          <w:sz w:val="28"/>
+          <w:szCs w:val="28"/>
+        </w:rPr>
+        <w:t>開啟讀卡機)。</w:t>
+      </w:r>
+    </w:p>
+    <w:p>
+      <w:pPr>
+        <w:pStyle w:val="ad"/>
+        <w:numPr>
+          <w:ilvl w:val="0"/>
+          <w:numId w:val="10"/>
+        </w:numPr>
+        <w:ind w:leftChars="0"/>
+        <w:jc w:val="both"/>
+        <w:rPr>
+          <w:rFonts w:ascii="標楷體" w:eastAsia="標楷體" w:hAnsi="標楷體"/>
+          <w:sz w:val="28"/>
+          <w:szCs w:val="28"/>
+        </w:rPr>
+      </w:pPr>
+      <w:r>
+        <w:rPr>
+          <w:rFonts w:ascii="標楷體" w:eastAsia="標楷體" w:hAnsi="標楷體" w:hint="eastAsia"/>
+          <w:sz w:val="28"/>
+          <w:szCs w:val="28"/>
+        </w:rPr>
+        <w:t>而當使用者</w:t>
+      </w:r>
+      <w:proofErr w:type="gramStart"/>
+      <w:r>
+        <w:rPr>
+          <w:rFonts w:ascii="標楷體" w:eastAsia="標楷體" w:hAnsi="標楷體" w:hint="eastAsia"/>
+          <w:sz w:val="28"/>
+          <w:szCs w:val="28"/>
+        </w:rPr>
+        <w:t>量測完數據</w:t>
+      </w:r>
+      <w:proofErr w:type="gramEnd"/>
+      <w:r>
+        <w:rPr>
+          <w:rFonts w:ascii="標楷體" w:eastAsia="標楷體" w:hAnsi="標楷體" w:hint="eastAsia"/>
+          <w:sz w:val="28"/>
+          <w:szCs w:val="28"/>
+        </w:rPr>
+        <w:t>樹</w:t>
+      </w:r>
+      <w:proofErr w:type="gramStart"/>
+      <w:r>
+        <w:rPr>
+          <w:rFonts w:ascii="標楷體" w:eastAsia="標楷體" w:hAnsi="標楷體" w:hint="eastAsia"/>
+          <w:sz w:val="28"/>
+          <w:szCs w:val="28"/>
+        </w:rPr>
+        <w:t>莓</w:t>
+      </w:r>
+      <w:proofErr w:type="gramEnd"/>
+      <w:r>
+        <w:rPr>
+          <w:rFonts w:ascii="標楷體" w:eastAsia="標楷體" w:hAnsi="標楷體" w:hint="eastAsia"/>
+          <w:sz w:val="28"/>
+          <w:szCs w:val="28"/>
+        </w:rPr>
+        <w:t>派也收到時，樹</w:t>
+      </w:r>
+      <w:proofErr w:type="gramStart"/>
+      <w:r>
+        <w:rPr>
+          <w:rFonts w:ascii="標楷體" w:eastAsia="標楷體" w:hAnsi="標楷體" w:hint="eastAsia"/>
+          <w:sz w:val="28"/>
+          <w:szCs w:val="28"/>
+        </w:rPr>
+        <w:t>莓</w:t>
+      </w:r>
+      <w:proofErr w:type="gramEnd"/>
+      <w:r>
+        <w:rPr>
+          <w:rFonts w:ascii="標楷體" w:eastAsia="標楷體" w:hAnsi="標楷體" w:hint="eastAsia"/>
+          <w:sz w:val="28"/>
+          <w:szCs w:val="28"/>
+        </w:rPr>
+        <w:t>派會把處理完的數據PUSH進入W</w:t>
+      </w:r>
+      <w:r>
+        <w:rPr>
+          <w:rFonts w:ascii="標楷體" w:eastAsia="標楷體" w:hAnsi="標楷體"/>
+          <w:sz w:val="28"/>
+          <w:szCs w:val="28"/>
+        </w:rPr>
+        <w:t>orker</w:t>
+      </w:r>
+      <w:r>
+        <w:rPr>
+          <w:rFonts w:ascii="標楷體" w:eastAsia="標楷體" w:hAnsi="標楷體" w:hint="eastAsia"/>
+          <w:sz w:val="28"/>
+          <w:szCs w:val="28"/>
+        </w:rPr>
+        <w:t>。</w:t>
+      </w:r>
+    </w:p>
+    <w:p>
+      <w:pPr>
+        <w:pStyle w:val="ad"/>
+        <w:numPr>
+          <w:ilvl w:val="0"/>
+          <w:numId w:val="10"/>
+        </w:numPr>
+        <w:ind w:leftChars="0"/>
+        <w:jc w:val="both"/>
+        <w:rPr>
+          <w:rFonts w:ascii="標楷體" w:eastAsia="標楷體" w:hAnsi="標楷體"/>
+          <w:sz w:val="28"/>
+          <w:szCs w:val="28"/>
+        </w:rPr>
+      </w:pPr>
+      <w:r>
+        <w:rPr>
+          <w:rFonts w:ascii="標楷體" w:eastAsia="標楷體" w:hAnsi="標楷體" w:hint="eastAsia"/>
+          <w:sz w:val="28"/>
+          <w:szCs w:val="28"/>
+        </w:rPr>
+        <w:t>W</w:t>
+      </w:r>
+      <w:r>
+        <w:rPr>
+          <w:rFonts w:ascii="標楷體" w:eastAsia="標楷體" w:hAnsi="標楷體"/>
+          <w:sz w:val="28"/>
+          <w:szCs w:val="28"/>
+        </w:rPr>
+        <w:t>orker</w:t>
+      </w:r>
+      <w:r>
+        <w:rPr>
+          <w:rFonts w:ascii="標楷體" w:eastAsia="標楷體" w:hAnsi="標楷體" w:hint="eastAsia"/>
+          <w:sz w:val="28"/>
+          <w:szCs w:val="28"/>
+        </w:rPr>
+        <w:t>再將</w:t>
+      </w:r>
+      <w:proofErr w:type="gramStart"/>
+      <w:r>
+        <w:rPr>
+          <w:rFonts w:ascii="標楷體" w:eastAsia="標楷體" w:hAnsi="標楷體" w:hint="eastAsia"/>
+          <w:sz w:val="28"/>
+          <w:szCs w:val="28"/>
+        </w:rPr>
+        <w:t>量測完的</w:t>
+      </w:r>
+      <w:proofErr w:type="gramEnd"/>
+      <w:r>
+        <w:rPr>
+          <w:rFonts w:ascii="標楷體" w:eastAsia="標楷體" w:hAnsi="標楷體" w:hint="eastAsia"/>
+          <w:sz w:val="28"/>
+          <w:szCs w:val="28"/>
+        </w:rPr>
+        <w:t>數據告知機器人，讓機器人念出數據內容。</w:t>
+      </w:r>
+    </w:p>
+    <w:p>
+      <w:pPr>
+        <w:pStyle w:val="ad"/>
+        <w:numPr>
+          <w:ilvl w:val="0"/>
+          <w:numId w:val="10"/>
+        </w:numPr>
+        <w:ind w:leftChars="0"/>
+        <w:jc w:val="both"/>
+        <w:rPr>
+          <w:rFonts w:ascii="標楷體" w:eastAsia="標楷體" w:hAnsi="標楷體"/>
+          <w:sz w:val="28"/>
+          <w:szCs w:val="28"/>
+        </w:rPr>
+      </w:pPr>
+      <w:r>
+        <w:rPr>
+          <w:rFonts w:ascii="標楷體" w:eastAsia="標楷體" w:hAnsi="標楷體" w:hint="eastAsia"/>
+          <w:sz w:val="28"/>
+          <w:szCs w:val="28"/>
+        </w:rPr>
+        <w:t>重複上述的步驟，便能達到多次量測的效果。</w:t>
+      </w:r>
+    </w:p>
+    <w:p>
+      <w:pPr>
+        <w:jc w:val="center"/>
+        <w:rPr>
+          <w:rFonts w:ascii="標楷體" w:eastAsia="標楷體" w:hAnsi="標楷體"/>
+          <w:sz w:val="28"/>
+          <w:szCs w:val="28"/>
+        </w:rPr>
+      </w:pPr>
+      <w:r>
+        <w:rPr>
+          <w:rFonts w:ascii="標楷體" w:eastAsia="標楷體" w:hAnsi="標楷體" w:hint="eastAsia"/>
+          <w:noProof/>
+          <w:sz w:val="28"/>
+          <w:szCs w:val="28"/>
+        </w:rPr>
+        <w:drawing>
+          <wp:inline distT="0" distB="0" distL="0" distR="0" wp14:anchorId="2CBCBEA8" wp14:editId="5FEAF770">
+            <wp:extent cx="3276600" cy="2805978"/>
+            <wp:effectExtent l="0" t="0" r="0" b="0"/>
+            <wp:docPr id="7" name="圖片 7"/>
+            <wp:cNvGraphicFramePr>
+              <a:graphicFrameLocks xmlns:a="http://schemas.openxmlformats.org/drawingml/2006/main" noChangeAspect="1"/>
+            </wp:cNvGraphicFramePr>
+            <a:graphic xmlns:a="http://schemas.openxmlformats.org/drawingml/2006/main">
+              <a:graphicData uri="http://schemas.openxmlformats.org/drawingml/2006/picture">
+                <pic:pic xmlns:pic="http://schemas.openxmlformats.org/drawingml/2006/picture">
+                  <pic:nvPicPr>
+                    <pic:cNvPr id="1" name="zeroMQ PUSH PULL.PNG"/>
+                    <pic:cNvPicPr/>
+                  </pic:nvPicPr>
+                  <pic:blipFill>
+                    <a:blip r:embed="rId20">
+                      <a:extLst>
+                        <a:ext uri="{28A0092B-C50C-407E-A947-70E740481C1C}">
+                          <a14:useLocalDpi xmlns:a14="http://schemas.microsoft.com/office/drawing/2010/main" val="0"/>
+                        </a:ext>
+                      </a:extLst>
+                    </a:blip>
+                    <a:stretch>
+                      <a:fillRect/>
+                    </a:stretch>
+                  </pic:blipFill>
+                  <pic:spPr>
+                    <a:xfrm>
+                      <a:off x="0" y="0"/>
+                      <a:ext cx="3310815" cy="2835279"/>
+                    </a:xfrm>
+                    <a:prstGeom prst="rect">
+                      <a:avLst/>
+                    </a:prstGeom>
+                  </pic:spPr>
+                </pic:pic>
+              </a:graphicData>
+            </a:graphic>
+          </wp:inline>
+        </w:drawing>
+      </w:r>
+    </w:p>
+    <w:p>
+      <w:pPr>
+        <w:rPr>
+          <w:rFonts w:ascii="標楷體" w:eastAsia="標楷體" w:hAnsi="標楷體"/>
+          <w:sz w:val="28"/>
+          <w:szCs w:val="28"/>
+        </w:rPr>
+      </w:pPr>
+      <w:r>
+        <w:rPr>
+          <w:rFonts w:ascii="標楷體" w:eastAsia="標楷體" w:hAnsi="標楷體" w:hint="eastAsia"/>
+          <w:sz w:val="28"/>
+          <w:szCs w:val="28"/>
+        </w:rPr>
+        <w:lastRenderedPageBreak/>
+        <w:t>圖片來源:</w:t>
+      </w:r>
+      <w:r>
+        <w:rPr>
+          <w:sz w:val="28"/>
+          <w:szCs w:val="28"/>
+        </w:rPr>
+        <w:t xml:space="preserve"> </w:t>
+      </w:r>
+      <w:hyperlink r:id="rId21" w:history="1">
+        <w:r>
+          <w:rPr>
+            <w:rStyle w:val="a5"/>
+            <w:rFonts w:ascii="標楷體" w:eastAsia="標楷體" w:hAnsi="標楷體"/>
+            <w:sz w:val="28"/>
+            <w:szCs w:val="28"/>
+          </w:rPr>
+          <w:t>http://blog.ez2learn.com/2011/12/31/transport-lib-of-new-era-zeromq/</w:t>
+        </w:r>
+      </w:hyperlink>
+    </w:p>
+    <w:p>
+      <w:pPr>
+        <w:spacing w:after="40"/>
+        <w:jc w:val="both"/>
+        <w:rPr>
+          <w:rFonts w:ascii="標楷體" w:eastAsia="標楷體" w:hAnsi="標楷體" w:cs="標楷體"/>
+          <w:sz w:val="28"/>
+          <w:szCs w:val="28"/>
+        </w:rPr>
+      </w:pPr>
+      <w:r>
+        <w:rPr>
+          <w:rFonts w:ascii="標楷體" w:eastAsia="標楷體" w:hAnsi="標楷體" w:cs="標楷體"/>
           <w:sz w:val="28"/>
           <w:szCs w:val="28"/>
         </w:rPr>
@@ -5891,7 +7069,7 @@
         <w:ind w:firstLine="641"/>
         <w:jc w:val="both"/>
         <w:rPr>
-          <w:rFonts w:ascii="DFKai-SB" w:eastAsia="DFKai-SB" w:hAnsi="DFKai-SB" w:cs="DFKai-SB"/>
+          <w:rFonts w:ascii="標楷體" w:eastAsia="標楷體" w:hAnsi="標楷體" w:cs="標楷體"/>
           <w:b/>
           <w:sz w:val="32"/>
           <w:szCs w:val="32"/>
@@ -5903,7 +7081,7 @@
         <w:spacing w:after="40"/>
         <w:jc w:val="both"/>
         <w:rPr>
-          <w:rFonts w:ascii="DFKai-SB" w:eastAsia="DFKai-SB" w:hAnsi="DFKai-SB" w:cs="DFKai-SB"/>
+          <w:rFonts w:ascii="標楷體" w:eastAsia="標楷體" w:hAnsi="標楷體" w:cs="標楷體"/>
           <w:b/>
           <w:sz w:val="32"/>
           <w:szCs w:val="32"/>
@@ -5911,7 +7089,7 @@
       </w:pPr>
       <w:r>
         <w:rPr>
-          <w:rFonts w:ascii="DFKai-SB" w:eastAsia="DFKai-SB" w:hAnsi="DFKai-SB" w:cs="DFKai-SB"/>
+          <w:rFonts w:ascii="標楷體" w:eastAsia="標楷體" w:hAnsi="標楷體" w:cs="標楷體"/>
           <w:b/>
           <w:sz w:val="32"/>
           <w:szCs w:val="32"/>
@@ -5925,7 +7103,7 @@
         <w:ind w:firstLine="641"/>
         <w:jc w:val="both"/>
         <w:rPr>
-          <w:rFonts w:ascii="DFKai-SB" w:eastAsia="DFKai-SB" w:hAnsi="DFKai-SB" w:cs="DFKai-SB"/>
+          <w:rFonts w:ascii="標楷體" w:eastAsia="標楷體" w:hAnsi="標楷體" w:cs="標楷體"/>
           <w:b/>
           <w:sz w:val="32"/>
           <w:szCs w:val="32"/>
@@ -5937,7 +7115,7 @@
         <w:spacing w:after="40"/>
         <w:jc w:val="both"/>
         <w:rPr>
-          <w:rFonts w:ascii="DFKai-SB" w:eastAsia="DFKai-SB" w:hAnsi="DFKai-SB" w:cs="DFKai-SB"/>
+          <w:rFonts w:ascii="標楷體" w:eastAsia="標楷體" w:hAnsi="標楷體" w:cs="標楷體"/>
           <w:b/>
           <w:sz w:val="32"/>
           <w:szCs w:val="32"/>
@@ -5945,7 +7123,7 @@
       </w:pPr>
       <w:r>
         <w:rPr>
-          <w:rFonts w:ascii="DFKai-SB" w:eastAsia="DFKai-SB" w:hAnsi="DFKai-SB" w:cs="DFKai-SB"/>
+          <w:rFonts w:ascii="標楷體" w:eastAsia="標楷體" w:hAnsi="標楷體" w:cs="標楷體"/>
           <w:b/>
           <w:sz w:val="32"/>
           <w:szCs w:val="32"/>
@@ -5958,7 +7136,7 @@
         <w:spacing w:after="40"/>
         <w:jc w:val="both"/>
         <w:rPr>
-          <w:rFonts w:ascii="DFKai-SB" w:eastAsia="DFKai-SB" w:hAnsi="DFKai-SB" w:cs="DFKai-SB"/>
+          <w:rFonts w:ascii="標楷體" w:eastAsia="標楷體" w:hAnsi="標楷體" w:cs="標楷體"/>
           <w:b/>
           <w:sz w:val="32"/>
           <w:szCs w:val="32"/>
@@ -5966,7 +7144,7 @@
       </w:pPr>
       <w:r>
         <w:rPr>
-          <w:rFonts w:ascii="DFKai-SB" w:eastAsia="DFKai-SB" w:hAnsi="DFKai-SB" w:cs="DFKai-SB"/>
+          <w:rFonts w:ascii="標楷體" w:eastAsia="標楷體" w:hAnsi="標楷體" w:cs="標楷體"/>
           <w:b/>
           <w:sz w:val="32"/>
           <w:szCs w:val="32"/>
@@ -5979,16 +7157,16 @@
         <w:spacing w:after="40"/>
         <w:jc w:val="both"/>
         <w:rPr>
-          <w:rFonts w:ascii="DFKai-SB" w:eastAsia="DFKai-SB" w:hAnsi="DFKai-SB" w:cs="DFKai-SB"/>
+          <w:rFonts w:ascii="標楷體" w:eastAsia="標楷體" w:hAnsi="標楷體" w:cs="標楷體"/>
           <w:b/>
           <w:sz w:val="32"/>
           <w:szCs w:val="32"/>
         </w:rPr>
       </w:pPr>
-      <w:hyperlink r:id="rId17">
+      <w:hyperlink r:id="rId22">
         <w:r>
           <w:rPr>
-            <w:rFonts w:ascii="DFKai-SB" w:eastAsia="DFKai-SB" w:hAnsi="DFKai-SB" w:cs="DFKai-SB"/>
+            <w:rFonts w:ascii="標楷體" w:eastAsia="標楷體" w:hAnsi="標楷體" w:cs="標楷體"/>
             <w:b/>
             <w:color w:val="0563C1"/>
             <w:sz w:val="32"/>
@@ -6004,7 +7182,7 @@
         <w:spacing w:after="40"/>
         <w:jc w:val="both"/>
         <w:rPr>
-          <w:rFonts w:ascii="DFKai-SB" w:eastAsia="DFKai-SB" w:hAnsi="DFKai-SB" w:cs="DFKai-SB"/>
+          <w:rFonts w:ascii="標楷體" w:eastAsia="標楷體" w:hAnsi="標楷體" w:cs="標楷體"/>
           <w:b/>
           <w:sz w:val="32"/>
           <w:szCs w:val="32"/>
@@ -6012,7 +7190,7 @@
       </w:pPr>
       <w:r>
         <w:rPr>
-          <w:rFonts w:ascii="DFKai-SB" w:eastAsia="DFKai-SB" w:hAnsi="DFKai-SB" w:cs="DFKai-SB"/>
+          <w:rFonts w:ascii="標楷體" w:eastAsia="標楷體" w:hAnsi="標楷體" w:cs="標楷體"/>
           <w:b/>
           <w:sz w:val="32"/>
           <w:szCs w:val="32"/>
@@ -6025,16 +7203,16 @@
         <w:spacing w:after="40"/>
         <w:jc w:val="both"/>
         <w:rPr>
-          <w:rFonts w:ascii="DFKai-SB" w:eastAsia="DFKai-SB" w:hAnsi="DFKai-SB" w:cs="DFKai-SB"/>
+          <w:rFonts w:ascii="標楷體" w:eastAsia="標楷體" w:hAnsi="標楷體" w:cs="標楷體"/>
           <w:b/>
           <w:sz w:val="32"/>
           <w:szCs w:val="32"/>
         </w:rPr>
       </w:pPr>
-      <w:hyperlink r:id="rId18">
+      <w:hyperlink r:id="rId23">
         <w:r>
           <w:rPr>
-            <w:rFonts w:ascii="DFKai-SB" w:eastAsia="DFKai-SB" w:hAnsi="DFKai-SB" w:cs="DFKai-SB"/>
+            <w:rFonts w:ascii="標楷體" w:eastAsia="標楷體" w:hAnsi="標楷體" w:cs="標楷體"/>
             <w:b/>
             <w:color w:val="0563C1"/>
             <w:sz w:val="32"/>
@@ -6050,7 +7228,7 @@
         <w:spacing w:after="40"/>
         <w:jc w:val="both"/>
         <w:rPr>
-          <w:rFonts w:ascii="DFKai-SB" w:eastAsia="DFKai-SB" w:hAnsi="DFKai-SB" w:cs="DFKai-SB"/>
+          <w:rFonts w:ascii="標楷體" w:eastAsia="標楷體" w:hAnsi="標楷體" w:cs="標楷體"/>
           <w:b/>
           <w:sz w:val="32"/>
           <w:szCs w:val="32"/>
@@ -6058,7 +7236,7 @@
       </w:pPr>
       <w:r>
         <w:rPr>
-          <w:rFonts w:ascii="DFKai-SB" w:eastAsia="DFKai-SB" w:hAnsi="DFKai-SB" w:cs="DFKai-SB"/>
+          <w:rFonts w:ascii="標楷體" w:eastAsia="標楷體" w:hAnsi="標楷體" w:cs="標楷體"/>
           <w:b/>
           <w:sz w:val="32"/>
           <w:szCs w:val="32"/>
@@ -6067,7 +7245,7 @@
       </w:r>
       <w:r>
         <w:rPr>
-          <w:rFonts w:ascii="DFKai-SB" w:eastAsia="DFKai-SB" w:hAnsi="DFKai-SB" w:cs="DFKai-SB"/>
+          <w:rFonts w:ascii="標楷體" w:eastAsia="標楷體" w:hAnsi="標楷體" w:cs="標楷體"/>
           <w:b/>
           <w:color w:val="000000"/>
           <w:sz w:val="32"/>
@@ -6078,7 +7256,7 @@
       <w:proofErr w:type="gramStart"/>
       <w:r>
         <w:rPr>
-          <w:rFonts w:ascii="DFKai-SB" w:eastAsia="DFKai-SB" w:hAnsi="DFKai-SB" w:cs="DFKai-SB"/>
+          <w:rFonts w:ascii="標楷體" w:eastAsia="標楷體" w:hAnsi="標楷體" w:cs="標楷體"/>
           <w:b/>
           <w:color w:val="000000"/>
           <w:sz w:val="32"/>
@@ -6093,16 +7271,16 @@
         <w:spacing w:after="40"/>
         <w:jc w:val="both"/>
         <w:rPr>
-          <w:rFonts w:ascii="DFKai-SB" w:eastAsia="DFKai-SB" w:hAnsi="DFKai-SB" w:cs="DFKai-SB"/>
+          <w:rFonts w:ascii="標楷體" w:eastAsia="標楷體" w:hAnsi="標楷體" w:cs="標楷體"/>
           <w:b/>
           <w:sz w:val="32"/>
           <w:szCs w:val="32"/>
         </w:rPr>
       </w:pPr>
-      <w:hyperlink r:id="rId19">
+      <w:hyperlink r:id="rId24">
         <w:r>
           <w:rPr>
-            <w:rFonts w:ascii="DFKai-SB" w:eastAsia="DFKai-SB" w:hAnsi="DFKai-SB" w:cs="DFKai-SB"/>
+            <w:rFonts w:ascii="標楷體" w:eastAsia="標楷體" w:hAnsi="標楷體" w:cs="標楷體"/>
             <w:b/>
             <w:color w:val="0563C1"/>
             <w:sz w:val="32"/>
@@ -6116,7 +7294,7 @@
     <w:p>
       <w:pPr>
         <w:rPr>
-          <w:rFonts w:ascii="DFKai-SB" w:eastAsia="DFKai-SB" w:hAnsi="DFKai-SB" w:cs="DFKai-SB"/>
+          <w:rFonts w:ascii="標楷體" w:eastAsia="標楷體" w:hAnsi="標楷體" w:cs="標楷體"/>
           <w:b/>
           <w:sz w:val="32"/>
           <w:szCs w:val="32"/>
@@ -6124,7 +7302,7 @@
       </w:pPr>
       <w:r>
         <w:rPr>
-          <w:rFonts w:ascii="DFKai-SB" w:eastAsia="DFKai-SB" w:hAnsi="DFKai-SB" w:cs="DFKai-SB"/>
+          <w:rFonts w:ascii="標楷體" w:eastAsia="標楷體" w:hAnsi="標楷體" w:cs="標楷體"/>
           <w:b/>
           <w:sz w:val="32"/>
           <w:szCs w:val="32"/>
@@ -6134,7 +7312,7 @@
       <w:proofErr w:type="gramStart"/>
       <w:r>
         <w:rPr>
-          <w:rFonts w:ascii="DFKai-SB" w:eastAsia="DFKai-SB" w:hAnsi="DFKai-SB" w:cs="DFKai-SB"/>
+          <w:rFonts w:ascii="標楷體" w:eastAsia="標楷體" w:hAnsi="標楷體" w:cs="標楷體"/>
           <w:b/>
           <w:sz w:val="32"/>
           <w:szCs w:val="32"/>
@@ -6144,7 +7322,7 @@
       <w:proofErr w:type="gramEnd"/>
       <w:r>
         <w:rPr>
-          <w:rFonts w:ascii="DFKai-SB" w:eastAsia="DFKai-SB" w:hAnsi="DFKai-SB" w:cs="DFKai-SB"/>
+          <w:rFonts w:ascii="標楷體" w:eastAsia="標楷體" w:hAnsi="標楷體" w:cs="標楷體"/>
           <w:b/>
           <w:sz w:val="32"/>
           <w:szCs w:val="32"/>
@@ -6154,7 +7332,7 @@
       <w:proofErr w:type="spellStart"/>
       <w:r>
         <w:rPr>
-          <w:rFonts w:ascii="DFKai-SB" w:eastAsia="DFKai-SB" w:hAnsi="DFKai-SB" w:cs="DFKai-SB"/>
+          <w:rFonts w:ascii="標楷體" w:eastAsia="標楷體" w:hAnsi="標楷體" w:cs="標楷體"/>
           <w:b/>
           <w:sz w:val="32"/>
           <w:szCs w:val="32"/>
@@ -6164,7 +7342,7 @@
       <w:proofErr w:type="spellEnd"/>
       <w:r>
         <w:rPr>
-          <w:rFonts w:ascii="DFKai-SB" w:eastAsia="DFKai-SB" w:hAnsi="DFKai-SB" w:cs="DFKai-SB"/>
+          <w:rFonts w:ascii="標楷體" w:eastAsia="標楷體" w:hAnsi="標楷體" w:cs="標楷體"/>
           <w:b/>
           <w:sz w:val="32"/>
           <w:szCs w:val="32"/>
@@ -6177,16 +7355,16 @@
         <w:spacing w:after="40"/>
         <w:jc w:val="both"/>
         <w:rPr>
-          <w:rFonts w:ascii="DFKai-SB" w:eastAsia="DFKai-SB" w:hAnsi="DFKai-SB" w:cs="DFKai-SB"/>
+          <w:rFonts w:ascii="標楷體" w:eastAsia="標楷體" w:hAnsi="標楷體" w:cs="標楷體"/>
           <w:b/>
           <w:sz w:val="32"/>
           <w:szCs w:val="32"/>
         </w:rPr>
       </w:pPr>
-      <w:hyperlink r:id="rId20">
+      <w:hyperlink r:id="rId25">
         <w:r>
           <w:rPr>
-            <w:rFonts w:ascii="DFKai-SB" w:eastAsia="DFKai-SB" w:hAnsi="DFKai-SB" w:cs="DFKai-SB"/>
+            <w:rFonts w:ascii="標楷體" w:eastAsia="標楷體" w:hAnsi="標楷體" w:cs="標楷體"/>
             <w:b/>
             <w:color w:val="0563C1"/>
             <w:sz w:val="32"/>
@@ -6202,7 +7380,7 @@
         <w:spacing w:after="40"/>
         <w:jc w:val="both"/>
         <w:rPr>
-          <w:rFonts w:ascii="DFKai-SB" w:eastAsia="DFKai-SB" w:hAnsi="DFKai-SB" w:cs="DFKai-SB"/>
+          <w:rFonts w:ascii="標楷體" w:eastAsia="標楷體" w:hAnsi="標楷體" w:cs="標楷體"/>
           <w:b/>
           <w:sz w:val="32"/>
           <w:szCs w:val="32"/>
@@ -6210,7 +7388,7 @@
       </w:pPr>
       <w:r>
         <w:rPr>
-          <w:rFonts w:ascii="DFKai-SB" w:eastAsia="DFKai-SB" w:hAnsi="DFKai-SB" w:cs="DFKai-SB"/>
+          <w:rFonts w:ascii="標楷體" w:eastAsia="標楷體" w:hAnsi="標楷體" w:cs="標楷體"/>
           <w:b/>
           <w:sz w:val="32"/>
           <w:szCs w:val="32"/>
@@ -6220,7 +7398,7 @@
       <w:proofErr w:type="gramStart"/>
       <w:r>
         <w:rPr>
-          <w:rFonts w:ascii="DFKai-SB" w:eastAsia="DFKai-SB" w:hAnsi="DFKai-SB" w:cs="DFKai-SB"/>
+          <w:rFonts w:ascii="標楷體" w:eastAsia="標楷體" w:hAnsi="標楷體" w:cs="標楷體"/>
           <w:b/>
           <w:sz w:val="32"/>
           <w:szCs w:val="32"/>
@@ -6230,7 +7408,7 @@
       <w:proofErr w:type="gramEnd"/>
       <w:r>
         <w:rPr>
-          <w:rFonts w:ascii="DFKai-SB" w:eastAsia="DFKai-SB" w:hAnsi="DFKai-SB" w:cs="DFKai-SB"/>
+          <w:rFonts w:ascii="標楷體" w:eastAsia="標楷體" w:hAnsi="標楷體" w:cs="標楷體"/>
           <w:b/>
           <w:sz w:val="32"/>
           <w:szCs w:val="32"/>
@@ -6240,7 +7418,7 @@
       <w:proofErr w:type="spellStart"/>
       <w:r>
         <w:rPr>
-          <w:rFonts w:ascii="DFKai-SB" w:eastAsia="DFKai-SB" w:hAnsi="DFKai-SB" w:cs="DFKai-SB"/>
+          <w:rFonts w:ascii="標楷體" w:eastAsia="標楷體" w:hAnsi="標楷體" w:cs="標楷體"/>
           <w:b/>
           <w:sz w:val="32"/>
           <w:szCs w:val="32"/>
@@ -6250,7 +7428,7 @@
       <w:proofErr w:type="spellEnd"/>
       <w:r>
         <w:rPr>
-          <w:rFonts w:ascii="DFKai-SB" w:eastAsia="DFKai-SB" w:hAnsi="DFKai-SB" w:cs="DFKai-SB"/>
+          <w:rFonts w:ascii="標楷體" w:eastAsia="標楷體" w:hAnsi="標楷體" w:cs="標楷體"/>
           <w:b/>
           <w:sz w:val="32"/>
           <w:szCs w:val="32"/>
@@ -6263,16 +7441,16 @@
         <w:spacing w:after="40"/>
         <w:jc w:val="both"/>
         <w:rPr>
-          <w:rFonts w:ascii="DFKai-SB" w:eastAsia="DFKai-SB" w:hAnsi="DFKai-SB" w:cs="DFKai-SB"/>
+          <w:rFonts w:ascii="標楷體" w:eastAsia="標楷體" w:hAnsi="標楷體" w:cs="標楷體"/>
           <w:b/>
           <w:sz w:val="32"/>
           <w:szCs w:val="32"/>
         </w:rPr>
       </w:pPr>
-      <w:hyperlink r:id="rId21">
+      <w:hyperlink r:id="rId26">
         <w:r>
           <w:rPr>
-            <w:rFonts w:ascii="DFKai-SB" w:eastAsia="DFKai-SB" w:hAnsi="DFKai-SB" w:cs="DFKai-SB"/>
+            <w:rFonts w:ascii="標楷體" w:eastAsia="標楷體" w:hAnsi="標楷體" w:cs="標楷體"/>
             <w:b/>
             <w:color w:val="0563C1"/>
             <w:sz w:val="32"/>
@@ -6288,7 +7466,7 @@
         <w:spacing w:after="40"/>
         <w:jc w:val="both"/>
         <w:rPr>
-          <w:rFonts w:ascii="DFKai-SB" w:eastAsia="DFKai-SB" w:hAnsi="DFKai-SB" w:cs="DFKai-SB"/>
+          <w:rFonts w:ascii="標楷體" w:eastAsia="標楷體" w:hAnsi="標楷體" w:cs="標楷體"/>
           <w:b/>
           <w:sz w:val="32"/>
           <w:szCs w:val="32"/>
@@ -6296,7 +7474,7 @@
       </w:pPr>
       <w:r>
         <w:rPr>
-          <w:rFonts w:ascii="DFKai-SB" w:eastAsia="DFKai-SB" w:hAnsi="DFKai-SB" w:cs="DFKai-SB"/>
+          <w:rFonts w:ascii="標楷體" w:eastAsia="標楷體" w:hAnsi="標楷體" w:cs="標楷體"/>
           <w:b/>
           <w:sz w:val="32"/>
           <w:szCs w:val="32"/>
@@ -6305,7 +7483,7 @@
       </w:r>
       <w:r>
         <w:rPr>
-          <w:rFonts w:ascii="DFKai-SB" w:eastAsia="DFKai-SB" w:hAnsi="DFKai-SB" w:cs="DFKai-SB"/>
+          <w:rFonts w:ascii="標楷體" w:eastAsia="標楷體" w:hAnsi="標楷體" w:cs="標楷體"/>
           <w:sz w:val="40"/>
           <w:szCs w:val="40"/>
         </w:rPr>
@@ -6313,7 +7491,7 @@
       </w:r>
       <w:r>
         <w:rPr>
-          <w:rFonts w:ascii="DFKai-SB" w:eastAsia="DFKai-SB" w:hAnsi="DFKai-SB" w:cs="DFKai-SB"/>
+          <w:rFonts w:ascii="標楷體" w:eastAsia="標楷體" w:hAnsi="標楷體" w:cs="標楷體"/>
           <w:b/>
           <w:color w:val="333333"/>
           <w:sz w:val="32"/>
@@ -6327,16 +7505,16 @@
         <w:spacing w:after="40"/>
         <w:jc w:val="both"/>
         <w:rPr>
-          <w:rFonts w:ascii="DFKai-SB" w:eastAsia="DFKai-SB" w:hAnsi="DFKai-SB" w:cs="DFKai-SB"/>
+          <w:rFonts w:ascii="標楷體" w:eastAsia="標楷體" w:hAnsi="標楷體" w:cs="標楷體"/>
           <w:b/>
           <w:sz w:val="32"/>
           <w:szCs w:val="32"/>
         </w:rPr>
       </w:pPr>
-      <w:hyperlink r:id="rId22">
+      <w:hyperlink r:id="rId27">
         <w:r>
           <w:rPr>
-            <w:rFonts w:ascii="DFKai-SB" w:eastAsia="DFKai-SB" w:hAnsi="DFKai-SB" w:cs="DFKai-SB"/>
+            <w:rFonts w:ascii="標楷體" w:eastAsia="標楷體" w:hAnsi="標楷體" w:cs="標楷體"/>
             <w:b/>
             <w:color w:val="0563C1"/>
             <w:sz w:val="32"/>
@@ -6352,7 +7530,7 @@
         <w:spacing w:after="40"/>
         <w:jc w:val="both"/>
         <w:rPr>
-          <w:rFonts w:ascii="DFKai-SB" w:eastAsia="DFKai-SB" w:hAnsi="DFKai-SB" w:cs="DFKai-SB"/>
+          <w:rFonts w:ascii="標楷體" w:eastAsia="標楷體" w:hAnsi="標楷體" w:cs="標楷體"/>
           <w:b/>
           <w:sz w:val="32"/>
           <w:szCs w:val="32"/>
@@ -6360,7 +7538,7 @@
       </w:pPr>
       <w:r>
         <w:rPr>
-          <w:rFonts w:ascii="DFKai-SB" w:eastAsia="DFKai-SB" w:hAnsi="DFKai-SB" w:cs="DFKai-SB"/>
+          <w:rFonts w:ascii="標楷體" w:eastAsia="標楷體" w:hAnsi="標楷體" w:cs="標楷體"/>
           <w:b/>
           <w:sz w:val="32"/>
           <w:szCs w:val="32"/>
@@ -6369,7 +7547,7 @@
       </w:r>
       <w:r>
         <w:rPr>
-          <w:rFonts w:ascii="DFKai-SB" w:eastAsia="DFKai-SB" w:hAnsi="DFKai-SB" w:cs="DFKai-SB"/>
+          <w:rFonts w:ascii="標楷體" w:eastAsia="標楷體" w:hAnsi="標楷體" w:cs="標楷體"/>
           <w:b/>
           <w:color w:val="444444"/>
           <w:sz w:val="32"/>
@@ -6383,16 +7561,16 @@
         <w:spacing w:after="40"/>
         <w:jc w:val="both"/>
         <w:rPr>
-          <w:rFonts w:ascii="DFKai-SB" w:eastAsia="DFKai-SB" w:hAnsi="DFKai-SB" w:cs="DFKai-SB"/>
+          <w:rFonts w:ascii="標楷體" w:eastAsia="標楷體" w:hAnsi="標楷體" w:cs="標楷體"/>
           <w:b/>
           <w:sz w:val="32"/>
           <w:szCs w:val="32"/>
         </w:rPr>
       </w:pPr>
-      <w:hyperlink r:id="rId23">
+      <w:hyperlink r:id="rId28">
         <w:r>
           <w:rPr>
-            <w:rFonts w:ascii="DFKai-SB" w:eastAsia="DFKai-SB" w:hAnsi="DFKai-SB" w:cs="DFKai-SB"/>
+            <w:rFonts w:ascii="標楷體" w:eastAsia="標楷體" w:hAnsi="標楷體" w:cs="標楷體"/>
             <w:b/>
             <w:color w:val="0563C1"/>
             <w:sz w:val="32"/>
@@ -6409,7 +7587,7 @@
         <w:ind w:firstLine="641"/>
         <w:jc w:val="both"/>
         <w:rPr>
-          <w:rFonts w:ascii="DFKai-SB" w:eastAsia="DFKai-SB" w:hAnsi="DFKai-SB" w:cs="DFKai-SB"/>
+          <w:rFonts w:ascii="標楷體" w:eastAsia="標楷體" w:hAnsi="標楷體" w:cs="標楷體"/>
           <w:b/>
           <w:sz w:val="32"/>
           <w:szCs w:val="32"/>
@@ -6421,13 +7599,13 @@
         <w:spacing w:after="100"/>
         <w:jc w:val="both"/>
         <w:rPr>
-          <w:rFonts w:ascii="DFKai-SB" w:eastAsia="DFKai-SB" w:hAnsi="DFKai-SB" w:cs="Arimo"/>
-          <w:b/>
-        </w:rPr>
-      </w:pPr>
-      <w:r>
-        <w:rPr>
-          <w:rFonts w:ascii="DFKai-SB" w:eastAsia="DFKai-SB" w:hAnsi="DFKai-SB" w:cs="DFKai-SB"/>
+          <w:rFonts w:ascii="標楷體" w:eastAsia="標楷體" w:hAnsi="標楷體" w:cs="Arimo"/>
+          <w:b/>
+        </w:rPr>
+      </w:pPr>
+      <w:r>
+        <w:rPr>
+          <w:rFonts w:ascii="標楷體" w:eastAsia="標楷體" w:hAnsi="標楷體" w:cs="標楷體"/>
           <w:b/>
           <w:sz w:val="32"/>
           <w:szCs w:val="32"/>
@@ -6441,7 +7619,7 @@
         <w:ind w:firstLine="640"/>
         <w:jc w:val="both"/>
         <w:rPr>
-          <w:rFonts w:ascii="DFKai-SB" w:eastAsia="DFKai-SB" w:hAnsi="DFKai-SB" w:cs="DFKai-SB"/>
+          <w:rFonts w:ascii="標楷體" w:eastAsia="標楷體" w:hAnsi="標楷體" w:cs="標楷體"/>
           <w:sz w:val="32"/>
           <w:szCs w:val="32"/>
         </w:rPr>
@@ -6453,7 +7631,7 @@
         <w:ind w:firstLine="640"/>
         <w:jc w:val="both"/>
         <w:rPr>
-          <w:rFonts w:ascii="DFKai-SB" w:eastAsia="DFKai-SB" w:hAnsi="DFKai-SB" w:cs="DFKai-SB"/>
+          <w:rFonts w:ascii="標楷體" w:eastAsia="標楷體" w:hAnsi="標楷體" w:cs="標楷體"/>
           <w:sz w:val="32"/>
           <w:szCs w:val="32"/>
         </w:rPr>
@@ -6463,263 +7641,263 @@
       <w:pPr>
         <w:jc w:val="both"/>
         <w:rPr>
-          <w:rFonts w:ascii="DFKai-SB" w:eastAsia="DFKai-SB" w:hAnsi="DFKai-SB" w:cs="DFKai-SB"/>
-          <w:sz w:val="28"/>
-          <w:szCs w:val="28"/>
-        </w:rPr>
-      </w:pPr>
-    </w:p>
-    <w:p>
-      <w:pPr>
-        <w:jc w:val="both"/>
-        <w:rPr>
-          <w:rFonts w:ascii="DFKai-SB" w:eastAsia="DFKai-SB" w:hAnsi="DFKai-SB" w:cs="DFKai-SB"/>
-          <w:sz w:val="28"/>
-          <w:szCs w:val="28"/>
-        </w:rPr>
-      </w:pPr>
-    </w:p>
-    <w:p>
-      <w:pPr>
-        <w:jc w:val="both"/>
-        <w:rPr>
-          <w:rFonts w:ascii="DFKai-SB" w:eastAsia="DFKai-SB" w:hAnsi="DFKai-SB" w:cs="DFKai-SB"/>
-          <w:sz w:val="28"/>
-          <w:szCs w:val="28"/>
-        </w:rPr>
-      </w:pPr>
-    </w:p>
-    <w:p>
-      <w:pPr>
-        <w:jc w:val="both"/>
-        <w:rPr>
-          <w:rFonts w:ascii="DFKai-SB" w:eastAsia="DFKai-SB" w:hAnsi="DFKai-SB" w:cs="DFKai-SB"/>
-          <w:sz w:val="28"/>
-          <w:szCs w:val="28"/>
-        </w:rPr>
-      </w:pPr>
-    </w:p>
-    <w:p>
-      <w:pPr>
-        <w:jc w:val="both"/>
-        <w:rPr>
-          <w:rFonts w:ascii="DFKai-SB" w:eastAsia="DFKai-SB" w:hAnsi="DFKai-SB" w:cs="DFKai-SB"/>
-          <w:sz w:val="28"/>
-          <w:szCs w:val="28"/>
-        </w:rPr>
-      </w:pPr>
-    </w:p>
-    <w:p>
-      <w:pPr>
-        <w:jc w:val="both"/>
-        <w:rPr>
-          <w:rFonts w:ascii="DFKai-SB" w:eastAsia="DFKai-SB" w:hAnsi="DFKai-SB" w:cs="DFKai-SB"/>
-          <w:sz w:val="28"/>
-          <w:szCs w:val="28"/>
-        </w:rPr>
-      </w:pPr>
-    </w:p>
-    <w:p>
-      <w:pPr>
-        <w:jc w:val="both"/>
-        <w:rPr>
-          <w:rFonts w:ascii="DFKai-SB" w:eastAsia="DFKai-SB" w:hAnsi="DFKai-SB" w:cs="DFKai-SB"/>
-          <w:sz w:val="28"/>
-          <w:szCs w:val="28"/>
-        </w:rPr>
-      </w:pPr>
-    </w:p>
-    <w:p>
-      <w:pPr>
-        <w:jc w:val="both"/>
-        <w:rPr>
-          <w:rFonts w:ascii="DFKai-SB" w:eastAsia="DFKai-SB" w:hAnsi="DFKai-SB" w:cs="DFKai-SB"/>
-          <w:sz w:val="28"/>
-          <w:szCs w:val="28"/>
-        </w:rPr>
-      </w:pPr>
-    </w:p>
-    <w:p>
-      <w:pPr>
-        <w:jc w:val="both"/>
-        <w:rPr>
-          <w:rFonts w:ascii="DFKai-SB" w:eastAsia="DFKai-SB" w:hAnsi="DFKai-SB" w:cs="DFKai-SB"/>
-          <w:sz w:val="28"/>
-          <w:szCs w:val="28"/>
-        </w:rPr>
-      </w:pPr>
-    </w:p>
-    <w:p>
-      <w:pPr>
-        <w:jc w:val="both"/>
-        <w:rPr>
-          <w:rFonts w:ascii="DFKai-SB" w:eastAsia="DFKai-SB" w:hAnsi="DFKai-SB" w:cs="DFKai-SB"/>
-          <w:sz w:val="28"/>
-          <w:szCs w:val="28"/>
-        </w:rPr>
-      </w:pPr>
-    </w:p>
-    <w:p>
-      <w:pPr>
-        <w:jc w:val="both"/>
-        <w:rPr>
-          <w:rFonts w:ascii="DFKai-SB" w:eastAsia="DFKai-SB" w:hAnsi="DFKai-SB" w:cs="DFKai-SB"/>
-          <w:sz w:val="28"/>
-          <w:szCs w:val="28"/>
-        </w:rPr>
-      </w:pPr>
-    </w:p>
-    <w:p>
-      <w:pPr>
-        <w:jc w:val="both"/>
-        <w:rPr>
-          <w:rFonts w:ascii="DFKai-SB" w:eastAsia="DFKai-SB" w:hAnsi="DFKai-SB" w:cs="DFKai-SB"/>
-          <w:sz w:val="28"/>
-          <w:szCs w:val="28"/>
-        </w:rPr>
-      </w:pPr>
-    </w:p>
-    <w:p>
-      <w:pPr>
-        <w:jc w:val="both"/>
-        <w:rPr>
-          <w:rFonts w:ascii="DFKai-SB" w:eastAsia="DFKai-SB" w:hAnsi="DFKai-SB" w:cs="DFKai-SB"/>
-          <w:sz w:val="28"/>
-          <w:szCs w:val="28"/>
-        </w:rPr>
-      </w:pPr>
-    </w:p>
-    <w:p>
-      <w:pPr>
-        <w:jc w:val="both"/>
-        <w:rPr>
-          <w:rFonts w:ascii="DFKai-SB" w:eastAsia="DFKai-SB" w:hAnsi="DFKai-SB" w:cs="DFKai-SB"/>
-          <w:sz w:val="28"/>
-          <w:szCs w:val="28"/>
-        </w:rPr>
-      </w:pPr>
-    </w:p>
-    <w:p>
-      <w:pPr>
-        <w:jc w:val="both"/>
-        <w:rPr>
-          <w:rFonts w:ascii="DFKai-SB" w:eastAsia="DFKai-SB" w:hAnsi="DFKai-SB" w:cs="DFKai-SB"/>
-          <w:sz w:val="28"/>
-          <w:szCs w:val="28"/>
-        </w:rPr>
-      </w:pPr>
-    </w:p>
-    <w:p>
-      <w:pPr>
-        <w:jc w:val="both"/>
-        <w:rPr>
-          <w:rFonts w:ascii="DFKai-SB" w:eastAsia="DFKai-SB" w:hAnsi="DFKai-SB" w:cs="DFKai-SB"/>
-          <w:sz w:val="28"/>
-          <w:szCs w:val="28"/>
-        </w:rPr>
-      </w:pPr>
-    </w:p>
-    <w:p>
-      <w:pPr>
-        <w:jc w:val="both"/>
-        <w:rPr>
-          <w:rFonts w:ascii="DFKai-SB" w:eastAsia="DFKai-SB" w:hAnsi="DFKai-SB" w:cs="DFKai-SB"/>
-          <w:sz w:val="28"/>
-          <w:szCs w:val="28"/>
-        </w:rPr>
-      </w:pPr>
-    </w:p>
-    <w:p>
-      <w:pPr>
-        <w:jc w:val="both"/>
-        <w:rPr>
-          <w:rFonts w:ascii="DFKai-SB" w:eastAsia="DFKai-SB" w:hAnsi="DFKai-SB" w:cs="DFKai-SB"/>
-          <w:sz w:val="28"/>
-          <w:szCs w:val="28"/>
-        </w:rPr>
-      </w:pPr>
-    </w:p>
-    <w:p>
-      <w:pPr>
-        <w:jc w:val="both"/>
-        <w:rPr>
-          <w:rFonts w:ascii="DFKai-SB" w:eastAsia="DFKai-SB" w:hAnsi="DFKai-SB" w:cs="DFKai-SB"/>
-          <w:sz w:val="28"/>
-          <w:szCs w:val="28"/>
-        </w:rPr>
-      </w:pPr>
-    </w:p>
-    <w:p>
-      <w:pPr>
-        <w:jc w:val="both"/>
-        <w:rPr>
-          <w:rFonts w:ascii="DFKai-SB" w:eastAsia="DFKai-SB" w:hAnsi="DFKai-SB" w:cs="DFKai-SB"/>
-          <w:sz w:val="28"/>
-          <w:szCs w:val="28"/>
-        </w:rPr>
-      </w:pPr>
-    </w:p>
-    <w:p>
-      <w:pPr>
-        <w:jc w:val="both"/>
-        <w:rPr>
-          <w:rFonts w:ascii="DFKai-SB" w:eastAsia="DFKai-SB" w:hAnsi="DFKai-SB" w:cs="DFKai-SB"/>
-          <w:sz w:val="28"/>
-          <w:szCs w:val="28"/>
-        </w:rPr>
-      </w:pPr>
-    </w:p>
-    <w:p>
-      <w:pPr>
-        <w:jc w:val="both"/>
-        <w:rPr>
-          <w:rFonts w:ascii="DFKai-SB" w:eastAsia="DFKai-SB" w:hAnsi="DFKai-SB" w:cs="DFKai-SB"/>
-          <w:sz w:val="28"/>
-          <w:szCs w:val="28"/>
-        </w:rPr>
-      </w:pPr>
-    </w:p>
-    <w:p>
-      <w:pPr>
-        <w:jc w:val="both"/>
-        <w:rPr>
-          <w:rFonts w:ascii="DFKai-SB" w:eastAsia="DFKai-SB" w:hAnsi="DFKai-SB" w:cs="DFKai-SB"/>
-          <w:sz w:val="28"/>
-          <w:szCs w:val="28"/>
-        </w:rPr>
-      </w:pPr>
-    </w:p>
-    <w:p>
-      <w:pPr>
-        <w:jc w:val="both"/>
-        <w:rPr>
-          <w:rFonts w:ascii="DFKai-SB" w:eastAsia="DFKai-SB" w:hAnsi="DFKai-SB" w:cs="DFKai-SB"/>
-          <w:sz w:val="28"/>
-          <w:szCs w:val="28"/>
-        </w:rPr>
-      </w:pPr>
-    </w:p>
-    <w:p>
-      <w:pPr>
-        <w:jc w:val="both"/>
-        <w:rPr>
-          <w:rFonts w:ascii="DFKai-SB" w:eastAsia="DFKai-SB" w:hAnsi="DFKai-SB" w:cs="DFKai-SB"/>
-          <w:sz w:val="28"/>
-          <w:szCs w:val="28"/>
-        </w:rPr>
-      </w:pPr>
-    </w:p>
-    <w:p>
-      <w:pPr>
-        <w:jc w:val="both"/>
-        <w:rPr>
-          <w:sz w:val="28"/>
-          <w:szCs w:val="28"/>
-        </w:rPr>
-      </w:pPr>
-      <w:r>
-        <w:rPr>
-          <w:rFonts w:ascii="DFKai-SB" w:eastAsia="DFKai-SB" w:hAnsi="DFKai-SB" w:cs="DFKai-SB"/>
+          <w:rFonts w:ascii="標楷體" w:eastAsia="標楷體" w:hAnsi="標楷體" w:cs="標楷體"/>
+          <w:sz w:val="28"/>
+          <w:szCs w:val="28"/>
+        </w:rPr>
+      </w:pPr>
+    </w:p>
+    <w:p>
+      <w:pPr>
+        <w:jc w:val="both"/>
+        <w:rPr>
+          <w:rFonts w:ascii="標楷體" w:eastAsia="標楷體" w:hAnsi="標楷體" w:cs="標楷體"/>
+          <w:sz w:val="28"/>
+          <w:szCs w:val="28"/>
+        </w:rPr>
+      </w:pPr>
+    </w:p>
+    <w:p>
+      <w:pPr>
+        <w:jc w:val="both"/>
+        <w:rPr>
+          <w:rFonts w:ascii="標楷體" w:eastAsia="標楷體" w:hAnsi="標楷體" w:cs="標楷體"/>
+          <w:sz w:val="28"/>
+          <w:szCs w:val="28"/>
+        </w:rPr>
+      </w:pPr>
+    </w:p>
+    <w:p>
+      <w:pPr>
+        <w:jc w:val="both"/>
+        <w:rPr>
+          <w:rFonts w:ascii="標楷體" w:eastAsia="標楷體" w:hAnsi="標楷體" w:cs="標楷體"/>
+          <w:sz w:val="28"/>
+          <w:szCs w:val="28"/>
+        </w:rPr>
+      </w:pPr>
+    </w:p>
+    <w:p>
+      <w:pPr>
+        <w:jc w:val="both"/>
+        <w:rPr>
+          <w:rFonts w:ascii="標楷體" w:eastAsia="標楷體" w:hAnsi="標楷體" w:cs="標楷體"/>
+          <w:sz w:val="28"/>
+          <w:szCs w:val="28"/>
+        </w:rPr>
+      </w:pPr>
+    </w:p>
+    <w:p>
+      <w:pPr>
+        <w:jc w:val="both"/>
+        <w:rPr>
+          <w:rFonts w:ascii="標楷體" w:eastAsia="標楷體" w:hAnsi="標楷體" w:cs="標楷體"/>
+          <w:sz w:val="28"/>
+          <w:szCs w:val="28"/>
+        </w:rPr>
+      </w:pPr>
+    </w:p>
+    <w:p>
+      <w:pPr>
+        <w:jc w:val="both"/>
+        <w:rPr>
+          <w:rFonts w:ascii="標楷體" w:eastAsia="標楷體" w:hAnsi="標楷體" w:cs="標楷體"/>
+          <w:sz w:val="28"/>
+          <w:szCs w:val="28"/>
+        </w:rPr>
+      </w:pPr>
+    </w:p>
+    <w:p>
+      <w:pPr>
+        <w:jc w:val="both"/>
+        <w:rPr>
+          <w:rFonts w:ascii="標楷體" w:eastAsia="標楷體" w:hAnsi="標楷體" w:cs="標楷體"/>
+          <w:sz w:val="28"/>
+          <w:szCs w:val="28"/>
+        </w:rPr>
+      </w:pPr>
+    </w:p>
+    <w:p>
+      <w:pPr>
+        <w:jc w:val="both"/>
+        <w:rPr>
+          <w:rFonts w:ascii="標楷體" w:eastAsia="標楷體" w:hAnsi="標楷體" w:cs="標楷體"/>
+          <w:sz w:val="28"/>
+          <w:szCs w:val="28"/>
+        </w:rPr>
+      </w:pPr>
+    </w:p>
+    <w:p>
+      <w:pPr>
+        <w:jc w:val="both"/>
+        <w:rPr>
+          <w:rFonts w:ascii="標楷體" w:eastAsia="標楷體" w:hAnsi="標楷體" w:cs="標楷體"/>
+          <w:sz w:val="28"/>
+          <w:szCs w:val="28"/>
+        </w:rPr>
+      </w:pPr>
+    </w:p>
+    <w:p>
+      <w:pPr>
+        <w:jc w:val="both"/>
+        <w:rPr>
+          <w:rFonts w:ascii="標楷體" w:eastAsia="標楷體" w:hAnsi="標楷體" w:cs="標楷體"/>
+          <w:sz w:val="28"/>
+          <w:szCs w:val="28"/>
+        </w:rPr>
+      </w:pPr>
+    </w:p>
+    <w:p>
+      <w:pPr>
+        <w:jc w:val="both"/>
+        <w:rPr>
+          <w:rFonts w:ascii="標楷體" w:eastAsia="標楷體" w:hAnsi="標楷體" w:cs="標楷體"/>
+          <w:sz w:val="28"/>
+          <w:szCs w:val="28"/>
+        </w:rPr>
+      </w:pPr>
+    </w:p>
+    <w:p>
+      <w:pPr>
+        <w:jc w:val="both"/>
+        <w:rPr>
+          <w:rFonts w:ascii="標楷體" w:eastAsia="標楷體" w:hAnsi="標楷體" w:cs="標楷體"/>
+          <w:sz w:val="28"/>
+          <w:szCs w:val="28"/>
+        </w:rPr>
+      </w:pPr>
+    </w:p>
+    <w:p>
+      <w:pPr>
+        <w:jc w:val="both"/>
+        <w:rPr>
+          <w:rFonts w:ascii="標楷體" w:eastAsia="標楷體" w:hAnsi="標楷體" w:cs="標楷體"/>
+          <w:sz w:val="28"/>
+          <w:szCs w:val="28"/>
+        </w:rPr>
+      </w:pPr>
+    </w:p>
+    <w:p>
+      <w:pPr>
+        <w:jc w:val="both"/>
+        <w:rPr>
+          <w:rFonts w:ascii="標楷體" w:eastAsia="標楷體" w:hAnsi="標楷體" w:cs="標楷體"/>
+          <w:sz w:val="28"/>
+          <w:szCs w:val="28"/>
+        </w:rPr>
+      </w:pPr>
+    </w:p>
+    <w:p>
+      <w:pPr>
+        <w:jc w:val="both"/>
+        <w:rPr>
+          <w:rFonts w:ascii="標楷體" w:eastAsia="標楷體" w:hAnsi="標楷體" w:cs="標楷體"/>
+          <w:sz w:val="28"/>
+          <w:szCs w:val="28"/>
+        </w:rPr>
+      </w:pPr>
+    </w:p>
+    <w:p>
+      <w:pPr>
+        <w:jc w:val="both"/>
+        <w:rPr>
+          <w:rFonts w:ascii="標楷體" w:eastAsia="標楷體" w:hAnsi="標楷體" w:cs="標楷體"/>
+          <w:sz w:val="28"/>
+          <w:szCs w:val="28"/>
+        </w:rPr>
+      </w:pPr>
+    </w:p>
+    <w:p>
+      <w:pPr>
+        <w:jc w:val="both"/>
+        <w:rPr>
+          <w:rFonts w:ascii="標楷體" w:eastAsia="標楷體" w:hAnsi="標楷體" w:cs="標楷體"/>
+          <w:sz w:val="28"/>
+          <w:szCs w:val="28"/>
+        </w:rPr>
+      </w:pPr>
+    </w:p>
+    <w:p>
+      <w:pPr>
+        <w:jc w:val="both"/>
+        <w:rPr>
+          <w:rFonts w:ascii="標楷體" w:eastAsia="標楷體" w:hAnsi="標楷體" w:cs="標楷體"/>
+          <w:sz w:val="28"/>
+          <w:szCs w:val="28"/>
+        </w:rPr>
+      </w:pPr>
+    </w:p>
+    <w:p>
+      <w:pPr>
+        <w:jc w:val="both"/>
+        <w:rPr>
+          <w:rFonts w:ascii="標楷體" w:eastAsia="標楷體" w:hAnsi="標楷體" w:cs="標楷體"/>
+          <w:sz w:val="28"/>
+          <w:szCs w:val="28"/>
+        </w:rPr>
+      </w:pPr>
+    </w:p>
+    <w:p>
+      <w:pPr>
+        <w:jc w:val="both"/>
+        <w:rPr>
+          <w:rFonts w:ascii="標楷體" w:eastAsia="標楷體" w:hAnsi="標楷體" w:cs="標楷體"/>
+          <w:sz w:val="28"/>
+          <w:szCs w:val="28"/>
+        </w:rPr>
+      </w:pPr>
+    </w:p>
+    <w:p>
+      <w:pPr>
+        <w:jc w:val="both"/>
+        <w:rPr>
+          <w:rFonts w:ascii="標楷體" w:eastAsia="標楷體" w:hAnsi="標楷體" w:cs="標楷體"/>
+          <w:sz w:val="28"/>
+          <w:szCs w:val="28"/>
+        </w:rPr>
+      </w:pPr>
+    </w:p>
+    <w:p>
+      <w:pPr>
+        <w:jc w:val="both"/>
+        <w:rPr>
+          <w:rFonts w:ascii="標楷體" w:eastAsia="標楷體" w:hAnsi="標楷體" w:cs="標楷體"/>
+          <w:sz w:val="28"/>
+          <w:szCs w:val="28"/>
+        </w:rPr>
+      </w:pPr>
+    </w:p>
+    <w:p>
+      <w:pPr>
+        <w:jc w:val="both"/>
+        <w:rPr>
+          <w:rFonts w:ascii="標楷體" w:eastAsia="標楷體" w:hAnsi="標楷體" w:cs="標楷體"/>
+          <w:sz w:val="28"/>
+          <w:szCs w:val="28"/>
+        </w:rPr>
+      </w:pPr>
+    </w:p>
+    <w:p>
+      <w:pPr>
+        <w:jc w:val="both"/>
+        <w:rPr>
+          <w:rFonts w:ascii="標楷體" w:eastAsia="標楷體" w:hAnsi="標楷體" w:cs="標楷體"/>
+          <w:sz w:val="28"/>
+          <w:szCs w:val="28"/>
+        </w:rPr>
+      </w:pPr>
+    </w:p>
+    <w:p>
+      <w:pPr>
+        <w:jc w:val="both"/>
+        <w:rPr>
+          <w:sz w:val="28"/>
+          <w:szCs w:val="28"/>
+        </w:rPr>
+      </w:pPr>
+      <w:r>
+        <w:rPr>
+          <w:rFonts w:ascii="標楷體" w:eastAsia="標楷體" w:hAnsi="標楷體" w:cs="標楷體"/>
           <w:sz w:val="28"/>
           <w:szCs w:val="28"/>
         </w:rPr>
@@ -6750,8 +7928,46 @@
 </w:document>
 </file>
 
+<file path=word/endnotes.xml><?xml version="1.0" encoding="utf-8"?>
+<w:endnotes xmlns:wpc="http://schemas.microsoft.com/office/word/2010/wordprocessingCanvas" xmlns:cx="http://schemas.microsoft.com/office/drawing/2014/chartex" xmlns:cx1="http://schemas.microsoft.com/office/drawing/2015/9/8/chartex" xmlns:cx2="http://schemas.microsoft.com/office/drawing/2015/10/21/chartex" xmlns:cx3="http://schemas.microsoft.com/office/drawing/2016/5/9/chartex" xmlns:cx4="http://schemas.microsoft.com/office/drawing/2016/5/10/chartex" xmlns:cx5="http://schemas.microsoft.com/office/drawing/2016/5/11/chartex" xmlns:cx6="http://schemas.microsoft.com/office/drawing/2016/5/12/chartex" xmlns:cx7="http://schemas.microsoft.com/office/drawing/2016/5/13/chartex" xmlns:cx8="http://schemas.microsoft.com/office/drawing/2016/5/14/chartex" xmlns:mc="http://schemas.openxmlformats.org/markup-compatibility/2006" xmlns:aink="http://schemas.microsoft.com/office/drawing/2016/ink" xmlns:am3d="http://schemas.microsoft.com/office/drawing/2017/model3d" xmlns:o="urn:schemas-microsoft-com:office:office" xmlns:r="http://schemas.openxmlformats.org/officeDocument/2006/relationships" xmlns:m="http://schemas.openxmlformats.org/officeDocument/2006/math" xmlns:v="urn:schemas-microsoft-com:vml" xmlns:wp14="http://schemas.microsoft.com/office/word/2010/wordprocessingDrawing" xmlns:wp="http://schemas.openxmlformats.org/drawingml/2006/wordprocessingDrawing" xmlns:w10="urn:schemas-microsoft-com:office:word" xmlns:w="http://schemas.openxmlformats.org/wordprocessingml/2006/main" xmlns:w14="http://schemas.microsoft.com/office/word/2010/wordml" xmlns:w15="http://schemas.microsoft.com/office/word/2012/wordml" xmlns:w16cid="http://schemas.microsoft.com/office/word/2016/wordml/cid" xmlns:w16se="http://schemas.microsoft.com/office/word/2015/wordml/symex" xmlns:wpg="http://schemas.microsoft.com/office/word/2010/wordprocessingGroup" xmlns:wpi="http://schemas.microsoft.com/office/word/2010/wordprocessingInk" xmlns:wne="http://schemas.microsoft.com/office/word/2006/wordml" xmlns:wps="http://schemas.microsoft.com/office/word/2010/wordprocessingShape" mc:Ignorable="w14 w15 w16se w16cid wp14">
+  <w:endnote w:type="separator" w:id="-1">
+    <w:p>
+      <w:r>
+        <w:separator/>
+      </w:r>
+    </w:p>
+  </w:endnote>
+  <w:endnote w:type="continuationSeparator" w:id="0">
+    <w:p>
+      <w:r>
+        <w:continuationSeparator/>
+      </w:r>
+    </w:p>
+  </w:endnote>
+</w:endnotes>
+</file>
+
+<file path=word/footnotes.xml><?xml version="1.0" encoding="utf-8"?>
+<w:footnotes xmlns:wpc="http://schemas.microsoft.com/office/word/2010/wordprocessingCanvas" xmlns:cx="http://schemas.microsoft.com/office/drawing/2014/chartex" xmlns:cx1="http://schemas.microsoft.com/office/drawing/2015/9/8/chartex" xmlns:cx2="http://schemas.microsoft.com/office/drawing/2015/10/21/chartex" xmlns:cx3="http://schemas.microsoft.com/office/drawing/2016/5/9/chartex" xmlns:cx4="http://schemas.microsoft.com/office/drawing/2016/5/10/chartex" xmlns:cx5="http://schemas.microsoft.com/office/drawing/2016/5/11/chartex" xmlns:cx6="http://schemas.microsoft.com/office/drawing/2016/5/12/chartex" xmlns:cx7="http://schemas.microsoft.com/office/drawing/2016/5/13/chartex" xmlns:cx8="http://schemas.microsoft.com/office/drawing/2016/5/14/chartex" xmlns:mc="http://schemas.openxmlformats.org/markup-compatibility/2006" xmlns:aink="http://schemas.microsoft.com/office/drawing/2016/ink" xmlns:am3d="http://schemas.microsoft.com/office/drawing/2017/model3d" xmlns:o="urn:schemas-microsoft-com:office:office" xmlns:r="http://schemas.openxmlformats.org/officeDocument/2006/relationships" xmlns:m="http://schemas.openxmlformats.org/officeDocument/2006/math" xmlns:v="urn:schemas-microsoft-com:vml" xmlns:wp14="http://schemas.microsoft.com/office/word/2010/wordprocessingDrawing" xmlns:wp="http://schemas.openxmlformats.org/drawingml/2006/wordprocessingDrawing" xmlns:w10="urn:schemas-microsoft-com:office:word" xmlns:w="http://schemas.openxmlformats.org/wordprocessingml/2006/main" xmlns:w14="http://schemas.microsoft.com/office/word/2010/wordml" xmlns:w15="http://schemas.microsoft.com/office/word/2012/wordml" xmlns:w16cid="http://schemas.microsoft.com/office/word/2016/wordml/cid" xmlns:w16se="http://schemas.microsoft.com/office/word/2015/wordml/symex" xmlns:wpg="http://schemas.microsoft.com/office/word/2010/wordprocessingGroup" xmlns:wpi="http://schemas.microsoft.com/office/word/2010/wordprocessingInk" xmlns:wne="http://schemas.microsoft.com/office/word/2006/wordml" xmlns:wps="http://schemas.microsoft.com/office/word/2010/wordprocessingShape" mc:Ignorable="w14 w15 w16se w16cid wp14">
+  <w:footnote w:type="separator" w:id="-1">
+    <w:p>
+      <w:r>
+        <w:separator/>
+      </w:r>
+    </w:p>
+  </w:footnote>
+  <w:footnote w:type="continuationSeparator" w:id="0">
+    <w:p>
+      <w:r>
+        <w:continuationSeparator/>
+      </w:r>
+    </w:p>
+  </w:footnote>
+</w:footnotes>
+</file>
+
 <file path=word/numbering.xml><?xml version="1.0" encoding="utf-8"?>
-<w:numbering xmlns:wpc="http://schemas.microsoft.com/office/word/2010/wordprocessingCanvas" xmlns:cx="http://schemas.microsoft.com/office/drawing/2014/chartex" xmlns:cx1="http://schemas.microsoft.com/office/drawing/2015/9/8/chartex" xmlns:cx2="http://schemas.microsoft.com/office/drawing/2015/10/21/chartex" xmlns:cx3="http://schemas.microsoft.com/office/drawing/2016/5/9/chartex" xmlns:cx4="http://schemas.microsoft.com/office/drawing/2016/5/10/chartex" xmlns:cx5="http://schemas.microsoft.com/office/drawing/2016/5/11/chartex" xmlns:cx6="http://schemas.microsoft.com/office/drawing/2016/5/12/chartex" xmlns:cx7="http://schemas.microsoft.com/office/drawing/2016/5/13/chartex" xmlns:cx8="http://schemas.microsoft.com/office/drawing/2016/5/14/chartex" xmlns:mc="http://schemas.openxmlformats.org/markup-compatibility/2006" xmlns:aink="http://schemas.microsoft.com/office/drawing/2016/ink" xmlns:am3d="http://schemas.microsoft.com/office/drawing/2017/model3d" xmlns:o="urn:schemas-microsoft-com:office:office" xmlns:r="http://schemas.openxmlformats.org/officeDocument/2006/relationships" xmlns:m="http://schemas.openxmlformats.org/officeDocument/2006/math" xmlns:v="urn:schemas-microsoft-com:vml" xmlns:wp14="http://schemas.microsoft.com/office/word/2010/wordprocessingDrawing" xmlns:wp="http://schemas.openxmlformats.org/drawingml/2006/wordprocessingDrawing" xmlns:w10="urn:schemas-microsoft-com:office:word" xmlns:w="http://schemas.openxmlformats.org/wordprocessingml/2006/main" xmlns:w14="http://schemas.microsoft.com/office/word/2010/wordml" xmlns:w15="http://schemas.microsoft.com/office/word/2012/wordml" xmlns:w16cex="http://schemas.microsoft.com/office/word/2018/wordml/cex" xmlns:w16cid="http://schemas.microsoft.com/office/word/2016/wordml/cid" xmlns:w16="http://schemas.microsoft.com/office/word/2018/wordml" xmlns:w16se="http://schemas.microsoft.com/office/word/2015/wordml/symex" xmlns:wpg="http://schemas.microsoft.com/office/word/2010/wordprocessingGroup" xmlns:wpi="http://schemas.microsoft.com/office/word/2010/wordprocessingInk" xmlns:wne="http://schemas.microsoft.com/office/word/2006/wordml" xmlns:wps="http://schemas.microsoft.com/office/word/2010/wordprocessingShape" mc:Ignorable="w14 w15 w16se w16cid w16 w16cex wp14">
+<w:numbering xmlns:wpc="http://schemas.microsoft.com/office/word/2010/wordprocessingCanvas" xmlns:cx="http://schemas.microsoft.com/office/drawing/2014/chartex" xmlns:cx1="http://schemas.microsoft.com/office/drawing/2015/9/8/chartex" xmlns:cx2="http://schemas.microsoft.com/office/drawing/2015/10/21/chartex" xmlns:cx3="http://schemas.microsoft.com/office/drawing/2016/5/9/chartex" xmlns:cx4="http://schemas.microsoft.com/office/drawing/2016/5/10/chartex" xmlns:cx5="http://schemas.microsoft.com/office/drawing/2016/5/11/chartex" xmlns:cx6="http://schemas.microsoft.com/office/drawing/2016/5/12/chartex" xmlns:cx7="http://schemas.microsoft.com/office/drawing/2016/5/13/chartex" xmlns:cx8="http://schemas.microsoft.com/office/drawing/2016/5/14/chartex" xmlns:mc="http://schemas.openxmlformats.org/markup-compatibility/2006" xmlns:aink="http://schemas.microsoft.com/office/drawing/2016/ink" xmlns:am3d="http://schemas.microsoft.com/office/drawing/2017/model3d" xmlns:o="urn:schemas-microsoft-com:office:office" xmlns:r="http://schemas.openxmlformats.org/officeDocument/2006/relationships" xmlns:m="http://schemas.openxmlformats.org/officeDocument/2006/math" xmlns:v="urn:schemas-microsoft-com:vml" xmlns:wp14="http://schemas.microsoft.com/office/word/2010/wordprocessingDrawing" xmlns:wp="http://schemas.openxmlformats.org/drawingml/2006/wordprocessingDrawing" xmlns:w10="urn:schemas-microsoft-com:office:word" xmlns:w="http://schemas.openxmlformats.org/wordprocessingml/2006/main" xmlns:w14="http://schemas.microsoft.com/office/word/2010/wordml" xmlns:w15="http://schemas.microsoft.com/office/word/2012/wordml" xmlns:w16cid="http://schemas.microsoft.com/office/word/2016/wordml/cid" xmlns:w16se="http://schemas.microsoft.com/office/word/2015/wordml/symex" xmlns:wpg="http://schemas.microsoft.com/office/word/2010/wordprocessingGroup" xmlns:wpi="http://schemas.microsoft.com/office/word/2010/wordprocessingInk" xmlns:wne="http://schemas.microsoft.com/office/word/2006/wordml" xmlns:wps="http://schemas.microsoft.com/office/word/2010/wordprocessingShape" mc:Ignorable="w14 w15 w16se w16cid wp14">
   <w:abstractNum w:abstractNumId="0" w15:restartNumberingAfterBreak="0">
     <w:nsid w:val="067158D1"/>
     <w:multiLevelType w:val="multilevel"/>
@@ -6839,6 +8055,92 @@
     </w:lvl>
   </w:abstractNum>
   <w:abstractNum w:abstractNumId="1" w15:restartNumberingAfterBreak="0">
+    <w:nsid w:val="084732CD"/>
+    <w:multiLevelType w:val="hybridMultilevel"/>
+    <w:tmpl w:val="62D62576"/>
+    <w:lvl w:ilvl="0" w:tplc="0409000F">
+      <w:start w:val="1"/>
+      <w:numFmt w:val="decimal"/>
+      <w:lvlText w:val="%1."/>
+      <w:lvlJc w:val="left"/>
+      <w:pPr>
+        <w:ind w:left="960" w:hanging="480"/>
+      </w:pPr>
+    </w:lvl>
+    <w:lvl w:ilvl="1" w:tplc="04090019" w:tentative="1">
+      <w:start w:val="1"/>
+      <w:numFmt w:val="ideographTraditional"/>
+      <w:lvlText w:val="%2、"/>
+      <w:lvlJc w:val="left"/>
+      <w:pPr>
+        <w:ind w:left="1440" w:hanging="480"/>
+      </w:pPr>
+    </w:lvl>
+    <w:lvl w:ilvl="2" w:tplc="0409001B" w:tentative="1">
+      <w:start w:val="1"/>
+      <w:numFmt w:val="lowerRoman"/>
+      <w:lvlText w:val="%3."/>
+      <w:lvlJc w:val="right"/>
+      <w:pPr>
+        <w:ind w:left="1920" w:hanging="480"/>
+      </w:pPr>
+    </w:lvl>
+    <w:lvl w:ilvl="3" w:tplc="0409000F" w:tentative="1">
+      <w:start w:val="1"/>
+      <w:numFmt w:val="decimal"/>
+      <w:lvlText w:val="%4."/>
+      <w:lvlJc w:val="left"/>
+      <w:pPr>
+        <w:ind w:left="2400" w:hanging="480"/>
+      </w:pPr>
+    </w:lvl>
+    <w:lvl w:ilvl="4" w:tplc="04090019" w:tentative="1">
+      <w:start w:val="1"/>
+      <w:numFmt w:val="ideographTraditional"/>
+      <w:lvlText w:val="%5、"/>
+      <w:lvlJc w:val="left"/>
+      <w:pPr>
+        <w:ind w:left="2880" w:hanging="480"/>
+      </w:pPr>
+    </w:lvl>
+    <w:lvl w:ilvl="5" w:tplc="0409001B" w:tentative="1">
+      <w:start w:val="1"/>
+      <w:numFmt w:val="lowerRoman"/>
+      <w:lvlText w:val="%6."/>
+      <w:lvlJc w:val="right"/>
+      <w:pPr>
+        <w:ind w:left="3360" w:hanging="480"/>
+      </w:pPr>
+    </w:lvl>
+    <w:lvl w:ilvl="6" w:tplc="0409000F" w:tentative="1">
+      <w:start w:val="1"/>
+      <w:numFmt w:val="decimal"/>
+      <w:lvlText w:val="%7."/>
+      <w:lvlJc w:val="left"/>
+      <w:pPr>
+        <w:ind w:left="3840" w:hanging="480"/>
+      </w:pPr>
+    </w:lvl>
+    <w:lvl w:ilvl="7" w:tplc="04090019" w:tentative="1">
+      <w:start w:val="1"/>
+      <w:numFmt w:val="ideographTraditional"/>
+      <w:lvlText w:val="%8、"/>
+      <w:lvlJc w:val="left"/>
+      <w:pPr>
+        <w:ind w:left="4320" w:hanging="480"/>
+      </w:pPr>
+    </w:lvl>
+    <w:lvl w:ilvl="8" w:tplc="0409001B" w:tentative="1">
+      <w:start w:val="1"/>
+      <w:numFmt w:val="lowerRoman"/>
+      <w:lvlText w:val="%9."/>
+      <w:lvlJc w:val="right"/>
+      <w:pPr>
+        <w:ind w:left="4800" w:hanging="480"/>
+      </w:pPr>
+    </w:lvl>
+  </w:abstractNum>
+  <w:abstractNum w:abstractNumId="2" w15:restartNumberingAfterBreak="0">
     <w:nsid w:val="13AA1F20"/>
     <w:multiLevelType w:val="multilevel"/>
     <w:tmpl w:val="68FE4A02"/>
@@ -6951,7 +8253,7 @@
       </w:rPr>
     </w:lvl>
   </w:abstractNum>
-  <w:abstractNum w:abstractNumId="2" w15:restartNumberingAfterBreak="0">
+  <w:abstractNum w:abstractNumId="3" w15:restartNumberingAfterBreak="0">
     <w:nsid w:val="187441F8"/>
     <w:multiLevelType w:val="multilevel"/>
     <w:tmpl w:val="0A2C7E48"/>
@@ -7037,7 +8339,7 @@
       </w:pPr>
     </w:lvl>
   </w:abstractNum>
-  <w:abstractNum w:abstractNumId="3" w15:restartNumberingAfterBreak="0">
+  <w:abstractNum w:abstractNumId="4" w15:restartNumberingAfterBreak="0">
     <w:nsid w:val="34BC42CD"/>
     <w:multiLevelType w:val="multilevel"/>
     <w:tmpl w:val="0E0C53EA"/>
@@ -7150,7 +8452,7 @@
       </w:pPr>
     </w:lvl>
   </w:abstractNum>
-  <w:abstractNum w:abstractNumId="4" w15:restartNumberingAfterBreak="0">
+  <w:abstractNum w:abstractNumId="5" w15:restartNumberingAfterBreak="0">
     <w:nsid w:val="3DF64C78"/>
     <w:multiLevelType w:val="multilevel"/>
     <w:tmpl w:val="DC9E5488"/>
@@ -7236,7 +8538,7 @@
       </w:pPr>
     </w:lvl>
   </w:abstractNum>
-  <w:abstractNum w:abstractNumId="5" w15:restartNumberingAfterBreak="0">
+  <w:abstractNum w:abstractNumId="6" w15:restartNumberingAfterBreak="0">
     <w:nsid w:val="45BE3EC8"/>
     <w:multiLevelType w:val="multilevel"/>
     <w:tmpl w:val="5A749D6E"/>
@@ -7385,7 +8687,7 @@
       </w:rPr>
     </w:lvl>
   </w:abstractNum>
-  <w:abstractNum w:abstractNumId="6" w15:restartNumberingAfterBreak="0">
+  <w:abstractNum w:abstractNumId="7" w15:restartNumberingAfterBreak="0">
     <w:nsid w:val="46A67FC2"/>
     <w:multiLevelType w:val="multilevel"/>
     <w:tmpl w:val="FBBE33A2"/>
@@ -7498,7 +8800,7 @@
       </w:rPr>
     </w:lvl>
   </w:abstractNum>
-  <w:abstractNum w:abstractNumId="7" w15:restartNumberingAfterBreak="0">
+  <w:abstractNum w:abstractNumId="8" w15:restartNumberingAfterBreak="0">
     <w:nsid w:val="4FBB765F"/>
     <w:multiLevelType w:val="multilevel"/>
     <w:tmpl w:val="EF229AC6"/>
@@ -7612,28 +8914,28 @@
     </w:lvl>
   </w:abstractNum>
   <w:num w:numId="1">
-    <w:abstractNumId w:val="6"/>
+    <w:abstractNumId w:val="7"/>
   </w:num>
   <w:num w:numId="2">
+    <w:abstractNumId w:val="3"/>
+  </w:num>
+  <w:num w:numId="3">
     <w:abstractNumId w:val="2"/>
   </w:num>
-  <w:num w:numId="3">
-    <w:abstractNumId w:val="1"/>
-  </w:num>
   <w:num w:numId="4">
-    <w:abstractNumId w:val="7"/>
+    <w:abstractNumId w:val="8"/>
   </w:num>
   <w:num w:numId="5">
     <w:abstractNumId w:val="0"/>
   </w:num>
   <w:num w:numId="6">
+    <w:abstractNumId w:val="5"/>
+  </w:num>
+  <w:num w:numId="7">
     <w:abstractNumId w:val="4"/>
   </w:num>
-  <w:num w:numId="7">
-    <w:abstractNumId w:val="3"/>
-  </w:num>
   <w:num w:numId="8">
-    <w:abstractNumId w:val="3"/>
+    <w:abstractNumId w:val="4"/>
     <w:lvlOverride w:ilvl="0">
       <w:startOverride w:val="1"/>
     </w:lvlOverride>
@@ -7663,13 +8965,16 @@
     </w:lvlOverride>
   </w:num>
   <w:num w:numId="9">
-    <w:abstractNumId w:val="5"/>
+    <w:abstractNumId w:val="6"/>
+  </w:num>
+  <w:num w:numId="10">
+    <w:abstractNumId w:val="1"/>
   </w:num>
 </w:numbering>
 </file>
 
 <file path=word/styles.xml><?xml version="1.0" encoding="utf-8"?>
-<w:styles xmlns:mc="http://schemas.openxmlformats.org/markup-compatibility/2006" xmlns:r="http://schemas.openxmlformats.org/officeDocument/2006/relationships" xmlns:w="http://schemas.openxmlformats.org/wordprocessingml/2006/main" xmlns:w14="http://schemas.microsoft.com/office/word/2010/wordml" xmlns:w15="http://schemas.microsoft.com/office/word/2012/wordml" xmlns:w16cex="http://schemas.microsoft.com/office/word/2018/wordml/cex" xmlns:w16cid="http://schemas.microsoft.com/office/word/2016/wordml/cid" xmlns:w16="http://schemas.microsoft.com/office/word/2018/wordml" xmlns:w16se="http://schemas.microsoft.com/office/word/2015/wordml/symex" mc:Ignorable="w14 w15 w16se w16cid w16 w16cex">
+<w:styles xmlns:mc="http://schemas.openxmlformats.org/markup-compatibility/2006" xmlns:r="http://schemas.openxmlformats.org/officeDocument/2006/relationships" xmlns:w="http://schemas.openxmlformats.org/wordprocessingml/2006/main" xmlns:w14="http://schemas.microsoft.com/office/word/2010/wordml" xmlns:w15="http://schemas.microsoft.com/office/word/2012/wordml" xmlns:w16cid="http://schemas.microsoft.com/office/word/2016/wordml/cid" xmlns:w16se="http://schemas.microsoft.com/office/word/2015/wordml/symex" mc:Ignorable="w14 w15 w16se w16cid">
   <w:docDefaults>
     <w:rPrDefault>
       <w:rPr>
@@ -7685,7 +8990,7 @@
       </w:pPr>
     </w:pPrDefault>
   </w:docDefaults>
-  <w:latentStyles w:defLockedState="0" w:defUIPriority="99" w:defSemiHidden="0" w:defUnhideWhenUsed="0" w:defQFormat="0" w:count="376">
+  <w:latentStyles w:defLockedState="0" w:defUIPriority="99" w:defSemiHidden="0" w:defUnhideWhenUsed="0" w:defQFormat="0" w:count="375">
     <w:lsdException w:name="Normal" w:uiPriority="0" w:qFormat="1"/>
     <w:lsdException w:name="heading 1" w:uiPriority="9" w:qFormat="1"/>
     <w:lsdException w:name="heading 2" w:semiHidden="1" w:uiPriority="9" w:unhideWhenUsed="1" w:qFormat="1"/>
@@ -8061,7 +9366,6 @@
     <w:lsdException w:name="Smart Hyperlink" w:semiHidden="1" w:unhideWhenUsed="1"/>
     <w:lsdException w:name="Hashtag" w:semiHidden="1" w:unhideWhenUsed="1"/>
     <w:lsdException w:name="Unresolved Mention" w:semiHidden="1" w:unhideWhenUsed="1"/>
-    <w:lsdException w:name="Smart Link" w:semiHidden="1" w:unhideWhenUsed="1"/>
   </w:latentStyles>
   <w:style w:type="paragraph" w:default="1" w:styleId="a">
     <w:name w:val="Normal"/>
@@ -8186,7 +9490,6 @@
   <w:style w:type="character" w:default="1" w:styleId="a0">
     <w:name w:val="Default Paragraph Font"/>
     <w:uiPriority w:val="1"/>
-    <w:semiHidden/>
     <w:unhideWhenUsed/>
   </w:style>
   <w:style w:type="table" w:default="1" w:styleId="a1">
@@ -8300,6 +9603,81 @@
     <w:uiPriority w:val="99"/>
     <w:semiHidden/>
     <w:rsid w:val="001E6101"/>
+  </w:style>
+  <w:style w:type="paragraph" w:styleId="a9">
+    <w:name w:val="header"/>
+    <w:basedOn w:val="a"/>
+    <w:link w:val="aa"/>
+    <w:uiPriority w:val="99"/>
+    <w:unhideWhenUsed/>
+    <w:rsid w:val="00DD0DF4"/>
+    <w:pPr>
+      <w:tabs>
+        <w:tab w:val="center" w:pos="4153"/>
+        <w:tab w:val="right" w:pos="8306"/>
+      </w:tabs>
+      <w:snapToGrid w:val="0"/>
+    </w:pPr>
+    <w:rPr>
+      <w:sz w:val="20"/>
+      <w:szCs w:val="20"/>
+    </w:rPr>
+  </w:style>
+  <w:style w:type="character" w:customStyle="1" w:styleId="aa">
+    <w:name w:val="頁首 字元"/>
+    <w:basedOn w:val="a0"/>
+    <w:link w:val="a9"/>
+    <w:uiPriority w:val="99"/>
+    <w:rsid w:val="00DD0DF4"/>
+    <w:rPr>
+      <w:sz w:val="20"/>
+      <w:szCs w:val="20"/>
+    </w:rPr>
+  </w:style>
+  <w:style w:type="paragraph" w:styleId="ab">
+    <w:name w:val="footer"/>
+    <w:basedOn w:val="a"/>
+    <w:link w:val="ac"/>
+    <w:uiPriority w:val="99"/>
+    <w:unhideWhenUsed/>
+    <w:rsid w:val="00DD0DF4"/>
+    <w:pPr>
+      <w:tabs>
+        <w:tab w:val="center" w:pos="4153"/>
+        <w:tab w:val="right" w:pos="8306"/>
+      </w:tabs>
+      <w:snapToGrid w:val="0"/>
+    </w:pPr>
+    <w:rPr>
+      <w:sz w:val="20"/>
+      <w:szCs w:val="20"/>
+    </w:rPr>
+  </w:style>
+  <w:style w:type="character" w:customStyle="1" w:styleId="ac">
+    <w:name w:val="頁尾 字元"/>
+    <w:basedOn w:val="a0"/>
+    <w:link w:val="ab"/>
+    <w:uiPriority w:val="99"/>
+    <w:rsid w:val="00DD0DF4"/>
+    <w:rPr>
+      <w:sz w:val="20"/>
+      <w:szCs w:val="20"/>
+    </w:rPr>
+  </w:style>
+  <w:style w:type="paragraph" w:styleId="ad">
+    <w:name w:val="List Paragraph"/>
+    <w:basedOn w:val="a"/>
+    <w:uiPriority w:val="34"/>
+    <w:qFormat/>
+    <w:rsid w:val="00DD0DF4"/>
+    <w:pPr>
+      <w:ind w:leftChars="200" w:left="480"/>
+    </w:pPr>
+    <w:rPr>
+      <w:rFonts w:asciiTheme="minorHAnsi" w:hAnsiTheme="minorHAnsi" w:cstheme="minorBidi"/>
+      <w:kern w:val="2"/>
+      <w:szCs w:val="22"/>
+    </w:rPr>
   </w:style>
 </w:styles>
 </file>
@@ -8622,4 +10000,16 @@
   </a:objectDefaults>
   <a:extraClrSchemeLst/>
 </a:theme>
+</file>
+
+<file path=customXml/item1.xml><?xml version="1.0" encoding="utf-8"?>
+<b:Sources xmlns:b="http://schemas.openxmlformats.org/officeDocument/2006/bibliography" xmlns="http://schemas.openxmlformats.org/officeDocument/2006/bibliography" SelectedStyle="\APASixthEditionOfficeOnline.xsl" StyleName="APA" Version="6"/>
+</file>
+
+<file path=customXml/itemProps1.xml><?xml version="1.0" encoding="utf-8"?>
+<ds:datastoreItem xmlns:ds="http://schemas.openxmlformats.org/officeDocument/2006/customXml" ds:itemID="{0328B26C-3FE8-4EDE-88BF-06729499328C}">
+  <ds:schemaRefs>
+    <ds:schemaRef ds:uri="http://schemas.openxmlformats.org/officeDocument/2006/bibliography"/>
+  </ds:schemaRefs>
+</ds:datastoreItem>
 </file>